--- a/rapport profan.docx
+++ b/rapport profan.docx
@@ -8,7 +8,7 @@
           <w:noProof/>
         </w:rPr>
         <w:drawing>
-          <wp:anchor distT="0" distB="0" distL="114300" distR="114300" simplePos="0" relativeHeight="251654144" behindDoc="1" locked="0" layoutInCell="1" allowOverlap="1" wp14:anchorId="70829322" wp14:editId="52F076D0">
+          <wp:anchor distT="0" distB="0" distL="114300" distR="114300" simplePos="0" relativeHeight="251655168" behindDoc="1" locked="0" layoutInCell="1" allowOverlap="1" wp14:anchorId="70829322" wp14:editId="52F076D0">
             <wp:simplePos x="0" y="0"/>
             <wp:positionH relativeFrom="margin">
               <wp:posOffset>4353247</wp:posOffset>
@@ -33,7 +33,7 @@
                     </pic:cNvPicPr>
                   </pic:nvPicPr>
                   <pic:blipFill rotWithShape="1">
-                    <a:blip r:embed="rId5" cstate="print">
+                    <a:blip r:embed="rId6" cstate="print">
                       <a:extLst>
                         <a:ext uri="{28A0092B-C50C-407E-A947-70E740481C1C}">
                           <a14:useLocalDpi xmlns:a14="http://schemas.microsoft.com/office/drawing/2010/main" val="0"/>
@@ -95,7 +95,7 @@
                     </pic:cNvPicPr>
                   </pic:nvPicPr>
                   <pic:blipFill>
-                    <a:blip r:embed="rId6">
+                    <a:blip r:embed="rId7">
                       <a:extLst>
                         <a:ext uri="{28A0092B-C50C-407E-A947-70E740481C1C}">
                           <a14:useLocalDpi xmlns:a14="http://schemas.microsoft.com/office/drawing/2010/main" val="0"/>
@@ -353,10 +353,7 @@
         <w:jc w:val="both"/>
       </w:pPr>
       <w:r>
-        <w:t>Le pôle Plurimédia du lycée Lafayette possède une imprimerie</w:t>
-      </w:r>
-      <w:r>
-        <w:t xml:space="preserve"> dont</w:t>
+        <w:t>Le pôle Plurimédia du lycée Lafayette possède une imprimerie dont</w:t>
       </w:r>
       <w:r>
         <w:t xml:space="preserve"> la gestion est assurée par des étudiants du lycée accompagnés par </w:t>
@@ -371,10 +368,7 @@
         <w:t xml:space="preserve"> véritable petite entreprise, qui réalise </w:t>
       </w:r>
       <w:r>
-        <w:t>régulièrement</w:t>
-      </w:r>
-      <w:r>
-        <w:t xml:space="preserve"> des </w:t>
+        <w:t xml:space="preserve">régulièrement des </w:t>
       </w:r>
       <w:r>
         <w:t>commandes pour des professionnels</w:t>
@@ -429,11 +423,13 @@
       </w:r>
     </w:p>
     <w:p/>
+    <w:p/>
     <w:p>
       <w:r>
         <w:br w:type="page"/>
       </w:r>
     </w:p>
+    <w:p/>
     <w:p/>
     <w:p>
       <w:pPr>
@@ -571,11 +567,20 @@
       </w:pPr>
     </w:p>
     <w:p>
+      <w:pPr>
+        <w:jc w:val="both"/>
+      </w:pPr>
+    </w:p>
+    <w:p>
+      <w:r>
+        <w:t>//répartition du travail</w:t>
+      </w:r>
+    </w:p>
+    <w:p>
       <w:r>
         <w:br w:type="page"/>
       </w:r>
     </w:p>
-    <w:p/>
     <w:p>
       <w:pPr>
         <w:pStyle w:val="Titre2"/>
@@ -585,6 +590,7 @@
         </w:numPr>
       </w:pPr>
       <w:r>
+        <w:lastRenderedPageBreak/>
         <w:t>Solution </w:t>
       </w:r>
     </w:p>
@@ -746,7 +752,7 @@
           <w:noProof/>
         </w:rPr>
         <w:drawing>
-          <wp:anchor distT="0" distB="0" distL="114300" distR="114300" simplePos="0" relativeHeight="251655168" behindDoc="1" locked="0" layoutInCell="1" allowOverlap="1" wp14:anchorId="359ED684" wp14:editId="3221BF55">
+          <wp:anchor distT="0" distB="0" distL="114300" distR="114300" simplePos="0" relativeHeight="251656192" behindDoc="1" locked="0" layoutInCell="1" allowOverlap="1" wp14:anchorId="359ED684" wp14:editId="3221BF55">
             <wp:simplePos x="0" y="0"/>
             <wp:positionH relativeFrom="margin">
               <wp:align>right</wp:align>
@@ -777,7 +783,7 @@
                     <pic:cNvPicPr/>
                   </pic:nvPicPr>
                   <pic:blipFill>
-                    <a:blip r:embed="rId7">
+                    <a:blip r:embed="rId8">
                       <a:extLst>
                         <a:ext uri="{28A0092B-C50C-407E-A947-70E740481C1C}">
                           <a14:useLocalDpi xmlns:a14="http://schemas.microsoft.com/office/drawing/2010/main" val="0"/>
@@ -904,23 +910,26 @@
         <w:t xml:space="preserve">, mais complexifie </w:t>
       </w:r>
       <w:r>
+        <w:t xml:space="preserve">par la même </w:t>
+      </w:r>
+      <w:r>
+        <w:t>l</w:t>
+      </w:r>
+      <w:r>
+        <w:t>a recherche et rend fastidieu</w:t>
+      </w:r>
+      <w:r>
+        <w:t>se</w:t>
+      </w:r>
+      <w:r>
+        <w:t xml:space="preserve"> l’entrée de nouvelles données d</w:t>
+      </w:r>
+      <w:r>
+        <w:t xml:space="preserve">ue au grand nombre de </w:t>
+      </w:r>
+      <w:r>
         <w:lastRenderedPageBreak/>
-        <w:t xml:space="preserve">par la même </w:t>
-      </w:r>
-      <w:r>
-        <w:t>l</w:t>
-      </w:r>
-      <w:r>
-        <w:t>a recherche et rend fastidieu</w:t>
-      </w:r>
-      <w:r>
-        <w:t>se</w:t>
-      </w:r>
-      <w:r>
-        <w:t xml:space="preserve"> l’entrée de nouvelles données d</w:t>
-      </w:r>
-      <w:r>
-        <w:t>ue au grand nombre de champ</w:t>
+        <w:t>champ</w:t>
       </w:r>
       <w:r>
         <w:t xml:space="preserve">s à remplir. De plus, cette organisation ne permet pas </w:t>
@@ -1041,13 +1050,7 @@
         <w:t>et donc de rechercher un produit dans l</w:t>
       </w:r>
       <w:r>
-        <w:t xml:space="preserve">a liste globale des produits et plus </w:t>
-      </w:r>
-      <w:r>
-        <w:t xml:space="preserve">non </w:t>
-      </w:r>
-      <w:r>
-        <w:t>seulement dans une des trois tables composant les stocks.</w:t>
+        <w:t>a liste globale des produits et plus non seulement dans une des trois tables composant les stocks.</w:t>
       </w:r>
     </w:p>
     <w:p>
@@ -1165,7 +1168,7 @@
           <w:noProof/>
         </w:rPr>
         <w:drawing>
-          <wp:anchor distT="0" distB="0" distL="114300" distR="114300" simplePos="0" relativeHeight="251664384" behindDoc="0" locked="0" layoutInCell="1" allowOverlap="1" wp14:anchorId="74FA917F" wp14:editId="459F7F21">
+          <wp:anchor distT="0" distB="0" distL="114300" distR="114300" simplePos="0" relativeHeight="251658240" behindDoc="0" locked="0" layoutInCell="1" allowOverlap="1" wp14:anchorId="74FA917F" wp14:editId="459F7F21">
             <wp:simplePos x="0" y="0"/>
             <wp:positionH relativeFrom="column">
               <wp:posOffset>2738755</wp:posOffset>
@@ -1198,7 +1201,7 @@
                     </pic:cNvPicPr>
                   </pic:nvPicPr>
                   <pic:blipFill>
-                    <a:blip r:embed="rId8" cstate="print">
+                    <a:blip r:embed="rId9" cstate="print">
                       <a:extLst>
                         <a:ext uri="{28A0092B-C50C-407E-A947-70E740481C1C}">
                           <a14:useLocalDpi xmlns:a14="http://schemas.microsoft.com/office/drawing/2010/main" val="0"/>
@@ -1240,7 +1243,7 @@
           <w:noProof/>
         </w:rPr>
         <w:drawing>
-          <wp:anchor distT="0" distB="0" distL="114300" distR="114300" simplePos="0" relativeHeight="251665408" behindDoc="0" locked="0" layoutInCell="1" allowOverlap="1" wp14:anchorId="68DD7353" wp14:editId="04B9B496">
+          <wp:anchor distT="0" distB="0" distL="114300" distR="114300" simplePos="0" relativeHeight="251659264" behindDoc="0" locked="0" layoutInCell="1" allowOverlap="1" wp14:anchorId="68DD7353" wp14:editId="04B9B496">
             <wp:simplePos x="0" y="0"/>
             <wp:positionH relativeFrom="column">
               <wp:posOffset>-107950</wp:posOffset>
@@ -1286,7 +1289,7 @@
                     </pic:cNvPicPr>
                   </pic:nvPicPr>
                   <pic:blipFill>
-                    <a:blip r:embed="rId9" cstate="print">
+                    <a:blip r:embed="rId10" cstate="print">
                       <a:extLst>
                         <a:ext uri="{28A0092B-C50C-407E-A947-70E740481C1C}">
                           <a14:useLocalDpi xmlns:a14="http://schemas.microsoft.com/office/drawing/2010/main" val="0"/>
@@ -1363,7 +1366,7 @@
           <w:noProof/>
         </w:rPr>
         <w:drawing>
-          <wp:anchor distT="0" distB="0" distL="114300" distR="114300" simplePos="0" relativeHeight="251665408" behindDoc="0" locked="0" layoutInCell="1" allowOverlap="1" wp14:anchorId="3AA625B4" wp14:editId="586115EA">
+          <wp:anchor distT="0" distB="0" distL="114300" distR="114300" simplePos="0" relativeHeight="251660288" behindDoc="0" locked="0" layoutInCell="1" allowOverlap="1" wp14:anchorId="3AA625B4" wp14:editId="586115EA">
             <wp:simplePos x="0" y="0"/>
             <wp:positionH relativeFrom="column">
               <wp:posOffset>3186430</wp:posOffset>
@@ -1396,7 +1399,7 @@
                     </pic:cNvPicPr>
                   </pic:nvPicPr>
                   <pic:blipFill>
-                    <a:blip r:embed="rId10" cstate="print">
+                    <a:blip r:embed="rId11" cstate="print">
                       <a:extLst>
                         <a:ext uri="{28A0092B-C50C-407E-A947-70E740481C1C}">
                           <a14:useLocalDpi xmlns:a14="http://schemas.microsoft.com/office/drawing/2010/main" val="0"/>
@@ -1438,7 +1441,7 @@
           <w:noProof/>
         </w:rPr>
         <w:drawing>
-          <wp:anchor distT="0" distB="0" distL="114300" distR="114300" simplePos="0" relativeHeight="251662336" behindDoc="0" locked="0" layoutInCell="1" allowOverlap="1" wp14:anchorId="73058B66" wp14:editId="6D1631B9">
+          <wp:anchor distT="0" distB="0" distL="114300" distR="114300" simplePos="0" relativeHeight="251657216" behindDoc="0" locked="0" layoutInCell="1" allowOverlap="1" wp14:anchorId="73058B66" wp14:editId="6D1631B9">
             <wp:simplePos x="0" y="0"/>
             <wp:positionH relativeFrom="margin">
               <wp:align>left</wp:align>
@@ -1483,7 +1486,7 @@
                     </pic:cNvPicPr>
                   </pic:nvPicPr>
                   <pic:blipFill>
-                    <a:blip r:embed="rId11" cstate="print">
+                    <a:blip r:embed="rId12" cstate="print">
                       <a:extLst>
                         <a:ext uri="{28A0092B-C50C-407E-A947-70E740481C1C}">
                           <a14:useLocalDpi xmlns:a14="http://schemas.microsoft.com/office/drawing/2010/main" val="0"/>
@@ -1566,13 +1569,22 @@
         <w:t xml:space="preserve">. Nous avons utilisé </w:t>
       </w:r>
       <w:r>
-        <w:t>GitHub en gestionnaire de version</w:t>
+        <w:rPr>
+          <w:b/>
+        </w:rPr>
+        <w:t>GitHub</w:t>
+      </w:r>
+      <w:r>
+        <w:t xml:space="preserve"> en gestionnaire de version</w:t>
       </w:r>
       <w:r>
         <w:t xml:space="preserve"> et </w:t>
       </w:r>
       <w:proofErr w:type="spellStart"/>
       <w:r>
+        <w:rPr>
+          <w:b/>
+        </w:rPr>
         <w:t>Wampserver</w:t>
       </w:r>
       <w:proofErr w:type="spellEnd"/>
@@ -1634,8 +1646,6 @@
       <w:pPr>
         <w:jc w:val="both"/>
       </w:pPr>
-      <w:bookmarkStart w:id="0" w:name="_GoBack"/>
-      <w:bookmarkEnd w:id="0"/>
     </w:p>
     <w:p>
       <w:r>
@@ -1657,9 +1667,218 @@
       <w:r>
         <w:t>ésultats</w:t>
       </w:r>
+      <w:r>
+        <w:t>, présentation du site web</w:t>
+      </w:r>
     </w:p>
     <w:p/>
+    <w:p>
+      <w:pPr>
+        <w:pStyle w:val="Titre3"/>
+      </w:pPr>
+      <w:r>
+        <w:t>Description de l’application web </w:t>
+      </w:r>
+    </w:p>
     <w:p/>
+    <w:p>
+      <w:r>
+        <w:t xml:space="preserve">Notre application de gestion de stocks </w:t>
+      </w:r>
+      <w:r>
+        <w:t>est composée de plusieurs pages, décrites ci-dessous :</w:t>
+      </w:r>
+    </w:p>
+    <w:p>
+      <w:pPr>
+        <w:pStyle w:val="Paragraphedeliste"/>
+        <w:numPr>
+          <w:ilvl w:val="0"/>
+          <w:numId w:val="10"/>
+        </w:numPr>
+      </w:pPr>
+      <w:r>
+        <w:t xml:space="preserve">La page d’accueil </w:t>
+      </w:r>
+    </w:p>
+    <w:p>
+      <w:pPr>
+        <w:ind w:firstLine="360"/>
+        <w:jc w:val="both"/>
+      </w:pPr>
+      <w:r>
+        <w:t>C’est l</w:t>
+      </w:r>
+      <w:r>
+        <w:t xml:space="preserve">a page principale de notre </w:t>
+      </w:r>
+      <w:r>
+        <w:t>application, elle</w:t>
+      </w:r>
+      <w:r>
+        <w:t xml:space="preserve"> est composée</w:t>
+      </w:r>
+      <w:r>
+        <w:t xml:space="preserve"> tout d’abord d’un historique des transactions effectuées par les utilisateurs sur les produits du stock. Cet historique répertorie la date de la modification, l’utilisateur ayant effectué la modification</w:t>
+      </w:r>
+      <w:r>
+        <w:t>, le produit impacté et le type d’action effectué. Ce tableau permet d’avoir une idée de ce qu’il s’est passé pendant la journée (ou la semaine). Tous les utilisateurs peuvent le voir, ce qui permet d’éviter ou au moins de remarquer les erreurs ou les mauvaises plaisanteries des étudiants qui pourraient rajouter des millions de produits sans le faire exprès (ou pas).</w:t>
+      </w:r>
+    </w:p>
+    <w:p>
+      <w:pPr>
+        <w:jc w:val="both"/>
+      </w:pPr>
+      <w:r>
+        <w:t>Nous avons ajouté en dessous un graphique qui répertorie et classe tous les produits du stock selon leur quantité</w:t>
+      </w:r>
+      <w:r>
+        <w:t>.</w:t>
+      </w:r>
+    </w:p>
+    <w:p>
+      <w:pPr>
+        <w:jc w:val="both"/>
+      </w:pPr>
+      <w:bookmarkStart w:id="0" w:name="_GoBack"/>
+      <w:r>
+        <w:rPr>
+          <w:noProof/>
+        </w:rPr>
+        <w:drawing>
+          <wp:anchor distT="0" distB="0" distL="114300" distR="114300" simplePos="0" relativeHeight="251662336" behindDoc="1" locked="0" layoutInCell="1" allowOverlap="1" wp14:anchorId="2BBC0659" wp14:editId="1C16325A">
+            <wp:simplePos x="0" y="0"/>
+            <wp:positionH relativeFrom="margin">
+              <wp:align>center</wp:align>
+            </wp:positionH>
+            <wp:positionV relativeFrom="paragraph">
+              <wp:posOffset>3513162</wp:posOffset>
+            </wp:positionV>
+            <wp:extent cx="6527800" cy="1216660"/>
+            <wp:effectExtent l="0" t="0" r="6350" b="2540"/>
+            <wp:wrapTight wrapText="bothSides">
+              <wp:wrapPolygon edited="0">
+                <wp:start x="0" y="0"/>
+                <wp:lineTo x="0" y="21307"/>
+                <wp:lineTo x="21558" y="21307"/>
+                <wp:lineTo x="21558" y="0"/>
+                <wp:lineTo x="0" y="0"/>
+              </wp:wrapPolygon>
+            </wp:wrapTight>
+            <wp:docPr id="3" name="Image 3"/>
+            <wp:cNvGraphicFramePr>
+              <a:graphicFrameLocks xmlns:a="http://schemas.openxmlformats.org/drawingml/2006/main" noChangeAspect="1"/>
+            </wp:cNvGraphicFramePr>
+            <a:graphic xmlns:a="http://schemas.openxmlformats.org/drawingml/2006/main">
+              <a:graphicData uri="http://schemas.openxmlformats.org/drawingml/2006/picture">
+                <pic:pic xmlns:pic="http://schemas.openxmlformats.org/drawingml/2006/picture">
+                  <pic:nvPicPr>
+                    <pic:cNvPr id="1" name=""/>
+                    <pic:cNvPicPr/>
+                  </pic:nvPicPr>
+                  <pic:blipFill>
+                    <a:blip r:embed="rId13" cstate="print">
+                      <a:extLst>
+                        <a:ext uri="{28A0092B-C50C-407E-A947-70E740481C1C}">
+                          <a14:useLocalDpi xmlns:a14="http://schemas.microsoft.com/office/drawing/2010/main" val="0"/>
+                        </a:ext>
+                      </a:extLst>
+                    </a:blip>
+                    <a:stretch>
+                      <a:fillRect/>
+                    </a:stretch>
+                  </pic:blipFill>
+                  <pic:spPr>
+                    <a:xfrm>
+                      <a:off x="0" y="0"/>
+                      <a:ext cx="6527800" cy="1216660"/>
+                    </a:xfrm>
+                    <a:prstGeom prst="rect">
+                      <a:avLst/>
+                    </a:prstGeom>
+                  </pic:spPr>
+                </pic:pic>
+              </a:graphicData>
+            </a:graphic>
+            <wp14:sizeRelH relativeFrom="margin">
+              <wp14:pctWidth>0</wp14:pctWidth>
+            </wp14:sizeRelH>
+            <wp14:sizeRelV relativeFrom="margin">
+              <wp14:pctHeight>0</wp14:pctHeight>
+            </wp14:sizeRelV>
+          </wp:anchor>
+        </w:drawing>
+      </w:r>
+      <w:bookmarkEnd w:id="0"/>
+      <w:r>
+        <w:rPr>
+          <w:noProof/>
+        </w:rPr>
+        <w:drawing>
+          <wp:anchor distT="0" distB="0" distL="114300" distR="114300" simplePos="0" relativeHeight="251661312" behindDoc="1" locked="0" layoutInCell="1" allowOverlap="1" wp14:anchorId="412303CF" wp14:editId="5E7814BB">
+            <wp:simplePos x="0" y="0"/>
+            <wp:positionH relativeFrom="margin">
+              <wp:align>center</wp:align>
+            </wp:positionH>
+            <wp:positionV relativeFrom="paragraph">
+              <wp:posOffset>174576</wp:posOffset>
+            </wp:positionV>
+            <wp:extent cx="6686574" cy="3341076"/>
+            <wp:effectExtent l="0" t="0" r="0" b="0"/>
+            <wp:wrapTight wrapText="bothSides">
+              <wp:wrapPolygon edited="0">
+                <wp:start x="0" y="0"/>
+                <wp:lineTo x="0" y="21432"/>
+                <wp:lineTo x="21538" y="21432"/>
+                <wp:lineTo x="21538" y="0"/>
+                <wp:lineTo x="0" y="0"/>
+              </wp:wrapPolygon>
+            </wp:wrapTight>
+            <wp:docPr id="2" name="Image 2"/>
+            <wp:cNvGraphicFramePr>
+              <a:graphicFrameLocks xmlns:a="http://schemas.openxmlformats.org/drawingml/2006/main" noChangeAspect="1"/>
+            </wp:cNvGraphicFramePr>
+            <a:graphic xmlns:a="http://schemas.openxmlformats.org/drawingml/2006/main">
+              <a:graphicData uri="http://schemas.openxmlformats.org/drawingml/2006/picture">
+                <pic:pic xmlns:pic="http://schemas.openxmlformats.org/drawingml/2006/picture">
+                  <pic:nvPicPr>
+                    <pic:cNvPr id="1" name=""/>
+                    <pic:cNvPicPr/>
+                  </pic:nvPicPr>
+                  <pic:blipFill>
+                    <a:blip r:embed="rId14" cstate="print">
+                      <a:extLst>
+                        <a:ext uri="{28A0092B-C50C-407E-A947-70E740481C1C}">
+                          <a14:useLocalDpi xmlns:a14="http://schemas.microsoft.com/office/drawing/2010/main" val="0"/>
+                        </a:ext>
+                      </a:extLst>
+                    </a:blip>
+                    <a:stretch>
+                      <a:fillRect/>
+                    </a:stretch>
+                  </pic:blipFill>
+                  <pic:spPr>
+                    <a:xfrm>
+                      <a:off x="0" y="0"/>
+                      <a:ext cx="6686574" cy="3341076"/>
+                    </a:xfrm>
+                    <a:prstGeom prst="rect">
+                      <a:avLst/>
+                    </a:prstGeom>
+                  </pic:spPr>
+                </pic:pic>
+              </a:graphicData>
+            </a:graphic>
+            <wp14:sizeRelH relativeFrom="margin">
+              <wp14:pctWidth>0</wp14:pctWidth>
+            </wp14:sizeRelH>
+            <wp14:sizeRelV relativeFrom="margin">
+              <wp14:pctHeight>0</wp14:pctHeight>
+            </wp14:sizeRelV>
+          </wp:anchor>
+        </w:drawing>
+      </w:r>
+    </w:p>
     <w:sectPr>
       <w:pgSz w:w="11906" w:h="16838"/>
       <w:pgMar w:top="1417" w:right="1417" w:bottom="1417" w:left="1417" w:header="708" w:footer="708" w:gutter="0"/>
@@ -1899,6 +2118,499 @@
     </w:lvl>
   </w:abstractNum>
   <w:abstractNum w:abstractNumId="2" w15:restartNumberingAfterBreak="0">
+    <w:nsid w:val="355839D7"/>
+    <w:multiLevelType w:val="hybridMultilevel"/>
+    <w:tmpl w:val="7304EA5A"/>
+    <w:lvl w:ilvl="0" w:tplc="040C0001">
+      <w:start w:val="1"/>
+      <w:numFmt w:val="bullet"/>
+      <w:lvlText w:val=""/>
+      <w:lvlJc w:val="left"/>
+      <w:pPr>
+        <w:ind w:left="720" w:hanging="360"/>
+      </w:pPr>
+      <w:rPr>
+        <w:rFonts w:ascii="Symbol" w:hAnsi="Symbol" w:hint="default"/>
+      </w:rPr>
+    </w:lvl>
+    <w:lvl w:ilvl="1" w:tplc="040C0003" w:tentative="1">
+      <w:start w:val="1"/>
+      <w:numFmt w:val="bullet"/>
+      <w:lvlText w:val="o"/>
+      <w:lvlJc w:val="left"/>
+      <w:pPr>
+        <w:ind w:left="1440" w:hanging="360"/>
+      </w:pPr>
+      <w:rPr>
+        <w:rFonts w:ascii="Courier New" w:hAnsi="Courier New" w:cs="Courier New" w:hint="default"/>
+      </w:rPr>
+    </w:lvl>
+    <w:lvl w:ilvl="2" w:tplc="040C0005" w:tentative="1">
+      <w:start w:val="1"/>
+      <w:numFmt w:val="bullet"/>
+      <w:lvlText w:val=""/>
+      <w:lvlJc w:val="left"/>
+      <w:pPr>
+        <w:ind w:left="2160" w:hanging="360"/>
+      </w:pPr>
+      <w:rPr>
+        <w:rFonts w:ascii="Wingdings" w:hAnsi="Wingdings" w:hint="default"/>
+      </w:rPr>
+    </w:lvl>
+    <w:lvl w:ilvl="3" w:tplc="040C0001" w:tentative="1">
+      <w:start w:val="1"/>
+      <w:numFmt w:val="bullet"/>
+      <w:lvlText w:val=""/>
+      <w:lvlJc w:val="left"/>
+      <w:pPr>
+        <w:ind w:left="2880" w:hanging="360"/>
+      </w:pPr>
+      <w:rPr>
+        <w:rFonts w:ascii="Symbol" w:hAnsi="Symbol" w:hint="default"/>
+      </w:rPr>
+    </w:lvl>
+    <w:lvl w:ilvl="4" w:tplc="040C0003" w:tentative="1">
+      <w:start w:val="1"/>
+      <w:numFmt w:val="bullet"/>
+      <w:lvlText w:val="o"/>
+      <w:lvlJc w:val="left"/>
+      <w:pPr>
+        <w:ind w:left="3600" w:hanging="360"/>
+      </w:pPr>
+      <w:rPr>
+        <w:rFonts w:ascii="Courier New" w:hAnsi="Courier New" w:cs="Courier New" w:hint="default"/>
+      </w:rPr>
+    </w:lvl>
+    <w:lvl w:ilvl="5" w:tplc="040C0005" w:tentative="1">
+      <w:start w:val="1"/>
+      <w:numFmt w:val="bullet"/>
+      <w:lvlText w:val=""/>
+      <w:lvlJc w:val="left"/>
+      <w:pPr>
+        <w:ind w:left="4320" w:hanging="360"/>
+      </w:pPr>
+      <w:rPr>
+        <w:rFonts w:ascii="Wingdings" w:hAnsi="Wingdings" w:hint="default"/>
+      </w:rPr>
+    </w:lvl>
+    <w:lvl w:ilvl="6" w:tplc="040C0001" w:tentative="1">
+      <w:start w:val="1"/>
+      <w:numFmt w:val="bullet"/>
+      <w:lvlText w:val=""/>
+      <w:lvlJc w:val="left"/>
+      <w:pPr>
+        <w:ind w:left="5040" w:hanging="360"/>
+      </w:pPr>
+      <w:rPr>
+        <w:rFonts w:ascii="Symbol" w:hAnsi="Symbol" w:hint="default"/>
+      </w:rPr>
+    </w:lvl>
+    <w:lvl w:ilvl="7" w:tplc="040C0003" w:tentative="1">
+      <w:start w:val="1"/>
+      <w:numFmt w:val="bullet"/>
+      <w:lvlText w:val="o"/>
+      <w:lvlJc w:val="left"/>
+      <w:pPr>
+        <w:ind w:left="5760" w:hanging="360"/>
+      </w:pPr>
+      <w:rPr>
+        <w:rFonts w:ascii="Courier New" w:hAnsi="Courier New" w:cs="Courier New" w:hint="default"/>
+      </w:rPr>
+    </w:lvl>
+    <w:lvl w:ilvl="8" w:tplc="040C0005" w:tentative="1">
+      <w:start w:val="1"/>
+      <w:numFmt w:val="bullet"/>
+      <w:lvlText w:val=""/>
+      <w:lvlJc w:val="left"/>
+      <w:pPr>
+        <w:ind w:left="6480" w:hanging="360"/>
+      </w:pPr>
+      <w:rPr>
+        <w:rFonts w:ascii="Wingdings" w:hAnsi="Wingdings" w:hint="default"/>
+      </w:rPr>
+    </w:lvl>
+  </w:abstractNum>
+  <w:abstractNum w:abstractNumId="3" w15:restartNumberingAfterBreak="0">
+    <w:nsid w:val="380E3319"/>
+    <w:multiLevelType w:val="hybridMultilevel"/>
+    <w:tmpl w:val="E6CE0974"/>
+    <w:lvl w:ilvl="0" w:tplc="CDEA2B8C">
+      <w:start w:val="1"/>
+      <w:numFmt w:val="decimal"/>
+      <w:lvlText w:val="%1."/>
+      <w:lvlJc w:val="left"/>
+      <w:pPr>
+        <w:ind w:left="1080" w:hanging="360"/>
+      </w:pPr>
+      <w:rPr>
+        <w:rFonts w:hint="default"/>
+      </w:rPr>
+    </w:lvl>
+    <w:lvl w:ilvl="1" w:tplc="040C0019" w:tentative="1">
+      <w:start w:val="1"/>
+      <w:numFmt w:val="lowerLetter"/>
+      <w:lvlText w:val="%2."/>
+      <w:lvlJc w:val="left"/>
+      <w:pPr>
+        <w:ind w:left="1800" w:hanging="360"/>
+      </w:pPr>
+    </w:lvl>
+    <w:lvl w:ilvl="2" w:tplc="040C001B" w:tentative="1">
+      <w:start w:val="1"/>
+      <w:numFmt w:val="lowerRoman"/>
+      <w:lvlText w:val="%3."/>
+      <w:lvlJc w:val="right"/>
+      <w:pPr>
+        <w:ind w:left="2520" w:hanging="180"/>
+      </w:pPr>
+    </w:lvl>
+    <w:lvl w:ilvl="3" w:tplc="040C000F" w:tentative="1">
+      <w:start w:val="1"/>
+      <w:numFmt w:val="decimal"/>
+      <w:lvlText w:val="%4."/>
+      <w:lvlJc w:val="left"/>
+      <w:pPr>
+        <w:ind w:left="3240" w:hanging="360"/>
+      </w:pPr>
+    </w:lvl>
+    <w:lvl w:ilvl="4" w:tplc="040C0019" w:tentative="1">
+      <w:start w:val="1"/>
+      <w:numFmt w:val="lowerLetter"/>
+      <w:lvlText w:val="%5."/>
+      <w:lvlJc w:val="left"/>
+      <w:pPr>
+        <w:ind w:left="3960" w:hanging="360"/>
+      </w:pPr>
+    </w:lvl>
+    <w:lvl w:ilvl="5" w:tplc="040C001B" w:tentative="1">
+      <w:start w:val="1"/>
+      <w:numFmt w:val="lowerRoman"/>
+      <w:lvlText w:val="%6."/>
+      <w:lvlJc w:val="right"/>
+      <w:pPr>
+        <w:ind w:left="4680" w:hanging="180"/>
+      </w:pPr>
+    </w:lvl>
+    <w:lvl w:ilvl="6" w:tplc="040C000F" w:tentative="1">
+      <w:start w:val="1"/>
+      <w:numFmt w:val="decimal"/>
+      <w:lvlText w:val="%7."/>
+      <w:lvlJc w:val="left"/>
+      <w:pPr>
+        <w:ind w:left="5400" w:hanging="360"/>
+      </w:pPr>
+    </w:lvl>
+    <w:lvl w:ilvl="7" w:tplc="040C0019" w:tentative="1">
+      <w:start w:val="1"/>
+      <w:numFmt w:val="lowerLetter"/>
+      <w:lvlText w:val="%8."/>
+      <w:lvlJc w:val="left"/>
+      <w:pPr>
+        <w:ind w:left="6120" w:hanging="360"/>
+      </w:pPr>
+    </w:lvl>
+    <w:lvl w:ilvl="8" w:tplc="040C001B" w:tentative="1">
+      <w:start w:val="1"/>
+      <w:numFmt w:val="lowerRoman"/>
+      <w:lvlText w:val="%9."/>
+      <w:lvlJc w:val="right"/>
+      <w:pPr>
+        <w:ind w:left="6840" w:hanging="180"/>
+      </w:pPr>
+    </w:lvl>
+  </w:abstractNum>
+  <w:abstractNum w:abstractNumId="4" w15:restartNumberingAfterBreak="0">
+    <w:nsid w:val="3B056966"/>
+    <w:multiLevelType w:val="hybridMultilevel"/>
+    <w:tmpl w:val="8BFA9682"/>
+    <w:lvl w:ilvl="0" w:tplc="CDEA2B8C">
+      <w:start w:val="1"/>
+      <w:numFmt w:val="decimal"/>
+      <w:lvlText w:val="%1."/>
+      <w:lvlJc w:val="left"/>
+      <w:pPr>
+        <w:ind w:left="720" w:hanging="360"/>
+      </w:pPr>
+      <w:rPr>
+        <w:rFonts w:hint="default"/>
+      </w:rPr>
+    </w:lvl>
+    <w:lvl w:ilvl="1" w:tplc="040C0019" w:tentative="1">
+      <w:start w:val="1"/>
+      <w:numFmt w:val="lowerLetter"/>
+      <w:lvlText w:val="%2."/>
+      <w:lvlJc w:val="left"/>
+      <w:pPr>
+        <w:ind w:left="1080" w:hanging="360"/>
+      </w:pPr>
+    </w:lvl>
+    <w:lvl w:ilvl="2" w:tplc="040C001B" w:tentative="1">
+      <w:start w:val="1"/>
+      <w:numFmt w:val="lowerRoman"/>
+      <w:lvlText w:val="%3."/>
+      <w:lvlJc w:val="right"/>
+      <w:pPr>
+        <w:ind w:left="1800" w:hanging="180"/>
+      </w:pPr>
+    </w:lvl>
+    <w:lvl w:ilvl="3" w:tplc="040C000F" w:tentative="1">
+      <w:start w:val="1"/>
+      <w:numFmt w:val="decimal"/>
+      <w:lvlText w:val="%4."/>
+      <w:lvlJc w:val="left"/>
+      <w:pPr>
+        <w:ind w:left="2520" w:hanging="360"/>
+      </w:pPr>
+    </w:lvl>
+    <w:lvl w:ilvl="4" w:tplc="040C0019" w:tentative="1">
+      <w:start w:val="1"/>
+      <w:numFmt w:val="lowerLetter"/>
+      <w:lvlText w:val="%5."/>
+      <w:lvlJc w:val="left"/>
+      <w:pPr>
+        <w:ind w:left="3240" w:hanging="360"/>
+      </w:pPr>
+    </w:lvl>
+    <w:lvl w:ilvl="5" w:tplc="040C001B" w:tentative="1">
+      <w:start w:val="1"/>
+      <w:numFmt w:val="lowerRoman"/>
+      <w:lvlText w:val="%6."/>
+      <w:lvlJc w:val="right"/>
+      <w:pPr>
+        <w:ind w:left="3960" w:hanging="180"/>
+      </w:pPr>
+    </w:lvl>
+    <w:lvl w:ilvl="6" w:tplc="040C000F" w:tentative="1">
+      <w:start w:val="1"/>
+      <w:numFmt w:val="decimal"/>
+      <w:lvlText w:val="%7."/>
+      <w:lvlJc w:val="left"/>
+      <w:pPr>
+        <w:ind w:left="4680" w:hanging="360"/>
+      </w:pPr>
+    </w:lvl>
+    <w:lvl w:ilvl="7" w:tplc="040C0019" w:tentative="1">
+      <w:start w:val="1"/>
+      <w:numFmt w:val="lowerLetter"/>
+      <w:lvlText w:val="%8."/>
+      <w:lvlJc w:val="left"/>
+      <w:pPr>
+        <w:ind w:left="5400" w:hanging="360"/>
+      </w:pPr>
+    </w:lvl>
+    <w:lvl w:ilvl="8" w:tplc="040C001B" w:tentative="1">
+      <w:start w:val="1"/>
+      <w:numFmt w:val="lowerRoman"/>
+      <w:lvlText w:val="%9."/>
+      <w:lvlJc w:val="right"/>
+      <w:pPr>
+        <w:ind w:left="6120" w:hanging="180"/>
+      </w:pPr>
+    </w:lvl>
+  </w:abstractNum>
+  <w:abstractNum w:abstractNumId="5" w15:restartNumberingAfterBreak="0">
+    <w:nsid w:val="43B660AB"/>
+    <w:multiLevelType w:val="hybridMultilevel"/>
+    <w:tmpl w:val="B1E07B3C"/>
+    <w:lvl w:ilvl="0" w:tplc="040C0001">
+      <w:start w:val="1"/>
+      <w:numFmt w:val="bullet"/>
+      <w:lvlText w:val=""/>
+      <w:lvlJc w:val="left"/>
+      <w:pPr>
+        <w:ind w:left="720" w:hanging="360"/>
+      </w:pPr>
+      <w:rPr>
+        <w:rFonts w:ascii="Symbol" w:hAnsi="Symbol" w:hint="default"/>
+      </w:rPr>
+    </w:lvl>
+    <w:lvl w:ilvl="1" w:tplc="040C0003" w:tentative="1">
+      <w:start w:val="1"/>
+      <w:numFmt w:val="bullet"/>
+      <w:lvlText w:val="o"/>
+      <w:lvlJc w:val="left"/>
+      <w:pPr>
+        <w:ind w:left="1440" w:hanging="360"/>
+      </w:pPr>
+      <w:rPr>
+        <w:rFonts w:ascii="Courier New" w:hAnsi="Courier New" w:cs="Courier New" w:hint="default"/>
+      </w:rPr>
+    </w:lvl>
+    <w:lvl w:ilvl="2" w:tplc="040C0005" w:tentative="1">
+      <w:start w:val="1"/>
+      <w:numFmt w:val="bullet"/>
+      <w:lvlText w:val=""/>
+      <w:lvlJc w:val="left"/>
+      <w:pPr>
+        <w:ind w:left="2160" w:hanging="360"/>
+      </w:pPr>
+      <w:rPr>
+        <w:rFonts w:ascii="Wingdings" w:hAnsi="Wingdings" w:hint="default"/>
+      </w:rPr>
+    </w:lvl>
+    <w:lvl w:ilvl="3" w:tplc="040C0001" w:tentative="1">
+      <w:start w:val="1"/>
+      <w:numFmt w:val="bullet"/>
+      <w:lvlText w:val=""/>
+      <w:lvlJc w:val="left"/>
+      <w:pPr>
+        <w:ind w:left="2880" w:hanging="360"/>
+      </w:pPr>
+      <w:rPr>
+        <w:rFonts w:ascii="Symbol" w:hAnsi="Symbol" w:hint="default"/>
+      </w:rPr>
+    </w:lvl>
+    <w:lvl w:ilvl="4" w:tplc="040C0003" w:tentative="1">
+      <w:start w:val="1"/>
+      <w:numFmt w:val="bullet"/>
+      <w:lvlText w:val="o"/>
+      <w:lvlJc w:val="left"/>
+      <w:pPr>
+        <w:ind w:left="3600" w:hanging="360"/>
+      </w:pPr>
+      <w:rPr>
+        <w:rFonts w:ascii="Courier New" w:hAnsi="Courier New" w:cs="Courier New" w:hint="default"/>
+      </w:rPr>
+    </w:lvl>
+    <w:lvl w:ilvl="5" w:tplc="040C0005" w:tentative="1">
+      <w:start w:val="1"/>
+      <w:numFmt w:val="bullet"/>
+      <w:lvlText w:val=""/>
+      <w:lvlJc w:val="left"/>
+      <w:pPr>
+        <w:ind w:left="4320" w:hanging="360"/>
+      </w:pPr>
+      <w:rPr>
+        <w:rFonts w:ascii="Wingdings" w:hAnsi="Wingdings" w:hint="default"/>
+      </w:rPr>
+    </w:lvl>
+    <w:lvl w:ilvl="6" w:tplc="040C0001" w:tentative="1">
+      <w:start w:val="1"/>
+      <w:numFmt w:val="bullet"/>
+      <w:lvlText w:val=""/>
+      <w:lvlJc w:val="left"/>
+      <w:pPr>
+        <w:ind w:left="5040" w:hanging="360"/>
+      </w:pPr>
+      <w:rPr>
+        <w:rFonts w:ascii="Symbol" w:hAnsi="Symbol" w:hint="default"/>
+      </w:rPr>
+    </w:lvl>
+    <w:lvl w:ilvl="7" w:tplc="040C0003" w:tentative="1">
+      <w:start w:val="1"/>
+      <w:numFmt w:val="bullet"/>
+      <w:lvlText w:val="o"/>
+      <w:lvlJc w:val="left"/>
+      <w:pPr>
+        <w:ind w:left="5760" w:hanging="360"/>
+      </w:pPr>
+      <w:rPr>
+        <w:rFonts w:ascii="Courier New" w:hAnsi="Courier New" w:cs="Courier New" w:hint="default"/>
+      </w:rPr>
+    </w:lvl>
+    <w:lvl w:ilvl="8" w:tplc="040C0005" w:tentative="1">
+      <w:start w:val="1"/>
+      <w:numFmt w:val="bullet"/>
+      <w:lvlText w:val=""/>
+      <w:lvlJc w:val="left"/>
+      <w:pPr>
+        <w:ind w:left="6480" w:hanging="360"/>
+      </w:pPr>
+      <w:rPr>
+        <w:rFonts w:ascii="Wingdings" w:hAnsi="Wingdings" w:hint="default"/>
+      </w:rPr>
+    </w:lvl>
+  </w:abstractNum>
+  <w:abstractNum w:abstractNumId="6" w15:restartNumberingAfterBreak="0">
+    <w:nsid w:val="47902AE0"/>
+    <w:multiLevelType w:val="hybridMultilevel"/>
+    <w:tmpl w:val="40B4A17C"/>
+    <w:lvl w:ilvl="0" w:tplc="040C000F">
+      <w:start w:val="1"/>
+      <w:numFmt w:val="decimal"/>
+      <w:lvlText w:val="%1."/>
+      <w:lvlJc w:val="left"/>
+      <w:pPr>
+        <w:ind w:left="720" w:hanging="360"/>
+      </w:pPr>
+      <w:rPr>
+        <w:rFonts w:hint="default"/>
+      </w:rPr>
+    </w:lvl>
+    <w:lvl w:ilvl="1" w:tplc="040C0019" w:tentative="1">
+      <w:start w:val="1"/>
+      <w:numFmt w:val="lowerLetter"/>
+      <w:lvlText w:val="%2."/>
+      <w:lvlJc w:val="left"/>
+      <w:pPr>
+        <w:ind w:left="1440" w:hanging="360"/>
+      </w:pPr>
+    </w:lvl>
+    <w:lvl w:ilvl="2" w:tplc="040C001B" w:tentative="1">
+      <w:start w:val="1"/>
+      <w:numFmt w:val="lowerRoman"/>
+      <w:lvlText w:val="%3."/>
+      <w:lvlJc w:val="right"/>
+      <w:pPr>
+        <w:ind w:left="2160" w:hanging="180"/>
+      </w:pPr>
+    </w:lvl>
+    <w:lvl w:ilvl="3" w:tplc="040C000F" w:tentative="1">
+      <w:start w:val="1"/>
+      <w:numFmt w:val="decimal"/>
+      <w:lvlText w:val="%4."/>
+      <w:lvlJc w:val="left"/>
+      <w:pPr>
+        <w:ind w:left="2880" w:hanging="360"/>
+      </w:pPr>
+    </w:lvl>
+    <w:lvl w:ilvl="4" w:tplc="040C0019" w:tentative="1">
+      <w:start w:val="1"/>
+      <w:numFmt w:val="lowerLetter"/>
+      <w:lvlText w:val="%5."/>
+      <w:lvlJc w:val="left"/>
+      <w:pPr>
+        <w:ind w:left="3600" w:hanging="360"/>
+      </w:pPr>
+    </w:lvl>
+    <w:lvl w:ilvl="5" w:tplc="040C001B" w:tentative="1">
+      <w:start w:val="1"/>
+      <w:numFmt w:val="lowerRoman"/>
+      <w:lvlText w:val="%6."/>
+      <w:lvlJc w:val="right"/>
+      <w:pPr>
+        <w:ind w:left="4320" w:hanging="180"/>
+      </w:pPr>
+    </w:lvl>
+    <w:lvl w:ilvl="6" w:tplc="040C000F" w:tentative="1">
+      <w:start w:val="1"/>
+      <w:numFmt w:val="decimal"/>
+      <w:lvlText w:val="%7."/>
+      <w:lvlJc w:val="left"/>
+      <w:pPr>
+        <w:ind w:left="5040" w:hanging="360"/>
+      </w:pPr>
+    </w:lvl>
+    <w:lvl w:ilvl="7" w:tplc="040C0019" w:tentative="1">
+      <w:start w:val="1"/>
+      <w:numFmt w:val="lowerLetter"/>
+      <w:lvlText w:val="%8."/>
+      <w:lvlJc w:val="left"/>
+      <w:pPr>
+        <w:ind w:left="5760" w:hanging="360"/>
+      </w:pPr>
+    </w:lvl>
+    <w:lvl w:ilvl="8" w:tplc="040C001B" w:tentative="1">
+      <w:start w:val="1"/>
+      <w:numFmt w:val="lowerRoman"/>
+      <w:lvlText w:val="%9."/>
+      <w:lvlJc w:val="right"/>
+      <w:pPr>
+        <w:ind w:left="6480" w:hanging="180"/>
+      </w:pPr>
+    </w:lvl>
+  </w:abstractNum>
+  <w:abstractNum w:abstractNumId="7" w15:restartNumberingAfterBreak="0">
     <w:nsid w:val="4B720BFF"/>
     <w:multiLevelType w:val="hybridMultilevel"/>
     <w:tmpl w:val="53B812F6"/>
@@ -1987,7 +2699,7 @@
       </w:pPr>
     </w:lvl>
   </w:abstractNum>
-  <w:abstractNum w:abstractNumId="3" w15:restartNumberingAfterBreak="0">
+  <w:abstractNum w:abstractNumId="8" w15:restartNumberingAfterBreak="0">
     <w:nsid w:val="4E7E04DF"/>
     <w:multiLevelType w:val="hybridMultilevel"/>
     <w:tmpl w:val="6F8CDA88"/>
@@ -2076,17 +2788,148 @@
       </w:pPr>
     </w:lvl>
   </w:abstractNum>
+  <w:abstractNum w:abstractNumId="9" w15:restartNumberingAfterBreak="0">
+    <w:nsid w:val="55753780"/>
+    <w:multiLevelType w:val="hybridMultilevel"/>
+    <w:tmpl w:val="E1700DDA"/>
+    <w:lvl w:ilvl="0" w:tplc="040C0001">
+      <w:start w:val="1"/>
+      <w:numFmt w:val="bullet"/>
+      <w:lvlText w:val=""/>
+      <w:lvlJc w:val="left"/>
+      <w:pPr>
+        <w:ind w:left="720" w:hanging="360"/>
+      </w:pPr>
+      <w:rPr>
+        <w:rFonts w:ascii="Symbol" w:hAnsi="Symbol" w:hint="default"/>
+      </w:rPr>
+    </w:lvl>
+    <w:lvl w:ilvl="1" w:tplc="040C0003" w:tentative="1">
+      <w:start w:val="1"/>
+      <w:numFmt w:val="bullet"/>
+      <w:lvlText w:val="o"/>
+      <w:lvlJc w:val="left"/>
+      <w:pPr>
+        <w:ind w:left="1440" w:hanging="360"/>
+      </w:pPr>
+      <w:rPr>
+        <w:rFonts w:ascii="Courier New" w:hAnsi="Courier New" w:cs="Courier New" w:hint="default"/>
+      </w:rPr>
+    </w:lvl>
+    <w:lvl w:ilvl="2" w:tplc="040C0005" w:tentative="1">
+      <w:start w:val="1"/>
+      <w:numFmt w:val="bullet"/>
+      <w:lvlText w:val=""/>
+      <w:lvlJc w:val="left"/>
+      <w:pPr>
+        <w:ind w:left="2160" w:hanging="360"/>
+      </w:pPr>
+      <w:rPr>
+        <w:rFonts w:ascii="Wingdings" w:hAnsi="Wingdings" w:hint="default"/>
+      </w:rPr>
+    </w:lvl>
+    <w:lvl w:ilvl="3" w:tplc="040C0001" w:tentative="1">
+      <w:start w:val="1"/>
+      <w:numFmt w:val="bullet"/>
+      <w:lvlText w:val=""/>
+      <w:lvlJc w:val="left"/>
+      <w:pPr>
+        <w:ind w:left="2880" w:hanging="360"/>
+      </w:pPr>
+      <w:rPr>
+        <w:rFonts w:ascii="Symbol" w:hAnsi="Symbol" w:hint="default"/>
+      </w:rPr>
+    </w:lvl>
+    <w:lvl w:ilvl="4" w:tplc="040C0003" w:tentative="1">
+      <w:start w:val="1"/>
+      <w:numFmt w:val="bullet"/>
+      <w:lvlText w:val="o"/>
+      <w:lvlJc w:val="left"/>
+      <w:pPr>
+        <w:ind w:left="3600" w:hanging="360"/>
+      </w:pPr>
+      <w:rPr>
+        <w:rFonts w:ascii="Courier New" w:hAnsi="Courier New" w:cs="Courier New" w:hint="default"/>
+      </w:rPr>
+    </w:lvl>
+    <w:lvl w:ilvl="5" w:tplc="040C0005" w:tentative="1">
+      <w:start w:val="1"/>
+      <w:numFmt w:val="bullet"/>
+      <w:lvlText w:val=""/>
+      <w:lvlJc w:val="left"/>
+      <w:pPr>
+        <w:ind w:left="4320" w:hanging="360"/>
+      </w:pPr>
+      <w:rPr>
+        <w:rFonts w:ascii="Wingdings" w:hAnsi="Wingdings" w:hint="default"/>
+      </w:rPr>
+    </w:lvl>
+    <w:lvl w:ilvl="6" w:tplc="040C0001" w:tentative="1">
+      <w:start w:val="1"/>
+      <w:numFmt w:val="bullet"/>
+      <w:lvlText w:val=""/>
+      <w:lvlJc w:val="left"/>
+      <w:pPr>
+        <w:ind w:left="5040" w:hanging="360"/>
+      </w:pPr>
+      <w:rPr>
+        <w:rFonts w:ascii="Symbol" w:hAnsi="Symbol" w:hint="default"/>
+      </w:rPr>
+    </w:lvl>
+    <w:lvl w:ilvl="7" w:tplc="040C0003" w:tentative="1">
+      <w:start w:val="1"/>
+      <w:numFmt w:val="bullet"/>
+      <w:lvlText w:val="o"/>
+      <w:lvlJc w:val="left"/>
+      <w:pPr>
+        <w:ind w:left="5760" w:hanging="360"/>
+      </w:pPr>
+      <w:rPr>
+        <w:rFonts w:ascii="Courier New" w:hAnsi="Courier New" w:cs="Courier New" w:hint="default"/>
+      </w:rPr>
+    </w:lvl>
+    <w:lvl w:ilvl="8" w:tplc="040C0005" w:tentative="1">
+      <w:start w:val="1"/>
+      <w:numFmt w:val="bullet"/>
+      <w:lvlText w:val=""/>
+      <w:lvlJc w:val="left"/>
+      <w:pPr>
+        <w:ind w:left="6480" w:hanging="360"/>
+      </w:pPr>
+      <w:rPr>
+        <w:rFonts w:ascii="Wingdings" w:hAnsi="Wingdings" w:hint="default"/>
+      </w:rPr>
+    </w:lvl>
+  </w:abstractNum>
   <w:num w:numId="1">
-    <w:abstractNumId w:val="3"/>
+    <w:abstractNumId w:val="8"/>
   </w:num>
   <w:num w:numId="2">
-    <w:abstractNumId w:val="2"/>
+    <w:abstractNumId w:val="7"/>
   </w:num>
   <w:num w:numId="3">
     <w:abstractNumId w:val="1"/>
   </w:num>
   <w:num w:numId="4">
     <w:abstractNumId w:val="0"/>
+  </w:num>
+  <w:num w:numId="5">
+    <w:abstractNumId w:val="6"/>
+  </w:num>
+  <w:num w:numId="6">
+    <w:abstractNumId w:val="3"/>
+  </w:num>
+  <w:num w:numId="7">
+    <w:abstractNumId w:val="5"/>
+  </w:num>
+  <w:num w:numId="8">
+    <w:abstractNumId w:val="9"/>
+  </w:num>
+  <w:num w:numId="9">
+    <w:abstractNumId w:val="2"/>
+  </w:num>
+  <w:num w:numId="10">
+    <w:abstractNumId w:val="4"/>
   </w:num>
 </w:numbering>
 </file>
@@ -2108,7 +2951,7 @@
       </w:pPr>
     </w:pPrDefault>
   </w:docDefaults>
-  <w:latentStyles w:defLockedState="0" w:defUIPriority="99" w:defSemiHidden="0" w:defUnhideWhenUsed="0" w:defQFormat="0" w:count="375">
+  <w:latentStyles w:defLockedState="0" w:defUIPriority="99" w:defSemiHidden="0" w:defUnhideWhenUsed="0" w:defQFormat="0" w:count="376">
     <w:lsdException w:name="Normal" w:uiPriority="0" w:qFormat="1"/>
     <w:lsdException w:name="heading 1" w:uiPriority="9" w:qFormat="1"/>
     <w:lsdException w:name="heading 2" w:semiHidden="1" w:uiPriority="9" w:unhideWhenUsed="1" w:qFormat="1"/>
@@ -2214,7 +3057,6 @@
     <w:lsdException w:name="HTML Sample" w:semiHidden="1" w:unhideWhenUsed="1"/>
     <w:lsdException w:name="HTML Typewriter" w:semiHidden="1" w:unhideWhenUsed="1"/>
     <w:lsdException w:name="HTML Variable" w:semiHidden="1" w:unhideWhenUsed="1"/>
-    <w:lsdException w:name="Normal Table" w:semiHidden="1" w:unhideWhenUsed="1"/>
     <w:lsdException w:name="annotation subject" w:semiHidden="1" w:unhideWhenUsed="1"/>
     <w:lsdException w:name="No List" w:semiHidden="1" w:unhideWhenUsed="1"/>
     <w:lsdException w:name="Outline List 1" w:semiHidden="1" w:unhideWhenUsed="1"/>
@@ -2261,10 +3103,8 @@
     <w:lsdException w:name="Table Subtle 2" w:semiHidden="1" w:unhideWhenUsed="1"/>
     <w:lsdException w:name="Table Web 1" w:semiHidden="1" w:unhideWhenUsed="1"/>
     <w:lsdException w:name="Table Web 2" w:semiHidden="1" w:unhideWhenUsed="1"/>
-    <w:lsdException w:name="Table Web 3" w:semiHidden="1" w:unhideWhenUsed="1"/>
     <w:lsdException w:name="Balloon Text" w:semiHidden="1" w:unhideWhenUsed="1"/>
     <w:lsdException w:name="Table Grid" w:uiPriority="39"/>
-    <w:lsdException w:name="Table Theme" w:semiHidden="1" w:unhideWhenUsed="1"/>
     <w:lsdException w:name="Placeholder Text" w:semiHidden="1"/>
     <w:lsdException w:name="No Spacing" w:uiPriority="1" w:qFormat="1"/>
     <w:lsdException w:name="Light Shading" w:uiPriority="60"/>
@@ -2484,6 +3324,7 @@
     <w:lsdException w:name="Smart Hyperlink" w:semiHidden="1" w:unhideWhenUsed="1"/>
     <w:lsdException w:name="Hashtag" w:semiHidden="1" w:unhideWhenUsed="1"/>
     <w:lsdException w:name="Unresolved Mention" w:semiHidden="1" w:unhideWhenUsed="1"/>
+    <w:lsdException w:name="Smart Link" w:semiHidden="1" w:unhideWhenUsed="1"/>
   </w:latentStyles>
   <w:style w:type="paragraph" w:default="1" w:styleId="Normal">
     <w:name w:val="Normal"/>
@@ -2629,6 +3470,36 @@
       <w:color w:val="1F3763" w:themeColor="accent1" w:themeShade="7F"/>
       <w:sz w:val="24"/>
       <w:szCs w:val="24"/>
+    </w:rPr>
+  </w:style>
+  <w:style w:type="paragraph" w:styleId="Textedebulles">
+    <w:name w:val="Balloon Text"/>
+    <w:basedOn w:val="Normal"/>
+    <w:link w:val="TextedebullesCar"/>
+    <w:uiPriority w:val="99"/>
+    <w:semiHidden/>
+    <w:unhideWhenUsed/>
+    <w:rsid w:val="00D753F7"/>
+    <w:pPr>
+      <w:spacing w:after="0" w:line="240" w:lineRule="auto"/>
+    </w:pPr>
+    <w:rPr>
+      <w:rFonts w:ascii="Segoe UI" w:hAnsi="Segoe UI" w:cs="Segoe UI"/>
+      <w:sz w:val="18"/>
+      <w:szCs w:val="18"/>
+    </w:rPr>
+  </w:style>
+  <w:style w:type="character" w:customStyle="1" w:styleId="TextedebullesCar">
+    <w:name w:val="Texte de bulles Car"/>
+    <w:basedOn w:val="Policepardfaut"/>
+    <w:link w:val="Textedebulles"/>
+    <w:uiPriority w:val="99"/>
+    <w:semiHidden/>
+    <w:rsid w:val="00D753F7"/>
+    <w:rPr>
+      <w:rFonts w:ascii="Segoe UI" w:hAnsi="Segoe UI" w:cs="Segoe UI"/>
+      <w:sz w:val="18"/>
+      <w:szCs w:val="18"/>
     </w:rPr>
   </w:style>
 </w:styles>
@@ -2927,4 +3798,16 @@
     </a:ext>
   </a:extLst>
 </a:theme>
+</file>
+
+<file path=customXml/item1.xml><?xml version="1.0" encoding="utf-8"?>
+<b:Sources xmlns:b="http://schemas.openxmlformats.org/officeDocument/2006/bibliography" xmlns="http://schemas.openxmlformats.org/officeDocument/2006/bibliography" SelectedStyle="\APASixthEditionOfficeOnline.xsl" StyleName="APA" Version="6"/>
+</file>
+
+<file path=customXml/itemProps1.xml><?xml version="1.0" encoding="utf-8"?>
+<ds:datastoreItem xmlns:ds="http://schemas.openxmlformats.org/officeDocument/2006/customXml" ds:itemID="{17735F1B-2567-424B-8F94-DA7431A17920}">
+  <ds:schemaRefs>
+    <ds:schemaRef ds:uri="http://schemas.openxmlformats.org/officeDocument/2006/bibliography"/>
+  </ds:schemaRefs>
+</ds:datastoreItem>
 </file>
--- a/rapport profan.docx
+++ b/rapport profan.docx
@@ -33,7 +33,7 @@
                     </pic:cNvPicPr>
                   </pic:nvPicPr>
                   <pic:blipFill rotWithShape="1">
-                    <a:blip r:embed="rId6" cstate="print">
+                    <a:blip r:embed="rId8" cstate="print">
                       <a:extLst>
                         <a:ext uri="{28A0092B-C50C-407E-A947-70E740481C1C}">
                           <a14:useLocalDpi xmlns:a14="http://schemas.microsoft.com/office/drawing/2010/main" val="0"/>
@@ -95,7 +95,7 @@
                     </pic:cNvPicPr>
                   </pic:nvPicPr>
                   <pic:blipFill>
-                    <a:blip r:embed="rId7">
+                    <a:blip r:embed="rId9">
                       <a:extLst>
                         <a:ext uri="{28A0092B-C50C-407E-A947-70E740481C1C}">
                           <a14:useLocalDpi xmlns:a14="http://schemas.microsoft.com/office/drawing/2010/main" val="0"/>
@@ -323,6 +323,16 @@
         <w:t>Remerciements :</w:t>
       </w:r>
     </w:p>
+    <w:p>
+      <w:proofErr w:type="gramStart"/>
+      <w:r>
+        <w:t>merci</w:t>
+      </w:r>
+      <w:proofErr w:type="gramEnd"/>
+      <w:r>
+        <w:t>.</w:t>
+      </w:r>
+    </w:p>
     <w:p/>
     <w:p/>
     <w:p/>
@@ -351,74 +361,146 @@
       <w:pPr>
         <w:ind w:firstLine="360"/>
         <w:jc w:val="both"/>
-      </w:pPr>
-      <w:r>
+        <w:rPr>
+          <w:sz w:val="24"/>
+        </w:rPr>
+      </w:pPr>
+      <w:r>
+        <w:rPr>
+          <w:sz w:val="24"/>
+        </w:rPr>
         <w:t>Le pôle Plurimédia du lycée Lafayette possède une imprimerie dont</w:t>
       </w:r>
       <w:r>
+        <w:rPr>
+          <w:sz w:val="24"/>
+        </w:rPr>
         <w:t xml:space="preserve"> la gestion est assurée par des étudiants du lycée accompagnés par </w:t>
       </w:r>
       <w:r>
+        <w:rPr>
+          <w:sz w:val="24"/>
+        </w:rPr>
         <w:t>leurs professeurs encadrants. Cette imprimerie est un</w:t>
       </w:r>
       <w:r>
+        <w:rPr>
+          <w:sz w:val="24"/>
+        </w:rPr>
         <w:t>e</w:t>
       </w:r>
       <w:r>
+        <w:rPr>
+          <w:sz w:val="24"/>
+        </w:rPr>
         <w:t xml:space="preserve"> véritable petite entreprise, qui réalise </w:t>
       </w:r>
       <w:r>
+        <w:rPr>
+          <w:sz w:val="24"/>
+        </w:rPr>
         <w:t xml:space="preserve">régulièrement des </w:t>
       </w:r>
       <w:r>
+        <w:rPr>
+          <w:sz w:val="24"/>
+        </w:rPr>
         <w:t>commandes pour des professionnels</w:t>
       </w:r>
       <w:r>
+        <w:rPr>
+          <w:sz w:val="24"/>
+        </w:rPr>
         <w:t xml:space="preserve">. </w:t>
       </w:r>
       <w:r>
+        <w:rPr>
+          <w:sz w:val="24"/>
+        </w:rPr>
         <w:t xml:space="preserve">Cependant, </w:t>
       </w:r>
       <w:r>
+        <w:rPr>
+          <w:sz w:val="24"/>
+        </w:rPr>
         <w:t xml:space="preserve">elle </w:t>
       </w:r>
       <w:r>
+        <w:rPr>
+          <w:sz w:val="24"/>
+        </w:rPr>
         <w:t xml:space="preserve">ne possède aucun moyen de gérer ses stocks en temps réel </w:t>
       </w:r>
       <w:r>
+        <w:rPr>
+          <w:sz w:val="24"/>
+        </w:rPr>
         <w:t xml:space="preserve">ou d’avoir une idée </w:t>
       </w:r>
       <w:r>
+        <w:rPr>
+          <w:sz w:val="24"/>
+        </w:rPr>
         <w:t>du contenu de ses salles de stockages de matériel</w:t>
       </w:r>
       <w:r>
+        <w:rPr>
+          <w:sz w:val="24"/>
+        </w:rPr>
         <w:t>.</w:t>
       </w:r>
       <w:r>
+        <w:rPr>
+          <w:sz w:val="24"/>
+        </w:rPr>
         <w:t xml:space="preserve"> </w:t>
       </w:r>
       <w:r>
+        <w:rPr>
+          <w:sz w:val="24"/>
+        </w:rPr>
         <w:t>Notre projet</w:t>
       </w:r>
       <w:r>
+        <w:rPr>
+          <w:sz w:val="24"/>
+        </w:rPr>
         <w:t xml:space="preserve"> se déroule donc en collaboration étroite avec le lycée Lafayette et plus particulièrement avec le pôle Plurimédia de ce dernier</w:t>
       </w:r>
       <w:r>
+        <w:rPr>
+          <w:sz w:val="24"/>
+        </w:rPr>
         <w:t>. Il consiste en la création d’un outil de visualisation et de gestion des stocks de l’imprimerie</w:t>
       </w:r>
       <w:r>
+        <w:rPr>
+          <w:sz w:val="24"/>
+        </w:rPr>
         <w:t xml:space="preserve">, qui permettra </w:t>
       </w:r>
       <w:r>
+        <w:rPr>
+          <w:sz w:val="24"/>
+        </w:rPr>
         <w:t xml:space="preserve">à l’imprimerie de </w:t>
       </w:r>
       <w:r>
+        <w:rPr>
+          <w:sz w:val="24"/>
+        </w:rPr>
         <w:t xml:space="preserve">connaitre en temps réel ce qu’elle possède en stock et </w:t>
       </w:r>
       <w:r>
+        <w:rPr>
+          <w:sz w:val="24"/>
+        </w:rPr>
         <w:t xml:space="preserve">leur permettra </w:t>
       </w:r>
       <w:r>
+        <w:rPr>
+          <w:sz w:val="24"/>
+        </w:rPr>
         <w:t>de répondre à des commandes sans avoir à se déplacer dans les salles de stockage.</w:t>
       </w:r>
     </w:p>
@@ -448,38 +530,74 @@
       <w:pPr>
         <w:ind w:firstLine="360"/>
         <w:jc w:val="both"/>
-      </w:pPr>
-      <w:r>
+        <w:rPr>
+          <w:sz w:val="24"/>
+        </w:rPr>
+      </w:pPr>
+      <w:r>
+        <w:rPr>
+          <w:sz w:val="24"/>
+        </w:rPr>
         <w:t xml:space="preserve">L’imprimerie du pôle </w:t>
       </w:r>
       <w:r>
+        <w:rPr>
+          <w:sz w:val="24"/>
+        </w:rPr>
         <w:t>P</w:t>
       </w:r>
       <w:r>
+        <w:rPr>
+          <w:sz w:val="24"/>
+        </w:rPr>
         <w:t xml:space="preserve">lurimédia </w:t>
       </w:r>
       <w:r>
+        <w:rPr>
+          <w:sz w:val="24"/>
+        </w:rPr>
         <w:t xml:space="preserve">du lycée Lafayette est une petite entreprise qui </w:t>
       </w:r>
       <w:r>
+        <w:rPr>
+          <w:sz w:val="24"/>
+        </w:rPr>
         <w:t xml:space="preserve">a besoin de connaitre l’état de ses stocks </w:t>
       </w:r>
       <w:r>
+        <w:rPr>
+          <w:sz w:val="24"/>
+        </w:rPr>
         <w:t xml:space="preserve">pour améliorer </w:t>
       </w:r>
       <w:r>
+        <w:rPr>
+          <w:sz w:val="24"/>
+        </w:rPr>
         <w:t>sa</w:t>
       </w:r>
       <w:r>
+        <w:rPr>
+          <w:sz w:val="24"/>
+        </w:rPr>
         <w:t xml:space="preserve"> productivité et </w:t>
       </w:r>
       <w:r>
+        <w:rPr>
+          <w:sz w:val="24"/>
+        </w:rPr>
         <w:t>son</w:t>
       </w:r>
       <w:r>
+        <w:rPr>
+          <w:sz w:val="24"/>
+        </w:rPr>
         <w:t xml:space="preserve"> efficacité</w:t>
       </w:r>
       <w:r>
+        <w:rPr>
+          <w:sz w:val="24"/>
+        </w:rPr>
         <w:t xml:space="preserve">. </w:t>
       </w:r>
     </w:p>
@@ -487,26 +605,50 @@
       <w:pPr>
         <w:ind w:firstLine="360"/>
         <w:jc w:val="both"/>
-      </w:pPr>
-      <w:r>
+        <w:rPr>
+          <w:sz w:val="24"/>
+        </w:rPr>
+      </w:pPr>
+      <w:r>
+        <w:rPr>
+          <w:sz w:val="24"/>
+        </w:rPr>
         <w:t xml:space="preserve">L’imprimerie </w:t>
       </w:r>
       <w:r>
+        <w:rPr>
+          <w:sz w:val="24"/>
+        </w:rPr>
         <w:t xml:space="preserve">possède </w:t>
       </w:r>
       <w:r>
+        <w:rPr>
+          <w:sz w:val="24"/>
+        </w:rPr>
         <w:t>plusieurs salles de stockage</w:t>
       </w:r>
       <w:r>
+        <w:rPr>
+          <w:sz w:val="24"/>
+        </w:rPr>
         <w:t>, où sont stockés</w:t>
       </w:r>
       <w:r>
+        <w:rPr>
+          <w:sz w:val="24"/>
+        </w:rPr>
         <w:t xml:space="preserve"> le papier, l’encre ou encore</w:t>
       </w:r>
       <w:r>
+        <w:rPr>
+          <w:sz w:val="24"/>
+        </w:rPr>
         <w:t xml:space="preserve"> les produits nécessaires à </w:t>
       </w:r>
       <w:r>
+        <w:rPr>
+          <w:sz w:val="24"/>
+        </w:rPr>
         <w:t>la maintenance des machines :</w:t>
       </w:r>
     </w:p>
@@ -518,11 +660,20 @@
           <w:numId w:val="3"/>
         </w:numPr>
         <w:jc w:val="both"/>
-      </w:pPr>
-      <w:r>
+        <w:rPr>
+          <w:sz w:val="24"/>
+        </w:rPr>
+      </w:pPr>
+      <w:r>
+        <w:rPr>
+          <w:sz w:val="24"/>
+        </w:rPr>
         <w:t xml:space="preserve">Une salle </w:t>
       </w:r>
       <w:r>
+        <w:rPr>
+          <w:sz w:val="24"/>
+        </w:rPr>
         <w:t>où sont stockés toutes sortes de papiers, de tous formats</w:t>
       </w:r>
     </w:p>
@@ -534,8 +685,14 @@
           <w:numId w:val="3"/>
         </w:numPr>
         <w:jc w:val="both"/>
-      </w:pPr>
-      <w:r>
+        <w:rPr>
+          <w:sz w:val="24"/>
+        </w:rPr>
+      </w:pPr>
+      <w:r>
+        <w:rPr>
+          <w:sz w:val="24"/>
+        </w:rPr>
         <w:t>Une autre salle où sont stockés l’encre et les produits d’entretien</w:t>
       </w:r>
     </w:p>
@@ -547,37 +704,74 @@
           <w:numId w:val="3"/>
         </w:numPr>
         <w:jc w:val="both"/>
-      </w:pPr>
-      <w:r>
+        <w:rPr>
+          <w:sz w:val="24"/>
+        </w:rPr>
+      </w:pPr>
+      <w:r>
+        <w:rPr>
+          <w:sz w:val="24"/>
+        </w:rPr>
         <w:t xml:space="preserve">Et enfin, </w:t>
       </w:r>
       <w:r>
+        <w:rPr>
+          <w:sz w:val="24"/>
+        </w:rPr>
         <w:t xml:space="preserve">du papier </w:t>
       </w:r>
       <w:r>
+        <w:rPr>
+          <w:sz w:val="24"/>
+        </w:rPr>
         <w:t>est aussi stocké dans une dernière salle</w:t>
       </w:r>
       <w:r>
+        <w:rPr>
+          <w:sz w:val="24"/>
+        </w:rPr>
         <w:t> : l’atelier</w:t>
       </w:r>
     </w:p>
     <w:p>
       <w:pPr>
         <w:jc w:val="both"/>
+        <w:rPr>
+          <w:sz w:val="24"/>
+        </w:rPr>
       </w:pPr>
     </w:p>
     <w:p>
       <w:pPr>
         <w:jc w:val="both"/>
-      </w:pPr>
-    </w:p>
-    <w:p>
-      <w:r>
+        <w:rPr>
+          <w:sz w:val="24"/>
+        </w:rPr>
+      </w:pPr>
+    </w:p>
+    <w:p>
+      <w:pPr>
+        <w:rPr>
+          <w:sz w:val="24"/>
+        </w:rPr>
+      </w:pPr>
+      <w:r>
+        <w:rPr>
+          <w:sz w:val="24"/>
+        </w:rPr>
         <w:t>//répartition du travail</w:t>
       </w:r>
     </w:p>
     <w:p>
-      <w:r>
+      <w:pPr>
+        <w:rPr>
+          <w:sz w:val="24"/>
+        </w:rPr>
+      </w:pPr>
+      <w:r>
+        <w:rPr>
+          <w:sz w:val="24"/>
+        </w:rPr>
         <w:br w:type="page"/>
       </w:r>
     </w:p>
@@ -599,44 +793,86 @@
       <w:pPr>
         <w:ind w:firstLine="360"/>
         <w:jc w:val="both"/>
-      </w:pPr>
-      <w:r>
+        <w:rPr>
+          <w:sz w:val="24"/>
+        </w:rPr>
+      </w:pPr>
+      <w:r>
+        <w:rPr>
+          <w:sz w:val="24"/>
+        </w:rPr>
         <w:t xml:space="preserve">Le but de notre projet est donc </w:t>
       </w:r>
       <w:r>
+        <w:rPr>
+          <w:sz w:val="24"/>
+        </w:rPr>
         <w:t xml:space="preserve">d’élaborer un outil permettant à </w:t>
       </w:r>
       <w:r>
+        <w:rPr>
+          <w:sz w:val="24"/>
+        </w:rPr>
         <w:t>l</w:t>
       </w:r>
       <w:r>
+        <w:rPr>
+          <w:sz w:val="24"/>
+        </w:rPr>
         <w:t xml:space="preserve">’imprimerie de pouvoir avoir accès à </w:t>
       </w:r>
       <w:r>
+        <w:rPr>
+          <w:sz w:val="24"/>
+        </w:rPr>
         <w:t>une visualisation du contenu de leur stock n’importe quand et n’importe où</w:t>
       </w:r>
       <w:r>
+        <w:rPr>
+          <w:sz w:val="24"/>
+        </w:rPr>
         <w:t xml:space="preserve">, ainsi que de gérer ces stocks, c’est-à-dire </w:t>
       </w:r>
       <w:r>
+        <w:rPr>
+          <w:sz w:val="24"/>
+        </w:rPr>
         <w:t>enlever une certaine quantité d’un produit que l’on va utiliser</w:t>
       </w:r>
       <w:r>
+        <w:rPr>
+          <w:sz w:val="24"/>
+        </w:rPr>
         <w:t xml:space="preserve">, ou ajouter </w:t>
       </w:r>
       <w:r>
+        <w:rPr>
+          <w:sz w:val="24"/>
+        </w:rPr>
         <w:t xml:space="preserve">le papier </w:t>
       </w:r>
       <w:r>
+        <w:rPr>
+          <w:sz w:val="24"/>
+        </w:rPr>
         <w:t>qu</w:t>
       </w:r>
       <w:r>
+        <w:rPr>
+          <w:sz w:val="24"/>
+        </w:rPr>
         <w:t xml:space="preserve">i a été </w:t>
       </w:r>
       <w:r>
+        <w:rPr>
+          <w:sz w:val="24"/>
+        </w:rPr>
         <w:t>acheté préalablement</w:t>
       </w:r>
       <w:r>
+        <w:rPr>
+          <w:sz w:val="24"/>
+        </w:rPr>
         <w:t>.</w:t>
       </w:r>
     </w:p>
@@ -644,29 +880,56 @@
       <w:pPr>
         <w:ind w:firstLine="360"/>
         <w:jc w:val="both"/>
-      </w:pPr>
-      <w:r>
+        <w:rPr>
+          <w:sz w:val="24"/>
+        </w:rPr>
+      </w:pPr>
+      <w:r>
+        <w:rPr>
+          <w:sz w:val="24"/>
+        </w:rPr>
         <w:t xml:space="preserve">Avant de commencer </w:t>
       </w:r>
       <w:r>
+        <w:rPr>
+          <w:sz w:val="24"/>
+        </w:rPr>
         <w:t xml:space="preserve">à coder, il a fallu établir </w:t>
       </w:r>
       <w:r>
+        <w:rPr>
+          <w:sz w:val="24"/>
+        </w:rPr>
         <w:t>plusieurs choses préalables, une structure de données efficace</w:t>
       </w:r>
       <w:r>
+        <w:rPr>
+          <w:sz w:val="24"/>
+        </w:rPr>
         <w:t>, compréhensible</w:t>
       </w:r>
       <w:r>
+        <w:rPr>
+          <w:sz w:val="24"/>
+        </w:rPr>
         <w:t xml:space="preserve"> et </w:t>
       </w:r>
       <w:r>
+        <w:rPr>
+          <w:sz w:val="24"/>
+        </w:rPr>
         <w:t xml:space="preserve">simple, et un diagramme des cas d’utilisations qui spécifie selon chaque type d’utilisateur, les actions qu’il aura le droit </w:t>
       </w:r>
       <w:r>
+        <w:rPr>
+          <w:sz w:val="24"/>
+        </w:rPr>
         <w:t>d’exécuter sur l’application. Ici, nous avons trois types d’utilisateurs</w:t>
       </w:r>
       <w:r>
+        <w:rPr>
+          <w:sz w:val="24"/>
+        </w:rPr>
         <w:t xml:space="preserve"> : </w:t>
       </w:r>
     </w:p>
@@ -678,8 +941,14 @@
           <w:numId w:val="4"/>
         </w:numPr>
         <w:jc w:val="both"/>
-      </w:pPr>
-      <w:r>
+        <w:rPr>
+          <w:sz w:val="24"/>
+        </w:rPr>
+      </w:pPr>
+      <w:r>
+        <w:rPr>
+          <w:sz w:val="24"/>
+        </w:rPr>
         <w:t>Administrateur : il aura tous les droits</w:t>
       </w:r>
     </w:p>
@@ -691,11 +960,20 @@
           <w:numId w:val="4"/>
         </w:numPr>
         <w:jc w:val="both"/>
-      </w:pPr>
-      <w:r>
+        <w:rPr>
+          <w:sz w:val="24"/>
+        </w:rPr>
+      </w:pPr>
+      <w:r>
+        <w:rPr>
+          <w:sz w:val="24"/>
+        </w:rPr>
         <w:t xml:space="preserve">Professeur : il aura le droit d’ajouter </w:t>
       </w:r>
       <w:r>
+        <w:rPr>
+          <w:sz w:val="24"/>
+        </w:rPr>
         <w:t>des nouveaux produits, de créer des comptes étudiants</w:t>
       </w:r>
     </w:p>
@@ -707,58 +985,363 @@
           <w:numId w:val="4"/>
         </w:numPr>
         <w:jc w:val="both"/>
-      </w:pPr>
-      <w:r>
-        <w:t xml:space="preserve">Etudiant : il pourra seulement effectuer des recherches </w:t>
-      </w:r>
-      <w:r>
-        <w:t>et modifier les quantités des produits des stocks</w:t>
-      </w:r>
-    </w:p>
-    <w:p>
-      <w:pPr>
-        <w:jc w:val="both"/>
-      </w:pPr>
-    </w:p>
-    <w:p>
-      <w:pPr>
-        <w:jc w:val="both"/>
-      </w:pPr>
-    </w:p>
-    <w:p>
-      <w:pPr>
-        <w:jc w:val="both"/>
-      </w:pPr>
-      <w:r>
-        <w:t xml:space="preserve">//diagramme de cas d’utilisation </w:t>
-      </w:r>
-    </w:p>
-    <w:p>
-      <w:pPr>
-        <w:jc w:val="both"/>
-      </w:pPr>
-    </w:p>
-    <w:p>
-      <w:pPr>
-        <w:jc w:val="both"/>
-      </w:pPr>
-    </w:p>
-    <w:p>
-      <w:pPr>
-        <w:jc w:val="both"/>
+        <w:rPr>
+          <w:sz w:val="24"/>
+        </w:rPr>
       </w:pPr>
       <w:r>
         <w:rPr>
           <w:noProof/>
         </w:rPr>
+        <mc:AlternateContent>
+          <mc:Choice Requires="wps">
+            <w:drawing>
+              <wp:anchor distT="0" distB="0" distL="114300" distR="114300" simplePos="0" relativeHeight="251672576" behindDoc="1" locked="0" layoutInCell="1" allowOverlap="1" wp14:anchorId="012403B9" wp14:editId="4D3DE73F">
+                <wp:simplePos x="0" y="0"/>
+                <wp:positionH relativeFrom="column">
+                  <wp:posOffset>213360</wp:posOffset>
+                </wp:positionH>
+                <wp:positionV relativeFrom="paragraph">
+                  <wp:posOffset>5281295</wp:posOffset>
+                </wp:positionV>
+                <wp:extent cx="5327650" cy="635"/>
+                <wp:effectExtent l="0" t="0" r="0" b="0"/>
+                <wp:wrapTight wrapText="bothSides">
+                  <wp:wrapPolygon edited="0">
+                    <wp:start x="0" y="0"/>
+                    <wp:lineTo x="0" y="21600"/>
+                    <wp:lineTo x="21600" y="21600"/>
+                    <wp:lineTo x="21600" y="0"/>
+                  </wp:wrapPolygon>
+                </wp:wrapTight>
+                <wp:docPr id="9" name="Zone de texte 9"/>
+                <wp:cNvGraphicFramePr/>
+                <a:graphic xmlns:a="http://schemas.openxmlformats.org/drawingml/2006/main">
+                  <a:graphicData uri="http://schemas.microsoft.com/office/word/2010/wordprocessingShape">
+                    <wps:wsp>
+                      <wps:cNvSpPr txBox="1"/>
+                      <wps:spPr>
+                        <a:xfrm>
+                          <a:off x="0" y="0"/>
+                          <a:ext cx="5327650" cy="635"/>
+                        </a:xfrm>
+                        <a:prstGeom prst="rect">
+                          <a:avLst/>
+                        </a:prstGeom>
+                        <a:solidFill>
+                          <a:prstClr val="white"/>
+                        </a:solidFill>
+                        <a:ln>
+                          <a:noFill/>
+                        </a:ln>
+                      </wps:spPr>
+                      <wps:txbx>
+                        <w:txbxContent>
+                          <w:p>
+                            <w:pPr>
+                              <w:pStyle w:val="Lgende"/>
+                              <w:jc w:val="center"/>
+                              <w:rPr>
+                                <w:noProof/>
+                              </w:rPr>
+                            </w:pPr>
+                            <w:r>
+                              <w:t xml:space="preserve">Figure </w:t>
+                            </w:r>
+                            <w:r>
+                              <w:fldChar w:fldCharType="begin"/>
+                            </w:r>
+                            <w:r>
+                              <w:instrText xml:space="preserve"> SEQ Figure \* ARABIC </w:instrText>
+                            </w:r>
+                            <w:r>
+                              <w:fldChar w:fldCharType="separate"/>
+                            </w:r>
+                            <w:r>
+                              <w:rPr>
+                                <w:noProof/>
+                              </w:rPr>
+                              <w:t>1</w:t>
+                            </w:r>
+                            <w:r>
+                              <w:fldChar w:fldCharType="end"/>
+                            </w:r>
+                            <w:r>
+                              <w:t xml:space="preserve"> Diagramme des cas d'utilisations</w:t>
+                            </w:r>
+                          </w:p>
+                        </w:txbxContent>
+                      </wps:txbx>
+                      <wps:bodyPr rot="0" spcFirstLastPara="0" vertOverflow="overflow" horzOverflow="overflow" vert="horz" wrap="square" lIns="0" tIns="0" rIns="0" bIns="0" numCol="1" spcCol="0" rtlCol="0" fromWordArt="0" anchor="t" anchorCtr="0" forceAA="0" compatLnSpc="1">
+                        <a:prstTxWarp prst="textNoShape">
+                          <a:avLst/>
+                        </a:prstTxWarp>
+                        <a:spAutoFit/>
+                      </wps:bodyPr>
+                    </wps:wsp>
+                  </a:graphicData>
+                </a:graphic>
+              </wp:anchor>
+            </w:drawing>
+          </mc:Choice>
+          <mc:Fallback>
+            <w:pict>
+              <v:shapetype w14:anchorId="012403B9" id="_x0000_t202" coordsize="21600,21600" o:spt="202" path="m,l,21600r21600,l21600,xe">
+                <v:stroke joinstyle="miter"/>
+                <v:path gradientshapeok="t" o:connecttype="rect"/>
+              </v:shapetype>
+              <v:shape id="Zone de texte 9" o:spid="_x0000_s1026" type="#_x0000_t202" style="position:absolute;left:0;text-align:left;margin-left:16.8pt;margin-top:415.85pt;width:419.5pt;height:.05pt;z-index:-251643904;visibility:visible;mso-wrap-style:square;mso-wrap-distance-left:9pt;mso-wrap-distance-top:0;mso-wrap-distance-right:9pt;mso-wrap-distance-bottom:0;mso-position-horizontal:absolute;mso-position-horizontal-relative:text;mso-position-vertical:absolute;mso-position-vertical-relative:text;v-text-anchor:top" o:gfxdata="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" stroked="f">
+                <v:textbox style="mso-fit-shape-to-text:t" inset="0,0,0,0">
+                  <w:txbxContent>
+                    <w:p>
+                      <w:pPr>
+                        <w:pStyle w:val="Lgende"/>
+                        <w:jc w:val="center"/>
+                        <w:rPr>
+                          <w:noProof/>
+                        </w:rPr>
+                      </w:pPr>
+                      <w:r>
+                        <w:t xml:space="preserve">Figure </w:t>
+                      </w:r>
+                      <w:r>
+                        <w:fldChar w:fldCharType="begin"/>
+                      </w:r>
+                      <w:r>
+                        <w:instrText xml:space="preserve"> SEQ Figure \* ARABIC </w:instrText>
+                      </w:r>
+                      <w:r>
+                        <w:fldChar w:fldCharType="separate"/>
+                      </w:r>
+                      <w:r>
+                        <w:rPr>
+                          <w:noProof/>
+                        </w:rPr>
+                        <w:t>1</w:t>
+                      </w:r>
+                      <w:r>
+                        <w:fldChar w:fldCharType="end"/>
+                      </w:r>
+                      <w:r>
+                        <w:t xml:space="preserve"> Diagramme des cas d'utilisations</w:t>
+                      </w:r>
+                    </w:p>
+                  </w:txbxContent>
+                </v:textbox>
+                <w10:wrap type="tight"/>
+              </v:shape>
+            </w:pict>
+          </mc:Fallback>
+        </mc:AlternateContent>
+      </w:r>
+      <w:r>
+        <w:rPr>
+          <w:noProof/>
+        </w:rPr>
         <w:drawing>
-          <wp:anchor distT="0" distB="0" distL="114300" distR="114300" simplePos="0" relativeHeight="251656192" behindDoc="1" locked="0" layoutInCell="1" allowOverlap="1" wp14:anchorId="359ED684" wp14:editId="3221BF55">
+          <wp:anchor distT="0" distB="0" distL="114300" distR="114300" simplePos="0" relativeHeight="251670528" behindDoc="1" locked="0" layoutInCell="1" allowOverlap="1" wp14:anchorId="212EAC65" wp14:editId="076B0A41">
             <wp:simplePos x="0" y="0"/>
             <wp:positionH relativeFrom="margin">
-              <wp:align>right</wp:align>
+              <wp:align>center</wp:align>
             </wp:positionH>
             <wp:positionV relativeFrom="paragraph">
-              <wp:posOffset>1245870</wp:posOffset>
+              <wp:posOffset>620395</wp:posOffset>
+            </wp:positionV>
+            <wp:extent cx="5327650" cy="4604141"/>
+            <wp:effectExtent l="0" t="0" r="6350" b="6350"/>
+            <wp:wrapTight wrapText="bothSides">
+              <wp:wrapPolygon edited="0">
+                <wp:start x="0" y="0"/>
+                <wp:lineTo x="0" y="21540"/>
+                <wp:lineTo x="21549" y="21540"/>
+                <wp:lineTo x="21549" y="0"/>
+                <wp:lineTo x="0" y="0"/>
+              </wp:wrapPolygon>
+            </wp:wrapTight>
+            <wp:docPr id="8" name="Image 8"/>
+            <wp:cNvGraphicFramePr>
+              <a:graphicFrameLocks xmlns:a="http://schemas.openxmlformats.org/drawingml/2006/main" noChangeAspect="1"/>
+            </wp:cNvGraphicFramePr>
+            <a:graphic xmlns:a="http://schemas.openxmlformats.org/drawingml/2006/main">
+              <a:graphicData uri="http://schemas.openxmlformats.org/drawingml/2006/picture">
+                <pic:pic xmlns:pic="http://schemas.openxmlformats.org/drawingml/2006/picture">
+                  <pic:nvPicPr>
+                    <pic:cNvPr id="1" name=""/>
+                    <pic:cNvPicPr/>
+                  </pic:nvPicPr>
+                  <pic:blipFill>
+                    <a:blip r:embed="rId10">
+                      <a:extLst>
+                        <a:ext uri="{28A0092B-C50C-407E-A947-70E740481C1C}">
+                          <a14:useLocalDpi xmlns:a14="http://schemas.microsoft.com/office/drawing/2010/main" val="0"/>
+                        </a:ext>
+                      </a:extLst>
+                    </a:blip>
+                    <a:stretch>
+                      <a:fillRect/>
+                    </a:stretch>
+                  </pic:blipFill>
+                  <pic:spPr>
+                    <a:xfrm>
+                      <a:off x="0" y="0"/>
+                      <a:ext cx="5327650" cy="4604141"/>
+                    </a:xfrm>
+                    <a:prstGeom prst="rect">
+                      <a:avLst/>
+                    </a:prstGeom>
+                  </pic:spPr>
+                </pic:pic>
+              </a:graphicData>
+            </a:graphic>
+          </wp:anchor>
+        </w:drawing>
+      </w:r>
+      <w:r>
+        <w:rPr>
+          <w:sz w:val="24"/>
+        </w:rPr>
+        <w:t xml:space="preserve">Etudiant : il pourra seulement effectuer des recherches </w:t>
+      </w:r>
+      <w:r>
+        <w:rPr>
+          <w:sz w:val="24"/>
+        </w:rPr>
+        <w:t>et modifier les quantités des produits des stocks</w:t>
+      </w:r>
+    </w:p>
+    <w:p>
+      <w:pPr>
+        <w:jc w:val="both"/>
+        <w:rPr>
+          <w:sz w:val="24"/>
+        </w:rPr>
+      </w:pPr>
+    </w:p>
+    <w:p>
+      <w:pPr>
+        <w:ind w:firstLine="708"/>
+        <w:jc w:val="both"/>
+        <w:rPr>
+          <w:sz w:val="24"/>
+        </w:rPr>
+      </w:pPr>
+      <w:r>
+        <w:rPr>
+          <w:sz w:val="24"/>
+        </w:rPr>
+        <w:lastRenderedPageBreak/>
+        <w:t xml:space="preserve">Afin </w:t>
+      </w:r>
+      <w:r>
+        <w:rPr>
+          <w:sz w:val="24"/>
+        </w:rPr>
+        <w:t xml:space="preserve">d’organiser ces stocks, </w:t>
+      </w:r>
+      <w:r>
+        <w:rPr>
+          <w:sz w:val="24"/>
+        </w:rPr>
+        <w:t>nous avons eu besoin d’organiser les</w:t>
+      </w:r>
+      <w:r>
+        <w:rPr>
+          <w:sz w:val="24"/>
+        </w:rPr>
+        <w:t xml:space="preserve"> différents produits qui composent les stocks</w:t>
+      </w:r>
+      <w:r>
+        <w:rPr>
+          <w:sz w:val="24"/>
+        </w:rPr>
+        <w:t>. Nous nous sommes alors dirigés vers une base de données différenciant les différents types de produits</w:t>
+      </w:r>
+      <w:r>
+        <w:rPr>
+          <w:sz w:val="24"/>
+        </w:rPr>
+        <w:t xml:space="preserve">, c’est-à-dire que le papier, et plus globalement tous les supports d’impression </w:t>
+      </w:r>
+      <w:r>
+        <w:rPr>
+          <w:sz w:val="24"/>
+        </w:rPr>
+        <w:t>sont classés ensemble, l’encre possède aussi sa propre table</w:t>
+      </w:r>
+      <w:r>
+        <w:rPr>
+          <w:sz w:val="24"/>
+        </w:rPr>
+        <w:t>. E</w:t>
+      </w:r>
+      <w:r>
+        <w:rPr>
+          <w:sz w:val="24"/>
+        </w:rPr>
+        <w:t xml:space="preserve">nfin </w:t>
+      </w:r>
+      <w:r>
+        <w:rPr>
+          <w:sz w:val="24"/>
+        </w:rPr>
+        <w:t>tous les produits d’entretien</w:t>
+      </w:r>
+      <w:r>
+        <w:rPr>
+          <w:sz w:val="24"/>
+        </w:rPr>
+        <w:t xml:space="preserve"> ou </w:t>
+      </w:r>
+      <w:r>
+        <w:rPr>
+          <w:sz w:val="24"/>
+        </w:rPr>
+        <w:t>tout produit ne correspondant pas aux deux autres classes</w:t>
+      </w:r>
+      <w:r>
+        <w:rPr>
+          <w:sz w:val="24"/>
+        </w:rPr>
+        <w:t xml:space="preserve"> sont classés dans une troisième et dernière table.</w:t>
+      </w:r>
+      <w:r>
+        <w:rPr>
+          <w:sz w:val="24"/>
+        </w:rPr>
+        <w:t xml:space="preserve"> Voici un schéma de </w:t>
+      </w:r>
+      <w:r>
+        <w:rPr>
+          <w:sz w:val="24"/>
+        </w:rPr>
+        <w:t>la première version de notre structure de données</w:t>
+      </w:r>
+      <w:r>
+        <w:rPr>
+          <w:sz w:val="24"/>
+        </w:rPr>
+        <w:t> :</w:t>
+      </w:r>
+    </w:p>
+    <w:p>
+      <w:pPr>
+        <w:rPr>
+          <w:sz w:val="24"/>
+        </w:rPr>
+      </w:pPr>
+      <w:r>
+        <w:rPr>
+          <w:noProof/>
+          <w:sz w:val="24"/>
+        </w:rPr>
+        <w:drawing>
+          <wp:anchor distT="0" distB="0" distL="114300" distR="114300" simplePos="0" relativeHeight="251656192" behindDoc="1" locked="0" layoutInCell="1" allowOverlap="1" wp14:anchorId="359ED684" wp14:editId="6044E34A">
+            <wp:simplePos x="0" y="0"/>
+            <wp:positionH relativeFrom="margin">
+              <wp:posOffset>76200</wp:posOffset>
+            </wp:positionH>
+            <wp:positionV relativeFrom="paragraph">
+              <wp:posOffset>233680</wp:posOffset>
             </wp:positionV>
             <wp:extent cx="5760720" cy="1961515"/>
             <wp:effectExtent l="0" t="0" r="0" b="635"/>
@@ -783,7 +1366,7 @@
                     <pic:cNvPicPr/>
                   </pic:nvPicPr>
                   <pic:blipFill>
-                    <a:blip r:embed="rId8">
+                    <a:blip r:embed="rId11">
                       <a:extLst>
                         <a:ext uri="{28A0092B-C50C-407E-A947-70E740481C1C}">
                           <a14:useLocalDpi xmlns:a14="http://schemas.microsoft.com/office/drawing/2010/main" val="0"/>
@@ -809,150 +1392,192 @@
           </wp:anchor>
         </w:drawing>
       </w:r>
-      <w:r>
-        <w:t xml:space="preserve">Afin </w:t>
-      </w:r>
-      <w:r>
-        <w:t xml:space="preserve">d’organiser ces stocks, </w:t>
-      </w:r>
-      <w:r>
-        <w:t>nous avons eu besoin d’organiser les</w:t>
-      </w:r>
-      <w:r>
-        <w:t xml:space="preserve"> différents produits qui composent les stocks</w:t>
-      </w:r>
-      <w:r>
-        <w:t>. Nous nous sommes alors dirigés vers une base de données différenciant les différents types de produits</w:t>
-      </w:r>
-      <w:r>
-        <w:t xml:space="preserve">, c’est-à-dire que le papier, et plus globalement tous les supports d’impression </w:t>
-      </w:r>
-      <w:r>
-        <w:t>sont classés ensemble, l’encre possède aussi sa propre table</w:t>
-      </w:r>
-      <w:r>
-        <w:t>. E</w:t>
-      </w:r>
-      <w:r>
-        <w:t xml:space="preserve">nfin </w:t>
-      </w:r>
-      <w:r>
-        <w:t>tous les produits d’entretien</w:t>
-      </w:r>
-      <w:r>
-        <w:t xml:space="preserve"> ou </w:t>
-      </w:r>
-      <w:r>
-        <w:t>tout produit ne correspondant pas aux deux autres classes</w:t>
-      </w:r>
-      <w:r>
-        <w:t xml:space="preserve"> sont classés dans une troisième et dernière table.</w:t>
-      </w:r>
-      <w:r>
-        <w:t xml:space="preserve"> Voici un schéma de </w:t>
-      </w:r>
-      <w:r>
-        <w:t>la première version de notre structure de données</w:t>
-      </w:r>
-      <w:r>
-        <w:t> :</w:t>
-      </w:r>
-    </w:p>
-    <w:p/>
+    </w:p>
     <w:p>
       <w:pPr>
         <w:ind w:firstLine="708"/>
         <w:jc w:val="both"/>
-      </w:pPr>
-      <w:r>
+        <w:rPr>
+          <w:sz w:val="24"/>
+          <w:szCs w:val="24"/>
+        </w:rPr>
+      </w:pPr>
+      <w:r>
+        <w:rPr>
+          <w:sz w:val="24"/>
+        </w:rPr>
         <w:t xml:space="preserve">On voit dans cette configuration que les catégories </w:t>
       </w:r>
       <w:r>
         <w:rPr>
           <w:i/>
+          <w:sz w:val="24"/>
         </w:rPr>
         <w:t>Support</w:t>
       </w:r>
       <w:r>
+        <w:rPr>
+          <w:sz w:val="24"/>
+        </w:rPr>
         <w:t xml:space="preserve"> et </w:t>
       </w:r>
       <w:r>
         <w:rPr>
           <w:i/>
-        </w:rPr>
-        <w:t>Encre</w:t>
-      </w:r>
-      <w:r>
-        <w:rPr>
-          <w:i/>
+          <w:sz w:val="24"/>
+        </w:rPr>
+        <w:t xml:space="preserve">Encre </w:t>
+      </w:r>
+      <w:r>
+        <w:rPr>
+          <w:sz w:val="24"/>
+        </w:rPr>
+        <w:t>ont beaucoup de champs</w:t>
+      </w:r>
+      <w:r>
+        <w:rPr>
+          <w:sz w:val="24"/>
+        </w:rPr>
+        <w:t>. Cette organisati</w:t>
+      </w:r>
+      <w:r>
+        <w:rPr>
+          <w:sz w:val="24"/>
+          <w:szCs w:val="24"/>
+        </w:rPr>
+        <w:t>on permet une gra</w:t>
+      </w:r>
+      <w:r>
+        <w:rPr>
+          <w:sz w:val="24"/>
+          <w:szCs w:val="24"/>
+        </w:rPr>
+        <w:t>n</w:t>
+      </w:r>
+      <w:r>
+        <w:rPr>
+          <w:sz w:val="24"/>
+          <w:szCs w:val="24"/>
+        </w:rPr>
+        <w:t xml:space="preserve">de précision </w:t>
+      </w:r>
+      <w:r>
+        <w:rPr>
+          <w:sz w:val="24"/>
+          <w:szCs w:val="24"/>
+        </w:rPr>
+        <w:t xml:space="preserve">pour les supports </w:t>
+      </w:r>
+      <w:r>
+        <w:rPr>
+          <w:sz w:val="24"/>
+          <w:szCs w:val="24"/>
+        </w:rPr>
+        <w:t>et pour les encres</w:t>
+      </w:r>
+      <w:r>
+        <w:rPr>
+          <w:sz w:val="24"/>
+          <w:szCs w:val="24"/>
+        </w:rPr>
+        <w:t xml:space="preserve">, mais complexifie </w:t>
+      </w:r>
+      <w:r>
+        <w:rPr>
+          <w:sz w:val="24"/>
+          <w:szCs w:val="24"/>
+        </w:rPr>
+        <w:t xml:space="preserve">par la même </w:t>
+      </w:r>
+      <w:r>
+        <w:rPr>
+          <w:sz w:val="24"/>
+          <w:szCs w:val="24"/>
+        </w:rPr>
+        <w:t>l</w:t>
+      </w:r>
+      <w:r>
+        <w:rPr>
+          <w:sz w:val="24"/>
+          <w:szCs w:val="24"/>
+        </w:rPr>
+        <w:t>a recherche et rend fastidieu</w:t>
+      </w:r>
+      <w:r>
+        <w:rPr>
+          <w:sz w:val="24"/>
+          <w:szCs w:val="24"/>
+        </w:rPr>
+        <w:t>se</w:t>
+      </w:r>
+      <w:r>
+        <w:rPr>
+          <w:sz w:val="24"/>
+          <w:szCs w:val="24"/>
+        </w:rPr>
+        <w:t xml:space="preserve"> l’entrée de nouvelles données d</w:t>
+      </w:r>
+      <w:r>
+        <w:rPr>
+          <w:sz w:val="24"/>
+          <w:szCs w:val="24"/>
+        </w:rPr>
+        <w:t>ue au grand nombre de champ</w:t>
+      </w:r>
+      <w:r>
+        <w:rPr>
+          <w:sz w:val="24"/>
+          <w:szCs w:val="24"/>
+        </w:rPr>
+        <w:t xml:space="preserve">s à remplir. De plus, cette organisation ne permet pas </w:t>
+      </w:r>
+      <w:r>
+        <w:rPr>
+          <w:sz w:val="24"/>
+          <w:szCs w:val="24"/>
+        </w:rPr>
+        <w:t xml:space="preserve">une recherche efficace </w:t>
+      </w:r>
+      <w:r>
+        <w:rPr>
+          <w:sz w:val="24"/>
+          <w:szCs w:val="24"/>
+        </w:rPr>
+        <w:t>dans la base de données car</w:t>
+      </w:r>
+      <w:r>
+        <w:rPr>
+          <w:sz w:val="24"/>
+          <w:szCs w:val="24"/>
+        </w:rPr>
+        <w:t xml:space="preserve"> lors d’une recherche,</w:t>
+      </w:r>
+      <w:r>
+        <w:rPr>
+          <w:sz w:val="24"/>
+          <w:szCs w:val="24"/>
         </w:rPr>
         <w:t xml:space="preserve"> </w:t>
       </w:r>
       <w:r>
-        <w:t>ont beaucoup de champs</w:t>
-      </w:r>
-      <w:r>
-        <w:t>. Cette organisation permet une gra</w:t>
-      </w:r>
-      <w:r>
-        <w:t>n</w:t>
-      </w:r>
-      <w:r>
-        <w:t xml:space="preserve">de précision </w:t>
-      </w:r>
-      <w:r>
-        <w:t xml:space="preserve">pour les supports </w:t>
-      </w:r>
-      <w:r>
-        <w:t>et pour les encres</w:t>
-      </w:r>
-      <w:r>
-        <w:t xml:space="preserve">, mais complexifie </w:t>
-      </w:r>
-      <w:r>
-        <w:t xml:space="preserve">par la même </w:t>
-      </w:r>
-      <w:r>
-        <w:t>l</w:t>
-      </w:r>
-      <w:r>
-        <w:t>a recherche et rend fastidieu</w:t>
-      </w:r>
-      <w:r>
-        <w:t>se</w:t>
-      </w:r>
-      <w:r>
-        <w:t xml:space="preserve"> l’entrée de nouvelles données d</w:t>
-      </w:r>
-      <w:r>
-        <w:t xml:space="preserve">ue au grand nombre de </w:t>
-      </w:r>
-      <w:r>
-        <w:lastRenderedPageBreak/>
-        <w:t>champ</w:t>
-      </w:r>
-      <w:r>
-        <w:t xml:space="preserve">s à remplir. De plus, cette organisation ne permet pas </w:t>
-      </w:r>
-      <w:r>
-        <w:t xml:space="preserve">une recherche efficace </w:t>
-      </w:r>
-      <w:r>
-        <w:t>dans la base de données car</w:t>
-      </w:r>
-      <w:r>
-        <w:t xml:space="preserve"> lors d’une recherche,</w:t>
-      </w:r>
-      <w:r>
-        <w:t xml:space="preserve"> </w:t>
-      </w:r>
-      <w:r>
+        <w:rPr>
+          <w:sz w:val="24"/>
+          <w:szCs w:val="24"/>
+        </w:rPr>
         <w:t xml:space="preserve">il faudrait afficher les éléments de ces trois tables </w:t>
       </w:r>
       <w:r>
+        <w:rPr>
+          <w:sz w:val="24"/>
+          <w:szCs w:val="24"/>
+        </w:rPr>
         <w:t>dans des tableaux différents du fait de la différence de nombre de champs</w:t>
       </w:r>
       <w:r>
+        <w:rPr>
+          <w:sz w:val="24"/>
+          <w:szCs w:val="24"/>
+        </w:rPr>
         <w:t>.</w:t>
       </w:r>
     </w:p>
@@ -960,61 +1585,341 @@
       <w:pPr>
         <w:ind w:firstLine="708"/>
         <w:jc w:val="both"/>
-      </w:pPr>
-      <w:r>
+        <w:rPr>
+          <w:sz w:val="24"/>
+          <w:szCs w:val="24"/>
+        </w:rPr>
+      </w:pPr>
+      <w:r>
+        <w:rPr>
+          <w:sz w:val="24"/>
+          <w:szCs w:val="24"/>
+        </w:rPr>
         <w:t xml:space="preserve">Nous avons donc décidé de </w:t>
       </w:r>
       <w:r>
-        <w:t>changer notre structure de données afin de la rendre plus simple à comprendre, à gérer et</w:t>
-      </w:r>
-      <w:r>
-        <w:t xml:space="preserve"> à afficher. </w:t>
-      </w:r>
-      <w:r>
+        <w:rPr>
+          <w:sz w:val="24"/>
+          <w:szCs w:val="24"/>
+        </w:rPr>
+        <w:t xml:space="preserve">changer notre structure de données afin de la rendre plus simple à </w:t>
+      </w:r>
+      <w:proofErr w:type="spellStart"/>
+      <w:proofErr w:type="gramStart"/>
+      <w:r>
+        <w:rPr>
+          <w:sz w:val="24"/>
+          <w:szCs w:val="24"/>
+        </w:rPr>
+        <w:t>comprendre,</w:t>
+      </w:r>
+      <w:r>
+        <w:rPr>
+          <w:sz w:val="24"/>
+          <w:szCs w:val="24"/>
+        </w:rPr>
+        <w:t>et</w:t>
+      </w:r>
+      <w:proofErr w:type="spellEnd"/>
+      <w:proofErr w:type="gramEnd"/>
+      <w:r>
+        <w:rPr>
+          <w:sz w:val="24"/>
+          <w:szCs w:val="24"/>
+        </w:rPr>
+        <w:t xml:space="preserve"> à gére</w:t>
+      </w:r>
+      <w:r>
+        <w:rPr>
+          <w:sz w:val="24"/>
+          <w:szCs w:val="24"/>
+        </w:rPr>
+        <w:t>r</w:t>
+      </w:r>
+      <w:r>
+        <w:rPr>
+          <w:sz w:val="24"/>
+          <w:szCs w:val="24"/>
+        </w:rPr>
+        <w:t xml:space="preserve">. </w:t>
+      </w:r>
+      <w:r>
+        <w:rPr>
+          <w:sz w:val="24"/>
+          <w:szCs w:val="24"/>
+        </w:rPr>
         <w:t xml:space="preserve">Nous avons donc limité le nombre de champs et harmonisé </w:t>
       </w:r>
       <w:r>
-        <w:t xml:space="preserve">les classes pour créer une classe </w:t>
+        <w:rPr>
+          <w:sz w:val="24"/>
+          <w:szCs w:val="24"/>
+        </w:rPr>
+        <w:t>les classes pour créer une</w:t>
+      </w:r>
+      <w:r>
+        <w:rPr>
+          <w:sz w:val="24"/>
+          <w:szCs w:val="24"/>
+        </w:rPr>
+        <w:t xml:space="preserve"> seule</w:t>
+      </w:r>
+      <w:bookmarkStart w:id="0" w:name="_GoBack"/>
+      <w:bookmarkEnd w:id="0"/>
+      <w:r>
+        <w:rPr>
+          <w:sz w:val="24"/>
+          <w:szCs w:val="24"/>
+        </w:rPr>
+        <w:t xml:space="preserve"> classe </w:t>
       </w:r>
       <w:r>
         <w:rPr>
           <w:i/>
-        </w:rPr>
-        <w:t>Produit</w:t>
-      </w:r>
-      <w:r>
-        <w:rPr>
-          <w:i/>
+          <w:sz w:val="24"/>
+          <w:szCs w:val="24"/>
+        </w:rPr>
+        <w:t xml:space="preserve">Produit </w:t>
+      </w:r>
+      <w:r>
+        <w:rPr>
+          <w:sz w:val="24"/>
+          <w:szCs w:val="24"/>
+        </w:rPr>
+        <w:t>qui contient tous les produits</w:t>
+      </w:r>
+      <w:r>
+        <w:rPr>
+          <w:sz w:val="24"/>
+          <w:szCs w:val="24"/>
+        </w:rPr>
+        <w:t xml:space="preserve"> quels qu’ils soient.</w:t>
+      </w:r>
+    </w:p>
+    <w:p>
+      <w:pPr>
+        <w:rPr>
+          <w:sz w:val="24"/>
+          <w:szCs w:val="24"/>
+        </w:rPr>
+      </w:pPr>
+      <w:r>
+        <w:rPr>
+          <w:noProof/>
+        </w:rPr>
+        <w:drawing>
+          <wp:anchor distT="0" distB="0" distL="114300" distR="114300" simplePos="0" relativeHeight="251673600" behindDoc="1" locked="0" layoutInCell="1" allowOverlap="1" wp14:anchorId="7F0FE0E2" wp14:editId="1D362933">
+            <wp:simplePos x="0" y="0"/>
+            <wp:positionH relativeFrom="margin">
+              <wp:align>center</wp:align>
+            </wp:positionH>
+            <wp:positionV relativeFrom="paragraph">
+              <wp:posOffset>878205</wp:posOffset>
+            </wp:positionV>
+            <wp:extent cx="6767195" cy="1450975"/>
+            <wp:effectExtent l="0" t="0" r="0" b="0"/>
+            <wp:wrapTight wrapText="bothSides">
+              <wp:wrapPolygon edited="0">
+                <wp:start x="0" y="0"/>
+                <wp:lineTo x="0" y="21269"/>
+                <wp:lineTo x="21525" y="21269"/>
+                <wp:lineTo x="21525" y="0"/>
+                <wp:lineTo x="0" y="0"/>
+              </wp:wrapPolygon>
+            </wp:wrapTight>
+            <wp:docPr id="10" name="Image 10"/>
+            <wp:cNvGraphicFramePr>
+              <a:graphicFrameLocks xmlns:a="http://schemas.openxmlformats.org/drawingml/2006/main" noChangeAspect="1"/>
+            </wp:cNvGraphicFramePr>
+            <a:graphic xmlns:a="http://schemas.openxmlformats.org/drawingml/2006/main">
+              <a:graphicData uri="http://schemas.openxmlformats.org/drawingml/2006/picture">
+                <pic:pic xmlns:pic="http://schemas.openxmlformats.org/drawingml/2006/picture">
+                  <pic:nvPicPr>
+                    <pic:cNvPr id="1" name=""/>
+                    <pic:cNvPicPr/>
+                  </pic:nvPicPr>
+                  <pic:blipFill>
+                    <a:blip r:embed="rId12" cstate="print">
+                      <a:extLst>
+                        <a:ext uri="{28A0092B-C50C-407E-A947-70E740481C1C}">
+                          <a14:useLocalDpi xmlns:a14="http://schemas.microsoft.com/office/drawing/2010/main" val="0"/>
+                        </a:ext>
+                      </a:extLst>
+                    </a:blip>
+                    <a:stretch>
+                      <a:fillRect/>
+                    </a:stretch>
+                  </pic:blipFill>
+                  <pic:spPr>
+                    <a:xfrm>
+                      <a:off x="0" y="0"/>
+                      <a:ext cx="6767195" cy="1450975"/>
+                    </a:xfrm>
+                    <a:prstGeom prst="rect">
+                      <a:avLst/>
+                    </a:prstGeom>
+                  </pic:spPr>
+                </pic:pic>
+              </a:graphicData>
+            </a:graphic>
+            <wp14:sizeRelH relativeFrom="margin">
+              <wp14:pctWidth>0</wp14:pctWidth>
+            </wp14:sizeRelH>
+            <wp14:sizeRelV relativeFrom="margin">
+              <wp14:pctHeight>0</wp14:pctHeight>
+            </wp14:sizeRelV>
+          </wp:anchor>
+        </w:drawing>
+      </w:r>
+      <w:r>
+        <w:rPr>
+          <w:sz w:val="24"/>
+          <w:szCs w:val="24"/>
+        </w:rPr>
+        <w:br w:type="page"/>
+      </w:r>
+    </w:p>
+    <w:p>
+      <w:pPr>
+        <w:jc w:val="both"/>
+        <w:rPr>
+          <w:sz w:val="24"/>
+          <w:szCs w:val="24"/>
+        </w:rPr>
+      </w:pPr>
+      <w:r>
+        <w:rPr>
+          <w:sz w:val="24"/>
+          <w:szCs w:val="24"/>
+        </w:rPr>
+        <w:lastRenderedPageBreak/>
+        <w:t xml:space="preserve">Nous avons aussi </w:t>
+      </w:r>
+      <w:r>
+        <w:rPr>
+          <w:sz w:val="24"/>
+          <w:szCs w:val="24"/>
+        </w:rPr>
+        <w:t xml:space="preserve">ajouté une table </w:t>
+      </w:r>
+      <w:r>
+        <w:rPr>
+          <w:sz w:val="24"/>
+          <w:szCs w:val="24"/>
+        </w:rPr>
+        <w:t xml:space="preserve">Utilisateur qui contiendra toutes les informations de connexion des utilisateurs, ainsi qu’une table </w:t>
+      </w:r>
+      <w:r>
+        <w:rPr>
+          <w:sz w:val="24"/>
+          <w:szCs w:val="24"/>
+        </w:rPr>
+        <w:t xml:space="preserve">Historique qui va garder en mémoire chaque changement </w:t>
+      </w:r>
+      <w:r>
+        <w:rPr>
+          <w:sz w:val="24"/>
+          <w:szCs w:val="24"/>
+        </w:rPr>
+        <w:t>dans la table des produits</w:t>
+      </w:r>
+      <w:r>
+        <w:rPr>
+          <w:sz w:val="24"/>
+          <w:szCs w:val="24"/>
+        </w:rPr>
+        <w:t>.</w:t>
+      </w:r>
+      <w:r>
+        <w:rPr>
+          <w:sz w:val="24"/>
+          <w:szCs w:val="24"/>
         </w:rPr>
         <w:t xml:space="preserve"> </w:t>
       </w:r>
       <w:r>
-        <w:t>qui contient tous les produits</w:t>
-      </w:r>
-      <w:r>
-        <w:t xml:space="preserve"> quels qu’ils soient.</w:t>
+        <w:rPr>
+          <w:sz w:val="24"/>
+          <w:szCs w:val="24"/>
+        </w:rPr>
+        <w:t>Cette organisation des produits plus pratique permet de regrouper dans la même table tous les produits et donc de rechercher un produit dans la liste globale des produits et plus non seulement dans une des trois tables composant les stocks.</w:t>
+      </w:r>
+      <w:r>
+        <w:rPr>
+          <w:sz w:val="24"/>
+          <w:szCs w:val="24"/>
+        </w:rPr>
+        <w:t xml:space="preserve"> Ainsi notre structure de données est très peu complexe, facile à comprendre et donc facile à gérer.</w:t>
       </w:r>
     </w:p>
     <w:p>
       <w:pPr>
         <w:jc w:val="both"/>
-      </w:pPr>
-      <w:r>
-        <w:t xml:space="preserve">Nous avons aussi </w:t>
-      </w:r>
-      <w:r>
-        <w:t xml:space="preserve">ajouté une table </w:t>
-      </w:r>
-      <w:r>
-        <w:t xml:space="preserve">Utilisateur qui contiendra toutes les informations de connexion des utilisateurs, ainsi qu’une table </w:t>
-      </w:r>
-      <w:r>
-        <w:t xml:space="preserve">Historique qui va garder en mémoire chaque changement </w:t>
-      </w:r>
-      <w:r>
-        <w:t>dans la table des produits</w:t>
-      </w:r>
-      <w:r>
+        <w:rPr>
+          <w:sz w:val="24"/>
+          <w:szCs w:val="24"/>
+        </w:rPr>
+      </w:pPr>
+    </w:p>
+    <w:p>
+      <w:pPr>
+        <w:jc w:val="both"/>
+      </w:pPr>
+    </w:p>
+    <w:p>
+      <w:pPr>
+        <w:pStyle w:val="Titre3"/>
+      </w:pPr>
+      <w:r>
+        <w:t>La fonction scanner :</w:t>
+      </w:r>
+    </w:p>
+    <w:p/>
+    <w:p>
+      <w:pPr>
+        <w:ind w:firstLine="708"/>
+        <w:rPr>
+          <w:sz w:val="24"/>
+        </w:rPr>
+      </w:pPr>
+      <w:r>
+        <w:rPr>
+          <w:sz w:val="24"/>
+        </w:rPr>
+        <w:t xml:space="preserve">Afin de faciliter la recherche dans la base de données et l’ajout de nouveaux produits, une fonction de scan a été développée, permettant </w:t>
+      </w:r>
+      <w:r>
+        <w:rPr>
+          <w:sz w:val="24"/>
+        </w:rPr>
+        <w:t>à l’aide de la caméra d’un appareil mobile (smartphone ou tablette) de récupérer le code-barres, qui sert de clé primaire à notre table des produits.</w:t>
+      </w:r>
+    </w:p>
+    <w:p>
+      <w:pPr>
+        <w:ind w:firstLine="708"/>
+        <w:rPr>
+          <w:sz w:val="24"/>
+        </w:rPr>
+      </w:pPr>
+      <w:r>
+        <w:rPr>
+          <w:sz w:val="24"/>
+        </w:rPr>
+        <w:t xml:space="preserve">Lors d’un scan, si le code-barres (et donc le produit) est déjà présent dans la base de données, le site redirigera l’utilisateur vers la page produit de l’élément scanné, ce qui donnera des informations sur son emplacement, sa quantité… Si le code-barres n’existe pas dans la base de données, l’application va créer un nouveau produit et va inviter l’administrateur à remplir les champs requis pour créer ce nouveau produit. Si l’utilisateur n’est pas un administrateur, renvoie une </w:t>
+      </w:r>
+      <w:proofErr w:type="spellStart"/>
+      <w:r>
+        <w:rPr>
+          <w:sz w:val="24"/>
+        </w:rPr>
+        <w:t>errreur</w:t>
+      </w:r>
+      <w:proofErr w:type="spellEnd"/>
+      <w:r>
+        <w:rPr>
+          <w:sz w:val="24"/>
+        </w:rPr>
         <w:t>.</w:t>
       </w:r>
     </w:p>
@@ -1025,137 +1930,179 @@
     </w:p>
     <w:p>
       <w:pPr>
+        <w:pStyle w:val="Titre3"/>
+      </w:pPr>
+      <w:r>
+        <w:t>Choix des langages/technologies :</w:t>
+      </w:r>
+    </w:p>
+    <w:p/>
+    <w:p>
+      <w:pPr>
+        <w:ind w:firstLine="708"/>
         <w:jc w:val="both"/>
-      </w:pPr>
-      <w:r>
-        <w:t>//schéma de la structure de données</w:t>
-      </w:r>
-    </w:p>
-    <w:p>
-      <w:pPr>
-        <w:jc w:val="both"/>
-      </w:pPr>
-    </w:p>
-    <w:p>
-      <w:pPr>
-        <w:jc w:val="both"/>
-      </w:pPr>
-      <w:r>
-        <w:t xml:space="preserve">Cette organisation des produits plus pratique </w:t>
-      </w:r>
-      <w:r>
-        <w:t xml:space="preserve">permet de regrouper dans la même table tous les produits </w:t>
-      </w:r>
-      <w:r>
-        <w:t>et donc de rechercher un produit dans l</w:t>
-      </w:r>
-      <w:r>
-        <w:t>a liste globale des produits et plus non seulement dans une des trois tables composant les stocks.</w:t>
-      </w:r>
-    </w:p>
-    <w:p>
-      <w:pPr>
-        <w:jc w:val="both"/>
-      </w:pPr>
-    </w:p>
-    <w:p>
-      <w:pPr>
-        <w:pStyle w:val="Titre3"/>
-      </w:pPr>
-      <w:r>
-        <w:t>Choix des langages/technologies :</w:t>
-      </w:r>
-    </w:p>
-    <w:p/>
-    <w:p>
-      <w:pPr>
-        <w:jc w:val="both"/>
-      </w:pPr>
-      <w:r>
+        <w:rPr>
+          <w:sz w:val="24"/>
+        </w:rPr>
+      </w:pPr>
+      <w:r>
+        <w:rPr>
+          <w:sz w:val="24"/>
+        </w:rPr>
         <w:t xml:space="preserve">Notre solution est une application web, ce qui permet </w:t>
       </w:r>
       <w:r>
+        <w:rPr>
+          <w:sz w:val="24"/>
+        </w:rPr>
         <w:t>d’y accéder depuis n’importe où depuis n’importe quel appareil</w:t>
       </w:r>
       <w:r>
+        <w:rPr>
+          <w:sz w:val="24"/>
+        </w:rPr>
         <w:t xml:space="preserve">. Nous avons donc choisi de développer notre application sous PHP avec </w:t>
       </w:r>
       <w:r>
+        <w:rPr>
+          <w:sz w:val="24"/>
+        </w:rPr>
         <w:t xml:space="preserve">le </w:t>
       </w:r>
       <w:proofErr w:type="spellStart"/>
       <w:r>
+        <w:rPr>
+          <w:sz w:val="24"/>
+        </w:rPr>
         <w:t>framework</w:t>
       </w:r>
       <w:proofErr w:type="spellEnd"/>
       <w:r>
+        <w:rPr>
+          <w:sz w:val="24"/>
+        </w:rPr>
         <w:t xml:space="preserve"> Sym</w:t>
       </w:r>
       <w:r>
+        <w:rPr>
+          <w:sz w:val="24"/>
+        </w:rPr>
         <w:t>fony</w:t>
       </w:r>
       <w:r>
+        <w:rPr>
+          <w:sz w:val="24"/>
+        </w:rPr>
         <w:t xml:space="preserve">, un </w:t>
       </w:r>
       <w:proofErr w:type="spellStart"/>
       <w:r>
+        <w:rPr>
+          <w:sz w:val="24"/>
+        </w:rPr>
         <w:t>framework</w:t>
       </w:r>
       <w:proofErr w:type="spellEnd"/>
       <w:r>
+        <w:rPr>
+          <w:sz w:val="24"/>
+        </w:rPr>
         <w:t xml:space="preserve"> très utilisé et très puissant qui a pour avantage d’avoir une grande communauté active,</w:t>
       </w:r>
       <w:r>
+        <w:rPr>
+          <w:sz w:val="24"/>
+        </w:rPr>
         <w:t xml:space="preserve"> ce qui peut aider </w:t>
       </w:r>
       <w:r>
+        <w:rPr>
+          <w:sz w:val="24"/>
+        </w:rPr>
         <w:t>lorsque l’on rencontre des problèmes. Nous utiliserons</w:t>
       </w:r>
       <w:r>
+        <w:rPr>
+          <w:sz w:val="24"/>
+        </w:rPr>
         <w:t xml:space="preserve"> en complément de ce </w:t>
       </w:r>
       <w:proofErr w:type="spellStart"/>
       <w:r>
+        <w:rPr>
+          <w:sz w:val="24"/>
+        </w:rPr>
         <w:t>framework</w:t>
       </w:r>
       <w:proofErr w:type="spellEnd"/>
       <w:r>
-        <w:t xml:space="preserve"> </w:t>
+        <w:rPr>
+          <w:sz w:val="24"/>
+        </w:rPr>
+        <w:t xml:space="preserve"> P</w:t>
+      </w:r>
+      <w:r>
+        <w:rPr>
+          <w:sz w:val="24"/>
+        </w:rPr>
+        <w:t>HP</w:t>
+      </w:r>
+      <w:r>
+        <w:rPr>
+          <w:sz w:val="24"/>
+        </w:rPr>
+        <w:t xml:space="preserve">, un autre </w:t>
       </w:r>
       <w:proofErr w:type="spellStart"/>
       <w:r>
-        <w:t>Php</w:t>
+        <w:rPr>
+          <w:sz w:val="24"/>
+        </w:rPr>
+        <w:t>framework</w:t>
       </w:r>
       <w:proofErr w:type="spellEnd"/>
       <w:r>
-        <w:t xml:space="preserve">, un autre </w:t>
+        <w:rPr>
+          <w:sz w:val="24"/>
+        </w:rPr>
+        <w:t>, Bootstrap</w:t>
+      </w:r>
+      <w:r>
+        <w:rPr>
+          <w:sz w:val="24"/>
+        </w:rPr>
+        <w:t>,</w:t>
+      </w:r>
+      <w:r>
+        <w:rPr>
+          <w:sz w:val="24"/>
+        </w:rPr>
+        <w:t xml:space="preserve"> qui est codé en html</w:t>
+      </w:r>
+      <w:r>
+        <w:rPr>
+          <w:sz w:val="24"/>
+        </w:rPr>
+        <w:t>, CSS et javascript,</w:t>
+      </w:r>
+      <w:r>
+        <w:rPr>
+          <w:sz w:val="24"/>
+        </w:rPr>
+        <w:t xml:space="preserve"> pour gérer le </w:t>
       </w:r>
       <w:proofErr w:type="spellStart"/>
       <w:r>
-        <w:t>framework</w:t>
+        <w:rPr>
+          <w:sz w:val="24"/>
+        </w:rPr>
+        <w:t>front-end</w:t>
       </w:r>
       <w:proofErr w:type="spellEnd"/>
       <w:r>
-        <w:t>, Bootstrap</w:t>
-      </w:r>
-      <w:r>
-        <w:t>,</w:t>
-      </w:r>
-      <w:r>
-        <w:t xml:space="preserve"> qui est codé en html</w:t>
-      </w:r>
-      <w:r>
-        <w:t>, CSS et javascript,</w:t>
-      </w:r>
-      <w:r>
-        <w:t xml:space="preserve"> pour gérer le </w:t>
-      </w:r>
-      <w:proofErr w:type="spellStart"/>
-      <w:r>
-        <w:t>front-end</w:t>
-      </w:r>
-      <w:proofErr w:type="spellEnd"/>
-      <w:r>
+        <w:rPr>
+          <w:sz w:val="24"/>
+        </w:rPr>
         <w:t xml:space="preserve"> cette fois.</w:t>
       </w:r>
     </w:p>
@@ -1201,7 +2148,7 @@
                     </pic:cNvPicPr>
                   </pic:nvPicPr>
                   <pic:blipFill>
-                    <a:blip r:embed="rId9" cstate="print">
+                    <a:blip r:embed="rId13" cstate="print">
                       <a:extLst>
                         <a:ext uri="{28A0092B-C50C-407E-A947-70E740481C1C}">
                           <a14:useLocalDpi xmlns:a14="http://schemas.microsoft.com/office/drawing/2010/main" val="0"/>
@@ -1289,7 +2236,7 @@
                     </pic:cNvPicPr>
                   </pic:nvPicPr>
                   <pic:blipFill>
-                    <a:blip r:embed="rId10" cstate="print">
+                    <a:blip r:embed="rId14" cstate="print">
                       <a:extLst>
                         <a:ext uri="{28A0092B-C50C-407E-A947-70E740481C1C}">
                           <a14:useLocalDpi xmlns:a14="http://schemas.microsoft.com/office/drawing/2010/main" val="0"/>
@@ -1365,6 +2312,7 @@
         <w:rPr>
           <w:noProof/>
         </w:rPr>
+        <w:lastRenderedPageBreak/>
         <w:drawing>
           <wp:anchor distT="0" distB="0" distL="114300" distR="114300" simplePos="0" relativeHeight="251660288" behindDoc="0" locked="0" layoutInCell="1" allowOverlap="1" wp14:anchorId="3AA625B4" wp14:editId="586115EA">
             <wp:simplePos x="0" y="0"/>
@@ -1399,7 +2347,7 @@
                     </pic:cNvPicPr>
                   </pic:nvPicPr>
                   <pic:blipFill>
-                    <a:blip r:embed="rId11" cstate="print">
+                    <a:blip r:embed="rId15" cstate="print">
                       <a:extLst>
                         <a:ext uri="{28A0092B-C50C-407E-A947-70E740481C1C}">
                           <a14:useLocalDpi xmlns:a14="http://schemas.microsoft.com/office/drawing/2010/main" val="0"/>
@@ -1486,7 +2434,7 @@
                     </pic:cNvPicPr>
                   </pic:nvPicPr>
                   <pic:blipFill>
-                    <a:blip r:embed="rId12" cstate="print">
+                    <a:blip r:embed="rId16" cstate="print">
                       <a:extLst>
                         <a:ext uri="{28A0092B-C50C-407E-A947-70E740481C1C}">
                           <a14:useLocalDpi xmlns:a14="http://schemas.microsoft.com/office/drawing/2010/main" val="0"/>
@@ -1529,116 +2477,181 @@
         <w:jc w:val="both"/>
       </w:pPr>
     </w:p>
-    <w:p>
-      <w:r>
-        <w:br w:type="page"/>
-      </w:r>
-    </w:p>
+    <w:p/>
+    <w:p/>
+    <w:p/>
+    <w:p/>
     <w:p>
       <w:pPr>
         <w:jc w:val="both"/>
-      </w:pPr>
-      <w:r>
-        <w:lastRenderedPageBreak/>
+        <w:rPr>
+          <w:sz w:val="24"/>
+        </w:rPr>
+      </w:pPr>
+      <w:r>
+        <w:rPr>
+          <w:sz w:val="24"/>
+        </w:rPr>
         <w:t xml:space="preserve">Pour travailler, nous avons choisi </w:t>
       </w:r>
       <w:r>
+        <w:rPr>
+          <w:sz w:val="24"/>
+        </w:rPr>
         <w:t xml:space="preserve">d’utiliser </w:t>
       </w:r>
       <w:proofErr w:type="spellStart"/>
       <w:r>
         <w:rPr>
           <w:b/>
+          <w:sz w:val="24"/>
         </w:rPr>
         <w:t>PHPstorm</w:t>
       </w:r>
       <w:proofErr w:type="spellEnd"/>
       <w:r>
+        <w:rPr>
+          <w:sz w:val="24"/>
+        </w:rPr>
         <w:t>, un IDE très complet et pratique</w:t>
       </w:r>
       <w:r>
+        <w:rPr>
+          <w:sz w:val="24"/>
+        </w:rPr>
         <w:t xml:space="preserve">, il est payant mais une licence d’un an est offerte </w:t>
       </w:r>
       <w:r>
+        <w:rPr>
+          <w:sz w:val="24"/>
+        </w:rPr>
         <w:t>aux étudiants</w:t>
       </w:r>
       <w:r>
+        <w:rPr>
+          <w:sz w:val="24"/>
+        </w:rPr>
         <w:t xml:space="preserve"> en passant par l’UCA</w:t>
       </w:r>
       <w:r>
+        <w:rPr>
+          <w:sz w:val="24"/>
+        </w:rPr>
         <w:t xml:space="preserve">. Nous avons utilisé </w:t>
       </w:r>
       <w:r>
         <w:rPr>
           <w:b/>
+          <w:sz w:val="24"/>
         </w:rPr>
         <w:t>GitHub</w:t>
       </w:r>
       <w:r>
+        <w:rPr>
+          <w:sz w:val="24"/>
+        </w:rPr>
         <w:t xml:space="preserve"> en gestionnaire de version</w:t>
       </w:r>
       <w:r>
+        <w:rPr>
+          <w:sz w:val="24"/>
+        </w:rPr>
         <w:t xml:space="preserve"> et </w:t>
       </w:r>
       <w:proofErr w:type="spellStart"/>
       <w:r>
         <w:rPr>
           <w:b/>
+          <w:sz w:val="24"/>
         </w:rPr>
         <w:t>Wampserver</w:t>
       </w:r>
       <w:proofErr w:type="spellEnd"/>
       <w:r>
+        <w:rPr>
+          <w:sz w:val="24"/>
+        </w:rPr>
         <w:t xml:space="preserve"> pour</w:t>
       </w:r>
       <w:r>
+        <w:rPr>
+          <w:sz w:val="24"/>
+        </w:rPr>
         <w:t xml:space="preserve"> virtualiser un serveur </w:t>
       </w:r>
       <w:r>
+        <w:rPr>
+          <w:sz w:val="24"/>
+        </w:rPr>
         <w:t xml:space="preserve">local et pouvoir tester notre code </w:t>
       </w:r>
-      <w:proofErr w:type="spellStart"/>
-      <w:r>
-        <w:t>Php</w:t>
-      </w:r>
-      <w:proofErr w:type="spellEnd"/>
-      <w:r>
+      <w:r>
+        <w:rPr>
+          <w:sz w:val="24"/>
+        </w:rPr>
+        <w:t>PHP</w:t>
+      </w:r>
+      <w:r>
+        <w:rPr>
+          <w:sz w:val="24"/>
+        </w:rPr>
         <w:t xml:space="preserve">. Enfin, nous avons utilisé </w:t>
       </w:r>
       <w:r>
+        <w:rPr>
+          <w:sz w:val="24"/>
+        </w:rPr>
         <w:t>divers sites</w:t>
       </w:r>
       <w:r>
+        <w:rPr>
+          <w:sz w:val="24"/>
+        </w:rPr>
         <w:t xml:space="preserve"> comme </w:t>
       </w:r>
       <w:r>
         <w:rPr>
           <w:i/>
+          <w:sz w:val="24"/>
         </w:rPr>
         <w:t>moqups.</w:t>
       </w:r>
       <w:r>
         <w:rPr>
           <w:i/>
+          <w:sz w:val="24"/>
         </w:rPr>
         <w:t>com</w:t>
       </w:r>
       <w:r>
+        <w:rPr>
+          <w:sz w:val="24"/>
+        </w:rPr>
         <w:t xml:space="preserve"> pour réaliser nos maquettes de site, </w:t>
       </w:r>
       <w:r>
         <w:rPr>
           <w:i/>
+          <w:sz w:val="24"/>
         </w:rPr>
         <w:t>draw.io</w:t>
       </w:r>
       <w:r>
+        <w:rPr>
+          <w:sz w:val="24"/>
+        </w:rPr>
         <w:t xml:space="preserve"> </w:t>
       </w:r>
       <w:r>
+        <w:rPr>
+          <w:sz w:val="24"/>
+        </w:rPr>
         <w:t>pour certains diagrammes</w:t>
       </w:r>
       <w:r>
+        <w:rPr>
+          <w:sz w:val="24"/>
+        </w:rPr>
         <w:t>.</w:t>
       </w:r>
     </w:p>
@@ -1682,10 +2695,21 @@
     </w:p>
     <w:p/>
     <w:p>
-      <w:r>
+      <w:pPr>
+        <w:rPr>
+          <w:sz w:val="24"/>
+        </w:rPr>
+      </w:pPr>
+      <w:r>
+        <w:rPr>
+          <w:sz w:val="24"/>
+        </w:rPr>
         <w:t xml:space="preserve">Notre application de gestion de stocks </w:t>
       </w:r>
       <w:r>
+        <w:rPr>
+          <w:sz w:val="24"/>
+        </w:rPr>
         <w:t>est composée de plusieurs pages, décrites ci-dessous :</w:t>
       </w:r>
     </w:p>
@@ -1696,8 +2720,14 @@
           <w:ilvl w:val="0"/>
           <w:numId w:val="10"/>
         </w:numPr>
-      </w:pPr>
-      <w:r>
+        <w:rPr>
+          <w:sz w:val="24"/>
+        </w:rPr>
+      </w:pPr>
+      <w:r>
+        <w:rPr>
+          <w:sz w:val="24"/>
+        </w:rPr>
         <w:t xml:space="preserve">La page d’accueil </w:t>
       </w:r>
     </w:p>
@@ -1705,54 +2735,432 @@
       <w:pPr>
         <w:ind w:firstLine="360"/>
         <w:jc w:val="both"/>
-      </w:pPr>
-      <w:r>
+        <w:rPr>
+          <w:sz w:val="24"/>
+        </w:rPr>
+      </w:pPr>
+      <w:r>
+        <w:rPr>
+          <w:sz w:val="24"/>
+        </w:rPr>
         <w:t>C’est l</w:t>
       </w:r>
       <w:r>
+        <w:rPr>
+          <w:sz w:val="24"/>
+        </w:rPr>
         <w:t xml:space="preserve">a page principale de notre </w:t>
       </w:r>
       <w:r>
+        <w:rPr>
+          <w:sz w:val="24"/>
+        </w:rPr>
         <w:t>application, elle</w:t>
       </w:r>
       <w:r>
+        <w:rPr>
+          <w:sz w:val="24"/>
+        </w:rPr>
         <w:t xml:space="preserve"> est composée</w:t>
       </w:r>
       <w:r>
+        <w:rPr>
+          <w:sz w:val="24"/>
+        </w:rPr>
         <w:t xml:space="preserve"> tout d’abord d’un historique des transactions effectuées par les utilisateurs sur les produits du stock. Cet historique répertorie la date de la modification, l’utilisateur ayant effectué la modification</w:t>
       </w:r>
       <w:r>
+        <w:rPr>
+          <w:sz w:val="24"/>
+        </w:rPr>
         <w:t>, le produit impacté et le type d’action effectué. Ce tableau permet d’avoir une idée de ce qu’il s’est passé pendant la journée (ou la semaine). Tous les utilisateurs peuvent le voir, ce qui permet d’éviter ou au moins de remarquer les erreurs ou les mauvaises plaisanteries des étudiants qui pourraient rajouter des millions de produits sans le faire exprès (ou pas).</w:t>
       </w:r>
     </w:p>
     <w:p>
       <w:pPr>
         <w:jc w:val="both"/>
-      </w:pPr>
-      <w:r>
+        <w:rPr>
+          <w:sz w:val="24"/>
+        </w:rPr>
+      </w:pPr>
+      <w:r>
+        <w:rPr>
+          <w:sz w:val="24"/>
+        </w:rPr>
         <w:t>Nous avons ajouté en dessous un graphique qui répertorie et classe tous les produits du stock selon leur quantité</w:t>
       </w:r>
       <w:r>
+        <w:rPr>
+          <w:sz w:val="24"/>
+        </w:rPr>
         <w:t>.</w:t>
       </w:r>
     </w:p>
     <w:p>
       <w:pPr>
+        <w:tabs>
+          <w:tab w:val="left" w:pos="3157"/>
+        </w:tabs>
+        <w:rPr>
+          <w:sz w:val="24"/>
+        </w:rPr>
+      </w:pPr>
+    </w:p>
+    <w:p>
+      <w:pPr>
+        <w:pStyle w:val="Paragraphedeliste"/>
+        <w:numPr>
+          <w:ilvl w:val="0"/>
+          <w:numId w:val="10"/>
+        </w:numPr>
+        <w:tabs>
+          <w:tab w:val="left" w:pos="3157"/>
+        </w:tabs>
+        <w:rPr>
+          <w:sz w:val="24"/>
+        </w:rPr>
+      </w:pPr>
+      <w:r>
+        <w:rPr>
+          <w:sz w:val="24"/>
+        </w:rPr>
+        <w:t>Page Stock</w:t>
+      </w:r>
+    </w:p>
+    <w:p>
+      <w:pPr>
+        <w:tabs>
+          <w:tab w:val="left" w:pos="3157"/>
+        </w:tabs>
         <w:jc w:val="both"/>
-      </w:pPr>
-      <w:bookmarkStart w:id="0" w:name="_GoBack"/>
+        <w:rPr>
+          <w:sz w:val="24"/>
+        </w:rPr>
+      </w:pPr>
+      <w:r>
+        <w:rPr>
+          <w:sz w:val="24"/>
+        </w:rPr>
+        <w:t>La page la plus intéressante du projet, elle permet une recherche par mot clé dans la base de données, et pour les utilisateurs ayant les droits, elle permet d’ajouter un nouveau produit, de modifier les produits existants ou de les supprimer.</w:t>
+      </w:r>
+      <w:r>
+        <w:rPr>
+          <w:sz w:val="24"/>
+        </w:rPr>
+        <w:t xml:space="preserve"> </w:t>
+      </w:r>
+    </w:p>
+    <w:p>
+      <w:pPr>
+        <w:tabs>
+          <w:tab w:val="left" w:pos="3157"/>
+        </w:tabs>
+        <w:jc w:val="both"/>
+        <w:rPr>
+          <w:sz w:val="24"/>
+        </w:rPr>
+      </w:pPr>
       <w:r>
         <w:rPr>
           <w:noProof/>
+          <w:sz w:val="24"/>
         </w:rPr>
         <w:drawing>
-          <wp:anchor distT="0" distB="0" distL="114300" distR="114300" simplePos="0" relativeHeight="251662336" behindDoc="1" locked="0" layoutInCell="1" allowOverlap="1" wp14:anchorId="2BBC0659" wp14:editId="1C16325A">
+          <wp:anchor distT="0" distB="0" distL="114300" distR="114300" simplePos="0" relativeHeight="251669504" behindDoc="1" locked="0" layoutInCell="1" allowOverlap="1" wp14:anchorId="08AB4733" wp14:editId="1464A6F4">
             <wp:simplePos x="0" y="0"/>
             <wp:positionH relativeFrom="margin">
-              <wp:align>center</wp:align>
+              <wp:align>right</wp:align>
             </wp:positionH>
             <wp:positionV relativeFrom="paragraph">
-              <wp:posOffset>3513162</wp:posOffset>
+              <wp:posOffset>4054</wp:posOffset>
+            </wp:positionV>
+            <wp:extent cx="2792437" cy="2282706"/>
+            <wp:effectExtent l="0" t="0" r="8255" b="3810"/>
+            <wp:wrapTight wrapText="bothSides">
+              <wp:wrapPolygon edited="0">
+                <wp:start x="0" y="0"/>
+                <wp:lineTo x="0" y="21456"/>
+                <wp:lineTo x="21516" y="21456"/>
+                <wp:lineTo x="21516" y="0"/>
+                <wp:lineTo x="0" y="0"/>
+              </wp:wrapPolygon>
+            </wp:wrapTight>
+            <wp:docPr id="7" name="Image 7"/>
+            <wp:cNvGraphicFramePr>
+              <a:graphicFrameLocks xmlns:a="http://schemas.openxmlformats.org/drawingml/2006/main" noChangeAspect="1"/>
+            </wp:cNvGraphicFramePr>
+            <a:graphic xmlns:a="http://schemas.openxmlformats.org/drawingml/2006/main">
+              <a:graphicData uri="http://schemas.openxmlformats.org/drawingml/2006/picture">
+                <pic:pic xmlns:pic="http://schemas.openxmlformats.org/drawingml/2006/picture">
+                  <pic:nvPicPr>
+                    <pic:cNvPr id="1" name=""/>
+                    <pic:cNvPicPr/>
+                  </pic:nvPicPr>
+                  <pic:blipFill>
+                    <a:blip r:embed="rId17" cstate="print">
+                      <a:extLst>
+                        <a:ext uri="{28A0092B-C50C-407E-A947-70E740481C1C}">
+                          <a14:useLocalDpi xmlns:a14="http://schemas.microsoft.com/office/drawing/2010/main" val="0"/>
+                        </a:ext>
+                      </a:extLst>
+                    </a:blip>
+                    <a:stretch>
+                      <a:fillRect/>
+                    </a:stretch>
+                  </pic:blipFill>
+                  <pic:spPr>
+                    <a:xfrm>
+                      <a:off x="0" y="0"/>
+                      <a:ext cx="2792437" cy="2282706"/>
+                    </a:xfrm>
+                    <a:prstGeom prst="rect">
+                      <a:avLst/>
+                    </a:prstGeom>
+                  </pic:spPr>
+                </pic:pic>
+              </a:graphicData>
+            </a:graphic>
+          </wp:anchor>
+        </w:drawing>
+      </w:r>
+    </w:p>
+    <w:p>
+      <w:pPr>
+        <w:tabs>
+          <w:tab w:val="left" w:pos="3157"/>
+        </w:tabs>
+        <w:jc w:val="both"/>
+        <w:rPr>
+          <w:sz w:val="24"/>
+        </w:rPr>
+      </w:pPr>
+      <w:r>
+        <w:rPr>
+          <w:sz w:val="24"/>
+        </w:rPr>
+        <w:t xml:space="preserve">Pour créer un produit (fonction accessible seulement pour les administrateurs) il suffit de cliquer sur le bouton </w:t>
+      </w:r>
+      <w:r>
+        <w:rPr>
+          <w:b/>
+          <w:sz w:val="24"/>
+        </w:rPr>
+        <w:t>Créer un produit</w:t>
+      </w:r>
+      <w:r>
+        <w:rPr>
+          <w:sz w:val="24"/>
+        </w:rPr>
+        <w:t>, et un formulaire apparaît, avec les champs à remplir (voir ci-contre).</w:t>
+      </w:r>
+    </w:p>
+    <w:p>
+      <w:pPr>
+        <w:tabs>
+          <w:tab w:val="left" w:pos="3157"/>
+        </w:tabs>
+        <w:jc w:val="both"/>
+        <w:rPr>
+          <w:sz w:val="24"/>
+        </w:rPr>
+      </w:pPr>
+      <w:r>
+        <w:rPr>
+          <w:sz w:val="24"/>
+        </w:rPr>
+        <w:t>Le champ référence est en fait le code-barres du produit, il peut être rentré plus facilement en le scannant</w:t>
+      </w:r>
+      <w:r>
+        <w:rPr>
+          <w:sz w:val="24"/>
+        </w:rPr>
+        <w:t xml:space="preserve"> (directement depuis la fonction scan accessible depuis le bouton </w:t>
+      </w:r>
+      <w:r>
+        <w:rPr>
+          <w:b/>
+          <w:sz w:val="24"/>
+        </w:rPr>
+        <w:t>Scanner).</w:t>
+      </w:r>
+    </w:p>
+    <w:p>
+      <w:pPr>
+        <w:tabs>
+          <w:tab w:val="left" w:pos="3157"/>
+        </w:tabs>
+        <w:rPr>
+          <w:sz w:val="24"/>
+        </w:rPr>
+      </w:pPr>
+    </w:p>
+    <w:p>
+      <w:pPr>
+        <w:pStyle w:val="Paragraphedeliste"/>
+        <w:numPr>
+          <w:ilvl w:val="0"/>
+          <w:numId w:val="10"/>
+        </w:numPr>
+        <w:rPr>
+          <w:sz w:val="24"/>
+        </w:rPr>
+      </w:pPr>
+      <w:r>
+        <w:rPr>
+          <w:sz w:val="24"/>
+        </w:rPr>
+        <w:t>Gestion des utilisateurs</w:t>
+      </w:r>
+    </w:p>
+    <w:p>
+      <w:pPr>
+        <w:jc w:val="both"/>
+        <w:rPr>
+          <w:sz w:val="24"/>
+        </w:rPr>
+      </w:pPr>
+      <w:r>
+        <w:rPr>
+          <w:sz w:val="24"/>
+        </w:rPr>
+        <w:t>Cette page permet</w:t>
+      </w:r>
+      <w:r>
+        <w:rPr>
+          <w:sz w:val="24"/>
+        </w:rPr>
+        <w:t xml:space="preserve"> aux administrateurs de gérer les comptes, c’est-à-dire créer un compte pour un professeur, modifier le mot de passe d’un étudiant l’ayant oublié ou encore supprimer le compte d’un autre administrateur. Les administrateurs ont droit de tout modifier sur tous les comptes utilisateurs. La seule chose qui leur est impossible est de supprimer leur propre compte (ce qui aurait pu entrainer des problèmes majeurs).</w:t>
+      </w:r>
+    </w:p>
+    <w:p>
+      <w:pPr>
+        <w:jc w:val="both"/>
+        <w:rPr>
+          <w:sz w:val="24"/>
+        </w:rPr>
+      </w:pPr>
+      <w:r>
+        <w:rPr>
+          <w:sz w:val="24"/>
+        </w:rPr>
+        <w:lastRenderedPageBreak/>
+        <w:t xml:space="preserve">Les comptes ayant l’accès Professeur peuvent modifier </w:t>
+      </w:r>
+      <w:r>
+        <w:rPr>
+          <w:sz w:val="24"/>
+        </w:rPr>
+        <w:t>les informations des comptes étudiants, ainsi que leurs propres informations.</w:t>
+      </w:r>
+    </w:p>
+    <w:p/>
+    <w:p/>
+    <w:p/>
+    <w:p/>
+    <w:p/>
+    <w:p/>
+    <w:p/>
+    <w:p/>
+    <w:p/>
+    <w:p/>
+    <w:p/>
+    <w:p/>
+    <w:p/>
+    <w:p>
+      <w:r>
+        <w:br w:type="page"/>
+      </w:r>
+    </w:p>
+    <w:p>
+      <w:pPr>
+        <w:pStyle w:val="Titre2"/>
+      </w:pPr>
+      <w:r>
+        <w:lastRenderedPageBreak/>
+        <w:t>Annexes :</w:t>
+      </w:r>
+    </w:p>
+    <w:p>
+      <w:r>
+        <w:rPr>
+          <w:noProof/>
+        </w:rPr>
+        <w:drawing>
+          <wp:anchor distT="0" distB="0" distL="114300" distR="114300" simplePos="0" relativeHeight="251665408" behindDoc="1" locked="0" layoutInCell="1" allowOverlap="1" wp14:anchorId="0650714F" wp14:editId="0C8E7117">
+            <wp:simplePos x="0" y="0"/>
+            <wp:positionH relativeFrom="margin">
+              <wp:posOffset>-469265</wp:posOffset>
+            </wp:positionH>
+            <wp:positionV relativeFrom="paragraph">
+              <wp:posOffset>364490</wp:posOffset>
+            </wp:positionV>
+            <wp:extent cx="6686550" cy="3340735"/>
+            <wp:effectExtent l="0" t="0" r="0" b="0"/>
+            <wp:wrapTight wrapText="bothSides">
+              <wp:wrapPolygon edited="0">
+                <wp:start x="0" y="0"/>
+                <wp:lineTo x="0" y="21432"/>
+                <wp:lineTo x="21538" y="21432"/>
+                <wp:lineTo x="21538" y="0"/>
+                <wp:lineTo x="0" y="0"/>
+              </wp:wrapPolygon>
+            </wp:wrapTight>
+            <wp:docPr id="2" name="Image 2"/>
+            <wp:cNvGraphicFramePr>
+              <a:graphicFrameLocks xmlns:a="http://schemas.openxmlformats.org/drawingml/2006/main" noChangeAspect="1"/>
+            </wp:cNvGraphicFramePr>
+            <a:graphic xmlns:a="http://schemas.openxmlformats.org/drawingml/2006/main">
+              <a:graphicData uri="http://schemas.openxmlformats.org/drawingml/2006/picture">
+                <pic:pic xmlns:pic="http://schemas.openxmlformats.org/drawingml/2006/picture">
+                  <pic:nvPicPr>
+                    <pic:cNvPr id="1" name=""/>
+                    <pic:cNvPicPr/>
+                  </pic:nvPicPr>
+                  <pic:blipFill>
+                    <a:blip r:embed="rId18" cstate="print">
+                      <a:extLst>
+                        <a:ext uri="{28A0092B-C50C-407E-A947-70E740481C1C}">
+                          <a14:useLocalDpi xmlns:a14="http://schemas.microsoft.com/office/drawing/2010/main" val="0"/>
+                        </a:ext>
+                      </a:extLst>
+                    </a:blip>
+                    <a:stretch>
+                      <a:fillRect/>
+                    </a:stretch>
+                  </pic:blipFill>
+                  <pic:spPr>
+                    <a:xfrm>
+                      <a:off x="0" y="0"/>
+                      <a:ext cx="6686550" cy="3340735"/>
+                    </a:xfrm>
+                    <a:prstGeom prst="rect">
+                      <a:avLst/>
+                    </a:prstGeom>
+                  </pic:spPr>
+                </pic:pic>
+              </a:graphicData>
+            </a:graphic>
+            <wp14:sizeRelH relativeFrom="margin">
+              <wp14:pctWidth>0</wp14:pctWidth>
+            </wp14:sizeRelH>
+            <wp14:sizeRelV relativeFrom="margin">
+              <wp14:pctHeight>0</wp14:pctHeight>
+            </wp14:sizeRelV>
+          </wp:anchor>
+        </w:drawing>
+      </w:r>
+      <w:r>
+        <w:rPr>
+          <w:noProof/>
+        </w:rPr>
+        <w:drawing>
+          <wp:anchor distT="0" distB="0" distL="114300" distR="114300" simplePos="0" relativeHeight="251666432" behindDoc="1" locked="0" layoutInCell="1" allowOverlap="1" wp14:anchorId="3FDE61B5" wp14:editId="306610E8">
+            <wp:simplePos x="0" y="0"/>
+            <wp:positionH relativeFrom="margin">
+              <wp:posOffset>-366932</wp:posOffset>
+            </wp:positionH>
+            <wp:positionV relativeFrom="paragraph">
+              <wp:posOffset>3703906</wp:posOffset>
             </wp:positionV>
             <wp:extent cx="6527800" cy="1216660"/>
             <wp:effectExtent l="0" t="0" r="6350" b="2540"/>
@@ -1777,7 +3185,7 @@
                     <pic:cNvPicPr/>
                   </pic:nvPicPr>
                   <pic:blipFill>
-                    <a:blip r:embed="rId13" cstate="print">
+                    <a:blip r:embed="rId19" cstate="print">
                       <a:extLst>
                         <a:ext uri="{28A0092B-C50C-407E-A947-70E740481C1C}">
                           <a14:useLocalDpi xmlns:a14="http://schemas.microsoft.com/office/drawing/2010/main" val="0"/>
@@ -1809,32 +3217,34 @@
           </wp:anchor>
         </w:drawing>
       </w:r>
-      <w:bookmarkEnd w:id="0"/>
+    </w:p>
+    <w:p/>
+    <w:p>
       <w:r>
         <w:rPr>
           <w:noProof/>
         </w:rPr>
         <w:drawing>
-          <wp:anchor distT="0" distB="0" distL="114300" distR="114300" simplePos="0" relativeHeight="251661312" behindDoc="1" locked="0" layoutInCell="1" allowOverlap="1" wp14:anchorId="412303CF" wp14:editId="5E7814BB">
+          <wp:anchor distT="0" distB="0" distL="114300" distR="114300" simplePos="0" relativeHeight="251668480" behindDoc="1" locked="0" layoutInCell="1" allowOverlap="1" wp14:anchorId="2CE9CE7B" wp14:editId="1412C3D3">
             <wp:simplePos x="0" y="0"/>
             <wp:positionH relativeFrom="margin">
               <wp:align>center</wp:align>
             </wp:positionH>
             <wp:positionV relativeFrom="paragraph">
-              <wp:posOffset>174576</wp:posOffset>
+              <wp:posOffset>268801</wp:posOffset>
             </wp:positionV>
-            <wp:extent cx="6686574" cy="3341076"/>
+            <wp:extent cx="5760720" cy="2498090"/>
             <wp:effectExtent l="0" t="0" r="0" b="0"/>
             <wp:wrapTight wrapText="bothSides">
               <wp:wrapPolygon edited="0">
                 <wp:start x="0" y="0"/>
-                <wp:lineTo x="0" y="21432"/>
-                <wp:lineTo x="21538" y="21432"/>
-                <wp:lineTo x="21538" y="0"/>
+                <wp:lineTo x="0" y="21413"/>
+                <wp:lineTo x="21500" y="21413"/>
+                <wp:lineTo x="21500" y="0"/>
                 <wp:lineTo x="0" y="0"/>
               </wp:wrapPolygon>
             </wp:wrapTight>
-            <wp:docPr id="2" name="Image 2"/>
+            <wp:docPr id="6" name="Image 6"/>
             <wp:cNvGraphicFramePr>
               <a:graphicFrameLocks xmlns:a="http://schemas.openxmlformats.org/drawingml/2006/main" noChangeAspect="1"/>
             </wp:cNvGraphicFramePr>
@@ -1846,7 +3256,7 @@
                     <pic:cNvPicPr/>
                   </pic:nvPicPr>
                   <pic:blipFill>
-                    <a:blip r:embed="rId14" cstate="print">
+                    <a:blip r:embed="rId20" cstate="print">
                       <a:extLst>
                         <a:ext uri="{28A0092B-C50C-407E-A947-70E740481C1C}">
                           <a14:useLocalDpi xmlns:a14="http://schemas.microsoft.com/office/drawing/2010/main" val="0"/>
@@ -1860,7 +3270,7 @@
                   <pic:spPr>
                     <a:xfrm>
                       <a:off x="0" y="0"/>
-                      <a:ext cx="6686574" cy="3341076"/>
+                      <a:ext cx="5760720" cy="2498090"/>
                     </a:xfrm>
                     <a:prstGeom prst="rect">
                       <a:avLst/>
@@ -1869,24 +3279,227 @@
                 </pic:pic>
               </a:graphicData>
             </a:graphic>
-            <wp14:sizeRelH relativeFrom="margin">
-              <wp14:pctWidth>0</wp14:pctWidth>
-            </wp14:sizeRelH>
-            <wp14:sizeRelV relativeFrom="margin">
-              <wp14:pctHeight>0</wp14:pctHeight>
-            </wp14:sizeRelV>
           </wp:anchor>
         </w:drawing>
       </w:r>
     </w:p>
+    <w:p/>
+    <w:p>
+      <w:pPr>
+        <w:tabs>
+          <w:tab w:val="left" w:pos="919"/>
+        </w:tabs>
+      </w:pPr>
+      <w:r>
+        <w:tab/>
+      </w:r>
+    </w:p>
+    <w:p/>
+    <w:p/>
+    <w:p/>
+    <w:p/>
+    <w:p/>
+    <w:p/>
+    <w:p/>
+    <w:p/>
+    <w:p/>
+    <w:p/>
+    <w:p/>
+    <w:p/>
+    <w:p/>
+    <w:p/>
+    <w:p/>
+    <w:p/>
     <w:sectPr>
+      <w:footerReference w:type="default" r:id="rId21"/>
       <w:pgSz w:w="11906" w:h="16838"/>
       <w:pgMar w:top="1417" w:right="1417" w:bottom="1417" w:left="1417" w:header="708" w:footer="708" w:gutter="0"/>
       <w:cols w:space="708"/>
+      <w:titlePg/>
       <w:docGrid w:linePitch="360"/>
     </w:sectPr>
   </w:body>
 </w:document>
+</file>
+
+<file path=word/endnotes.xml><?xml version="1.0" encoding="utf-8"?>
+<w:endnotes xmlns:wpc="http://schemas.microsoft.com/office/word/2010/wordprocessingCanvas" xmlns:cx="http://schemas.microsoft.com/office/drawing/2014/chartex" xmlns:cx1="http://schemas.microsoft.com/office/drawing/2015/9/8/chartex" xmlns:cx2="http://schemas.microsoft.com/office/drawing/2015/10/21/chartex" xmlns:cx3="http://schemas.microsoft.com/office/drawing/2016/5/9/chartex" xmlns:cx4="http://schemas.microsoft.com/office/drawing/2016/5/10/chartex" xmlns:cx5="http://schemas.microsoft.com/office/drawing/2016/5/11/chartex" xmlns:cx6="http://schemas.microsoft.com/office/drawing/2016/5/12/chartex" xmlns:cx7="http://schemas.microsoft.com/office/drawing/2016/5/13/chartex" xmlns:cx8="http://schemas.microsoft.com/office/drawing/2016/5/14/chartex" xmlns:mc="http://schemas.openxmlformats.org/markup-compatibility/2006" xmlns:aink="http://schemas.microsoft.com/office/drawing/2016/ink" xmlns:am3d="http://schemas.microsoft.com/office/drawing/2017/model3d" xmlns:o="urn:schemas-microsoft-com:office:office" xmlns:r="http://schemas.openxmlformats.org/officeDocument/2006/relationships" xmlns:m="http://schemas.openxmlformats.org/officeDocument/2006/math" xmlns:v="urn:schemas-microsoft-com:vml" xmlns:wp14="http://schemas.microsoft.com/office/word/2010/wordprocessingDrawing" xmlns:wp="http://schemas.openxmlformats.org/drawingml/2006/wordprocessingDrawing" xmlns:w10="urn:schemas-microsoft-com:office:word" xmlns:w="http://schemas.openxmlformats.org/wordprocessingml/2006/main" xmlns:w14="http://schemas.microsoft.com/office/word/2010/wordml" xmlns:w15="http://schemas.microsoft.com/office/word/2012/wordml" xmlns:w16cid="http://schemas.microsoft.com/office/word/2016/wordml/cid" xmlns:w16se="http://schemas.microsoft.com/office/word/2015/wordml/symex" xmlns:wpg="http://schemas.microsoft.com/office/word/2010/wordprocessingGroup" xmlns:wpi="http://schemas.microsoft.com/office/word/2010/wordprocessingInk" xmlns:wne="http://schemas.microsoft.com/office/word/2006/wordml" xmlns:wps="http://schemas.microsoft.com/office/word/2010/wordprocessingShape" mc:Ignorable="w14 w15 w16se w16cid wp14">
+  <w:endnote w:type="separator" w:id="-1">
+    <w:p>
+      <w:pPr>
+        <w:spacing w:after="0" w:line="240" w:lineRule="auto"/>
+      </w:pPr>
+      <w:r>
+        <w:separator/>
+      </w:r>
+    </w:p>
+  </w:endnote>
+  <w:endnote w:type="continuationSeparator" w:id="0">
+    <w:p>
+      <w:pPr>
+        <w:spacing w:after="0" w:line="240" w:lineRule="auto"/>
+      </w:pPr>
+      <w:r>
+        <w:continuationSeparator/>
+      </w:r>
+    </w:p>
+  </w:endnote>
+</w:endnotes>
+</file>
+
+<file path=word/footer1.xml><?xml version="1.0" encoding="utf-8"?>
+<w:ftr xmlns:wpc="http://schemas.microsoft.com/office/word/2010/wordprocessingCanvas" xmlns:cx="http://schemas.microsoft.com/office/drawing/2014/chartex" xmlns:cx1="http://schemas.microsoft.com/office/drawing/2015/9/8/chartex" xmlns:cx2="http://schemas.microsoft.com/office/drawing/2015/10/21/chartex" xmlns:cx3="http://schemas.microsoft.com/office/drawing/2016/5/9/chartex" xmlns:cx4="http://schemas.microsoft.com/office/drawing/2016/5/10/chartex" xmlns:cx5="http://schemas.microsoft.com/office/drawing/2016/5/11/chartex" xmlns:cx6="http://schemas.microsoft.com/office/drawing/2016/5/12/chartex" xmlns:cx7="http://schemas.microsoft.com/office/drawing/2016/5/13/chartex" xmlns:cx8="http://schemas.microsoft.com/office/drawing/2016/5/14/chartex" xmlns:mc="http://schemas.openxmlformats.org/markup-compatibility/2006" xmlns:aink="http://schemas.microsoft.com/office/drawing/2016/ink" xmlns:am3d="http://schemas.microsoft.com/office/drawing/2017/model3d" xmlns:o="urn:schemas-microsoft-com:office:office" xmlns:r="http://schemas.openxmlformats.org/officeDocument/2006/relationships" xmlns:m="http://schemas.openxmlformats.org/officeDocument/2006/math" xmlns:v="urn:schemas-microsoft-com:vml" xmlns:wp14="http://schemas.microsoft.com/office/word/2010/wordprocessingDrawing" xmlns:wp="http://schemas.openxmlformats.org/drawingml/2006/wordprocessingDrawing" xmlns:w10="urn:schemas-microsoft-com:office:word" xmlns:w="http://schemas.openxmlformats.org/wordprocessingml/2006/main" xmlns:w14="http://schemas.microsoft.com/office/word/2010/wordml" xmlns:w15="http://schemas.microsoft.com/office/word/2012/wordml" xmlns:w16cid="http://schemas.microsoft.com/office/word/2016/wordml/cid" xmlns:w16se="http://schemas.microsoft.com/office/word/2015/wordml/symex" xmlns:wpg="http://schemas.microsoft.com/office/word/2010/wordprocessingGroup" xmlns:wpi="http://schemas.microsoft.com/office/word/2010/wordprocessingInk" xmlns:wne="http://schemas.microsoft.com/office/word/2006/wordml" xmlns:wps="http://schemas.microsoft.com/office/word/2010/wordprocessingShape" mc:Ignorable="w14 w15 w16se w16cid wp14">
+  <w:p>
+    <w:pPr>
+      <w:tabs>
+        <w:tab w:val="center" w:pos="4550"/>
+        <w:tab w:val="left" w:pos="5818"/>
+      </w:tabs>
+      <w:ind w:right="260"/>
+      <w:jc w:val="right"/>
+      <w:rPr>
+        <w:color w:val="222A35" w:themeColor="text2" w:themeShade="80"/>
+        <w:sz w:val="24"/>
+        <w:szCs w:val="24"/>
+      </w:rPr>
+    </w:pPr>
+    <w:r>
+      <w:rPr>
+        <w:color w:val="8496B0" w:themeColor="text2" w:themeTint="99"/>
+        <w:spacing w:val="60"/>
+        <w:sz w:val="24"/>
+        <w:szCs w:val="24"/>
+      </w:rPr>
+      <w:t>Page</w:t>
+    </w:r>
+    <w:r>
+      <w:rPr>
+        <w:color w:val="8496B0" w:themeColor="text2" w:themeTint="99"/>
+        <w:sz w:val="24"/>
+        <w:szCs w:val="24"/>
+      </w:rPr>
+      <w:t xml:space="preserve"> </w:t>
+    </w:r>
+    <w:r>
+      <w:rPr>
+        <w:color w:val="323E4F" w:themeColor="text2" w:themeShade="BF"/>
+        <w:sz w:val="24"/>
+        <w:szCs w:val="24"/>
+      </w:rPr>
+      <w:fldChar w:fldCharType="begin"/>
+    </w:r>
+    <w:r>
+      <w:rPr>
+        <w:color w:val="323E4F" w:themeColor="text2" w:themeShade="BF"/>
+        <w:sz w:val="24"/>
+        <w:szCs w:val="24"/>
+      </w:rPr>
+      <w:instrText>PAGE   \* MERGEFORMAT</w:instrText>
+    </w:r>
+    <w:r>
+      <w:rPr>
+        <w:color w:val="323E4F" w:themeColor="text2" w:themeShade="BF"/>
+        <w:sz w:val="24"/>
+        <w:szCs w:val="24"/>
+      </w:rPr>
+      <w:fldChar w:fldCharType="separate"/>
+    </w:r>
+    <w:r>
+      <w:rPr>
+        <w:color w:val="323E4F" w:themeColor="text2" w:themeShade="BF"/>
+        <w:sz w:val="24"/>
+        <w:szCs w:val="24"/>
+      </w:rPr>
+      <w:t>1</w:t>
+    </w:r>
+    <w:r>
+      <w:rPr>
+        <w:color w:val="323E4F" w:themeColor="text2" w:themeShade="BF"/>
+        <w:sz w:val="24"/>
+        <w:szCs w:val="24"/>
+      </w:rPr>
+      <w:fldChar w:fldCharType="end"/>
+    </w:r>
+    <w:r>
+      <w:rPr>
+        <w:color w:val="323E4F" w:themeColor="text2" w:themeShade="BF"/>
+        <w:sz w:val="24"/>
+        <w:szCs w:val="24"/>
+      </w:rPr>
+      <w:t xml:space="preserve"> | </w:t>
+    </w:r>
+    <w:r>
+      <w:rPr>
+        <w:color w:val="323E4F" w:themeColor="text2" w:themeShade="BF"/>
+        <w:sz w:val="24"/>
+        <w:szCs w:val="24"/>
+      </w:rPr>
+      <w:fldChar w:fldCharType="begin"/>
+    </w:r>
+    <w:r>
+      <w:rPr>
+        <w:color w:val="323E4F" w:themeColor="text2" w:themeShade="BF"/>
+        <w:sz w:val="24"/>
+        <w:szCs w:val="24"/>
+      </w:rPr>
+      <w:instrText>NUMPAGES  \* Arabic  \* MERGEFORMAT</w:instrText>
+    </w:r>
+    <w:r>
+      <w:rPr>
+        <w:color w:val="323E4F" w:themeColor="text2" w:themeShade="BF"/>
+        <w:sz w:val="24"/>
+        <w:szCs w:val="24"/>
+      </w:rPr>
+      <w:fldChar w:fldCharType="separate"/>
+    </w:r>
+    <w:r>
+      <w:rPr>
+        <w:color w:val="323E4F" w:themeColor="text2" w:themeShade="BF"/>
+        <w:sz w:val="24"/>
+        <w:szCs w:val="24"/>
+      </w:rPr>
+      <w:t>1</w:t>
+    </w:r>
+    <w:r>
+      <w:rPr>
+        <w:color w:val="323E4F" w:themeColor="text2" w:themeShade="BF"/>
+        <w:sz w:val="24"/>
+        <w:szCs w:val="24"/>
+      </w:rPr>
+      <w:fldChar w:fldCharType="end"/>
+    </w:r>
+  </w:p>
+  <w:p>
+    <w:pPr>
+      <w:pStyle w:val="Pieddepage"/>
+    </w:pPr>
+  </w:p>
+</w:ftr>
+</file>
+
+<file path=word/footnotes.xml><?xml version="1.0" encoding="utf-8"?>
+<w:footnotes xmlns:wpc="http://schemas.microsoft.com/office/word/2010/wordprocessingCanvas" xmlns:cx="http://schemas.microsoft.com/office/drawing/2014/chartex" xmlns:cx1="http://schemas.microsoft.com/office/drawing/2015/9/8/chartex" xmlns:cx2="http://schemas.microsoft.com/office/drawing/2015/10/21/chartex" xmlns:cx3="http://schemas.microsoft.com/office/drawing/2016/5/9/chartex" xmlns:cx4="http://schemas.microsoft.com/office/drawing/2016/5/10/chartex" xmlns:cx5="http://schemas.microsoft.com/office/drawing/2016/5/11/chartex" xmlns:cx6="http://schemas.microsoft.com/office/drawing/2016/5/12/chartex" xmlns:cx7="http://schemas.microsoft.com/office/drawing/2016/5/13/chartex" xmlns:cx8="http://schemas.microsoft.com/office/drawing/2016/5/14/chartex" xmlns:mc="http://schemas.openxmlformats.org/markup-compatibility/2006" xmlns:aink="http://schemas.microsoft.com/office/drawing/2016/ink" xmlns:am3d="http://schemas.microsoft.com/office/drawing/2017/model3d" xmlns:o="urn:schemas-microsoft-com:office:office" xmlns:r="http://schemas.openxmlformats.org/officeDocument/2006/relationships" xmlns:m="http://schemas.openxmlformats.org/officeDocument/2006/math" xmlns:v="urn:schemas-microsoft-com:vml" xmlns:wp14="http://schemas.microsoft.com/office/word/2010/wordprocessingDrawing" xmlns:wp="http://schemas.openxmlformats.org/drawingml/2006/wordprocessingDrawing" xmlns:w10="urn:schemas-microsoft-com:office:word" xmlns:w="http://schemas.openxmlformats.org/wordprocessingml/2006/main" xmlns:w14="http://schemas.microsoft.com/office/word/2010/wordml" xmlns:w15="http://schemas.microsoft.com/office/word/2012/wordml" xmlns:w16cid="http://schemas.microsoft.com/office/word/2016/wordml/cid" xmlns:w16se="http://schemas.microsoft.com/office/word/2015/wordml/symex" xmlns:wpg="http://schemas.microsoft.com/office/word/2010/wordprocessingGroup" xmlns:wpi="http://schemas.microsoft.com/office/word/2010/wordprocessingInk" xmlns:wne="http://schemas.microsoft.com/office/word/2006/wordml" xmlns:wps="http://schemas.microsoft.com/office/word/2010/wordprocessingShape" mc:Ignorable="w14 w15 w16se w16cid wp14">
+  <w:footnote w:type="separator" w:id="-1">
+    <w:p>
+      <w:pPr>
+        <w:spacing w:after="0" w:line="240" w:lineRule="auto"/>
+      </w:pPr>
+      <w:r>
+        <w:separator/>
+      </w:r>
+    </w:p>
+  </w:footnote>
+  <w:footnote w:type="continuationSeparator" w:id="0">
+    <w:p>
+      <w:pPr>
+        <w:spacing w:after="0" w:line="240" w:lineRule="auto"/>
+      </w:pPr>
+      <w:r>
+        <w:continuationSeparator/>
+      </w:r>
+    </w:p>
+  </w:footnote>
+</w:footnotes>
 </file>
 
 <file path=word/numbering.xml><?xml version="1.0" encoding="utf-8"?>
@@ -3502,6 +5115,69 @@
       <w:szCs w:val="18"/>
     </w:rPr>
   </w:style>
+  <w:style w:type="paragraph" w:styleId="En-tte">
+    <w:name w:val="header"/>
+    <w:basedOn w:val="Normal"/>
+    <w:link w:val="En-tteCar"/>
+    <w:uiPriority w:val="99"/>
+    <w:unhideWhenUsed/>
+    <w:rsid w:val="004C639E"/>
+    <w:pPr>
+      <w:tabs>
+        <w:tab w:val="center" w:pos="4536"/>
+        <w:tab w:val="right" w:pos="9072"/>
+      </w:tabs>
+      <w:spacing w:after="0" w:line="240" w:lineRule="auto"/>
+    </w:pPr>
+  </w:style>
+  <w:style w:type="character" w:customStyle="1" w:styleId="En-tteCar">
+    <w:name w:val="En-tête Car"/>
+    <w:basedOn w:val="Policepardfaut"/>
+    <w:link w:val="En-tte"/>
+    <w:uiPriority w:val="99"/>
+    <w:rsid w:val="004C639E"/>
+  </w:style>
+  <w:style w:type="paragraph" w:styleId="Pieddepage">
+    <w:name w:val="footer"/>
+    <w:basedOn w:val="Normal"/>
+    <w:link w:val="PieddepageCar"/>
+    <w:uiPriority w:val="99"/>
+    <w:unhideWhenUsed/>
+    <w:rsid w:val="004C639E"/>
+    <w:pPr>
+      <w:tabs>
+        <w:tab w:val="center" w:pos="4536"/>
+        <w:tab w:val="right" w:pos="9072"/>
+      </w:tabs>
+      <w:spacing w:after="0" w:line="240" w:lineRule="auto"/>
+    </w:pPr>
+  </w:style>
+  <w:style w:type="character" w:customStyle="1" w:styleId="PieddepageCar">
+    <w:name w:val="Pied de page Car"/>
+    <w:basedOn w:val="Policepardfaut"/>
+    <w:link w:val="Pieddepage"/>
+    <w:uiPriority w:val="99"/>
+    <w:rsid w:val="004C639E"/>
+  </w:style>
+  <w:style w:type="paragraph" w:styleId="Lgende">
+    <w:name w:val="caption"/>
+    <w:basedOn w:val="Normal"/>
+    <w:next w:val="Normal"/>
+    <w:uiPriority w:val="35"/>
+    <w:unhideWhenUsed/>
+    <w:qFormat/>
+    <w:rsid w:val="00C400A4"/>
+    <w:pPr>
+      <w:spacing w:after="200" w:line="240" w:lineRule="auto"/>
+    </w:pPr>
+    <w:rPr>
+      <w:i/>
+      <w:iCs/>
+      <w:color w:val="44546A" w:themeColor="text2"/>
+      <w:sz w:val="18"/>
+      <w:szCs w:val="18"/>
+    </w:rPr>
+  </w:style>
 </w:styles>
 </file>
 
@@ -3805,7 +5481,7 @@
 </file>
 
 <file path=customXml/itemProps1.xml><?xml version="1.0" encoding="utf-8"?>
-<ds:datastoreItem xmlns:ds="http://schemas.openxmlformats.org/officeDocument/2006/customXml" ds:itemID="{17735F1B-2567-424B-8F94-DA7431A17920}">
+<ds:datastoreItem xmlns:ds="http://schemas.openxmlformats.org/officeDocument/2006/customXml" ds:itemID="{C46D366C-4E73-4D35-8297-FDA554949988}">
   <ds:schemaRefs>
     <ds:schemaRef ds:uri="http://schemas.openxmlformats.org/officeDocument/2006/bibliography"/>
   </ds:schemaRefs>

--- a/rapport profan.docx
+++ b/rapport profan.docx
@@ -1602,16 +1602,14 @@
           <w:sz w:val="24"/>
           <w:szCs w:val="24"/>
         </w:rPr>
-        <w:t xml:space="preserve">changer notre structure de données afin de la rendre plus simple à </w:t>
-      </w:r>
-      <w:proofErr w:type="spellStart"/>
-      <w:proofErr w:type="gramStart"/>
-      <w:r>
-        <w:rPr>
-          <w:sz w:val="24"/>
-          <w:szCs w:val="24"/>
-        </w:rPr>
-        <w:t>comprendre,</w:t>
+        <w:t>changer notre structure de données afin de la rendre plus simple à comprendre,</w:t>
+      </w:r>
+      <w:r>
+        <w:rPr>
+          <w:sz w:val="24"/>
+          <w:szCs w:val="24"/>
+        </w:rPr>
+        <w:t xml:space="preserve"> </w:t>
       </w:r>
       <w:r>
         <w:rPr>
@@ -1620,8 +1618,6 @@
         </w:rPr>
         <w:t>et</w:t>
       </w:r>
-      <w:proofErr w:type="spellEnd"/>
-      <w:proofErr w:type="gramEnd"/>
       <w:r>
         <w:rPr>
           <w:sz w:val="24"/>
@@ -1664,8 +1660,6 @@
         </w:rPr>
         <w:t xml:space="preserve"> seule</w:t>
       </w:r>
-      <w:bookmarkStart w:id="0" w:name="_GoBack"/>
-      <w:bookmarkEnd w:id="0"/>
       <w:r>
         <w:rPr>
           <w:sz w:val="24"/>
@@ -1855,15 +1849,6 @@
     <w:p>
       <w:pPr>
         <w:jc w:val="both"/>
-        <w:rPr>
-          <w:sz w:val="24"/>
-          <w:szCs w:val="24"/>
-        </w:rPr>
-      </w:pPr>
-    </w:p>
-    <w:p>
-      <w:pPr>
-        <w:jc w:val="both"/>
       </w:pPr>
     </w:p>
     <w:p>
@@ -1906,21 +1891,7 @@
         <w:rPr>
           <w:sz w:val="24"/>
         </w:rPr>
-        <w:t xml:space="preserve">Lors d’un scan, si le code-barres (et donc le produit) est déjà présent dans la base de données, le site redirigera l’utilisateur vers la page produit de l’élément scanné, ce qui donnera des informations sur son emplacement, sa quantité… Si le code-barres n’existe pas dans la base de données, l’application va créer un nouveau produit et va inviter l’administrateur à remplir les champs requis pour créer ce nouveau produit. Si l’utilisateur n’est pas un administrateur, renvoie une </w:t>
-      </w:r>
-      <w:proofErr w:type="spellStart"/>
-      <w:r>
-        <w:rPr>
-          <w:sz w:val="24"/>
-        </w:rPr>
-        <w:t>errreur</w:t>
-      </w:r>
-      <w:proofErr w:type="spellEnd"/>
-      <w:r>
-        <w:rPr>
-          <w:sz w:val="24"/>
-        </w:rPr>
-        <w:t>.</w:t>
+        <w:t>Lors d’un scan, si le code-barres (et donc le produit) est déjà présent dans la base de données, le site redirigera l’utilisateur vers la page produit de l’élément scanné, ce qui donnera des informations sur son emplacement, sa quantité… Si le code-barres n’existe pas dans la base de données, l’application va créer un nouveau produit et va inviter l’administrateur à remplir les champs requis pour créer ce nouveau produit. Si l’utilisateur n’est pas un administrateur, renvoie une erreur.</w:t>
       </w:r>
     </w:p>
     <w:p>
@@ -2115,22 +2086,22 @@
           <w:noProof/>
         </w:rPr>
         <w:drawing>
-          <wp:anchor distT="0" distB="0" distL="114300" distR="114300" simplePos="0" relativeHeight="251658240" behindDoc="0" locked="0" layoutInCell="1" allowOverlap="1" wp14:anchorId="74FA917F" wp14:editId="459F7F21">
+          <wp:anchor distT="0" distB="0" distL="114300" distR="114300" simplePos="0" relativeHeight="251658240" behindDoc="0" locked="0" layoutInCell="1" allowOverlap="1" wp14:anchorId="74FA917F" wp14:editId="7597805C">
             <wp:simplePos x="0" y="0"/>
             <wp:positionH relativeFrom="column">
-              <wp:posOffset>2738755</wp:posOffset>
+              <wp:posOffset>3088005</wp:posOffset>
             </wp:positionH>
             <wp:positionV relativeFrom="paragraph">
-              <wp:posOffset>105410</wp:posOffset>
+              <wp:posOffset>24130</wp:posOffset>
             </wp:positionV>
-            <wp:extent cx="3045460" cy="1713230"/>
-            <wp:effectExtent l="0" t="0" r="2540" b="1270"/>
+            <wp:extent cx="2327910" cy="1309370"/>
+            <wp:effectExtent l="0" t="0" r="0" b="5080"/>
             <wp:wrapTight wrapText="bothSides">
               <wp:wrapPolygon edited="0">
                 <wp:start x="0" y="0"/>
-                <wp:lineTo x="0" y="21376"/>
-                <wp:lineTo x="21483" y="21376"/>
-                <wp:lineTo x="21483" y="0"/>
+                <wp:lineTo x="0" y="21370"/>
+                <wp:lineTo x="21388" y="21370"/>
+                <wp:lineTo x="21388" y="0"/>
                 <wp:lineTo x="0" y="0"/>
               </wp:wrapPolygon>
             </wp:wrapTight>
@@ -2163,7 +2134,7 @@
                   <pic:spPr bwMode="auto">
                     <a:xfrm>
                       <a:off x="0" y="0"/>
-                      <a:ext cx="3045460" cy="1713230"/>
+                      <a:ext cx="2327910" cy="1309370"/>
                     </a:xfrm>
                     <a:prstGeom prst="rect">
                       <a:avLst/>
@@ -2190,36 +2161,33 @@
           <w:noProof/>
         </w:rPr>
         <w:drawing>
-          <wp:anchor distT="0" distB="0" distL="114300" distR="114300" simplePos="0" relativeHeight="251659264" behindDoc="0" locked="0" layoutInCell="1" allowOverlap="1" wp14:anchorId="68DD7353" wp14:editId="04B9B496">
+          <wp:anchor distT="0" distB="0" distL="114300" distR="114300" simplePos="0" relativeHeight="251659264" behindDoc="0" locked="0" layoutInCell="1" allowOverlap="1" wp14:anchorId="68DD7353" wp14:editId="44891B8A">
             <wp:simplePos x="0" y="0"/>
-            <wp:positionH relativeFrom="column">
-              <wp:posOffset>-107950</wp:posOffset>
+            <wp:positionH relativeFrom="margin">
+              <wp:align>left</wp:align>
             </wp:positionH>
             <wp:positionV relativeFrom="paragraph">
-              <wp:posOffset>295910</wp:posOffset>
+              <wp:posOffset>31115</wp:posOffset>
             </wp:positionV>
-            <wp:extent cx="2789555" cy="1394460"/>
-            <wp:effectExtent l="0" t="0" r="0" b="0"/>
+            <wp:extent cx="2165350" cy="1082040"/>
+            <wp:effectExtent l="0" t="0" r="0" b="3810"/>
             <wp:wrapTight wrapText="bothSides">
               <wp:wrapPolygon edited="0">
-                <wp:start x="9145" y="0"/>
-                <wp:lineTo x="7965" y="885"/>
-                <wp:lineTo x="5900" y="3836"/>
-                <wp:lineTo x="5015" y="9443"/>
-                <wp:lineTo x="5310" y="14459"/>
-                <wp:lineTo x="6785" y="18885"/>
-                <wp:lineTo x="8850" y="21246"/>
-                <wp:lineTo x="9145" y="21246"/>
-                <wp:lineTo x="12243" y="21246"/>
-                <wp:lineTo x="12538" y="21246"/>
-                <wp:lineTo x="14603" y="18885"/>
-                <wp:lineTo x="16078" y="14459"/>
-                <wp:lineTo x="16373" y="9443"/>
-                <wp:lineTo x="15636" y="5311"/>
-                <wp:lineTo x="15636" y="4131"/>
-                <wp:lineTo x="13423" y="885"/>
-                <wp:lineTo x="12243" y="0"/>
-                <wp:lineTo x="9145" y="0"/>
+                <wp:start x="8931" y="0"/>
+                <wp:lineTo x="7601" y="1141"/>
+                <wp:lineTo x="5321" y="4944"/>
+                <wp:lineTo x="4941" y="12169"/>
+                <wp:lineTo x="6271" y="18254"/>
+                <wp:lineTo x="8741" y="21296"/>
+                <wp:lineTo x="8931" y="21296"/>
+                <wp:lineTo x="12542" y="21296"/>
+                <wp:lineTo x="12732" y="21296"/>
+                <wp:lineTo x="15202" y="18254"/>
+                <wp:lineTo x="16533" y="12169"/>
+                <wp:lineTo x="16343" y="5324"/>
+                <wp:lineTo x="13872" y="1141"/>
+                <wp:lineTo x="12542" y="0"/>
+                <wp:lineTo x="8931" y="0"/>
               </wp:wrapPolygon>
             </wp:wrapTight>
             <wp:docPr id="458" name="Image 458" descr="RÃ©sultat de recherche d'images pour &quot;php&quot;"/>
@@ -2251,7 +2219,7 @@
                   <pic:spPr bwMode="auto">
                     <a:xfrm>
                       <a:off x="0" y="0"/>
-                      <a:ext cx="2789555" cy="1394460"/>
+                      <a:ext cx="2165350" cy="1082040"/>
                     </a:xfrm>
                     <a:prstGeom prst="rect">
                       <a:avLst/>
@@ -2293,43 +2261,27 @@
       <w:pPr>
         <w:jc w:val="both"/>
       </w:pPr>
-    </w:p>
-    <w:p>
-      <w:pPr>
-        <w:jc w:val="both"/>
-      </w:pPr>
-    </w:p>
-    <w:p>
-      <w:pPr>
-        <w:jc w:val="both"/>
-      </w:pPr>
-    </w:p>
-    <w:p>
-      <w:pPr>
-        <w:jc w:val="both"/>
-      </w:pPr>
       <w:r>
         <w:rPr>
           <w:noProof/>
         </w:rPr>
-        <w:lastRenderedPageBreak/>
         <w:drawing>
-          <wp:anchor distT="0" distB="0" distL="114300" distR="114300" simplePos="0" relativeHeight="251660288" behindDoc="0" locked="0" layoutInCell="1" allowOverlap="1" wp14:anchorId="3AA625B4" wp14:editId="586115EA">
+          <wp:anchor distT="0" distB="0" distL="114300" distR="114300" simplePos="0" relativeHeight="251660288" behindDoc="0" locked="0" layoutInCell="1" allowOverlap="1" wp14:anchorId="3AA625B4" wp14:editId="1B1EEB35">
             <wp:simplePos x="0" y="0"/>
             <wp:positionH relativeFrom="column">
-              <wp:posOffset>3186430</wp:posOffset>
+              <wp:posOffset>3373755</wp:posOffset>
             </wp:positionH>
             <wp:positionV relativeFrom="paragraph">
-              <wp:posOffset>10160</wp:posOffset>
+              <wp:posOffset>234950</wp:posOffset>
             </wp:positionV>
-            <wp:extent cx="2264410" cy="1006475"/>
-            <wp:effectExtent l="0" t="0" r="2540" b="3175"/>
+            <wp:extent cx="1763395" cy="783590"/>
+            <wp:effectExtent l="0" t="0" r="8255" b="0"/>
             <wp:wrapTight wrapText="bothSides">
               <wp:wrapPolygon edited="0">
                 <wp:start x="0" y="0"/>
-                <wp:lineTo x="0" y="21259"/>
-                <wp:lineTo x="21443" y="21259"/>
-                <wp:lineTo x="21443" y="0"/>
+                <wp:lineTo x="0" y="21005"/>
+                <wp:lineTo x="21468" y="21005"/>
+                <wp:lineTo x="21468" y="0"/>
                 <wp:lineTo x="0" y="0"/>
               </wp:wrapPolygon>
             </wp:wrapTight>
@@ -2362,7 +2314,7 @@
                   <pic:spPr bwMode="auto">
                     <a:xfrm>
                       <a:off x="0" y="0"/>
-                      <a:ext cx="2264410" cy="1006475"/>
+                      <a:ext cx="1763395" cy="783590"/>
                     </a:xfrm>
                     <a:prstGeom prst="rect">
                       <a:avLst/>
@@ -2389,35 +2341,34 @@
           <w:noProof/>
         </w:rPr>
         <w:drawing>
-          <wp:anchor distT="0" distB="0" distL="114300" distR="114300" simplePos="0" relativeHeight="251657216" behindDoc="0" locked="0" layoutInCell="1" allowOverlap="1" wp14:anchorId="73058B66" wp14:editId="6D1631B9">
+          <wp:anchor distT="0" distB="0" distL="114300" distR="114300" simplePos="0" relativeHeight="251657216" behindDoc="0" locked="0" layoutInCell="1" allowOverlap="1" wp14:anchorId="73058B66" wp14:editId="0967633D">
             <wp:simplePos x="0" y="0"/>
             <wp:positionH relativeFrom="margin">
               <wp:align>left</wp:align>
             </wp:positionH>
             <wp:positionV relativeFrom="paragraph">
-              <wp:posOffset>-128905</wp:posOffset>
+              <wp:posOffset>-1270</wp:posOffset>
             </wp:positionV>
-            <wp:extent cx="2597785" cy="1385570"/>
+            <wp:extent cx="2169160" cy="1156970"/>
             <wp:effectExtent l="0" t="0" r="0" b="0"/>
             <wp:wrapTight wrapText="bothSides">
               <wp:wrapPolygon edited="0">
-                <wp:start x="9979" y="891"/>
-                <wp:lineTo x="9029" y="1782"/>
-                <wp:lineTo x="6969" y="5049"/>
-                <wp:lineTo x="7286" y="11582"/>
-                <wp:lineTo x="10296" y="15740"/>
-                <wp:lineTo x="6494" y="15740"/>
-                <wp:lineTo x="6336" y="19006"/>
-                <wp:lineTo x="7445" y="20788"/>
-                <wp:lineTo x="14256" y="20788"/>
-                <wp:lineTo x="15206" y="17522"/>
-                <wp:lineTo x="14731" y="16631"/>
-                <wp:lineTo x="11246" y="15740"/>
-                <wp:lineTo x="14097" y="10988"/>
-                <wp:lineTo x="14414" y="5049"/>
-                <wp:lineTo x="12197" y="1782"/>
-                <wp:lineTo x="11246" y="891"/>
-                <wp:lineTo x="9979" y="891"/>
+                <wp:start x="10054" y="711"/>
+                <wp:lineTo x="8916" y="1778"/>
+                <wp:lineTo x="7019" y="5335"/>
+                <wp:lineTo x="7019" y="8536"/>
+                <wp:lineTo x="7778" y="12804"/>
+                <wp:lineTo x="6260" y="17071"/>
+                <wp:lineTo x="6260" y="18850"/>
+                <wp:lineTo x="7398" y="20628"/>
+                <wp:lineTo x="14607" y="20628"/>
+                <wp:lineTo x="15365" y="18138"/>
+                <wp:lineTo x="13658" y="12804"/>
+                <wp:lineTo x="14417" y="8536"/>
+                <wp:lineTo x="14607" y="6046"/>
+                <wp:lineTo x="12330" y="1778"/>
+                <wp:lineTo x="11382" y="711"/>
+                <wp:lineTo x="10054" y="711"/>
               </wp:wrapPolygon>
             </wp:wrapTight>
             <wp:docPr id="455" name="Image 455" descr="RÃ©sultat de recherche d'images pour &quot;symfony&quot;"/>
@@ -2449,7 +2400,7 @@
                   <pic:spPr bwMode="auto">
                     <a:xfrm>
                       <a:off x="0" y="0"/>
-                      <a:ext cx="2597785" cy="1385570"/>
+                      <a:ext cx="2169160" cy="1156970"/>
                     </a:xfrm>
                     <a:prstGeom prst="rect">
                       <a:avLst/>
@@ -2477,22 +2428,38 @@
         <w:jc w:val="both"/>
       </w:pPr>
     </w:p>
-    <w:p/>
-    <w:p/>
-    <w:p/>
-    <w:p/>
     <w:p>
       <w:pPr>
         <w:jc w:val="both"/>
-        <w:rPr>
-          <w:sz w:val="24"/>
-        </w:rPr>
-      </w:pPr>
-      <w:r>
-        <w:rPr>
-          <w:sz w:val="24"/>
-        </w:rPr>
-        <w:t xml:space="preserve">Pour travailler, nous avons choisi </w:t>
+      </w:pPr>
+    </w:p>
+    <w:p/>
+    <w:p>
+      <w:pPr>
+        <w:ind w:firstLine="360"/>
+        <w:jc w:val="both"/>
+        <w:rPr>
+          <w:sz w:val="24"/>
+        </w:rPr>
+      </w:pPr>
+      <w:r>
+        <w:rPr>
+          <w:sz w:val="24"/>
+        </w:rPr>
+        <w:lastRenderedPageBreak/>
+        <w:t xml:space="preserve">Pour </w:t>
+      </w:r>
+      <w:r>
+        <w:rPr>
+          <w:sz w:val="24"/>
+        </w:rPr>
+        <w:t>développer</w:t>
+      </w:r>
+      <w:r>
+        <w:rPr>
+          <w:sz w:val="24"/>
+        </w:rPr>
+        <w:t xml:space="preserve">, nous avons choisi </w:t>
       </w:r>
       <w:r>
         <w:rPr>
@@ -2655,16 +2622,7 @@
         <w:t>.</w:t>
       </w:r>
     </w:p>
-    <w:p>
-      <w:pPr>
-        <w:jc w:val="both"/>
-      </w:pPr>
-    </w:p>
-    <w:p>
-      <w:r>
-        <w:br w:type="page"/>
-      </w:r>
-    </w:p>
+    <w:p/>
     <w:p>
       <w:pPr>
         <w:pStyle w:val="Titre2"/>
@@ -2674,7 +2632,6 @@
         </w:numPr>
       </w:pPr>
       <w:r>
-        <w:lastRenderedPageBreak/>
         <w:t>R</w:t>
       </w:r>
       <w:r>
@@ -2835,17 +2792,26 @@
         <w:jc w:val="both"/>
         <w:rPr>
           <w:sz w:val="24"/>
-        </w:rPr>
-      </w:pPr>
-      <w:r>
-        <w:rPr>
-          <w:sz w:val="24"/>
-        </w:rPr>
-        <w:t>La page la plus intéressante du projet, elle permet une recherche par mot clé dans la base de données, et pour les utilisateurs ayant les droits, elle permet d’ajouter un nouveau produit, de modifier les produits existants ou de les supprimer.</w:t>
-      </w:r>
-      <w:r>
-        <w:rPr>
-          <w:sz w:val="24"/>
+          <w:szCs w:val="24"/>
+        </w:rPr>
+      </w:pPr>
+      <w:r>
+        <w:rPr>
+          <w:sz w:val="24"/>
+        </w:rPr>
+        <w:t xml:space="preserve">La page la plus intéressante du projet, elle permet une recherche par mot clé dans la base de données, et pour les utilisateurs ayant les droits, elle permet d’ajouter un nouveau produit, </w:t>
+      </w:r>
+      <w:r>
+        <w:rPr>
+          <w:sz w:val="24"/>
+          <w:szCs w:val="24"/>
+        </w:rPr>
+        <w:t>de modifier les produits existants ou de les supprimer.</w:t>
+      </w:r>
+      <w:r>
+        <w:rPr>
+          <w:sz w:val="24"/>
+          <w:szCs w:val="24"/>
         </w:rPr>
         <w:t xml:space="preserve"> </w:t>
       </w:r>
@@ -2858,21 +2824,23 @@
         <w:jc w:val="both"/>
         <w:rPr>
           <w:sz w:val="24"/>
+          <w:szCs w:val="24"/>
         </w:rPr>
       </w:pPr>
       <w:r>
         <w:rPr>
           <w:noProof/>
           <w:sz w:val="24"/>
+          <w:szCs w:val="24"/>
         </w:rPr>
         <w:drawing>
-          <wp:anchor distT="0" distB="0" distL="114300" distR="114300" simplePos="0" relativeHeight="251669504" behindDoc="1" locked="0" layoutInCell="1" allowOverlap="1" wp14:anchorId="08AB4733" wp14:editId="1464A6F4">
+          <wp:anchor distT="0" distB="0" distL="114300" distR="114300" simplePos="0" relativeHeight="251669504" behindDoc="1" locked="0" layoutInCell="1" allowOverlap="1" wp14:anchorId="08AB4733" wp14:editId="6A20040C">
             <wp:simplePos x="0" y="0"/>
             <wp:positionH relativeFrom="margin">
               <wp:align>right</wp:align>
             </wp:positionH>
             <wp:positionV relativeFrom="paragraph">
-              <wp:posOffset>4054</wp:posOffset>
+              <wp:posOffset>168910</wp:posOffset>
             </wp:positionV>
             <wp:extent cx="2792437" cy="2282706"/>
             <wp:effectExtent l="0" t="0" r="8255" b="3810"/>
@@ -2932,11 +2900,13 @@
         <w:jc w:val="both"/>
         <w:rPr>
           <w:sz w:val="24"/>
-        </w:rPr>
-      </w:pPr>
-      <w:r>
-        <w:rPr>
-          <w:sz w:val="24"/>
+          <w:szCs w:val="24"/>
+        </w:rPr>
+      </w:pPr>
+      <w:r>
+        <w:rPr>
+          <w:sz w:val="24"/>
+          <w:szCs w:val="24"/>
         </w:rPr>
         <w:t xml:space="preserve">Pour créer un produit (fonction accessible seulement pour les administrateurs) il suffit de cliquer sur le bouton </w:t>
       </w:r>
@@ -2944,14 +2914,25 @@
         <w:rPr>
           <w:b/>
           <w:sz w:val="24"/>
+          <w:szCs w:val="24"/>
         </w:rPr>
         <w:t>Créer un produit</w:t>
       </w:r>
       <w:r>
         <w:rPr>
           <w:sz w:val="24"/>
-        </w:rPr>
-        <w:t>, et un formulaire apparaît, avec les champs à remplir (voir ci-contre).</w:t>
+          <w:szCs w:val="24"/>
+        </w:rPr>
+        <w:t>, et un formulaire app</w:t>
+      </w:r>
+      <w:bookmarkStart w:id="0" w:name="_GoBack"/>
+      <w:bookmarkEnd w:id="0"/>
+      <w:r>
+        <w:rPr>
+          <w:sz w:val="24"/>
+          <w:szCs w:val="24"/>
+        </w:rPr>
+        <w:t>araît, avec les champs à remplir (voir ci-contre).</w:t>
       </w:r>
     </w:p>
     <w:p>
@@ -2962,17 +2943,20 @@
         <w:jc w:val="both"/>
         <w:rPr>
           <w:sz w:val="24"/>
-        </w:rPr>
-      </w:pPr>
-      <w:r>
-        <w:rPr>
-          <w:sz w:val="24"/>
+          <w:szCs w:val="24"/>
+        </w:rPr>
+      </w:pPr>
+      <w:r>
+        <w:rPr>
+          <w:sz w:val="24"/>
+          <w:szCs w:val="24"/>
         </w:rPr>
         <w:t>Le champ référence est en fait le code-barres du produit, il peut être rentré plus facilement en le scannant</w:t>
       </w:r>
       <w:r>
         <w:rPr>
           <w:sz w:val="24"/>
+          <w:szCs w:val="24"/>
         </w:rPr>
         <w:t xml:space="preserve"> (directement depuis la fonction scan accessible depuis le bouton </w:t>
       </w:r>
@@ -2980,6 +2964,7 @@
         <w:rPr>
           <w:b/>
           <w:sz w:val="24"/>
+          <w:szCs w:val="24"/>
         </w:rPr>
         <w:t>Scanner).</w:t>
       </w:r>
@@ -2991,6 +2976,7 @@
         </w:tabs>
         <w:rPr>
           <w:sz w:val="24"/>
+          <w:szCs w:val="24"/>
         </w:rPr>
       </w:pPr>
     </w:p>
@@ -3003,12 +2989,15 @@
         </w:numPr>
         <w:rPr>
           <w:sz w:val="24"/>
-        </w:rPr>
-      </w:pPr>
-      <w:r>
-        <w:rPr>
-          <w:sz w:val="24"/>
-        </w:rPr>
+          <w:szCs w:val="24"/>
+        </w:rPr>
+      </w:pPr>
+      <w:r>
+        <w:rPr>
+          <w:sz w:val="24"/>
+          <w:szCs w:val="24"/>
+        </w:rPr>
+        <w:lastRenderedPageBreak/>
         <w:t>Gestion des utilisateurs</w:t>
       </w:r>
     </w:p>
@@ -3017,17 +3006,20 @@
         <w:jc w:val="both"/>
         <w:rPr>
           <w:sz w:val="24"/>
-        </w:rPr>
-      </w:pPr>
-      <w:r>
-        <w:rPr>
-          <w:sz w:val="24"/>
+          <w:szCs w:val="24"/>
+        </w:rPr>
+      </w:pPr>
+      <w:r>
+        <w:rPr>
+          <w:sz w:val="24"/>
+          <w:szCs w:val="24"/>
         </w:rPr>
         <w:t>Cette page permet</w:t>
       </w:r>
       <w:r>
         <w:rPr>
           <w:sz w:val="24"/>
+          <w:szCs w:val="24"/>
         </w:rPr>
         <w:t xml:space="preserve"> aux administrateurs de gérer les comptes, c’est-à-dire créer un compte pour un professeur, modifier le mot de passe d’un étudiant l’ayant oublié ou encore supprimer le compte d’un autre administrateur. Les administrateurs ont droit de tout modifier sur tous les comptes utilisateurs. La seule chose qui leur est impossible est de supprimer leur propre compte (ce qui aurait pu entrainer des problèmes majeurs).</w:t>
       </w:r>
@@ -3037,35 +3029,129 @@
         <w:jc w:val="both"/>
         <w:rPr>
           <w:sz w:val="24"/>
-        </w:rPr>
-      </w:pPr>
-      <w:r>
-        <w:rPr>
-          <w:sz w:val="24"/>
-        </w:rPr>
-        <w:lastRenderedPageBreak/>
+          <w:szCs w:val="24"/>
+        </w:rPr>
+      </w:pPr>
+      <w:r>
+        <w:rPr>
+          <w:sz w:val="24"/>
+          <w:szCs w:val="24"/>
+        </w:rPr>
         <w:t xml:space="preserve">Les comptes ayant l’accès Professeur peuvent modifier </w:t>
       </w:r>
       <w:r>
         <w:rPr>
           <w:sz w:val="24"/>
+          <w:szCs w:val="24"/>
         </w:rPr>
         <w:t>les informations des comptes étudiants, ainsi que leurs propres informations.</w:t>
       </w:r>
     </w:p>
-    <w:p/>
-    <w:p/>
-    <w:p/>
-    <w:p/>
-    <w:p/>
-    <w:p/>
-    <w:p/>
-    <w:p/>
-    <w:p/>
-    <w:p/>
-    <w:p/>
-    <w:p/>
-    <w:p/>
+    <w:p>
+      <w:pPr>
+        <w:rPr>
+          <w:sz w:val="24"/>
+          <w:szCs w:val="24"/>
+        </w:rPr>
+      </w:pPr>
+    </w:p>
+    <w:p>
+      <w:pPr>
+        <w:pStyle w:val="Paragraphedeliste"/>
+        <w:numPr>
+          <w:ilvl w:val="0"/>
+          <w:numId w:val="10"/>
+        </w:numPr>
+        <w:rPr>
+          <w:sz w:val="24"/>
+          <w:szCs w:val="24"/>
+        </w:rPr>
+      </w:pPr>
+      <w:r>
+        <w:rPr>
+          <w:sz w:val="24"/>
+          <w:szCs w:val="24"/>
+        </w:rPr>
+        <w:t>Page tutoriel</w:t>
+      </w:r>
+    </w:p>
+    <w:p>
+      <w:pPr>
+        <w:jc w:val="both"/>
+        <w:rPr>
+          <w:sz w:val="24"/>
+          <w:szCs w:val="24"/>
+        </w:rPr>
+      </w:pPr>
+      <w:r>
+        <w:rPr>
+          <w:sz w:val="24"/>
+          <w:szCs w:val="24"/>
+        </w:rPr>
+        <w:t>Nous avons créé cette page pour permettre aux utilisateurs de comprendre toutes les fonctionnalités de l’application leur étant accessible. Le seul but de cette page est donc d’apprendre aux utilisateurs à se servir de l’application</w:t>
+      </w:r>
+      <w:r>
+        <w:rPr>
+          <w:sz w:val="24"/>
+          <w:szCs w:val="24"/>
+        </w:rPr>
+        <w:t xml:space="preserve"> comme la</w:t>
+      </w:r>
+      <w:r>
+        <w:rPr>
+          <w:sz w:val="24"/>
+          <w:szCs w:val="24"/>
+        </w:rPr>
+        <w:t xml:space="preserve"> fonction scan</w:t>
+      </w:r>
+      <w:r>
+        <w:rPr>
+          <w:sz w:val="24"/>
+          <w:szCs w:val="24"/>
+        </w:rPr>
+        <w:t>, la gestion des produits, le fonctionnement de la recherche, ou encore le fonctionnement de la gestion utilisateur.</w:t>
+      </w:r>
+    </w:p>
+    <w:p>
+      <w:pPr>
+        <w:rPr>
+          <w:sz w:val="24"/>
+          <w:szCs w:val="24"/>
+        </w:rPr>
+      </w:pPr>
+    </w:p>
+    <w:p>
+      <w:pPr>
+        <w:rPr>
+          <w:sz w:val="24"/>
+          <w:szCs w:val="24"/>
+        </w:rPr>
+      </w:pPr>
+    </w:p>
+    <w:p>
+      <w:pPr>
+        <w:rPr>
+          <w:sz w:val="24"/>
+          <w:szCs w:val="24"/>
+        </w:rPr>
+      </w:pPr>
+    </w:p>
+    <w:p>
+      <w:pPr>
+        <w:rPr>
+          <w:sz w:val="24"/>
+          <w:szCs w:val="24"/>
+        </w:rPr>
+      </w:pPr>
+    </w:p>
+    <w:p>
+      <w:pPr>
+        <w:rPr>
+          <w:sz w:val="24"/>
+          <w:szCs w:val="24"/>
+        </w:rPr>
+      </w:pPr>
+    </w:p>
     <w:p>
       <w:r>
         <w:br w:type="page"/>
@@ -5481,7 +5567,7 @@
 </file>
 
 <file path=customXml/itemProps1.xml><?xml version="1.0" encoding="utf-8"?>
-<ds:datastoreItem xmlns:ds="http://schemas.openxmlformats.org/officeDocument/2006/customXml" ds:itemID="{C46D366C-4E73-4D35-8297-FDA554949988}">
+<ds:datastoreItem xmlns:ds="http://schemas.openxmlformats.org/officeDocument/2006/customXml" ds:itemID="{5C5649A6-338A-451E-A551-480964AC963F}">
   <ds:schemaRefs>
     <ds:schemaRef ds:uri="http://schemas.openxmlformats.org/officeDocument/2006/bibliography"/>
   </ds:schemaRefs>

--- a/rapport profan.docx
+++ b/rapport profan.docx
@@ -240,6 +240,7 @@
     <w:p/>
     <w:p/>
     <w:p/>
+    <w:p/>
     <w:p>
       <w:r>
         <w:t>Responsale ISIMA :</w:t>
@@ -319,42 +320,829 @@
       <w:pPr>
         <w:pStyle w:val="Titre1"/>
       </w:pPr>
+      <w:bookmarkStart w:id="0" w:name="_Toc9211715"/>
       <w:r>
         <w:t>Remerciements :</w:t>
       </w:r>
-    </w:p>
-    <w:p>
-      <w:proofErr w:type="gramStart"/>
-      <w:r>
-        <w:t>merci</w:t>
-      </w:r>
-      <w:proofErr w:type="gramEnd"/>
-      <w:r>
-        <w:t>.</w:t>
+      <w:bookmarkEnd w:id="0"/>
+    </w:p>
+    <w:p/>
+    <w:p>
+      <w:pPr>
+        <w:ind w:firstLine="708"/>
+        <w:jc w:val="both"/>
+      </w:pPr>
+      <w:r>
+        <w:t xml:space="preserve">Nous tenons à remercier nos professeurs encadrants, </w:t>
+      </w:r>
+      <w:r>
+        <w:t xml:space="preserve">Patrice </w:t>
+      </w:r>
+      <w:proofErr w:type="spellStart"/>
+      <w:r>
+        <w:t>Laurençot</w:t>
+      </w:r>
+      <w:proofErr w:type="spellEnd"/>
+      <w:r>
+        <w:t xml:space="preserve"> et Loïc </w:t>
+      </w:r>
+      <w:proofErr w:type="spellStart"/>
+      <w:r>
+        <w:t>Yon</w:t>
+      </w:r>
+      <w:proofErr w:type="spellEnd"/>
+      <w:r>
+        <w:t xml:space="preserve"> qui nous ont beaucoup aidé, notamment sur la mise en ligne </w:t>
+      </w:r>
+      <w:r>
+        <w:t xml:space="preserve">de notre application sur le serveur. Nous voulons aussi remercier Muriel </w:t>
+      </w:r>
+      <w:proofErr w:type="spellStart"/>
+      <w:r>
+        <w:t>Mouzat</w:t>
+      </w:r>
+      <w:proofErr w:type="spellEnd"/>
+      <w:r>
+        <w:t xml:space="preserve"> pour son aide sur la rédaction du cahier des charges et du rapport de projet, ainsi que ses conseils tout au long du projet.</w:t>
       </w:r>
     </w:p>
     <w:p/>
     <w:p/>
     <w:p/>
+    <w:p/>
     <w:p>
       <w:r>
         <w:br w:type="page"/>
       </w:r>
     </w:p>
+    <w:p/>
+    <w:sdt>
+      <w:sdtPr>
+        <w:id w:val="1057670245"/>
+        <w:docPartObj>
+          <w:docPartGallery w:val="Table of Contents"/>
+          <w:docPartUnique/>
+        </w:docPartObj>
+      </w:sdtPr>
+      <w:sdtEndPr>
+        <w:rPr>
+          <w:rFonts w:asciiTheme="minorHAnsi" w:eastAsiaTheme="minorHAnsi" w:hAnsiTheme="minorHAnsi" w:cstheme="minorBidi"/>
+          <w:b/>
+          <w:bCs/>
+          <w:color w:val="auto"/>
+          <w:sz w:val="22"/>
+          <w:szCs w:val="22"/>
+          <w:lang w:eastAsia="en-US"/>
+        </w:rPr>
+      </w:sdtEndPr>
+      <w:sdtContent>
+        <w:p>
+          <w:pPr>
+            <w:pStyle w:val="En-ttedetabledesmatires"/>
+          </w:pPr>
+          <w:r>
+            <w:t>Table des matières</w:t>
+          </w:r>
+        </w:p>
+        <w:p>
+          <w:pPr>
+            <w:rPr>
+              <w:lang w:eastAsia="fr-FR"/>
+            </w:rPr>
+          </w:pPr>
+        </w:p>
+        <w:p>
+          <w:pPr>
+            <w:pStyle w:val="TM1"/>
+            <w:tabs>
+              <w:tab w:val="right" w:leader="dot" w:pos="9062"/>
+            </w:tabs>
+            <w:rPr>
+              <w:rFonts w:eastAsiaTheme="minorEastAsia"/>
+              <w:noProof/>
+              <w:lang w:eastAsia="fr-FR"/>
+            </w:rPr>
+          </w:pPr>
+          <w:r>
+            <w:rPr>
+              <w:b/>
+              <w:bCs/>
+            </w:rPr>
+            <w:fldChar w:fldCharType="begin"/>
+          </w:r>
+          <w:r>
+            <w:rPr>
+              <w:b/>
+              <w:bCs/>
+            </w:rPr>
+            <w:instrText xml:space="preserve"> TOC \o "1-3" \h \z \u </w:instrText>
+          </w:r>
+          <w:r>
+            <w:rPr>
+              <w:b/>
+              <w:bCs/>
+            </w:rPr>
+            <w:fldChar w:fldCharType="separate"/>
+          </w:r>
+          <w:hyperlink w:anchor="_Toc9211715" w:history="1">
+            <w:r>
+              <w:rPr>
+                <w:rStyle w:val="Lienhypertexte"/>
+                <w:noProof/>
+              </w:rPr>
+              <w:t>Remerciements :</w:t>
+            </w:r>
+            <w:r>
+              <w:rPr>
+                <w:noProof/>
+                <w:webHidden/>
+              </w:rPr>
+              <w:tab/>
+            </w:r>
+            <w:r>
+              <w:rPr>
+                <w:noProof/>
+                <w:webHidden/>
+              </w:rPr>
+              <w:fldChar w:fldCharType="begin"/>
+            </w:r>
+            <w:r>
+              <w:rPr>
+                <w:noProof/>
+                <w:webHidden/>
+              </w:rPr>
+              <w:instrText xml:space="preserve"> PAGEREF _Toc9211715 \h </w:instrText>
+            </w:r>
+            <w:r>
+              <w:rPr>
+                <w:noProof/>
+                <w:webHidden/>
+              </w:rPr>
+            </w:r>
+            <w:r>
+              <w:rPr>
+                <w:noProof/>
+                <w:webHidden/>
+              </w:rPr>
+              <w:fldChar w:fldCharType="separate"/>
+            </w:r>
+            <w:r>
+              <w:rPr>
+                <w:noProof/>
+                <w:webHidden/>
+              </w:rPr>
+              <w:t>2</w:t>
+            </w:r>
+            <w:r>
+              <w:rPr>
+                <w:noProof/>
+                <w:webHidden/>
+              </w:rPr>
+              <w:fldChar w:fldCharType="end"/>
+            </w:r>
+          </w:hyperlink>
+        </w:p>
+        <w:p>
+          <w:pPr>
+            <w:pStyle w:val="TM1"/>
+            <w:tabs>
+              <w:tab w:val="right" w:leader="dot" w:pos="9062"/>
+            </w:tabs>
+            <w:rPr>
+              <w:rFonts w:eastAsiaTheme="minorEastAsia"/>
+              <w:noProof/>
+              <w:lang w:eastAsia="fr-FR"/>
+            </w:rPr>
+          </w:pPr>
+          <w:hyperlink w:anchor="_Toc9211716" w:history="1">
+            <w:r>
+              <w:rPr>
+                <w:rStyle w:val="Lienhypertexte"/>
+                <w:noProof/>
+              </w:rPr>
+              <w:t>Introduction :</w:t>
+            </w:r>
+            <w:r>
+              <w:rPr>
+                <w:noProof/>
+                <w:webHidden/>
+              </w:rPr>
+              <w:tab/>
+            </w:r>
+            <w:r>
+              <w:rPr>
+                <w:noProof/>
+                <w:webHidden/>
+              </w:rPr>
+              <w:fldChar w:fldCharType="begin"/>
+            </w:r>
+            <w:r>
+              <w:rPr>
+                <w:noProof/>
+                <w:webHidden/>
+              </w:rPr>
+              <w:instrText xml:space="preserve"> PAGEREF _Toc9211716 \h </w:instrText>
+            </w:r>
+            <w:r>
+              <w:rPr>
+                <w:noProof/>
+                <w:webHidden/>
+              </w:rPr>
+            </w:r>
+            <w:r>
+              <w:rPr>
+                <w:noProof/>
+                <w:webHidden/>
+              </w:rPr>
+              <w:fldChar w:fldCharType="separate"/>
+            </w:r>
+            <w:r>
+              <w:rPr>
+                <w:noProof/>
+                <w:webHidden/>
+              </w:rPr>
+              <w:t>4</w:t>
+            </w:r>
+            <w:r>
+              <w:rPr>
+                <w:noProof/>
+                <w:webHidden/>
+              </w:rPr>
+              <w:fldChar w:fldCharType="end"/>
+            </w:r>
+          </w:hyperlink>
+        </w:p>
+        <w:p>
+          <w:pPr>
+            <w:pStyle w:val="TM2"/>
+            <w:tabs>
+              <w:tab w:val="left" w:pos="660"/>
+              <w:tab w:val="right" w:leader="dot" w:pos="9062"/>
+            </w:tabs>
+            <w:rPr>
+              <w:rFonts w:eastAsiaTheme="minorEastAsia"/>
+              <w:noProof/>
+              <w:lang w:eastAsia="fr-FR"/>
+            </w:rPr>
+          </w:pPr>
+          <w:hyperlink w:anchor="_Toc9211717" w:history="1">
+            <w:r>
+              <w:rPr>
+                <w:rStyle w:val="Lienhypertexte"/>
+                <w:noProof/>
+              </w:rPr>
+              <w:t>1.</w:t>
+            </w:r>
+            <w:r>
+              <w:rPr>
+                <w:rFonts w:eastAsiaTheme="minorEastAsia"/>
+                <w:noProof/>
+                <w:lang w:eastAsia="fr-FR"/>
+              </w:rPr>
+              <w:tab/>
+            </w:r>
+            <w:r>
+              <w:rPr>
+                <w:rStyle w:val="Lienhypertexte"/>
+                <w:noProof/>
+              </w:rPr>
+              <w:t>Problème - Contexte</w:t>
+            </w:r>
+            <w:r>
+              <w:rPr>
+                <w:noProof/>
+                <w:webHidden/>
+              </w:rPr>
+              <w:tab/>
+            </w:r>
+            <w:r>
+              <w:rPr>
+                <w:noProof/>
+                <w:webHidden/>
+              </w:rPr>
+              <w:fldChar w:fldCharType="begin"/>
+            </w:r>
+            <w:r>
+              <w:rPr>
+                <w:noProof/>
+                <w:webHidden/>
+              </w:rPr>
+              <w:instrText xml:space="preserve"> PAGEREF _Toc9211717 \h </w:instrText>
+            </w:r>
+            <w:r>
+              <w:rPr>
+                <w:noProof/>
+                <w:webHidden/>
+              </w:rPr>
+            </w:r>
+            <w:r>
+              <w:rPr>
+                <w:noProof/>
+                <w:webHidden/>
+              </w:rPr>
+              <w:fldChar w:fldCharType="separate"/>
+            </w:r>
+            <w:r>
+              <w:rPr>
+                <w:noProof/>
+                <w:webHidden/>
+              </w:rPr>
+              <w:t>5</w:t>
+            </w:r>
+            <w:r>
+              <w:rPr>
+                <w:noProof/>
+                <w:webHidden/>
+              </w:rPr>
+              <w:fldChar w:fldCharType="end"/>
+            </w:r>
+          </w:hyperlink>
+        </w:p>
+        <w:p>
+          <w:pPr>
+            <w:pStyle w:val="TM2"/>
+            <w:tabs>
+              <w:tab w:val="left" w:pos="660"/>
+              <w:tab w:val="right" w:leader="dot" w:pos="9062"/>
+            </w:tabs>
+            <w:rPr>
+              <w:rFonts w:eastAsiaTheme="minorEastAsia"/>
+              <w:noProof/>
+              <w:lang w:eastAsia="fr-FR"/>
+            </w:rPr>
+          </w:pPr>
+          <w:hyperlink w:anchor="_Toc9211718" w:history="1">
+            <w:r>
+              <w:rPr>
+                <w:rStyle w:val="Lienhypertexte"/>
+                <w:noProof/>
+              </w:rPr>
+              <w:t>2.</w:t>
+            </w:r>
+            <w:r>
+              <w:rPr>
+                <w:rFonts w:eastAsiaTheme="minorEastAsia"/>
+                <w:noProof/>
+                <w:lang w:eastAsia="fr-FR"/>
+              </w:rPr>
+              <w:tab/>
+            </w:r>
+            <w:r>
+              <w:rPr>
+                <w:rStyle w:val="Lienhypertexte"/>
+                <w:noProof/>
+              </w:rPr>
+              <w:t>Solution – Concept de l’application</w:t>
+            </w:r>
+            <w:r>
+              <w:rPr>
+                <w:noProof/>
+                <w:webHidden/>
+              </w:rPr>
+              <w:tab/>
+            </w:r>
+            <w:r>
+              <w:rPr>
+                <w:noProof/>
+                <w:webHidden/>
+              </w:rPr>
+              <w:fldChar w:fldCharType="begin"/>
+            </w:r>
+            <w:r>
+              <w:rPr>
+                <w:noProof/>
+                <w:webHidden/>
+              </w:rPr>
+              <w:instrText xml:space="preserve"> PAGEREF _Toc9211718 \h </w:instrText>
+            </w:r>
+            <w:r>
+              <w:rPr>
+                <w:noProof/>
+                <w:webHidden/>
+              </w:rPr>
+            </w:r>
+            <w:r>
+              <w:rPr>
+                <w:noProof/>
+                <w:webHidden/>
+              </w:rPr>
+              <w:fldChar w:fldCharType="separate"/>
+            </w:r>
+            <w:r>
+              <w:rPr>
+                <w:noProof/>
+                <w:webHidden/>
+              </w:rPr>
+              <w:t>6</w:t>
+            </w:r>
+            <w:r>
+              <w:rPr>
+                <w:noProof/>
+                <w:webHidden/>
+              </w:rPr>
+              <w:fldChar w:fldCharType="end"/>
+            </w:r>
+          </w:hyperlink>
+        </w:p>
+        <w:p>
+          <w:pPr>
+            <w:pStyle w:val="TM3"/>
+            <w:tabs>
+              <w:tab w:val="right" w:leader="dot" w:pos="9062"/>
+            </w:tabs>
+            <w:rPr>
+              <w:rFonts w:eastAsiaTheme="minorEastAsia"/>
+              <w:noProof/>
+              <w:lang w:eastAsia="fr-FR"/>
+            </w:rPr>
+          </w:pPr>
+          <w:hyperlink w:anchor="_Toc9211719" w:history="1">
+            <w:r>
+              <w:rPr>
+                <w:rStyle w:val="Lienhypertexte"/>
+                <w:noProof/>
+              </w:rPr>
+              <w:t>La fonction scanner :</w:t>
+            </w:r>
+            <w:r>
+              <w:rPr>
+                <w:noProof/>
+                <w:webHidden/>
+              </w:rPr>
+              <w:tab/>
+            </w:r>
+            <w:r>
+              <w:rPr>
+                <w:noProof/>
+                <w:webHidden/>
+              </w:rPr>
+              <w:fldChar w:fldCharType="begin"/>
+            </w:r>
+            <w:r>
+              <w:rPr>
+                <w:noProof/>
+                <w:webHidden/>
+              </w:rPr>
+              <w:instrText xml:space="preserve"> PAGEREF _Toc9211719 \h </w:instrText>
+            </w:r>
+            <w:r>
+              <w:rPr>
+                <w:noProof/>
+                <w:webHidden/>
+              </w:rPr>
+            </w:r>
+            <w:r>
+              <w:rPr>
+                <w:noProof/>
+                <w:webHidden/>
+              </w:rPr>
+              <w:fldChar w:fldCharType="separate"/>
+            </w:r>
+            <w:r>
+              <w:rPr>
+                <w:noProof/>
+                <w:webHidden/>
+              </w:rPr>
+              <w:t>8</w:t>
+            </w:r>
+            <w:r>
+              <w:rPr>
+                <w:noProof/>
+                <w:webHidden/>
+              </w:rPr>
+              <w:fldChar w:fldCharType="end"/>
+            </w:r>
+          </w:hyperlink>
+        </w:p>
+        <w:p>
+          <w:pPr>
+            <w:pStyle w:val="TM3"/>
+            <w:tabs>
+              <w:tab w:val="right" w:leader="dot" w:pos="9062"/>
+            </w:tabs>
+            <w:rPr>
+              <w:rFonts w:eastAsiaTheme="minorEastAsia"/>
+              <w:noProof/>
+              <w:lang w:eastAsia="fr-FR"/>
+            </w:rPr>
+          </w:pPr>
+          <w:hyperlink w:anchor="_Toc9211720" w:history="1">
+            <w:r>
+              <w:rPr>
+                <w:rStyle w:val="Lienhypertexte"/>
+                <w:noProof/>
+              </w:rPr>
+              <w:t>Choix des langages/technologies :</w:t>
+            </w:r>
+            <w:r>
+              <w:rPr>
+                <w:noProof/>
+                <w:webHidden/>
+              </w:rPr>
+              <w:tab/>
+            </w:r>
+            <w:r>
+              <w:rPr>
+                <w:noProof/>
+                <w:webHidden/>
+              </w:rPr>
+              <w:fldChar w:fldCharType="begin"/>
+            </w:r>
+            <w:r>
+              <w:rPr>
+                <w:noProof/>
+                <w:webHidden/>
+              </w:rPr>
+              <w:instrText xml:space="preserve"> PAGEREF _Toc9211720 \h </w:instrText>
+            </w:r>
+            <w:r>
+              <w:rPr>
+                <w:noProof/>
+                <w:webHidden/>
+              </w:rPr>
+            </w:r>
+            <w:r>
+              <w:rPr>
+                <w:noProof/>
+                <w:webHidden/>
+              </w:rPr>
+              <w:fldChar w:fldCharType="separate"/>
+            </w:r>
+            <w:r>
+              <w:rPr>
+                <w:noProof/>
+                <w:webHidden/>
+              </w:rPr>
+              <w:t>8</w:t>
+            </w:r>
+            <w:r>
+              <w:rPr>
+                <w:noProof/>
+                <w:webHidden/>
+              </w:rPr>
+              <w:fldChar w:fldCharType="end"/>
+            </w:r>
+          </w:hyperlink>
+        </w:p>
+        <w:p>
+          <w:pPr>
+            <w:pStyle w:val="TM2"/>
+            <w:tabs>
+              <w:tab w:val="left" w:pos="660"/>
+              <w:tab w:val="right" w:leader="dot" w:pos="9062"/>
+            </w:tabs>
+            <w:rPr>
+              <w:rFonts w:eastAsiaTheme="minorEastAsia"/>
+              <w:noProof/>
+              <w:lang w:eastAsia="fr-FR"/>
+            </w:rPr>
+          </w:pPr>
+          <w:hyperlink w:anchor="_Toc9211721" w:history="1">
+            <w:r>
+              <w:rPr>
+                <w:rStyle w:val="Lienhypertexte"/>
+                <w:noProof/>
+              </w:rPr>
+              <w:t>3.</w:t>
+            </w:r>
+            <w:r>
+              <w:rPr>
+                <w:rFonts w:eastAsiaTheme="minorEastAsia"/>
+                <w:noProof/>
+                <w:lang w:eastAsia="fr-FR"/>
+              </w:rPr>
+              <w:tab/>
+            </w:r>
+            <w:r>
+              <w:rPr>
+                <w:rStyle w:val="Lienhypertexte"/>
+                <w:noProof/>
+              </w:rPr>
+              <w:t>Résultats, présentation du site web</w:t>
+            </w:r>
+            <w:r>
+              <w:rPr>
+                <w:noProof/>
+                <w:webHidden/>
+              </w:rPr>
+              <w:tab/>
+            </w:r>
+            <w:r>
+              <w:rPr>
+                <w:noProof/>
+                <w:webHidden/>
+              </w:rPr>
+              <w:fldChar w:fldCharType="begin"/>
+            </w:r>
+            <w:r>
+              <w:rPr>
+                <w:noProof/>
+                <w:webHidden/>
+              </w:rPr>
+              <w:instrText xml:space="preserve"> PAGEREF _Toc9211721 \h </w:instrText>
+            </w:r>
+            <w:r>
+              <w:rPr>
+                <w:noProof/>
+                <w:webHidden/>
+              </w:rPr>
+            </w:r>
+            <w:r>
+              <w:rPr>
+                <w:noProof/>
+                <w:webHidden/>
+              </w:rPr>
+              <w:fldChar w:fldCharType="separate"/>
+            </w:r>
+            <w:r>
+              <w:rPr>
+                <w:noProof/>
+                <w:webHidden/>
+              </w:rPr>
+              <w:t>9</w:t>
+            </w:r>
+            <w:r>
+              <w:rPr>
+                <w:noProof/>
+                <w:webHidden/>
+              </w:rPr>
+              <w:fldChar w:fldCharType="end"/>
+            </w:r>
+          </w:hyperlink>
+        </w:p>
+        <w:p>
+          <w:pPr>
+            <w:pStyle w:val="TM3"/>
+            <w:tabs>
+              <w:tab w:val="right" w:leader="dot" w:pos="9062"/>
+            </w:tabs>
+            <w:rPr>
+              <w:rFonts w:eastAsiaTheme="minorEastAsia"/>
+              <w:noProof/>
+              <w:lang w:eastAsia="fr-FR"/>
+            </w:rPr>
+          </w:pPr>
+          <w:hyperlink w:anchor="_Toc9211722" w:history="1">
+            <w:r>
+              <w:rPr>
+                <w:rStyle w:val="Lienhypertexte"/>
+                <w:noProof/>
+              </w:rPr>
+              <w:t>Description de l’application web</w:t>
+            </w:r>
+            <w:r>
+              <w:rPr>
+                <w:noProof/>
+                <w:webHidden/>
+              </w:rPr>
+              <w:tab/>
+            </w:r>
+            <w:r>
+              <w:rPr>
+                <w:noProof/>
+                <w:webHidden/>
+              </w:rPr>
+              <w:fldChar w:fldCharType="begin"/>
+            </w:r>
+            <w:r>
+              <w:rPr>
+                <w:noProof/>
+                <w:webHidden/>
+              </w:rPr>
+              <w:instrText xml:space="preserve"> PAGEREF _Toc9211722 \h </w:instrText>
+            </w:r>
+            <w:r>
+              <w:rPr>
+                <w:noProof/>
+                <w:webHidden/>
+              </w:rPr>
+            </w:r>
+            <w:r>
+              <w:rPr>
+                <w:noProof/>
+                <w:webHidden/>
+              </w:rPr>
+              <w:fldChar w:fldCharType="separate"/>
+            </w:r>
+            <w:r>
+              <w:rPr>
+                <w:noProof/>
+                <w:webHidden/>
+              </w:rPr>
+              <w:t>9</w:t>
+            </w:r>
+            <w:r>
+              <w:rPr>
+                <w:noProof/>
+                <w:webHidden/>
+              </w:rPr>
+              <w:fldChar w:fldCharType="end"/>
+            </w:r>
+          </w:hyperlink>
+        </w:p>
+        <w:p>
+          <w:pPr>
+            <w:pStyle w:val="TM2"/>
+            <w:tabs>
+              <w:tab w:val="right" w:leader="dot" w:pos="9062"/>
+            </w:tabs>
+            <w:rPr>
+              <w:rFonts w:eastAsiaTheme="minorEastAsia"/>
+              <w:noProof/>
+              <w:lang w:eastAsia="fr-FR"/>
+            </w:rPr>
+          </w:pPr>
+          <w:hyperlink w:anchor="_Toc9211723" w:history="1">
+            <w:r>
+              <w:rPr>
+                <w:rStyle w:val="Lienhypertexte"/>
+                <w:noProof/>
+              </w:rPr>
+              <w:t>Annexes :</w:t>
+            </w:r>
+            <w:r>
+              <w:rPr>
+                <w:noProof/>
+                <w:webHidden/>
+              </w:rPr>
+              <w:tab/>
+            </w:r>
+            <w:r>
+              <w:rPr>
+                <w:noProof/>
+                <w:webHidden/>
+              </w:rPr>
+              <w:fldChar w:fldCharType="begin"/>
+            </w:r>
+            <w:r>
+              <w:rPr>
+                <w:noProof/>
+                <w:webHidden/>
+              </w:rPr>
+              <w:instrText xml:space="preserve"> PAGEREF _Toc9211723 \h </w:instrText>
+            </w:r>
+            <w:r>
+              <w:rPr>
+                <w:noProof/>
+                <w:webHidden/>
+              </w:rPr>
+            </w:r>
+            <w:r>
+              <w:rPr>
+                <w:noProof/>
+                <w:webHidden/>
+              </w:rPr>
+              <w:fldChar w:fldCharType="separate"/>
+            </w:r>
+            <w:r>
+              <w:rPr>
+                <w:noProof/>
+                <w:webHidden/>
+              </w:rPr>
+              <w:t>11</w:t>
+            </w:r>
+            <w:r>
+              <w:rPr>
+                <w:noProof/>
+                <w:webHidden/>
+              </w:rPr>
+              <w:fldChar w:fldCharType="end"/>
+            </w:r>
+          </w:hyperlink>
+        </w:p>
+        <w:p>
+          <w:r>
+            <w:rPr>
+              <w:b/>
+              <w:bCs/>
+            </w:rPr>
+            <w:fldChar w:fldCharType="end"/>
+          </w:r>
+        </w:p>
+      </w:sdtContent>
+    </w:sdt>
+    <w:p/>
+    <w:p>
+      <w:r>
+        <w:br w:type="page"/>
+      </w:r>
+    </w:p>
+    <w:p/>
     <w:p>
       <w:pPr>
         <w:pStyle w:val="Titre1"/>
       </w:pPr>
+      <w:bookmarkStart w:id="1" w:name="_Toc9211716"/>
       <w:r>
         <w:rPr>
           <w:rStyle w:val="Titre1Car"/>
         </w:rPr>
-        <w:lastRenderedPageBreak/>
         <w:t>Introduction</w:t>
       </w:r>
       <w:r>
         <w:t> :</w:t>
       </w:r>
+      <w:bookmarkEnd w:id="1"/>
     </w:p>
     <w:p/>
     <w:p>
@@ -455,6 +1243,15 @@
         </w:rPr>
         <w:t xml:space="preserve"> </w:t>
       </w:r>
+    </w:p>
+    <w:p>
+      <w:pPr>
+        <w:ind w:firstLine="360"/>
+        <w:jc w:val="both"/>
+        <w:rPr>
+          <w:sz w:val="24"/>
+        </w:rPr>
+      </w:pPr>
       <w:r>
         <w:rPr>
           <w:sz w:val="24"/>
@@ -505,7 +1302,10 @@
       </w:r>
     </w:p>
     <w:p/>
-    <w:p/>
+    <w:p>
+      <w:bookmarkStart w:id="2" w:name="_GoBack"/>
+      <w:bookmarkEnd w:id="2"/>
+    </w:p>
     <w:p>
       <w:r>
         <w:br w:type="page"/>
@@ -521,9 +1321,14 @@
           <w:numId w:val="2"/>
         </w:numPr>
       </w:pPr>
+      <w:bookmarkStart w:id="3" w:name="_Toc9211717"/>
       <w:r>
         <w:t>Problème </w:t>
       </w:r>
+      <w:r>
+        <w:t>- Contexte</w:t>
+      </w:r>
+      <w:bookmarkEnd w:id="3"/>
     </w:p>
     <w:p/>
     <w:p>
@@ -759,7 +1564,89 @@
         <w:rPr>
           <w:sz w:val="24"/>
         </w:rPr>
-        <w:t>//répartition du travail</w:t>
+        <w:t>//</w:t>
+      </w:r>
+      <w:r>
+        <w:rPr>
+          <w:sz w:val="24"/>
+        </w:rPr>
+        <w:t>Gantt</w:t>
+      </w:r>
+      <w:r>
+        <w:rPr>
+          <w:sz w:val="24"/>
+        </w:rPr>
+        <w:t xml:space="preserve"> prévisionnel à refaire</w:t>
+      </w:r>
+    </w:p>
+    <w:p>
+      <w:pPr>
+        <w:rPr>
+          <w:sz w:val="24"/>
+        </w:rPr>
+      </w:pPr>
+    </w:p>
+    <w:p>
+      <w:pPr>
+        <w:rPr>
+          <w:sz w:val="24"/>
+        </w:rPr>
+      </w:pPr>
+    </w:p>
+    <w:p>
+      <w:pPr>
+        <w:rPr>
+          <w:sz w:val="24"/>
+        </w:rPr>
+      </w:pPr>
+    </w:p>
+    <w:p>
+      <w:pPr>
+        <w:ind w:firstLine="360"/>
+        <w:jc w:val="both"/>
+        <w:rPr>
+          <w:sz w:val="24"/>
+        </w:rPr>
+      </w:pPr>
+      <w:r>
+        <w:rPr>
+          <w:sz w:val="24"/>
+        </w:rPr>
+        <w:t xml:space="preserve">Notre travail est réparti entre les deux membres de notre groupe, le partage a été effectué au début et ajusté tout au long du projet selon l’avancement et nos besoins. Flavio a plutôt travaillé sur le </w:t>
+      </w:r>
+      <w:proofErr w:type="spellStart"/>
+      <w:r>
+        <w:rPr>
+          <w:sz w:val="24"/>
+        </w:rPr>
+        <w:t>back-end</w:t>
+      </w:r>
+      <w:proofErr w:type="spellEnd"/>
+      <w:r>
+        <w:rPr>
+          <w:sz w:val="24"/>
+        </w:rPr>
+        <w:t xml:space="preserve"> de l’application, c’est-à-dire tout ce qu’il </w:t>
+      </w:r>
+      <w:r>
+        <w:rPr>
+          <w:sz w:val="24"/>
+        </w:rPr>
+        <w:t xml:space="preserve">se passe derrière et que l’utilisateur ne voit pas. Tandis que Jaël a travaillé plutôt sur le </w:t>
+      </w:r>
+      <w:proofErr w:type="spellStart"/>
+      <w:r>
+        <w:rPr>
+          <w:sz w:val="24"/>
+        </w:rPr>
+        <w:t>front-end</w:t>
+      </w:r>
+      <w:proofErr w:type="spellEnd"/>
+      <w:r>
+        <w:rPr>
+          <w:sz w:val="24"/>
+        </w:rPr>
+        <w:t>, donc tout ce que l’utilisateur voit affiché à l’écran.</w:t>
       </w:r>
     </w:p>
     <w:p>
@@ -783,10 +1670,15 @@
           <w:numId w:val="2"/>
         </w:numPr>
       </w:pPr>
+      <w:bookmarkStart w:id="4" w:name="_Toc9211718"/>
       <w:r>
         <w:lastRenderedPageBreak/>
         <w:t>Solution </w:t>
       </w:r>
+      <w:r>
+        <w:t>– Concept de l’application</w:t>
+      </w:r>
+      <w:bookmarkEnd w:id="4"/>
     </w:p>
     <w:p/>
     <w:p>
@@ -1855,9 +2747,11 @@
       <w:pPr>
         <w:pStyle w:val="Titre3"/>
       </w:pPr>
+      <w:bookmarkStart w:id="5" w:name="_Toc9211719"/>
       <w:r>
         <w:t>La fonction scanner :</w:t>
       </w:r>
+      <w:bookmarkEnd w:id="5"/>
     </w:p>
     <w:p/>
     <w:p>
@@ -1903,9 +2797,11 @@
       <w:pPr>
         <w:pStyle w:val="Titre3"/>
       </w:pPr>
+      <w:bookmarkStart w:id="6" w:name="_Toc9211720"/>
       <w:r>
         <w:t>Choix des langages/technologies :</w:t>
       </w:r>
+      <w:bookmarkEnd w:id="6"/>
     </w:p>
     <w:p/>
     <w:p>
@@ -1938,136 +2834,128 @@
         <w:rPr>
           <w:sz w:val="24"/>
         </w:rPr>
-        <w:t xml:space="preserve">le </w:t>
+        <w:t>Sym</w:t>
+      </w:r>
+      <w:r>
+        <w:rPr>
+          <w:sz w:val="24"/>
+        </w:rPr>
+        <w:t>fony</w:t>
+      </w:r>
+      <w:r>
+        <w:rPr>
+          <w:sz w:val="24"/>
+        </w:rPr>
+        <w:t xml:space="preserve">, un </w:t>
+      </w:r>
+      <w:r>
+        <w:rPr>
+          <w:sz w:val="24"/>
+        </w:rPr>
+        <w:t>Framework</w:t>
+      </w:r>
+      <w:r>
+        <w:rPr>
+          <w:sz w:val="24"/>
+        </w:rPr>
+        <w:t xml:space="preserve"> très utilisé et très puissant qui a pour avantage d’avoir une grande communauté active,</w:t>
+      </w:r>
+      <w:r>
+        <w:rPr>
+          <w:sz w:val="24"/>
+        </w:rPr>
+        <w:t xml:space="preserve"> ce qui peut aider </w:t>
+      </w:r>
+      <w:r>
+        <w:rPr>
+          <w:sz w:val="24"/>
+        </w:rPr>
+        <w:t>lorsque l’on rencontre des problèmes. Nous utiliserons</w:t>
+      </w:r>
+      <w:r>
+        <w:rPr>
+          <w:sz w:val="24"/>
+        </w:rPr>
+        <w:t xml:space="preserve"> en complément de ce </w:t>
+      </w:r>
+      <w:r>
+        <w:rPr>
+          <w:sz w:val="24"/>
+        </w:rPr>
+        <w:t>Framework</w:t>
+      </w:r>
+      <w:r>
+        <w:rPr>
+          <w:sz w:val="24"/>
+        </w:rPr>
+        <w:t xml:space="preserve"> P</w:t>
+      </w:r>
+      <w:r>
+        <w:rPr>
+          <w:sz w:val="24"/>
+        </w:rPr>
+        <w:t>HP</w:t>
+      </w:r>
+      <w:r>
+        <w:rPr>
+          <w:sz w:val="24"/>
+        </w:rPr>
+        <w:t xml:space="preserve">, un autre </w:t>
+      </w:r>
+      <w:r>
+        <w:rPr>
+          <w:sz w:val="24"/>
+        </w:rPr>
+        <w:t>Framework</w:t>
+      </w:r>
+      <w:r>
+        <w:rPr>
+          <w:sz w:val="24"/>
+        </w:rPr>
+        <w:t>, Bootstrap</w:t>
+      </w:r>
+      <w:r>
+        <w:rPr>
+          <w:sz w:val="24"/>
+        </w:rPr>
+        <w:t>,</w:t>
+      </w:r>
+      <w:r>
+        <w:rPr>
+          <w:sz w:val="24"/>
+        </w:rPr>
+        <w:t xml:space="preserve"> qui est codé en html</w:t>
+      </w:r>
+      <w:r>
+        <w:rPr>
+          <w:sz w:val="24"/>
+        </w:rPr>
+        <w:t>, CSS et javascript,</w:t>
+      </w:r>
+      <w:r>
+        <w:rPr>
+          <w:sz w:val="24"/>
+        </w:rPr>
+        <w:t xml:space="preserve"> pour gérer le </w:t>
       </w:r>
       <w:proofErr w:type="spellStart"/>
       <w:r>
         <w:rPr>
           <w:sz w:val="24"/>
         </w:rPr>
-        <w:t>framework</w:t>
-      </w:r>
-      <w:proofErr w:type="spellEnd"/>
-      <w:r>
-        <w:rPr>
-          <w:sz w:val="24"/>
-        </w:rPr>
-        <w:t xml:space="preserve"> Sym</w:t>
-      </w:r>
-      <w:r>
-        <w:rPr>
-          <w:sz w:val="24"/>
-        </w:rPr>
-        <w:t>fony</w:t>
-      </w:r>
-      <w:r>
-        <w:rPr>
-          <w:sz w:val="24"/>
-        </w:rPr>
-        <w:t xml:space="preserve">, un </w:t>
-      </w:r>
-      <w:proofErr w:type="spellStart"/>
-      <w:r>
-        <w:rPr>
-          <w:sz w:val="24"/>
-        </w:rPr>
-        <w:t>framework</w:t>
-      </w:r>
-      <w:proofErr w:type="spellEnd"/>
-      <w:r>
-        <w:rPr>
-          <w:sz w:val="24"/>
-        </w:rPr>
-        <w:t xml:space="preserve"> très utilisé et très puissant qui a pour avantage d’avoir une grande communauté active,</w:t>
-      </w:r>
-      <w:r>
-        <w:rPr>
-          <w:sz w:val="24"/>
-        </w:rPr>
-        <w:t xml:space="preserve"> ce qui peut aider </w:t>
-      </w:r>
-      <w:r>
-        <w:rPr>
-          <w:sz w:val="24"/>
-        </w:rPr>
-        <w:t>lorsque l’on rencontre des problèmes. Nous utiliserons</w:t>
-      </w:r>
-      <w:r>
-        <w:rPr>
-          <w:sz w:val="24"/>
-        </w:rPr>
-        <w:t xml:space="preserve"> en complément de ce </w:t>
-      </w:r>
-      <w:proofErr w:type="spellStart"/>
-      <w:r>
-        <w:rPr>
-          <w:sz w:val="24"/>
-        </w:rPr>
-        <w:t>framework</w:t>
-      </w:r>
-      <w:proofErr w:type="spellEnd"/>
-      <w:r>
-        <w:rPr>
-          <w:sz w:val="24"/>
-        </w:rPr>
-        <w:t xml:space="preserve"> P</w:t>
-      </w:r>
-      <w:r>
-        <w:rPr>
-          <w:sz w:val="24"/>
-        </w:rPr>
-        <w:t>HP</w:t>
-      </w:r>
-      <w:r>
-        <w:rPr>
-          <w:sz w:val="24"/>
-        </w:rPr>
-        <w:t xml:space="preserve">, un autre </w:t>
-      </w:r>
-      <w:proofErr w:type="spellStart"/>
-      <w:r>
-        <w:rPr>
-          <w:sz w:val="24"/>
-        </w:rPr>
-        <w:t>framework</w:t>
-      </w:r>
-      <w:proofErr w:type="spellEnd"/>
-      <w:r>
-        <w:rPr>
-          <w:sz w:val="24"/>
-        </w:rPr>
-        <w:t>, Bootstrap</w:t>
-      </w:r>
-      <w:r>
-        <w:rPr>
-          <w:sz w:val="24"/>
-        </w:rPr>
-        <w:t>,</w:t>
-      </w:r>
-      <w:r>
-        <w:rPr>
-          <w:sz w:val="24"/>
-        </w:rPr>
-        <w:t xml:space="preserve"> qui est codé en html</w:t>
-      </w:r>
-      <w:r>
-        <w:rPr>
-          <w:sz w:val="24"/>
-        </w:rPr>
-        <w:t>, CSS et javascript,</w:t>
-      </w:r>
-      <w:r>
-        <w:rPr>
-          <w:sz w:val="24"/>
-        </w:rPr>
-        <w:t xml:space="preserve"> pour gérer le </w:t>
-      </w:r>
-      <w:proofErr w:type="spellStart"/>
-      <w:r>
-        <w:rPr>
-          <w:sz w:val="24"/>
-        </w:rPr>
-        <w:t>front-end</w:t>
+        <w:t>front</w:t>
+      </w:r>
+      <w:r>
+        <w:rPr>
+          <w:sz w:val="24"/>
+        </w:rPr>
+        <w:t>-</w:t>
+      </w:r>
+      <w:r>
+        <w:rPr>
+          <w:sz w:val="24"/>
+        </w:rPr>
+        <w:t>end</w:t>
       </w:r>
       <w:proofErr w:type="spellEnd"/>
       <w:r>
@@ -2631,6 +3519,7 @@
           <w:numId w:val="2"/>
         </w:numPr>
       </w:pPr>
+      <w:bookmarkStart w:id="7" w:name="_Toc9211721"/>
       <w:r>
         <w:t>R</w:t>
       </w:r>
@@ -2640,14 +3529,20 @@
       <w:r>
         <w:t>, présentation du site web</w:t>
       </w:r>
+      <w:bookmarkEnd w:id="7"/>
     </w:p>
     <w:p/>
     <w:p>
       <w:pPr>
         <w:pStyle w:val="Titre3"/>
       </w:pPr>
-      <w:r>
-        <w:t>Description de l’application web </w:t>
+      <w:bookmarkStart w:id="8" w:name="_Toc9211722"/>
+      <w:r>
+        <w:t>Description de l’application web</w:t>
+      </w:r>
+      <w:bookmarkEnd w:id="8"/>
+      <w:r>
+        <w:t> </w:t>
       </w:r>
     </w:p>
     <w:p/>
@@ -2923,16 +3818,7 @@
           <w:sz w:val="24"/>
           <w:szCs w:val="24"/>
         </w:rPr>
-        <w:t>, et un formulaire app</w:t>
-      </w:r>
-      <w:bookmarkStart w:id="0" w:name="_GoBack"/>
-      <w:bookmarkEnd w:id="0"/>
-      <w:r>
-        <w:rPr>
-          <w:sz w:val="24"/>
-          <w:szCs w:val="24"/>
-        </w:rPr>
-        <w:t>araît, avec les champs à remplir (voir ci-contre).</w:t>
+        <w:t>, et un formulaire apparaît, avec les champs à remplir (voir ci-contre).</w:t>
       </w:r>
     </w:p>
     <w:p>
@@ -3161,24 +4047,96 @@
       <w:pPr>
         <w:pStyle w:val="Titre2"/>
       </w:pPr>
+      <w:bookmarkStart w:id="9" w:name="_Toc9211723"/>
       <w:r>
         <w:lastRenderedPageBreak/>
         <w:t>Annexes :</w:t>
       </w:r>
-    </w:p>
-    <w:p>
+      <w:bookmarkEnd w:id="9"/>
+    </w:p>
+    <w:p>
+      <w:pPr>
+        <w:tabs>
+          <w:tab w:val="left" w:pos="1290"/>
+        </w:tabs>
+      </w:pPr>
       <w:r>
         <w:rPr>
           <w:noProof/>
         </w:rPr>
         <w:drawing>
-          <wp:anchor distT="0" distB="0" distL="114300" distR="114300" simplePos="0" relativeHeight="251665408" behindDoc="1" locked="0" layoutInCell="1" allowOverlap="1" wp14:anchorId="0650714F" wp14:editId="0C8E7117">
+          <wp:anchor distT="0" distB="0" distL="114300" distR="114300" simplePos="0" relativeHeight="251674624" behindDoc="1" locked="0" layoutInCell="1" allowOverlap="1" wp14:anchorId="5E4A465B" wp14:editId="2DDD7164">
             <wp:simplePos x="0" y="0"/>
             <wp:positionH relativeFrom="margin">
-              <wp:posOffset>-469265</wp:posOffset>
+              <wp:posOffset>128270</wp:posOffset>
             </wp:positionH>
             <wp:positionV relativeFrom="paragraph">
-              <wp:posOffset>364490</wp:posOffset>
+              <wp:posOffset>146050</wp:posOffset>
+            </wp:positionV>
+            <wp:extent cx="5760720" cy="526415"/>
+            <wp:effectExtent l="0" t="0" r="0" b="6985"/>
+            <wp:wrapNone/>
+            <wp:docPr id="11" name="Image 11"/>
+            <wp:cNvGraphicFramePr>
+              <a:graphicFrameLocks xmlns:a="http://schemas.openxmlformats.org/drawingml/2006/main" noChangeAspect="1"/>
+            </wp:cNvGraphicFramePr>
+            <a:graphic xmlns:a="http://schemas.openxmlformats.org/drawingml/2006/main">
+              <a:graphicData uri="http://schemas.openxmlformats.org/drawingml/2006/picture">
+                <pic:pic xmlns:pic="http://schemas.openxmlformats.org/drawingml/2006/picture">
+                  <pic:nvPicPr>
+                    <pic:cNvPr id="1" name=""/>
+                    <pic:cNvPicPr/>
+                  </pic:nvPicPr>
+                  <pic:blipFill>
+                    <a:blip r:embed="rId18">
+                      <a:extLst>
+                        <a:ext uri="{28A0092B-C50C-407E-A947-70E740481C1C}">
+                          <a14:useLocalDpi xmlns:a14="http://schemas.microsoft.com/office/drawing/2010/main" val="0"/>
+                        </a:ext>
+                      </a:extLst>
+                    </a:blip>
+                    <a:stretch>
+                      <a:fillRect/>
+                    </a:stretch>
+                  </pic:blipFill>
+                  <pic:spPr>
+                    <a:xfrm>
+                      <a:off x="0" y="0"/>
+                      <a:ext cx="5760720" cy="526415"/>
+                    </a:xfrm>
+                    <a:prstGeom prst="rect">
+                      <a:avLst/>
+                    </a:prstGeom>
+                  </pic:spPr>
+                </pic:pic>
+              </a:graphicData>
+            </a:graphic>
+            <wp14:sizeRelH relativeFrom="margin">
+              <wp14:pctWidth>0</wp14:pctWidth>
+            </wp14:sizeRelH>
+            <wp14:sizeRelV relativeFrom="margin">
+              <wp14:pctHeight>0</wp14:pctHeight>
+            </wp14:sizeRelV>
+          </wp:anchor>
+        </w:drawing>
+      </w:r>
+      <w:r>
+        <w:tab/>
+      </w:r>
+    </w:p>
+    <w:p>
+      <w:r>
+        <w:rPr>
+          <w:noProof/>
+        </w:rPr>
+        <w:drawing>
+          <wp:anchor distT="0" distB="0" distL="114300" distR="114300" simplePos="0" relativeHeight="251665408" behindDoc="1" locked="0" layoutInCell="1" allowOverlap="1" wp14:anchorId="0650714F" wp14:editId="6A8E19E3">
+            <wp:simplePos x="0" y="0"/>
+            <wp:positionH relativeFrom="margin">
+              <wp:posOffset>-507365</wp:posOffset>
+            </wp:positionH>
+            <wp:positionV relativeFrom="paragraph">
+              <wp:posOffset>412750</wp:posOffset>
             </wp:positionV>
             <wp:extent cx="6686550" cy="3340735"/>
             <wp:effectExtent l="0" t="0" r="0" b="0"/>
@@ -3203,7 +4161,7 @@
                     <pic:cNvPicPr/>
                   </pic:nvPicPr>
                   <pic:blipFill>
-                    <a:blip r:embed="rId18" cstate="print">
+                    <a:blip r:embed="rId19" cstate="print">
                       <a:extLst>
                         <a:ext uri="{28A0092B-C50C-407E-A947-70E740481C1C}">
                           <a14:useLocalDpi xmlns:a14="http://schemas.microsoft.com/office/drawing/2010/main" val="0"/>
@@ -3240,13 +4198,13 @@
           <w:noProof/>
         </w:rPr>
         <w:drawing>
-          <wp:anchor distT="0" distB="0" distL="114300" distR="114300" simplePos="0" relativeHeight="251666432" behindDoc="1" locked="0" layoutInCell="1" allowOverlap="1" wp14:anchorId="3FDE61B5" wp14:editId="306610E8">
+          <wp:anchor distT="0" distB="0" distL="114300" distR="114300" simplePos="0" relativeHeight="251666432" behindDoc="1" locked="0" layoutInCell="1" allowOverlap="1" wp14:anchorId="3FDE61B5" wp14:editId="13060F85">
             <wp:simplePos x="0" y="0"/>
             <wp:positionH relativeFrom="margin">
-              <wp:posOffset>-366932</wp:posOffset>
+              <wp:posOffset>-404495</wp:posOffset>
             </wp:positionH>
             <wp:positionV relativeFrom="paragraph">
-              <wp:posOffset>3703906</wp:posOffset>
+              <wp:posOffset>3751580</wp:posOffset>
             </wp:positionV>
             <wp:extent cx="6527800" cy="1216660"/>
             <wp:effectExtent l="0" t="0" r="6350" b="2540"/>
@@ -3271,7 +4229,7 @@
                     <pic:cNvPicPr/>
                   </pic:nvPicPr>
                   <pic:blipFill>
-                    <a:blip r:embed="rId19" cstate="print">
+                    <a:blip r:embed="rId20" cstate="print">
                       <a:extLst>
                         <a:ext uri="{28A0092B-C50C-407E-A947-70E740481C1C}">
                           <a14:useLocalDpi xmlns:a14="http://schemas.microsoft.com/office/drawing/2010/main" val="0"/>
@@ -3311,13 +4269,13 @@
           <w:noProof/>
         </w:rPr>
         <w:drawing>
-          <wp:anchor distT="0" distB="0" distL="114300" distR="114300" simplePos="0" relativeHeight="251668480" behindDoc="1" locked="0" layoutInCell="1" allowOverlap="1" wp14:anchorId="2CE9CE7B" wp14:editId="1412C3D3">
+          <wp:anchor distT="0" distB="0" distL="114300" distR="114300" simplePos="0" relativeHeight="251668480" behindDoc="1" locked="0" layoutInCell="1" allowOverlap="1" wp14:anchorId="2CE9CE7B" wp14:editId="7215297B">
             <wp:simplePos x="0" y="0"/>
             <wp:positionH relativeFrom="margin">
-              <wp:align>center</wp:align>
+              <wp:posOffset>-114300</wp:posOffset>
             </wp:positionH>
             <wp:positionV relativeFrom="paragraph">
-              <wp:posOffset>268801</wp:posOffset>
+              <wp:posOffset>350520</wp:posOffset>
             </wp:positionV>
             <wp:extent cx="5760720" cy="2498090"/>
             <wp:effectExtent l="0" t="0" r="0" b="0"/>
@@ -3342,7 +4300,7 @@
                     <pic:cNvPicPr/>
                   </pic:nvPicPr>
                   <pic:blipFill>
-                    <a:blip r:embed="rId20" cstate="print">
+                    <a:blip r:embed="rId21" cstate="print">
                       <a:extLst>
                         <a:ext uri="{28A0092B-C50C-407E-A947-70E740481C1C}">
                           <a14:useLocalDpi xmlns:a14="http://schemas.microsoft.com/office/drawing/2010/main" val="0"/>
@@ -3369,7 +4327,6 @@
         </w:drawing>
       </w:r>
     </w:p>
-    <w:p/>
     <w:p>
       <w:pPr>
         <w:tabs>
@@ -3378,6 +4335,63 @@
       </w:pPr>
       <w:r>
         <w:tab/>
+      </w:r>
+    </w:p>
+    <w:p>
+      <w:r>
+        <w:rPr>
+          <w:noProof/>
+        </w:rPr>
+        <w:lastRenderedPageBreak/>
+        <w:drawing>
+          <wp:anchor distT="0" distB="0" distL="114300" distR="114300" simplePos="0" relativeHeight="251675648" behindDoc="1" locked="0" layoutInCell="1" allowOverlap="1" wp14:anchorId="1350A954" wp14:editId="0CFE7FBA">
+            <wp:simplePos x="0" y="0"/>
+            <wp:positionH relativeFrom="margin">
+              <wp:align>right</wp:align>
+            </wp:positionH>
+            <wp:positionV relativeFrom="paragraph">
+              <wp:posOffset>5080</wp:posOffset>
+            </wp:positionV>
+            <wp:extent cx="5760720" cy="4280535"/>
+            <wp:effectExtent l="0" t="0" r="0" b="5715"/>
+            <wp:wrapNone/>
+            <wp:docPr id="5" name="Image 5"/>
+            <wp:cNvGraphicFramePr>
+              <a:graphicFrameLocks xmlns:a="http://schemas.openxmlformats.org/drawingml/2006/main" noChangeAspect="1"/>
+            </wp:cNvGraphicFramePr>
+            <a:graphic xmlns:a="http://schemas.openxmlformats.org/drawingml/2006/main">
+              <a:graphicData uri="http://schemas.openxmlformats.org/drawingml/2006/picture">
+                <pic:pic xmlns:pic="http://schemas.openxmlformats.org/drawingml/2006/picture">
+                  <pic:nvPicPr>
+                    <pic:cNvPr id="1" name=""/>
+                    <pic:cNvPicPr/>
+                  </pic:nvPicPr>
+                  <pic:blipFill>
+                    <a:blip r:embed="rId22">
+                      <a:extLst>
+                        <a:ext uri="{28A0092B-C50C-407E-A947-70E740481C1C}">
+                          <a14:useLocalDpi xmlns:a14="http://schemas.microsoft.com/office/drawing/2010/main" val="0"/>
+                        </a:ext>
+                      </a:extLst>
+                    </a:blip>
+                    <a:stretch>
+                      <a:fillRect/>
+                    </a:stretch>
+                  </pic:blipFill>
+                  <pic:spPr>
+                    <a:xfrm>
+                      <a:off x="0" y="0"/>
+                      <a:ext cx="5760720" cy="4280535"/>
+                    </a:xfrm>
+                    <a:prstGeom prst="rect">
+                      <a:avLst/>
+                    </a:prstGeom>
+                  </pic:spPr>
+                </pic:pic>
+              </a:graphicData>
+            </a:graphic>
+          </wp:anchor>
+        </w:drawing>
       </w:r>
     </w:p>
     <w:p/>
@@ -3397,7 +4411,7 @@
     <w:p/>
     <w:p/>
     <w:sectPr>
-      <w:footerReference w:type="default" r:id="rId21"/>
+      <w:footerReference w:type="default" r:id="rId23"/>
       <w:pgSz w:w="11906" w:h="16838"/>
       <w:pgMar w:top="1417" w:right="1417" w:bottom="1417" w:left="1417" w:header="708" w:footer="708" w:gutter="0"/>
       <w:cols w:space="708"/>
@@ -4650,7 +5664,7 @@
       </w:pPr>
     </w:pPrDefault>
   </w:docDefaults>
-  <w:latentStyles w:defLockedState="0" w:defUIPriority="99" w:defSemiHidden="0" w:defUnhideWhenUsed="0" w:defQFormat="0" w:count="376">
+  <w:latentStyles w:defLockedState="0" w:defUIPriority="99" w:defSemiHidden="0" w:defUnhideWhenUsed="0" w:defQFormat="0" w:count="375">
     <w:lsdException w:name="Normal" w:uiPriority="0" w:qFormat="1"/>
     <w:lsdException w:name="heading 1" w:uiPriority="9" w:qFormat="1"/>
     <w:lsdException w:name="heading 2" w:semiHidden="1" w:uiPriority="9" w:unhideWhenUsed="1" w:qFormat="1"/>
@@ -4756,6 +5770,7 @@
     <w:lsdException w:name="HTML Sample" w:semiHidden="1" w:unhideWhenUsed="1"/>
     <w:lsdException w:name="HTML Typewriter" w:semiHidden="1" w:unhideWhenUsed="1"/>
     <w:lsdException w:name="HTML Variable" w:semiHidden="1" w:unhideWhenUsed="1"/>
+    <w:lsdException w:name="Normal Table" w:semiHidden="1" w:unhideWhenUsed="1"/>
     <w:lsdException w:name="annotation subject" w:semiHidden="1" w:unhideWhenUsed="1"/>
     <w:lsdException w:name="No List" w:semiHidden="1" w:unhideWhenUsed="1"/>
     <w:lsdException w:name="Outline List 1" w:semiHidden="1" w:unhideWhenUsed="1"/>
@@ -4802,8 +5817,10 @@
     <w:lsdException w:name="Table Subtle 2" w:semiHidden="1" w:unhideWhenUsed="1"/>
     <w:lsdException w:name="Table Web 1" w:semiHidden="1" w:unhideWhenUsed="1"/>
     <w:lsdException w:name="Table Web 2" w:semiHidden="1" w:unhideWhenUsed="1"/>
+    <w:lsdException w:name="Table Web 3" w:semiHidden="1" w:unhideWhenUsed="1"/>
     <w:lsdException w:name="Balloon Text" w:semiHidden="1" w:unhideWhenUsed="1"/>
     <w:lsdException w:name="Table Grid" w:uiPriority="39"/>
+    <w:lsdException w:name="Table Theme" w:semiHidden="1" w:unhideWhenUsed="1"/>
     <w:lsdException w:name="Placeholder Text" w:semiHidden="1"/>
     <w:lsdException w:name="No Spacing" w:uiPriority="1" w:qFormat="1"/>
     <w:lsdException w:name="Light Shading" w:uiPriority="60"/>
@@ -5023,7 +6040,6 @@
     <w:lsdException w:name="Smart Hyperlink" w:semiHidden="1" w:unhideWhenUsed="1"/>
     <w:lsdException w:name="Hashtag" w:semiHidden="1" w:unhideWhenUsed="1"/>
     <w:lsdException w:name="Unresolved Mention" w:semiHidden="1" w:unhideWhenUsed="1"/>
-    <w:lsdException w:name="Smart Link" w:semiHidden="1" w:unhideWhenUsed="1"/>
   </w:latentStyles>
   <w:style w:type="paragraph" w:default="1" w:styleId="Normal">
     <w:name w:val="Normal"/>
@@ -5262,6 +6278,70 @@
       <w:color w:val="44546A" w:themeColor="text2"/>
       <w:sz w:val="18"/>
       <w:szCs w:val="18"/>
+    </w:rPr>
+  </w:style>
+  <w:style w:type="paragraph" w:styleId="En-ttedetabledesmatires">
+    <w:name w:val="TOC Heading"/>
+    <w:basedOn w:val="Titre1"/>
+    <w:next w:val="Normal"/>
+    <w:uiPriority w:val="39"/>
+    <w:unhideWhenUsed/>
+    <w:qFormat/>
+    <w:rsid w:val="007B0545"/>
+    <w:pPr>
+      <w:outlineLvl w:val="9"/>
+    </w:pPr>
+    <w:rPr>
+      <w:lang w:eastAsia="fr-FR"/>
+    </w:rPr>
+  </w:style>
+  <w:style w:type="paragraph" w:styleId="TM1">
+    <w:name w:val="toc 1"/>
+    <w:basedOn w:val="Normal"/>
+    <w:next w:val="Normal"/>
+    <w:autoRedefine/>
+    <w:uiPriority w:val="39"/>
+    <w:unhideWhenUsed/>
+    <w:rsid w:val="007B0545"/>
+    <w:pPr>
+      <w:spacing w:after="100"/>
+    </w:pPr>
+  </w:style>
+  <w:style w:type="paragraph" w:styleId="TM2">
+    <w:name w:val="toc 2"/>
+    <w:basedOn w:val="Normal"/>
+    <w:next w:val="Normal"/>
+    <w:autoRedefine/>
+    <w:uiPriority w:val="39"/>
+    <w:unhideWhenUsed/>
+    <w:rsid w:val="007B0545"/>
+    <w:pPr>
+      <w:spacing w:after="100"/>
+      <w:ind w:left="220"/>
+    </w:pPr>
+  </w:style>
+  <w:style w:type="paragraph" w:styleId="TM3">
+    <w:name w:val="toc 3"/>
+    <w:basedOn w:val="Normal"/>
+    <w:next w:val="Normal"/>
+    <w:autoRedefine/>
+    <w:uiPriority w:val="39"/>
+    <w:unhideWhenUsed/>
+    <w:rsid w:val="007B0545"/>
+    <w:pPr>
+      <w:spacing w:after="100"/>
+      <w:ind w:left="440"/>
+    </w:pPr>
+  </w:style>
+  <w:style w:type="character" w:styleId="Lienhypertexte">
+    <w:name w:val="Hyperlink"/>
+    <w:basedOn w:val="Policepardfaut"/>
+    <w:uiPriority w:val="99"/>
+    <w:unhideWhenUsed/>
+    <w:rsid w:val="007B0545"/>
+    <w:rPr>
+      <w:color w:val="0563C1" w:themeColor="hyperlink"/>
+      <w:u w:val="single"/>
     </w:rPr>
   </w:style>
 </w:styles>
@@ -5567,7 +6647,7 @@
 </file>
 
 <file path=customXml/itemProps1.xml><?xml version="1.0" encoding="utf-8"?>
-<ds:datastoreItem xmlns:ds="http://schemas.openxmlformats.org/officeDocument/2006/customXml" ds:itemID="{5C5649A6-338A-451E-A551-480964AC963F}">
+<ds:datastoreItem xmlns:ds="http://schemas.openxmlformats.org/officeDocument/2006/customXml" ds:itemID="{7C4395AA-845C-44CD-8B97-F62E08AFF228}">
   <ds:schemaRefs>
     <ds:schemaRef ds:uri="http://schemas.openxmlformats.org/officeDocument/2006/bibliography"/>
   </ds:schemaRefs>

--- a/rapport profan.docx
+++ b/rapport profan.docx
@@ -8,7 +8,7 @@
           <w:noProof/>
         </w:rPr>
         <w:drawing>
-          <wp:anchor distT="0" distB="0" distL="114300" distR="114300" simplePos="0" relativeHeight="251655168" behindDoc="1" locked="0" layoutInCell="1" allowOverlap="1" wp14:anchorId="70829322" wp14:editId="52F076D0">
+          <wp:anchor distT="0" distB="0" distL="114300" distR="114300" simplePos="0" relativeHeight="251651072" behindDoc="1" locked="0" layoutInCell="1" allowOverlap="1" wp14:anchorId="70829322" wp14:editId="0436265A">
             <wp:simplePos x="0" y="0"/>
             <wp:positionH relativeFrom="margin">
               <wp:posOffset>4353247</wp:posOffset>
@@ -78,7 +78,7 @@
           <w:noProof/>
         </w:rPr>
         <w:drawing>
-          <wp:inline distT="0" distB="0" distL="0" distR="0" wp14:anchorId="2AF09C80" wp14:editId="6E0ADF34">
+          <wp:inline distT="0" distB="0" distL="0" distR="0" wp14:anchorId="2AF09C80" wp14:editId="2C6A0BBC">
             <wp:extent cx="3238500" cy="474466"/>
             <wp:effectExtent l="0" t="0" r="0" b="1905"/>
             <wp:docPr id="450" name="Image 450"/>
@@ -378,6 +378,13 @@
     <w:p/>
     <w:sdt>
       <w:sdtPr>
+        <w:rPr>
+          <w:rFonts w:asciiTheme="minorHAnsi" w:eastAsiaTheme="minorHAnsi" w:hAnsiTheme="minorHAnsi" w:cstheme="minorBidi"/>
+          <w:color w:val="auto"/>
+          <w:sz w:val="22"/>
+          <w:szCs w:val="22"/>
+          <w:lang w:eastAsia="en-US"/>
+        </w:rPr>
         <w:id w:val="1057670245"/>
         <w:docPartObj>
           <w:docPartGallery w:val="Table of Contents"/>
@@ -386,13 +393,8 @@
       </w:sdtPr>
       <w:sdtEndPr>
         <w:rPr>
-          <w:rFonts w:asciiTheme="minorHAnsi" w:eastAsiaTheme="minorHAnsi" w:hAnsiTheme="minorHAnsi" w:cstheme="minorBidi"/>
           <w:b/>
           <w:bCs/>
-          <w:color w:val="auto"/>
-          <w:sz w:val="22"/>
-          <w:szCs w:val="22"/>
-          <w:lang w:eastAsia="en-US"/>
         </w:rPr>
       </w:sdtEndPr>
       <w:sdtContent>
@@ -1302,17 +1304,12 @@
       </w:r>
     </w:p>
     <w:p/>
-    <w:p>
-      <w:bookmarkStart w:id="2" w:name="_GoBack"/>
-      <w:bookmarkEnd w:id="2"/>
-    </w:p>
+    <w:p/>
     <w:p>
       <w:r>
         <w:br w:type="page"/>
       </w:r>
     </w:p>
-    <w:p/>
-    <w:p/>
     <w:p>
       <w:pPr>
         <w:pStyle w:val="Titre2"/>
@@ -1321,14 +1318,15 @@
           <w:numId w:val="2"/>
         </w:numPr>
       </w:pPr>
-      <w:bookmarkStart w:id="3" w:name="_Toc9211717"/>
-      <w:r>
+      <w:bookmarkStart w:id="2" w:name="_Toc9211717"/>
+      <w:r>
+        <w:lastRenderedPageBreak/>
         <w:t>Problème </w:t>
       </w:r>
       <w:r>
         <w:t>- Contexte</w:t>
       </w:r>
-      <w:bookmarkEnd w:id="3"/>
+      <w:bookmarkEnd w:id="2"/>
     </w:p>
     <w:p/>
     <w:p>
@@ -1540,6 +1538,7 @@
     </w:p>
     <w:p>
       <w:pPr>
+        <w:pStyle w:val="Paragraphedeliste"/>
         <w:jc w:val="both"/>
         <w:rPr>
           <w:sz w:val="24"/>
@@ -1548,50 +1547,188 @@
     </w:p>
     <w:p>
       <w:pPr>
-        <w:jc w:val="both"/>
-        <w:rPr>
-          <w:sz w:val="24"/>
-        </w:rPr>
-      </w:pPr>
-    </w:p>
-    <w:p>
-      <w:pPr>
-        <w:rPr>
-          <w:sz w:val="24"/>
-        </w:rPr>
-      </w:pPr>
-      <w:r>
-        <w:rPr>
-          <w:sz w:val="24"/>
-        </w:rPr>
-        <w:t>//</w:t>
-      </w:r>
-      <w:r>
-        <w:rPr>
-          <w:sz w:val="24"/>
-        </w:rPr>
-        <w:t>Gantt</w:t>
-      </w:r>
-      <w:r>
-        <w:rPr>
-          <w:sz w:val="24"/>
-        </w:rPr>
-        <w:t xml:space="preserve"> prévisionnel à refaire</w:t>
-      </w:r>
-    </w:p>
-    <w:p>
-      <w:pPr>
-        <w:rPr>
-          <w:sz w:val="24"/>
-        </w:rPr>
-      </w:pPr>
-    </w:p>
-    <w:p>
-      <w:pPr>
-        <w:rPr>
-          <w:sz w:val="24"/>
-        </w:rPr>
-      </w:pPr>
+        <w:pStyle w:val="Titre3"/>
+      </w:pPr>
+      <w:r>
+        <w:rPr>
+          <w:noProof/>
+        </w:rPr>
+        <mc:AlternateContent>
+          <mc:Choice Requires="wpg">
+            <w:drawing>
+              <wp:anchor distT="0" distB="0" distL="114300" distR="114300" simplePos="0" relativeHeight="251674624" behindDoc="0" locked="0" layoutInCell="1" allowOverlap="1" wp14:anchorId="6D14777B" wp14:editId="7B50F83F">
+                <wp:simplePos x="0" y="0"/>
+                <wp:positionH relativeFrom="column">
+                  <wp:posOffset>-512933</wp:posOffset>
+                </wp:positionH>
+                <wp:positionV relativeFrom="paragraph">
+                  <wp:posOffset>284236</wp:posOffset>
+                </wp:positionV>
+                <wp:extent cx="6732660" cy="3425190"/>
+                <wp:effectExtent l="0" t="0" r="0" b="3810"/>
+                <wp:wrapTight wrapText="bothSides">
+                  <wp:wrapPolygon edited="0">
+                    <wp:start x="5929" y="0"/>
+                    <wp:lineTo x="0" y="1562"/>
+                    <wp:lineTo x="0" y="21504"/>
+                    <wp:lineTo x="5929" y="21504"/>
+                    <wp:lineTo x="21514" y="21504"/>
+                    <wp:lineTo x="21514" y="0"/>
+                    <wp:lineTo x="5929" y="0"/>
+                  </wp:wrapPolygon>
+                </wp:wrapTight>
+                <wp:docPr id="16" name="Groupe 16"/>
+                <wp:cNvGraphicFramePr/>
+                <a:graphic xmlns:a="http://schemas.openxmlformats.org/drawingml/2006/main">
+                  <a:graphicData uri="http://schemas.microsoft.com/office/word/2010/wordprocessingGroup">
+                    <wpg:wgp>
+                      <wpg:cNvGrpSpPr/>
+                      <wpg:grpSpPr>
+                        <a:xfrm>
+                          <a:off x="0" y="0"/>
+                          <a:ext cx="6732660" cy="3425190"/>
+                          <a:chOff x="0" y="0"/>
+                          <a:chExt cx="6732660" cy="3425190"/>
+                        </a:xfrm>
+                      </wpg:grpSpPr>
+                      <pic:pic xmlns:pic="http://schemas.openxmlformats.org/drawingml/2006/picture">
+                        <pic:nvPicPr>
+                          <pic:cNvPr id="12" name="Image 12"/>
+                          <pic:cNvPicPr>
+                            <a:picLocks noChangeAspect="1"/>
+                          </pic:cNvPicPr>
+                        </pic:nvPicPr>
+                        <pic:blipFill>
+                          <a:blip r:embed="rId10" cstate="print">
+                            <a:extLst>
+                              <a:ext uri="{28A0092B-C50C-407E-A947-70E740481C1C}">
+                                <a14:useLocalDpi xmlns:a14="http://schemas.microsoft.com/office/drawing/2010/main" val="0"/>
+                              </a:ext>
+                            </a:extLst>
+                          </a:blip>
+                          <a:srcRect/>
+                          <a:stretch>
+                            <a:fillRect/>
+                          </a:stretch>
+                        </pic:blipFill>
+                        <pic:spPr bwMode="auto">
+                          <a:xfrm>
+                            <a:off x="0" y="267286"/>
+                            <a:ext cx="1887220" cy="3149600"/>
+                          </a:xfrm>
+                          <a:prstGeom prst="rect">
+                            <a:avLst/>
+                          </a:prstGeom>
+                          <a:noFill/>
+                          <a:ln>
+                            <a:noFill/>
+                          </a:ln>
+                        </pic:spPr>
+                      </pic:pic>
+                      <pic:pic xmlns:pic="http://schemas.openxmlformats.org/drawingml/2006/picture">
+                        <pic:nvPicPr>
+                          <pic:cNvPr id="4" name="Image 4"/>
+                          <pic:cNvPicPr>
+                            <a:picLocks noChangeAspect="1"/>
+                          </pic:cNvPicPr>
+                        </pic:nvPicPr>
+                        <pic:blipFill>
+                          <a:blip r:embed="rId11" cstate="print">
+                            <a:extLst>
+                              <a:ext uri="{28A0092B-C50C-407E-A947-70E740481C1C}">
+                                <a14:useLocalDpi xmlns:a14="http://schemas.microsoft.com/office/drawing/2010/main" val="0"/>
+                              </a:ext>
+                            </a:extLst>
+                          </a:blip>
+                          <a:srcRect/>
+                          <a:stretch>
+                            <a:fillRect/>
+                          </a:stretch>
+                        </pic:blipFill>
+                        <pic:spPr bwMode="auto">
+                          <a:xfrm>
+                            <a:off x="1885070" y="0"/>
+                            <a:ext cx="4847590" cy="3425190"/>
+                          </a:xfrm>
+                          <a:prstGeom prst="rect">
+                            <a:avLst/>
+                          </a:prstGeom>
+                          <a:noFill/>
+                          <a:ln>
+                            <a:noFill/>
+                          </a:ln>
+                        </pic:spPr>
+                      </pic:pic>
+                    </wpg:wgp>
+                  </a:graphicData>
+                </a:graphic>
+              </wp:anchor>
+            </w:drawing>
+          </mc:Choice>
+          <mc:Fallback>
+            <w:pict>
+              <v:group w14:anchorId="76C79852" id="Groupe 16" o:spid="_x0000_s1026" style="position:absolute;margin-left:-40.4pt;margin-top:22.4pt;width:530.15pt;height:269.7pt;z-index:251674624" coordsize="67326,34251" o:gfxdata="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">
+                <v:shapetype id="_x0000_t75" coordsize="21600,21600" o:spt="75" o:preferrelative="t" path="m@4@5l@4@11@9@11@9@5xe" filled="f" stroked="f">
+                  <v:stroke joinstyle="miter"/>
+                  <v:formulas>
+                    <v:f eqn="if lineDrawn pixelLineWidth 0"/>
+                    <v:f eqn="sum @0 1 0"/>
+                    <v:f eqn="sum 0 0 @1"/>
+                    <v:f eqn="prod @2 1 2"/>
+                    <v:f eqn="prod @3 21600 pixelWidth"/>
+                    <v:f eqn="prod @3 21600 pixelHeight"/>
+                    <v:f eqn="sum @0 0 1"/>
+                    <v:f eqn="prod @6 1 2"/>
+                    <v:f eqn="prod @7 21600 pixelWidth"/>
+                    <v:f eqn="sum @8 21600 0"/>
+                    <v:f eqn="prod @7 21600 pixelHeight"/>
+                    <v:f eqn="sum @10 21600 0"/>
+                  </v:formulas>
+                  <v:path o:extrusionok="f" gradientshapeok="t" o:connecttype="rect"/>
+                  <o:lock v:ext="edit" aspectratio="t"/>
+                </v:shapetype>
+                <v:shape id="Image 12" o:spid="_x0000_s1027" type="#_x0000_t75" style="position:absolute;top:2672;width:18872;height:31496;visibility:visible;mso-wrap-style:square" o:gfxdata="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">
+                  <v:imagedata r:id="rId12" o:title=""/>
+                </v:shape>
+                <v:shape id="Image 4" o:spid="_x0000_s1028" type="#_x0000_t75" style="position:absolute;left:18850;width:48476;height:34251;visibility:visible;mso-wrap-style:square" o:gfxdata="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">
+                  <v:imagedata r:id="rId13" o:title=""/>
+                </v:shape>
+                <w10:wrap type="tight"/>
+              </v:group>
+            </w:pict>
+          </mc:Fallback>
+        </mc:AlternateContent>
+      </w:r>
+      <w:r>
+        <w:t>Répartition du travail – diagramme de Gantt prévisionnel</w:t>
+      </w:r>
+    </w:p>
+    <w:p>
+      <w:pPr>
+        <w:rPr>
+          <w:sz w:val="24"/>
+        </w:rPr>
+      </w:pPr>
+    </w:p>
+    <w:p>
+      <w:pPr>
+        <w:rPr>
+          <w:sz w:val="24"/>
+        </w:rPr>
+      </w:pPr>
+    </w:p>
+    <w:p>
+      <w:pPr>
+        <w:rPr>
+          <w:sz w:val="24"/>
+        </w:rPr>
+      </w:pPr>
+      <w:r>
+        <w:rPr>
+          <w:sz w:val="24"/>
+        </w:rPr>
+        <w:t>Diagramme de Gantt réel</w:t>
+      </w:r>
     </w:p>
     <w:p>
       <w:pPr>
@@ -1670,7 +1807,7 @@
           <w:numId w:val="2"/>
         </w:numPr>
       </w:pPr>
-      <w:bookmarkStart w:id="4" w:name="_Toc9211718"/>
+      <w:bookmarkStart w:id="3" w:name="_Toc9211718"/>
       <w:r>
         <w:lastRenderedPageBreak/>
         <w:t>Solution </w:t>
@@ -1678,7 +1815,7 @@
       <w:r>
         <w:t>– Concept de l’application</w:t>
       </w:r>
-      <w:bookmarkEnd w:id="4"/>
+      <w:bookmarkEnd w:id="3"/>
     </w:p>
     <w:p/>
     <w:p>
@@ -1888,7 +2025,7 @@
         <mc:AlternateContent>
           <mc:Choice Requires="wps">
             <w:drawing>
-              <wp:anchor distT="0" distB="0" distL="114300" distR="114300" simplePos="0" relativeHeight="251672576" behindDoc="1" locked="0" layoutInCell="1" allowOverlap="1" wp14:anchorId="012403B9" wp14:editId="4D3DE73F">
+              <wp:anchor distT="0" distB="0" distL="114300" distR="114300" simplePos="0" relativeHeight="251668480" behindDoc="1" locked="0" layoutInCell="1" allowOverlap="1" wp14:anchorId="012403B9" wp14:editId="6C5077A1">
                 <wp:simplePos x="0" y="0"/>
                 <wp:positionH relativeFrom="column">
                   <wp:posOffset>213360</wp:posOffset>
@@ -1940,24 +2077,14 @@
                             <w:r>
                               <w:t xml:space="preserve">Figure </w:t>
                             </w:r>
-                            <w:r>
-                              <w:fldChar w:fldCharType="begin"/>
-                            </w:r>
-                            <w:r>
-                              <w:instrText xml:space="preserve"> SEQ Figure \* ARABIC </w:instrText>
-                            </w:r>
-                            <w:r>
-                              <w:fldChar w:fldCharType="separate"/>
-                            </w:r>
-                            <w:r>
-                              <w:rPr>
-                                <w:noProof/>
-                              </w:rPr>
-                              <w:t>1</w:t>
-                            </w:r>
-                            <w:r>
-                              <w:fldChar w:fldCharType="end"/>
-                            </w:r>
+                            <w:fldSimple w:instr=" SEQ Figure \* ARABIC ">
+                              <w:r>
+                                <w:rPr>
+                                  <w:noProof/>
+                                </w:rPr>
+                                <w:t>1</w:t>
+                              </w:r>
+                            </w:fldSimple>
                             <w:r>
                               <w:t xml:space="preserve"> Diagramme des cas d'utilisations</w:t>
                             </w:r>
@@ -1982,7 +2109,7 @@
                 <v:stroke joinstyle="miter"/>
                 <v:path gradientshapeok="t" o:connecttype="rect"/>
               </v:shapetype>
-              <v:shape id="Zone de texte 9" o:spid="_x0000_s1026" type="#_x0000_t202" style="position:absolute;left:0;text-align:left;margin-left:16.8pt;margin-top:415.85pt;width:419.5pt;height:.05pt;z-index:-251643904;visibility:visible;mso-wrap-style:square;mso-wrap-distance-left:9pt;mso-wrap-distance-top:0;mso-wrap-distance-right:9pt;mso-wrap-distance-bottom:0;mso-position-horizontal:absolute;mso-position-horizontal-relative:text;mso-position-vertical:absolute;mso-position-vertical-relative:text;v-text-anchor:top" o:gfxdata="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" stroked="f">
+              <v:shape id="Zone de texte 9" o:spid="_x0000_s1026" type="#_x0000_t202" style="position:absolute;left:0;text-align:left;margin-left:16.8pt;margin-top:415.85pt;width:419.5pt;height:.05pt;z-index:-251648000;visibility:visible;mso-wrap-style:square;mso-wrap-distance-left:9pt;mso-wrap-distance-top:0;mso-wrap-distance-right:9pt;mso-wrap-distance-bottom:0;mso-position-horizontal:absolute;mso-position-horizontal-relative:text;mso-position-vertical:absolute;mso-position-vertical-relative:text;v-text-anchor:top" o:gfxdata="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" stroked="f">
                 <v:textbox style="mso-fit-shape-to-text:t" inset="0,0,0,0">
                   <w:txbxContent>
                     <w:p>
@@ -1996,24 +2123,14 @@
                       <w:r>
                         <w:t xml:space="preserve">Figure </w:t>
                       </w:r>
-                      <w:r>
-                        <w:fldChar w:fldCharType="begin"/>
-                      </w:r>
-                      <w:r>
-                        <w:instrText xml:space="preserve"> SEQ Figure \* ARABIC </w:instrText>
-                      </w:r>
-                      <w:r>
-                        <w:fldChar w:fldCharType="separate"/>
-                      </w:r>
-                      <w:r>
-                        <w:rPr>
-                          <w:noProof/>
-                        </w:rPr>
-                        <w:t>1</w:t>
-                      </w:r>
-                      <w:r>
-                        <w:fldChar w:fldCharType="end"/>
-                      </w:r>
+                      <w:fldSimple w:instr=" SEQ Figure \* ARABIC ">
+                        <w:r>
+                          <w:rPr>
+                            <w:noProof/>
+                          </w:rPr>
+                          <w:t>1</w:t>
+                        </w:r>
+                      </w:fldSimple>
                       <w:r>
                         <w:t xml:space="preserve"> Diagramme des cas d'utilisations</w:t>
                       </w:r>
@@ -2031,7 +2148,7 @@
           <w:noProof/>
         </w:rPr>
         <w:drawing>
-          <wp:anchor distT="0" distB="0" distL="114300" distR="114300" simplePos="0" relativeHeight="251670528" behindDoc="1" locked="0" layoutInCell="1" allowOverlap="1" wp14:anchorId="212EAC65" wp14:editId="076B0A41">
+          <wp:anchor distT="0" distB="0" distL="114300" distR="114300" simplePos="0" relativeHeight="251666432" behindDoc="1" locked="0" layoutInCell="1" allowOverlap="1" wp14:anchorId="212EAC65" wp14:editId="660A474F">
             <wp:simplePos x="0" y="0"/>
             <wp:positionH relativeFrom="margin">
               <wp:align>center</wp:align>
@@ -2062,7 +2179,7 @@
                     <pic:cNvPicPr/>
                   </pic:nvPicPr>
                   <pic:blipFill>
-                    <a:blip r:embed="rId10">
+                    <a:blip r:embed="rId14">
                       <a:extLst>
                         <a:ext uri="{28A0092B-C50C-407E-A947-70E740481C1C}">
                           <a14:useLocalDpi xmlns:a14="http://schemas.microsoft.com/office/drawing/2010/main" val="0"/>
@@ -2227,7 +2344,7 @@
           <w:sz w:val="24"/>
         </w:rPr>
         <w:drawing>
-          <wp:anchor distT="0" distB="0" distL="114300" distR="114300" simplePos="0" relativeHeight="251656192" behindDoc="1" locked="0" layoutInCell="1" allowOverlap="1" wp14:anchorId="359ED684" wp14:editId="6044E34A">
+          <wp:anchor distT="0" distB="0" distL="114300" distR="114300" simplePos="0" relativeHeight="251652096" behindDoc="1" locked="0" layoutInCell="1" allowOverlap="1" wp14:anchorId="359ED684" wp14:editId="335E8A3A">
             <wp:simplePos x="0" y="0"/>
             <wp:positionH relativeFrom="margin">
               <wp:posOffset>76200</wp:posOffset>
@@ -2258,7 +2375,7 @@
                     <pic:cNvPicPr/>
                   </pic:nvPicPr>
                   <pic:blipFill>
-                    <a:blip r:embed="rId11">
+                    <a:blip r:embed="rId15">
                       <a:extLst>
                         <a:ext uri="{28A0092B-C50C-407E-A947-70E740481C1C}">
                           <a14:useLocalDpi xmlns:a14="http://schemas.microsoft.com/office/drawing/2010/main" val="0"/>
@@ -2594,7 +2711,7 @@
           <w:noProof/>
         </w:rPr>
         <w:drawing>
-          <wp:anchor distT="0" distB="0" distL="114300" distR="114300" simplePos="0" relativeHeight="251673600" behindDoc="1" locked="0" layoutInCell="1" allowOverlap="1" wp14:anchorId="7F0FE0E2" wp14:editId="1D362933">
+          <wp:anchor distT="0" distB="0" distL="114300" distR="114300" simplePos="0" relativeHeight="251669504" behindDoc="1" locked="0" layoutInCell="1" allowOverlap="1" wp14:anchorId="7F0FE0E2" wp14:editId="4CE99575">
             <wp:simplePos x="0" y="0"/>
             <wp:positionH relativeFrom="margin">
               <wp:align>center</wp:align>
@@ -2625,7 +2742,7 @@
                     <pic:cNvPicPr/>
                   </pic:nvPicPr>
                   <pic:blipFill>
-                    <a:blip r:embed="rId12" cstate="print">
+                    <a:blip r:embed="rId16" cstate="print">
                       <a:extLst>
                         <a:ext uri="{28A0092B-C50C-407E-A947-70E740481C1C}">
                           <a14:useLocalDpi xmlns:a14="http://schemas.microsoft.com/office/drawing/2010/main" val="0"/>
@@ -2667,6 +2784,7 @@
     </w:p>
     <w:p>
       <w:pPr>
+        <w:ind w:firstLine="708"/>
         <w:jc w:val="both"/>
         <w:rPr>
           <w:sz w:val="24"/>
@@ -2747,61 +2865,61 @@
       <w:pPr>
         <w:pStyle w:val="Titre3"/>
       </w:pPr>
-      <w:bookmarkStart w:id="5" w:name="_Toc9211719"/>
+      <w:bookmarkStart w:id="4" w:name="_Toc9211719"/>
       <w:r>
         <w:t>La fonction scanner :</w:t>
       </w:r>
+      <w:bookmarkEnd w:id="4"/>
+    </w:p>
+    <w:p/>
+    <w:p>
+      <w:pPr>
+        <w:ind w:firstLine="708"/>
+        <w:rPr>
+          <w:sz w:val="24"/>
+        </w:rPr>
+      </w:pPr>
+      <w:r>
+        <w:rPr>
+          <w:sz w:val="24"/>
+        </w:rPr>
+        <w:t xml:space="preserve">Afin de faciliter la recherche dans la base de données et l’ajout de nouveaux produits, une fonction de scan a été développée, permettant </w:t>
+      </w:r>
+      <w:r>
+        <w:rPr>
+          <w:sz w:val="24"/>
+        </w:rPr>
+        <w:t>à l’aide de la caméra d’un appareil mobile (smartphone ou tablette) de récupérer le code-barres, qui sert de clé primaire à notre table des produits.</w:t>
+      </w:r>
+    </w:p>
+    <w:p>
+      <w:pPr>
+        <w:ind w:firstLine="708"/>
+        <w:rPr>
+          <w:sz w:val="24"/>
+        </w:rPr>
+      </w:pPr>
+      <w:r>
+        <w:rPr>
+          <w:sz w:val="24"/>
+        </w:rPr>
+        <w:t>Lors d’un scan, si le code-barres (et donc le produit) est déjà présent dans la base de données, le site redirigera l’utilisateur vers la page produit de l’élément scanné, ce qui donnera des informations sur son emplacement, sa quantité… Si le code-barres n’existe pas dans la base de données, l’application va créer un nouveau produit et va inviter l’administrateur à remplir les champs requis pour créer ce nouveau produit. Si l’utilisateur n’est pas un administrateur, renvoie une erreur.</w:t>
+      </w:r>
+    </w:p>
+    <w:p>
+      <w:pPr>
+        <w:jc w:val="both"/>
+      </w:pPr>
+    </w:p>
+    <w:p>
+      <w:pPr>
+        <w:pStyle w:val="Titre3"/>
+      </w:pPr>
+      <w:bookmarkStart w:id="5" w:name="_Toc9211720"/>
+      <w:r>
+        <w:t>Choix des langages/technologies :</w:t>
+      </w:r>
       <w:bookmarkEnd w:id="5"/>
-    </w:p>
-    <w:p/>
-    <w:p>
-      <w:pPr>
-        <w:ind w:firstLine="708"/>
-        <w:rPr>
-          <w:sz w:val="24"/>
-        </w:rPr>
-      </w:pPr>
-      <w:r>
-        <w:rPr>
-          <w:sz w:val="24"/>
-        </w:rPr>
-        <w:t xml:space="preserve">Afin de faciliter la recherche dans la base de données et l’ajout de nouveaux produits, une fonction de scan a été développée, permettant </w:t>
-      </w:r>
-      <w:r>
-        <w:rPr>
-          <w:sz w:val="24"/>
-        </w:rPr>
-        <w:t>à l’aide de la caméra d’un appareil mobile (smartphone ou tablette) de récupérer le code-barres, qui sert de clé primaire à notre table des produits.</w:t>
-      </w:r>
-    </w:p>
-    <w:p>
-      <w:pPr>
-        <w:ind w:firstLine="708"/>
-        <w:rPr>
-          <w:sz w:val="24"/>
-        </w:rPr>
-      </w:pPr>
-      <w:r>
-        <w:rPr>
-          <w:sz w:val="24"/>
-        </w:rPr>
-        <w:t>Lors d’un scan, si le code-barres (et donc le produit) est déjà présent dans la base de données, le site redirigera l’utilisateur vers la page produit de l’élément scanné, ce qui donnera des informations sur son emplacement, sa quantité… Si le code-barres n’existe pas dans la base de données, l’application va créer un nouveau produit et va inviter l’administrateur à remplir les champs requis pour créer ce nouveau produit. Si l’utilisateur n’est pas un administrateur, renvoie une erreur.</w:t>
-      </w:r>
-    </w:p>
-    <w:p>
-      <w:pPr>
-        <w:jc w:val="both"/>
-      </w:pPr>
-    </w:p>
-    <w:p>
-      <w:pPr>
-        <w:pStyle w:val="Titre3"/>
-      </w:pPr>
-      <w:bookmarkStart w:id="6" w:name="_Toc9211720"/>
-      <w:r>
-        <w:t>Choix des langages/technologies :</w:t>
-      </w:r>
-      <w:bookmarkEnd w:id="6"/>
     </w:p>
     <w:p/>
     <w:p>
@@ -2974,7 +3092,7 @@
           <w:noProof/>
         </w:rPr>
         <w:drawing>
-          <wp:anchor distT="0" distB="0" distL="114300" distR="114300" simplePos="0" relativeHeight="251658240" behindDoc="0" locked="0" layoutInCell="1" allowOverlap="1" wp14:anchorId="74FA917F" wp14:editId="7597805C">
+          <wp:anchor distT="0" distB="0" distL="114300" distR="114300" simplePos="0" relativeHeight="251654144" behindDoc="0" locked="0" layoutInCell="1" allowOverlap="1" wp14:anchorId="74FA917F" wp14:editId="381780CC">
             <wp:simplePos x="0" y="0"/>
             <wp:positionH relativeFrom="column">
               <wp:posOffset>3088005</wp:posOffset>
@@ -3007,7 +3125,7 @@
                     </pic:cNvPicPr>
                   </pic:nvPicPr>
                   <pic:blipFill>
-                    <a:blip r:embed="rId13" cstate="print">
+                    <a:blip r:embed="rId17" cstate="print">
                       <a:extLst>
                         <a:ext uri="{28A0092B-C50C-407E-A947-70E740481C1C}">
                           <a14:useLocalDpi xmlns:a14="http://schemas.microsoft.com/office/drawing/2010/main" val="0"/>
@@ -3049,7 +3167,7 @@
           <w:noProof/>
         </w:rPr>
         <w:drawing>
-          <wp:anchor distT="0" distB="0" distL="114300" distR="114300" simplePos="0" relativeHeight="251659264" behindDoc="0" locked="0" layoutInCell="1" allowOverlap="1" wp14:anchorId="68DD7353" wp14:editId="44891B8A">
+          <wp:anchor distT="0" distB="0" distL="114300" distR="114300" simplePos="0" relativeHeight="251655168" behindDoc="0" locked="0" layoutInCell="1" allowOverlap="1" wp14:anchorId="68DD7353" wp14:editId="78B4DD09">
             <wp:simplePos x="0" y="0"/>
             <wp:positionH relativeFrom="margin">
               <wp:align>left</wp:align>
@@ -3092,7 +3210,7 @@
                     </pic:cNvPicPr>
                   </pic:nvPicPr>
                   <pic:blipFill>
-                    <a:blip r:embed="rId14" cstate="print">
+                    <a:blip r:embed="rId18" cstate="print">
                       <a:extLst>
                         <a:ext uri="{28A0092B-C50C-407E-A947-70E740481C1C}">
                           <a14:useLocalDpi xmlns:a14="http://schemas.microsoft.com/office/drawing/2010/main" val="0"/>
@@ -3154,7 +3272,7 @@
           <w:noProof/>
         </w:rPr>
         <w:drawing>
-          <wp:anchor distT="0" distB="0" distL="114300" distR="114300" simplePos="0" relativeHeight="251660288" behindDoc="0" locked="0" layoutInCell="1" allowOverlap="1" wp14:anchorId="3AA625B4" wp14:editId="1B1EEB35">
+          <wp:anchor distT="0" distB="0" distL="114300" distR="114300" simplePos="0" relativeHeight="251656192" behindDoc="0" locked="0" layoutInCell="1" allowOverlap="1" wp14:anchorId="3AA625B4" wp14:editId="4D9094AF">
             <wp:simplePos x="0" y="0"/>
             <wp:positionH relativeFrom="column">
               <wp:posOffset>3373755</wp:posOffset>
@@ -3187,7 +3305,7 @@
                     </pic:cNvPicPr>
                   </pic:nvPicPr>
                   <pic:blipFill>
-                    <a:blip r:embed="rId15" cstate="print">
+                    <a:blip r:embed="rId19" cstate="print">
                       <a:extLst>
                         <a:ext uri="{28A0092B-C50C-407E-A947-70E740481C1C}">
                           <a14:useLocalDpi xmlns:a14="http://schemas.microsoft.com/office/drawing/2010/main" val="0"/>
@@ -3229,7 +3347,7 @@
           <w:noProof/>
         </w:rPr>
         <w:drawing>
-          <wp:anchor distT="0" distB="0" distL="114300" distR="114300" simplePos="0" relativeHeight="251657216" behindDoc="0" locked="0" layoutInCell="1" allowOverlap="1" wp14:anchorId="73058B66" wp14:editId="0967633D">
+          <wp:anchor distT="0" distB="0" distL="114300" distR="114300" simplePos="0" relativeHeight="251653120" behindDoc="0" locked="0" layoutInCell="1" allowOverlap="1" wp14:anchorId="73058B66" wp14:editId="3EA4E580">
             <wp:simplePos x="0" y="0"/>
             <wp:positionH relativeFrom="margin">
               <wp:align>left</wp:align>
@@ -3273,7 +3391,7 @@
                     </pic:cNvPicPr>
                   </pic:nvPicPr>
                   <pic:blipFill>
-                    <a:blip r:embed="rId16" cstate="print">
+                    <a:blip r:embed="rId20" cstate="print">
                       <a:extLst>
                         <a:ext uri="{28A0092B-C50C-407E-A947-70E740481C1C}">
                           <a14:useLocalDpi xmlns:a14="http://schemas.microsoft.com/office/drawing/2010/main" val="0"/>
@@ -3519,7 +3637,7 @@
           <w:numId w:val="2"/>
         </w:numPr>
       </w:pPr>
-      <w:bookmarkStart w:id="7" w:name="_Toc9211721"/>
+      <w:bookmarkStart w:id="6" w:name="_Toc9211721"/>
       <w:r>
         <w:t>R</w:t>
       </w:r>
@@ -3529,18 +3647,18 @@
       <w:r>
         <w:t>, présentation du site web</w:t>
       </w:r>
+      <w:bookmarkEnd w:id="6"/>
+    </w:p>
+    <w:p/>
+    <w:p>
+      <w:pPr>
+        <w:pStyle w:val="Titre3"/>
+      </w:pPr>
+      <w:bookmarkStart w:id="7" w:name="_Toc9211722"/>
+      <w:r>
+        <w:t>Description de l’application web</w:t>
+      </w:r>
       <w:bookmarkEnd w:id="7"/>
-    </w:p>
-    <w:p/>
-    <w:p>
-      <w:pPr>
-        <w:pStyle w:val="Titre3"/>
-      </w:pPr>
-      <w:bookmarkStart w:id="8" w:name="_Toc9211722"/>
-      <w:r>
-        <w:t>Description de l’application web</w:t>
-      </w:r>
-      <w:bookmarkEnd w:id="8"/>
       <w:r>
         <w:t> </w:t>
       </w:r>
@@ -3729,7 +3847,7 @@
           <w:szCs w:val="24"/>
         </w:rPr>
         <w:drawing>
-          <wp:anchor distT="0" distB="0" distL="114300" distR="114300" simplePos="0" relativeHeight="251669504" behindDoc="1" locked="0" layoutInCell="1" allowOverlap="1" wp14:anchorId="08AB4733" wp14:editId="6A20040C">
+          <wp:anchor distT="0" distB="0" distL="114300" distR="114300" simplePos="0" relativeHeight="251665408" behindDoc="1" locked="0" layoutInCell="1" allowOverlap="1" wp14:anchorId="08AB4733" wp14:editId="570536DE">
             <wp:simplePos x="0" y="0"/>
             <wp:positionH relativeFrom="margin">
               <wp:align>right</wp:align>
@@ -3760,7 +3878,7 @@
                     <pic:cNvPicPr/>
                   </pic:nvPicPr>
                   <pic:blipFill>
-                    <a:blip r:embed="rId17" cstate="print">
+                    <a:blip r:embed="rId21" cstate="print">
                       <a:extLst>
                         <a:ext uri="{28A0092B-C50C-407E-A947-70E740481C1C}">
                           <a14:useLocalDpi xmlns:a14="http://schemas.microsoft.com/office/drawing/2010/main" val="0"/>
@@ -4047,12 +4165,191 @@
       <w:pPr>
         <w:pStyle w:val="Titre2"/>
       </w:pPr>
-      <w:bookmarkStart w:id="9" w:name="_Toc9211723"/>
-      <w:r>
+      <w:bookmarkStart w:id="8" w:name="_Toc9211723"/>
+      <w:r>
+        <w:rPr>
+          <w:noProof/>
+        </w:rPr>
         <w:lastRenderedPageBreak/>
+        <w:drawing>
+          <wp:anchor distT="0" distB="0" distL="114300" distR="114300" simplePos="0" relativeHeight="251678720" behindDoc="0" locked="0" layoutInCell="1" allowOverlap="1" wp14:anchorId="409891DD" wp14:editId="694FD71F">
+            <wp:simplePos x="0" y="0"/>
+            <wp:positionH relativeFrom="margin">
+              <wp:posOffset>2462530</wp:posOffset>
+            </wp:positionH>
+            <wp:positionV relativeFrom="paragraph">
+              <wp:posOffset>-1292860</wp:posOffset>
+            </wp:positionV>
+            <wp:extent cx="1779905" cy="4646930"/>
+            <wp:effectExtent l="0" t="4762" r="6032" b="6033"/>
+            <wp:wrapTight wrapText="bothSides">
+              <wp:wrapPolygon edited="0">
+                <wp:start x="-58" y="21578"/>
+                <wp:lineTo x="21442" y="21578"/>
+                <wp:lineTo x="21442" y="61"/>
+                <wp:lineTo x="-58" y="61"/>
+                <wp:lineTo x="-58" y="21578"/>
+              </wp:wrapPolygon>
+            </wp:wrapTight>
+            <wp:docPr id="14" name="Image 14"/>
+            <wp:cNvGraphicFramePr>
+              <a:graphicFrameLocks xmlns:a="http://schemas.openxmlformats.org/drawingml/2006/main" noChangeAspect="1"/>
+            </wp:cNvGraphicFramePr>
+            <a:graphic xmlns:a="http://schemas.openxmlformats.org/drawingml/2006/main">
+              <a:graphicData uri="http://schemas.openxmlformats.org/drawingml/2006/picture">
+                <pic:pic xmlns:pic="http://schemas.openxmlformats.org/drawingml/2006/picture">
+                  <pic:nvPicPr>
+                    <pic:cNvPr id="14" name="Image 14"/>
+                    <pic:cNvPicPr>
+                      <a:picLocks noChangeAspect="1"/>
+                    </pic:cNvPicPr>
+                  </pic:nvPicPr>
+                  <pic:blipFill rotWithShape="1">
+                    <a:blip r:embed="rId22">
+                      <a:extLst>
+                        <a:ext uri="{28A0092B-C50C-407E-A947-70E740481C1C}">
+                          <a14:useLocalDpi xmlns:a14="http://schemas.microsoft.com/office/drawing/2010/main" val="0"/>
+                        </a:ext>
+                      </a:extLst>
+                    </a:blip>
+                    <a:srcRect r="42674"/>
+                    <a:stretch/>
+                  </pic:blipFill>
+                  <pic:spPr bwMode="auto">
+                    <a:xfrm rot="5400000">
+                      <a:off x="0" y="0"/>
+                      <a:ext cx="1779905" cy="4646930"/>
+                    </a:xfrm>
+                    <a:prstGeom prst="rect">
+                      <a:avLst/>
+                    </a:prstGeom>
+                    <a:noFill/>
+                    <a:ln>
+                      <a:noFill/>
+                    </a:ln>
+                    <a:extLst>
+                      <a:ext uri="{53640926-AAD7-44D8-BBD7-CCE9431645EC}">
+                        <a14:shadowObscured xmlns:a14="http://schemas.microsoft.com/office/drawing/2010/main"/>
+                      </a:ext>
+                    </a:extLst>
+                  </pic:spPr>
+                </pic:pic>
+              </a:graphicData>
+            </a:graphic>
+            <wp14:sizeRelH relativeFrom="margin">
+              <wp14:pctWidth>0</wp14:pctWidth>
+            </wp14:sizeRelH>
+            <wp14:sizeRelV relativeFrom="margin">
+              <wp14:pctHeight>0</wp14:pctHeight>
+            </wp14:sizeRelV>
+          </wp:anchor>
+        </w:drawing>
+      </w:r>
+      <w:r>
         <w:t>Annexes :</w:t>
       </w:r>
+      <w:bookmarkEnd w:id="8"/>
+    </w:p>
+    <w:p/>
+    <w:p>
+      <w:r>
+        <w:t>Diagramme de Gantt prévisionnel</w:t>
+      </w:r>
+    </w:p>
+    <w:p>
+      <w:pPr>
+        <w:rPr>
+          <w:rFonts w:asciiTheme="majorHAnsi" w:eastAsiaTheme="majorEastAsia" w:hAnsiTheme="majorHAnsi" w:cstheme="majorBidi"/>
+          <w:color w:val="2F5496" w:themeColor="accent1" w:themeShade="BF"/>
+          <w:sz w:val="26"/>
+          <w:szCs w:val="26"/>
+        </w:rPr>
+      </w:pPr>
+      <w:bookmarkStart w:id="9" w:name="_GoBack"/>
       <w:bookmarkEnd w:id="9"/>
+      <w:r>
+        <w:rPr>
+          <w:noProof/>
+        </w:rPr>
+        <w:drawing>
+          <wp:anchor distT="0" distB="0" distL="114300" distR="114300" simplePos="0" relativeHeight="251677696" behindDoc="0" locked="0" layoutInCell="1" allowOverlap="1" wp14:anchorId="4BAF7ED9" wp14:editId="75657192">
+            <wp:simplePos x="0" y="0"/>
+            <wp:positionH relativeFrom="margin">
+              <wp:posOffset>-41275</wp:posOffset>
+            </wp:positionH>
+            <wp:positionV relativeFrom="paragraph">
+              <wp:posOffset>1816735</wp:posOffset>
+            </wp:positionV>
+            <wp:extent cx="6941820" cy="4844415"/>
+            <wp:effectExtent l="952" t="0" r="0" b="0"/>
+            <wp:wrapTight wrapText="bothSides">
+              <wp:wrapPolygon edited="0">
+                <wp:start x="3" y="21604"/>
+                <wp:lineTo x="21520" y="21604"/>
+                <wp:lineTo x="21520" y="115"/>
+                <wp:lineTo x="3" y="115"/>
+                <wp:lineTo x="3" y="21604"/>
+              </wp:wrapPolygon>
+            </wp:wrapTight>
+            <wp:docPr id="13" name="Image 13"/>
+            <wp:cNvGraphicFramePr>
+              <a:graphicFrameLocks xmlns:a="http://schemas.openxmlformats.org/drawingml/2006/main" noChangeAspect="1"/>
+            </wp:cNvGraphicFramePr>
+            <a:graphic xmlns:a="http://schemas.openxmlformats.org/drawingml/2006/main">
+              <a:graphicData uri="http://schemas.openxmlformats.org/drawingml/2006/picture">
+                <pic:pic xmlns:pic="http://schemas.openxmlformats.org/drawingml/2006/picture">
+                  <pic:nvPicPr>
+                    <pic:cNvPr id="13" name="Image 13"/>
+                    <pic:cNvPicPr>
+                      <a:picLocks noChangeAspect="1"/>
+                    </pic:cNvPicPr>
+                  </pic:nvPicPr>
+                  <pic:blipFill>
+                    <a:blip r:embed="rId23">
+                      <a:extLst>
+                        <a:ext uri="{28A0092B-C50C-407E-A947-70E740481C1C}">
+                          <a14:useLocalDpi xmlns:a14="http://schemas.microsoft.com/office/drawing/2010/main" val="0"/>
+                        </a:ext>
+                      </a:extLst>
+                    </a:blip>
+                    <a:srcRect/>
+                    <a:stretch>
+                      <a:fillRect/>
+                    </a:stretch>
+                  </pic:blipFill>
+                  <pic:spPr bwMode="auto">
+                    <a:xfrm rot="5400000">
+                      <a:off x="0" y="0"/>
+                      <a:ext cx="6941820" cy="4844415"/>
+                    </a:xfrm>
+                    <a:prstGeom prst="rect">
+                      <a:avLst/>
+                    </a:prstGeom>
+                    <a:noFill/>
+                    <a:ln>
+                      <a:noFill/>
+                    </a:ln>
+                  </pic:spPr>
+                </pic:pic>
+              </a:graphicData>
+            </a:graphic>
+            <wp14:sizeRelH relativeFrom="margin">
+              <wp14:pctWidth>0</wp14:pctWidth>
+            </wp14:sizeRelH>
+            <wp14:sizeRelV relativeFrom="margin">
+              <wp14:pctHeight>0</wp14:pctHeight>
+            </wp14:sizeRelV>
+          </wp:anchor>
+        </w:drawing>
+      </w:r>
+      <w:r>
+        <w:br w:type="page"/>
+      </w:r>
+    </w:p>
+    <w:p>
+      <w:pPr>
+        <w:pStyle w:val="Titre2"/>
+      </w:pPr>
     </w:p>
     <w:p>
       <w:pPr>
@@ -4065,7 +4362,7 @@
           <w:noProof/>
         </w:rPr>
         <w:drawing>
-          <wp:anchor distT="0" distB="0" distL="114300" distR="114300" simplePos="0" relativeHeight="251674624" behindDoc="1" locked="0" layoutInCell="1" allowOverlap="1" wp14:anchorId="5E4A465B" wp14:editId="2DDD7164">
+          <wp:anchor distT="0" distB="0" distL="114300" distR="114300" simplePos="0" relativeHeight="251670528" behindDoc="1" locked="0" layoutInCell="1" allowOverlap="1" wp14:anchorId="5E4A465B" wp14:editId="07F1FB9D">
             <wp:simplePos x="0" y="0"/>
             <wp:positionH relativeFrom="margin">
               <wp:posOffset>128270</wp:posOffset>
@@ -4088,7 +4385,7 @@
                     <pic:cNvPicPr/>
                   </pic:nvPicPr>
                   <pic:blipFill>
-                    <a:blip r:embed="rId18">
+                    <a:blip r:embed="rId24">
                       <a:extLst>
                         <a:ext uri="{28A0092B-C50C-407E-A947-70E740481C1C}">
                           <a14:useLocalDpi xmlns:a14="http://schemas.microsoft.com/office/drawing/2010/main" val="0"/>
@@ -4130,7 +4427,7 @@
           <w:noProof/>
         </w:rPr>
         <w:drawing>
-          <wp:anchor distT="0" distB="0" distL="114300" distR="114300" simplePos="0" relativeHeight="251665408" behindDoc="1" locked="0" layoutInCell="1" allowOverlap="1" wp14:anchorId="0650714F" wp14:editId="6A8E19E3">
+          <wp:anchor distT="0" distB="0" distL="114300" distR="114300" simplePos="0" relativeHeight="251661312" behindDoc="1" locked="0" layoutInCell="1" allowOverlap="1" wp14:anchorId="0650714F" wp14:editId="694E5C8C">
             <wp:simplePos x="0" y="0"/>
             <wp:positionH relativeFrom="margin">
               <wp:posOffset>-507365</wp:posOffset>
@@ -4161,7 +4458,7 @@
                     <pic:cNvPicPr/>
                   </pic:nvPicPr>
                   <pic:blipFill>
-                    <a:blip r:embed="rId19" cstate="print">
+                    <a:blip r:embed="rId25" cstate="print">
                       <a:extLst>
                         <a:ext uri="{28A0092B-C50C-407E-A947-70E740481C1C}">
                           <a14:useLocalDpi xmlns:a14="http://schemas.microsoft.com/office/drawing/2010/main" val="0"/>
@@ -4198,7 +4495,7 @@
           <w:noProof/>
         </w:rPr>
         <w:drawing>
-          <wp:anchor distT="0" distB="0" distL="114300" distR="114300" simplePos="0" relativeHeight="251666432" behindDoc="1" locked="0" layoutInCell="1" allowOverlap="1" wp14:anchorId="3FDE61B5" wp14:editId="13060F85">
+          <wp:anchor distT="0" distB="0" distL="114300" distR="114300" simplePos="0" relativeHeight="251662336" behindDoc="1" locked="0" layoutInCell="1" allowOverlap="1" wp14:anchorId="3FDE61B5" wp14:editId="7E414EA2">
             <wp:simplePos x="0" y="0"/>
             <wp:positionH relativeFrom="margin">
               <wp:posOffset>-404495</wp:posOffset>
@@ -4229,7 +4526,7 @@
                     <pic:cNvPicPr/>
                   </pic:nvPicPr>
                   <pic:blipFill>
-                    <a:blip r:embed="rId20" cstate="print">
+                    <a:blip r:embed="rId26" cstate="print">
                       <a:extLst>
                         <a:ext uri="{28A0092B-C50C-407E-A947-70E740481C1C}">
                           <a14:useLocalDpi xmlns:a14="http://schemas.microsoft.com/office/drawing/2010/main" val="0"/>
@@ -4269,7 +4566,7 @@
           <w:noProof/>
         </w:rPr>
         <w:drawing>
-          <wp:anchor distT="0" distB="0" distL="114300" distR="114300" simplePos="0" relativeHeight="251668480" behindDoc="1" locked="0" layoutInCell="1" allowOverlap="1" wp14:anchorId="2CE9CE7B" wp14:editId="7215297B">
+          <wp:anchor distT="0" distB="0" distL="114300" distR="114300" simplePos="0" relativeHeight="251664384" behindDoc="1" locked="0" layoutInCell="1" allowOverlap="1" wp14:anchorId="2CE9CE7B" wp14:editId="2A728CA5">
             <wp:simplePos x="0" y="0"/>
             <wp:positionH relativeFrom="margin">
               <wp:posOffset>-114300</wp:posOffset>
@@ -4300,7 +4597,7 @@
                     <pic:cNvPicPr/>
                   </pic:nvPicPr>
                   <pic:blipFill>
-                    <a:blip r:embed="rId21" cstate="print">
+                    <a:blip r:embed="rId27" cstate="print">
                       <a:extLst>
                         <a:ext uri="{28A0092B-C50C-407E-A947-70E740481C1C}">
                           <a14:useLocalDpi xmlns:a14="http://schemas.microsoft.com/office/drawing/2010/main" val="0"/>
@@ -4344,7 +4641,7 @@
         </w:rPr>
         <w:lastRenderedPageBreak/>
         <w:drawing>
-          <wp:anchor distT="0" distB="0" distL="114300" distR="114300" simplePos="0" relativeHeight="251675648" behindDoc="1" locked="0" layoutInCell="1" allowOverlap="1" wp14:anchorId="1350A954" wp14:editId="0CFE7FBA">
+          <wp:anchor distT="0" distB="0" distL="114300" distR="114300" simplePos="0" relativeHeight="251671552" behindDoc="1" locked="0" layoutInCell="1" allowOverlap="1" wp14:anchorId="1350A954" wp14:editId="078A7015">
             <wp:simplePos x="0" y="0"/>
             <wp:positionH relativeFrom="margin">
               <wp:align>right</wp:align>
@@ -4367,7 +4664,7 @@
                     <pic:cNvPicPr/>
                   </pic:nvPicPr>
                   <pic:blipFill>
-                    <a:blip r:embed="rId22">
+                    <a:blip r:embed="rId28">
                       <a:extLst>
                         <a:ext uri="{28A0092B-C50C-407E-A947-70E740481C1C}">
                           <a14:useLocalDpi xmlns:a14="http://schemas.microsoft.com/office/drawing/2010/main" val="0"/>
@@ -4411,7 +4708,7 @@
     <w:p/>
     <w:p/>
     <w:sectPr>
-      <w:footerReference w:type="default" r:id="rId23"/>
+      <w:footerReference w:type="default" r:id="rId29"/>
       <w:pgSz w:w="11906" w:h="16838"/>
       <w:pgMar w:top="1417" w:right="1417" w:bottom="1417" w:left="1417" w:header="708" w:footer="708" w:gutter="0"/>
       <w:cols w:space="708"/>
@@ -5664,7 +5961,7 @@
       </w:pPr>
     </w:pPrDefault>
   </w:docDefaults>
-  <w:latentStyles w:defLockedState="0" w:defUIPriority="99" w:defSemiHidden="0" w:defUnhideWhenUsed="0" w:defQFormat="0" w:count="375">
+  <w:latentStyles w:defLockedState="0" w:defUIPriority="99" w:defSemiHidden="0" w:defUnhideWhenUsed="0" w:defQFormat="0" w:count="376">
     <w:lsdException w:name="Normal" w:uiPriority="0" w:qFormat="1"/>
     <w:lsdException w:name="heading 1" w:uiPriority="9" w:qFormat="1"/>
     <w:lsdException w:name="heading 2" w:semiHidden="1" w:uiPriority="9" w:unhideWhenUsed="1" w:qFormat="1"/>
@@ -5770,7 +6067,6 @@
     <w:lsdException w:name="HTML Sample" w:semiHidden="1" w:unhideWhenUsed="1"/>
     <w:lsdException w:name="HTML Typewriter" w:semiHidden="1" w:unhideWhenUsed="1"/>
     <w:lsdException w:name="HTML Variable" w:semiHidden="1" w:unhideWhenUsed="1"/>
-    <w:lsdException w:name="Normal Table" w:semiHidden="1" w:unhideWhenUsed="1"/>
     <w:lsdException w:name="annotation subject" w:semiHidden="1" w:unhideWhenUsed="1"/>
     <w:lsdException w:name="No List" w:semiHidden="1" w:unhideWhenUsed="1"/>
     <w:lsdException w:name="Outline List 1" w:semiHidden="1" w:unhideWhenUsed="1"/>
@@ -5817,10 +6113,8 @@
     <w:lsdException w:name="Table Subtle 2" w:semiHidden="1" w:unhideWhenUsed="1"/>
     <w:lsdException w:name="Table Web 1" w:semiHidden="1" w:unhideWhenUsed="1"/>
     <w:lsdException w:name="Table Web 2" w:semiHidden="1" w:unhideWhenUsed="1"/>
-    <w:lsdException w:name="Table Web 3" w:semiHidden="1" w:unhideWhenUsed="1"/>
     <w:lsdException w:name="Balloon Text" w:semiHidden="1" w:unhideWhenUsed="1"/>
     <w:lsdException w:name="Table Grid" w:uiPriority="39"/>
-    <w:lsdException w:name="Table Theme" w:semiHidden="1" w:unhideWhenUsed="1"/>
     <w:lsdException w:name="Placeholder Text" w:semiHidden="1"/>
     <w:lsdException w:name="No Spacing" w:uiPriority="1" w:qFormat="1"/>
     <w:lsdException w:name="Light Shading" w:uiPriority="60"/>
@@ -6040,6 +6334,7 @@
     <w:lsdException w:name="Smart Hyperlink" w:semiHidden="1" w:unhideWhenUsed="1"/>
     <w:lsdException w:name="Hashtag" w:semiHidden="1" w:unhideWhenUsed="1"/>
     <w:lsdException w:name="Unresolved Mention" w:semiHidden="1" w:unhideWhenUsed="1"/>
+    <w:lsdException w:name="Smart Link" w:semiHidden="1" w:unhideWhenUsed="1"/>
   </w:latentStyles>
   <w:style w:type="paragraph" w:default="1" w:styleId="Normal">
     <w:name w:val="Normal"/>
@@ -6647,7 +6942,7 @@
 </file>
 
 <file path=customXml/itemProps1.xml><?xml version="1.0" encoding="utf-8"?>
-<ds:datastoreItem xmlns:ds="http://schemas.openxmlformats.org/officeDocument/2006/customXml" ds:itemID="{7C4395AA-845C-44CD-8B97-F62E08AFF228}">
+<ds:datastoreItem xmlns:ds="http://schemas.openxmlformats.org/officeDocument/2006/customXml" ds:itemID="{C6784630-7A86-4F76-9C8B-AC5B740F9039}">
   <ds:schemaRefs>
     <ds:schemaRef ds:uri="http://schemas.openxmlformats.org/officeDocument/2006/bibliography"/>
   </ds:schemaRefs>

--- a/rapport profan.docx
+++ b/rapport profan.docx
@@ -3,12 +3,14 @@
 <w:document xmlns:wpc="http://schemas.microsoft.com/office/word/2010/wordprocessingCanvas" xmlns:cx="http://schemas.microsoft.com/office/drawing/2014/chartex" xmlns:cx1="http://schemas.microsoft.com/office/drawing/2015/9/8/chartex" xmlns:cx2="http://schemas.microsoft.com/office/drawing/2015/10/21/chartex" xmlns:cx3="http://schemas.microsoft.com/office/drawing/2016/5/9/chartex" xmlns:cx4="http://schemas.microsoft.com/office/drawing/2016/5/10/chartex" xmlns:cx5="http://schemas.microsoft.com/office/drawing/2016/5/11/chartex" xmlns:cx6="http://schemas.microsoft.com/office/drawing/2016/5/12/chartex" xmlns:cx7="http://schemas.microsoft.com/office/drawing/2016/5/13/chartex" xmlns:cx8="http://schemas.microsoft.com/office/drawing/2016/5/14/chartex" xmlns:mc="http://schemas.openxmlformats.org/markup-compatibility/2006" xmlns:aink="http://schemas.microsoft.com/office/drawing/2016/ink" xmlns:am3d="http://schemas.microsoft.com/office/drawing/2017/model3d" xmlns:o="urn:schemas-microsoft-com:office:office" xmlns:r="http://schemas.openxmlformats.org/officeDocument/2006/relationships" xmlns:m="http://schemas.openxmlformats.org/officeDocument/2006/math" xmlns:v="urn:schemas-microsoft-com:vml" xmlns:wp14="http://schemas.microsoft.com/office/word/2010/wordprocessingDrawing" xmlns:wp="http://schemas.openxmlformats.org/drawingml/2006/wordprocessingDrawing" xmlns:w10="urn:schemas-microsoft-com:office:word" xmlns:w="http://schemas.openxmlformats.org/wordprocessingml/2006/main" xmlns:w14="http://schemas.microsoft.com/office/word/2010/wordml" xmlns:w15="http://schemas.microsoft.com/office/word/2012/wordml" xmlns:w16cid="http://schemas.microsoft.com/office/word/2016/wordml/cid" xmlns:w16se="http://schemas.microsoft.com/office/word/2015/wordml/symex" xmlns:wpg="http://schemas.microsoft.com/office/word/2010/wordprocessingGroup" xmlns:wpi="http://schemas.microsoft.com/office/word/2010/wordprocessingInk" xmlns:wne="http://schemas.microsoft.com/office/word/2006/wordml" xmlns:wps="http://schemas.microsoft.com/office/word/2010/wordprocessingShape" mc:Ignorable="w14 w15 w16se w16cid wp14">
   <w:body>
     <w:p>
+      <w:bookmarkStart w:id="0" w:name="_Hlk9529889"/>
+      <w:bookmarkEnd w:id="0"/>
       <w:r>
         <w:rPr>
           <w:noProof/>
         </w:rPr>
         <w:drawing>
-          <wp:anchor distT="0" distB="0" distL="114300" distR="114300" simplePos="0" relativeHeight="251655168" behindDoc="1" locked="0" layoutInCell="1" allowOverlap="1" wp14:anchorId="70829322" wp14:editId="52F076D0">
+          <wp:anchor distT="0" distB="0" distL="114300" distR="114300" simplePos="0" relativeHeight="251642880" behindDoc="1" locked="0" layoutInCell="1" allowOverlap="1" wp14:anchorId="70829322" wp14:editId="52E3F618">
             <wp:simplePos x="0" y="0"/>
             <wp:positionH relativeFrom="margin">
               <wp:posOffset>4353247</wp:posOffset>
@@ -78,7 +80,7 @@
           <w:noProof/>
         </w:rPr>
         <w:drawing>
-          <wp:inline distT="0" distB="0" distL="0" distR="0" wp14:anchorId="2AF09C80" wp14:editId="6E0ADF34">
+          <wp:inline distT="0" distB="0" distL="0" distR="0" wp14:anchorId="2AF09C80" wp14:editId="0E64DA3A">
             <wp:extent cx="3238500" cy="474466"/>
             <wp:effectExtent l="0" t="0" r="0" b="1905"/>
             <wp:docPr id="450" name="Image 450"/>
@@ -138,31 +140,50 @@
     <w:p>
       <w:pPr>
         <w:jc w:val="center"/>
-      </w:pPr>
-      <w:r>
+        <w:rPr>
+          <w:sz w:val="24"/>
+        </w:rPr>
+      </w:pPr>
+      <w:r>
+        <w:rPr>
+          <w:sz w:val="24"/>
+        </w:rPr>
         <w:t>Rapport de projet</w:t>
       </w:r>
     </w:p>
     <w:p>
       <w:pPr>
         <w:jc w:val="center"/>
-      </w:pPr>
-      <w:r>
+        <w:rPr>
+          <w:sz w:val="24"/>
+        </w:rPr>
+      </w:pPr>
+      <w:r>
+        <w:rPr>
+          <w:sz w:val="24"/>
+        </w:rPr>
         <w:t>1</w:t>
       </w:r>
       <w:r>
         <w:rPr>
+          <w:sz w:val="24"/>
           <w:vertAlign w:val="superscript"/>
         </w:rPr>
         <w:t>ère</w:t>
       </w:r>
       <w:r>
+        <w:rPr>
+          <w:sz w:val="24"/>
+        </w:rPr>
         <w:t xml:space="preserve"> année</w:t>
       </w:r>
     </w:p>
     <w:p>
       <w:pPr>
         <w:jc w:val="center"/>
+        <w:rPr>
+          <w:sz w:val="24"/>
+        </w:rPr>
       </w:pPr>
     </w:p>
     <w:p>
@@ -171,6 +192,7 @@
         <w:rPr>
           <w:b/>
           <w:color w:val="AEAAAA" w:themeColor="background2" w:themeShade="BF"/>
+          <w:sz w:val="24"/>
         </w:rPr>
       </w:pPr>
       <w:proofErr w:type="spellStart"/>
@@ -178,6 +200,7 @@
         <w:rPr>
           <w:b/>
           <w:color w:val="AEAAAA" w:themeColor="background2" w:themeShade="BF"/>
+          <w:sz w:val="24"/>
         </w:rPr>
         <w:t>Profan</w:t>
       </w:r>
@@ -188,18 +211,21 @@
         <w:jc w:val="center"/>
         <w:rPr>
           <w:color w:val="AEAAAA" w:themeColor="background2" w:themeShade="BF"/>
+          <w:sz w:val="24"/>
         </w:rPr>
       </w:pPr>
       <w:r>
         <w:rPr>
           <w:b/>
           <w:color w:val="AEAAAA" w:themeColor="background2" w:themeShade="BF"/>
+          <w:sz w:val="24"/>
         </w:rPr>
         <w:t>Application de gestion de stocks</w:t>
       </w:r>
       <w:r>
         <w:rPr>
           <w:color w:val="AEAAAA" w:themeColor="background2" w:themeShade="BF"/>
+          <w:sz w:val="24"/>
         </w:rPr>
         <w:t xml:space="preserve"> </w:t>
       </w:r>
@@ -213,6 +239,158 @@
       <w:pPr>
         <w:jc w:val="center"/>
       </w:pPr>
+      <w:r>
+        <w:rPr>
+          <w:noProof/>
+        </w:rPr>
+        <mc:AlternateContent>
+          <mc:Choice Requires="wpg">
+            <w:drawing>
+              <wp:anchor distT="0" distB="0" distL="114300" distR="114300" simplePos="0" relativeHeight="251706368" behindDoc="0" locked="0" layoutInCell="1" allowOverlap="1" wp14:anchorId="6ED65713" wp14:editId="73DDFD92">
+                <wp:simplePos x="0" y="0"/>
+                <wp:positionH relativeFrom="margin">
+                  <wp:align>center</wp:align>
+                </wp:positionH>
+                <wp:positionV relativeFrom="paragraph">
+                  <wp:posOffset>8255</wp:posOffset>
+                </wp:positionV>
+                <wp:extent cx="1878965" cy="2008505"/>
+                <wp:effectExtent l="0" t="0" r="6985" b="0"/>
+                <wp:wrapTight wrapText="bothSides">
+                  <wp:wrapPolygon edited="0">
+                    <wp:start x="2190" y="0"/>
+                    <wp:lineTo x="0" y="2049"/>
+                    <wp:lineTo x="0" y="21306"/>
+                    <wp:lineTo x="21461" y="21306"/>
+                    <wp:lineTo x="21461" y="2049"/>
+                    <wp:lineTo x="19052" y="0"/>
+                    <wp:lineTo x="2190" y="0"/>
+                  </wp:wrapPolygon>
+                </wp:wrapTight>
+                <wp:docPr id="44" name="Groupe 44"/>
+                <wp:cNvGraphicFramePr/>
+                <a:graphic xmlns:a="http://schemas.openxmlformats.org/drawingml/2006/main">
+                  <a:graphicData uri="http://schemas.microsoft.com/office/word/2010/wordprocessingGroup">
+                    <wpg:wgp>
+                      <wpg:cNvGrpSpPr/>
+                      <wpg:grpSpPr>
+                        <a:xfrm>
+                          <a:off x="0" y="0"/>
+                          <a:ext cx="1878965" cy="2008505"/>
+                          <a:chOff x="-219139" y="-48184"/>
+                          <a:chExt cx="1880151" cy="2009064"/>
+                        </a:xfrm>
+                      </wpg:grpSpPr>
+                      <pic:pic xmlns:pic="http://schemas.openxmlformats.org/drawingml/2006/picture">
+                        <pic:nvPicPr>
+                          <pic:cNvPr id="47" name="Image 46">
+                            <a:extLst>
+                              <a:ext uri="{FF2B5EF4-FFF2-40B4-BE49-F238E27FC236}">
+                                <a16:creationId xmlns:a16="http://schemas.microsoft.com/office/drawing/2014/main" id="{A8EACDF2-19E6-4A7A-95DB-974084778036}"/>
+                              </a:ext>
+                            </a:extLst>
+                          </pic:cNvPr>
+                          <pic:cNvPicPr>
+                            <a:picLocks noChangeAspect="1"/>
+                          </pic:cNvPicPr>
+                        </pic:nvPicPr>
+                        <pic:blipFill>
+                          <a:blip r:embed="rId10"/>
+                          <a:stretch>
+                            <a:fillRect/>
+                          </a:stretch>
+                        </pic:blipFill>
+                        <pic:spPr>
+                          <a:xfrm>
+                            <a:off x="-219139" y="133350"/>
+                            <a:ext cx="1880151" cy="1827530"/>
+                          </a:xfrm>
+                          <a:prstGeom prst="rect">
+                            <a:avLst/>
+                          </a:prstGeom>
+                        </pic:spPr>
+                      </pic:pic>
+                      <pic:pic xmlns:pic="http://schemas.openxmlformats.org/drawingml/2006/picture">
+                        <pic:nvPicPr>
+                          <pic:cNvPr id="65" name="Image 64">
+                            <a:extLst>
+                              <a:ext uri="{FF2B5EF4-FFF2-40B4-BE49-F238E27FC236}">
+                                <a16:creationId xmlns:a16="http://schemas.microsoft.com/office/drawing/2014/main" id="{95F81185-164F-4741-A401-6C5164740E90}"/>
+                              </a:ext>
+                            </a:extLst>
+                          </pic:cNvPr>
+                          <pic:cNvPicPr>
+                            <a:picLocks noChangeAspect="1"/>
+                          </pic:cNvPicPr>
+                        </pic:nvPicPr>
+                        <pic:blipFill>
+                          <a:blip r:embed="rId11">
+                            <a:extLst>
+                              <a:ext uri="{28A0092B-C50C-407E-A947-70E740481C1C}">
+                                <a14:useLocalDpi xmlns:a14="http://schemas.microsoft.com/office/drawing/2010/main" val="0"/>
+                              </a:ext>
+                            </a:extLst>
+                          </a:blip>
+                          <a:stretch>
+                            <a:fillRect/>
+                          </a:stretch>
+                        </pic:blipFill>
+                        <pic:spPr>
+                          <a:xfrm>
+                            <a:off x="16367" y="-48184"/>
+                            <a:ext cx="1403445" cy="271082"/>
+                          </a:xfrm>
+                          <a:prstGeom prst="rect">
+                            <a:avLst/>
+                          </a:prstGeom>
+                        </pic:spPr>
+                      </pic:pic>
+                    </wpg:wgp>
+                  </a:graphicData>
+                </a:graphic>
+                <wp14:sizeRelH relativeFrom="margin">
+                  <wp14:pctWidth>0</wp14:pctWidth>
+                </wp14:sizeRelH>
+                <wp14:sizeRelV relativeFrom="margin">
+                  <wp14:pctHeight>0</wp14:pctHeight>
+                </wp14:sizeRelV>
+              </wp:anchor>
+            </w:drawing>
+          </mc:Choice>
+          <mc:Fallback>
+            <w:pict>
+              <v:group w14:anchorId="0CDD3C78" id="Groupe 44" o:spid="_x0000_s1026" style="position:absolute;margin-left:0;margin-top:.65pt;width:147.95pt;height:158.15pt;z-index:251706368;mso-position-horizontal:center;mso-position-horizontal-relative:margin;mso-width-relative:margin;mso-height-relative:margin" coordorigin="-2191,-481" coordsize="18801,20090" o:gfxdata="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">
+                <v:shapetype id="_x0000_t75" coordsize="21600,21600" o:spt="75" o:preferrelative="t" path="m@4@5l@4@11@9@11@9@5xe" filled="f" stroked="f">
+                  <v:stroke joinstyle="miter"/>
+                  <v:formulas>
+                    <v:f eqn="if lineDrawn pixelLineWidth 0"/>
+                    <v:f eqn="sum @0 1 0"/>
+                    <v:f eqn="sum 0 0 @1"/>
+                    <v:f eqn="prod @2 1 2"/>
+                    <v:f eqn="prod @3 21600 pixelWidth"/>
+                    <v:f eqn="prod @3 21600 pixelHeight"/>
+                    <v:f eqn="sum @0 0 1"/>
+                    <v:f eqn="prod @6 1 2"/>
+                    <v:f eqn="prod @7 21600 pixelWidth"/>
+                    <v:f eqn="sum @8 21600 0"/>
+                    <v:f eqn="prod @7 21600 pixelHeight"/>
+                    <v:f eqn="sum @10 21600 0"/>
+                  </v:formulas>
+                  <v:path o:extrusionok="f" gradientshapeok="t" o:connecttype="rect"/>
+                  <o:lock v:ext="edit" aspectratio="t"/>
+                </v:shapetype>
+                <v:shape id="Image 46" o:spid="_x0000_s1027" type="#_x0000_t75" style="position:absolute;left:-2191;top:1333;width:18801;height:18275;visibility:visible;mso-wrap-style:square" o:gfxdata="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">
+                  <v:imagedata r:id="rId12" o:title=""/>
+                </v:shape>
+                <v:shape id="Image 64" o:spid="_x0000_s1028" type="#_x0000_t75" style="position:absolute;left:163;top:-481;width:14035;height:2709;visibility:visible;mso-wrap-style:square" o:gfxdata="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">
+                  <v:imagedata r:id="rId13" o:title=""/>
+                </v:shape>
+                <w10:wrap type="tight" anchorx="margin"/>
+              </v:group>
+            </w:pict>
+          </mc:Fallback>
+        </mc:AlternateContent>
+      </w:r>
     </w:p>
     <w:p>
       <w:pPr>
@@ -231,80 +409,147 @@
       </w:pPr>
     </w:p>
     <w:p>
-      <w:r>
+      <w:pPr>
+        <w:jc w:val="center"/>
+      </w:pPr>
+    </w:p>
+    <w:p>
+      <w:pPr>
+        <w:jc w:val="center"/>
+      </w:pPr>
+    </w:p>
+    <w:p>
+      <w:pPr>
+        <w:jc w:val="center"/>
+      </w:pPr>
+    </w:p>
+    <w:p>
+      <w:pPr>
+        <w:rPr>
+          <w:sz w:val="24"/>
+        </w:rPr>
+      </w:pPr>
+      <w:r>
+        <w:rPr>
+          <w:sz w:val="24"/>
+        </w:rPr>
         <w:t>Présenté par Flavio RANCHON et Jaël VAVASSEUR</w:t>
       </w:r>
     </w:p>
     <w:p/>
     <w:p/>
     <w:p/>
-    <w:p/>
-    <w:p/>
-    <w:p/>
-    <w:p>
-      <w:r>
+    <w:p>
+      <w:pPr>
+        <w:rPr>
+          <w:sz w:val="24"/>
+        </w:rPr>
+      </w:pPr>
+      <w:r>
+        <w:rPr>
+          <w:sz w:val="24"/>
+        </w:rPr>
         <w:t>Responsale ISIMA :</w:t>
       </w:r>
       <w:r>
+        <w:rPr>
+          <w:sz w:val="24"/>
+        </w:rPr>
         <w:tab/>
       </w:r>
       <w:r>
+        <w:rPr>
+          <w:sz w:val="24"/>
+        </w:rPr>
         <w:tab/>
       </w:r>
       <w:r>
+        <w:rPr>
+          <w:sz w:val="24"/>
+        </w:rPr>
         <w:tab/>
       </w:r>
       <w:r>
+        <w:rPr>
+          <w:sz w:val="24"/>
+        </w:rPr>
         <w:tab/>
       </w:r>
       <w:r>
+        <w:rPr>
+          <w:sz w:val="24"/>
+        </w:rPr>
         <w:tab/>
       </w:r>
       <w:r>
+        <w:rPr>
+          <w:sz w:val="24"/>
+        </w:rPr>
         <w:tab/>
       </w:r>
       <w:r>
+        <w:rPr>
+          <w:sz w:val="24"/>
+        </w:rPr>
         <w:tab/>
       </w:r>
       <w:r>
-        <w:tab/>
-      </w:r>
-      <w:r>
+        <w:rPr>
+          <w:sz w:val="24"/>
+        </w:rPr>
         <w:tab/>
         <w:t xml:space="preserve">    </w:t>
       </w:r>
       <w:proofErr w:type="spellStart"/>
       <w:proofErr w:type="gramStart"/>
       <w:r>
+        <w:rPr>
+          <w:sz w:val="24"/>
+        </w:rPr>
         <w:t>P.Laurençot</w:t>
       </w:r>
       <w:proofErr w:type="spellEnd"/>
       <w:proofErr w:type="gramEnd"/>
     </w:p>
     <w:p>
-      <w:r>
+      <w:pPr>
+        <w:rPr>
+          <w:sz w:val="24"/>
+        </w:rPr>
+      </w:pPr>
+      <w:r>
+        <w:rPr>
+          <w:sz w:val="24"/>
+        </w:rPr>
         <w:t xml:space="preserve">Campus des </w:t>
       </w:r>
       <w:proofErr w:type="spellStart"/>
       <w:r>
+        <w:rPr>
+          <w:sz w:val="24"/>
+        </w:rPr>
         <w:t>Cézeaux</w:t>
       </w:r>
       <w:proofErr w:type="spellEnd"/>
       <w:r>
+        <w:rPr>
+          <w:sz w:val="24"/>
+        </w:rPr>
         <w:t xml:space="preserve"> - 1 rue de la </w:t>
       </w:r>
       <w:proofErr w:type="spellStart"/>
       <w:r>
+        <w:rPr>
+          <w:sz w:val="24"/>
+        </w:rPr>
         <w:t>Chébarde</w:t>
       </w:r>
       <w:proofErr w:type="spellEnd"/>
       <w:r>
+        <w:rPr>
+          <w:sz w:val="24"/>
+        </w:rPr>
         <w:t xml:space="preserve"> - TSA 60125 – 63178 Aubière CEDEX</w:t>
-      </w:r>
-    </w:p>
-    <w:p>
-      <w:r>
-        <w:br w:type="page"/>
       </w:r>
     </w:p>
     <w:p/>
@@ -320,49 +565,79 @@
       <w:pPr>
         <w:pStyle w:val="Titre1"/>
       </w:pPr>
-      <w:bookmarkStart w:id="0" w:name="_Toc9211715"/>
+      <w:bookmarkStart w:id="1" w:name="_Toc9558531"/>
       <w:r>
         <w:t>Remerciements :</w:t>
       </w:r>
-      <w:bookmarkEnd w:id="0"/>
+      <w:bookmarkEnd w:id="1"/>
     </w:p>
     <w:p/>
     <w:p>
       <w:pPr>
         <w:ind w:firstLine="708"/>
         <w:jc w:val="both"/>
-      </w:pPr>
-      <w:r>
+        <w:rPr>
+          <w:sz w:val="24"/>
+        </w:rPr>
+      </w:pPr>
+      <w:r>
+        <w:rPr>
+          <w:sz w:val="24"/>
+        </w:rPr>
         <w:t xml:space="preserve">Nous tenons à remercier nos professeurs encadrants, </w:t>
       </w:r>
       <w:r>
+        <w:rPr>
+          <w:sz w:val="24"/>
+        </w:rPr>
         <w:t xml:space="preserve">Patrice </w:t>
       </w:r>
       <w:proofErr w:type="spellStart"/>
       <w:r>
+        <w:rPr>
+          <w:sz w:val="24"/>
+        </w:rPr>
         <w:t>Laurençot</w:t>
       </w:r>
       <w:proofErr w:type="spellEnd"/>
       <w:r>
+        <w:rPr>
+          <w:sz w:val="24"/>
+        </w:rPr>
         <w:t xml:space="preserve"> et Loïc </w:t>
       </w:r>
       <w:proofErr w:type="spellStart"/>
       <w:r>
+        <w:rPr>
+          <w:sz w:val="24"/>
+        </w:rPr>
         <w:t>Yon</w:t>
       </w:r>
       <w:proofErr w:type="spellEnd"/>
       <w:r>
+        <w:rPr>
+          <w:sz w:val="24"/>
+        </w:rPr>
         <w:t xml:space="preserve"> qui nous ont beaucoup aidé, notamment sur la mise en ligne </w:t>
       </w:r>
       <w:r>
+        <w:rPr>
+          <w:sz w:val="24"/>
+        </w:rPr>
         <w:t xml:space="preserve">de notre application sur le serveur. Nous voulons aussi remercier Muriel </w:t>
       </w:r>
       <w:proofErr w:type="spellStart"/>
       <w:r>
+        <w:rPr>
+          <w:sz w:val="24"/>
+        </w:rPr>
         <w:t>Mouzat</w:t>
       </w:r>
       <w:proofErr w:type="spellEnd"/>
       <w:r>
+        <w:rPr>
+          <w:sz w:val="24"/>
+        </w:rPr>
         <w:t xml:space="preserve"> pour son aide sur la rédaction du cahier des charges et du rapport de projet, ainsi que ses conseils tout au long du projet.</w:t>
       </w:r>
     </w:p>
@@ -378,6 +653,13 @@
     <w:p/>
     <w:sdt>
       <w:sdtPr>
+        <w:rPr>
+          <w:rFonts w:asciiTheme="minorHAnsi" w:eastAsiaTheme="minorHAnsi" w:hAnsiTheme="minorHAnsi" w:cstheme="minorBidi"/>
+          <w:color w:val="auto"/>
+          <w:sz w:val="22"/>
+          <w:szCs w:val="22"/>
+          <w:lang w:eastAsia="en-US"/>
+        </w:rPr>
         <w:id w:val="1057670245"/>
         <w:docPartObj>
           <w:docPartGallery w:val="Table of Contents"/>
@@ -386,13 +668,8 @@
       </w:sdtPr>
       <w:sdtEndPr>
         <w:rPr>
-          <w:rFonts w:asciiTheme="minorHAnsi" w:eastAsiaTheme="minorHAnsi" w:hAnsiTheme="minorHAnsi" w:cstheme="minorBidi"/>
           <w:b/>
           <w:bCs/>
-          <w:color w:val="auto"/>
-          <w:sz w:val="22"/>
-          <w:szCs w:val="22"/>
-          <w:lang w:eastAsia="en-US"/>
         </w:rPr>
       </w:sdtEndPr>
       <w:sdtContent>
@@ -444,7 +721,7 @@
             </w:rPr>
             <w:fldChar w:fldCharType="separate"/>
           </w:r>
-          <w:hyperlink w:anchor="_Toc9211715" w:history="1">
+          <w:hyperlink w:anchor="_Toc9558531" w:history="1">
             <w:r>
               <w:rPr>
                 <w:rStyle w:val="Lienhypertexte"/>
@@ -471,7 +748,7 @@
                 <w:noProof/>
                 <w:webHidden/>
               </w:rPr>
-              <w:instrText xml:space="preserve"> PAGEREF _Toc9211715 \h </w:instrText>
+              <w:instrText xml:space="preserve"> PAGEREF _Toc9558531 \h </w:instrText>
             </w:r>
             <w:r>
               <w:rPr>
@@ -514,7 +791,7 @@
               <w:lang w:eastAsia="fr-FR"/>
             </w:rPr>
           </w:pPr>
-          <w:hyperlink w:anchor="_Toc9211716" w:history="1">
+          <w:hyperlink w:anchor="_Toc9558532" w:history="1">
             <w:r>
               <w:rPr>
                 <w:rStyle w:val="Lienhypertexte"/>
@@ -541,7 +818,7 @@
                 <w:noProof/>
                 <w:webHidden/>
               </w:rPr>
-              <w:instrText xml:space="preserve"> PAGEREF _Toc9211716 \h </w:instrText>
+              <w:instrText xml:space="preserve"> PAGEREF _Toc9558532 \h </w:instrText>
             </w:r>
             <w:r>
               <w:rPr>
@@ -574,9 +851,8 @@
         </w:p>
         <w:p>
           <w:pPr>
-            <w:pStyle w:val="TM2"/>
+            <w:pStyle w:val="TM1"/>
             <w:tabs>
-              <w:tab w:val="left" w:pos="660"/>
               <w:tab w:val="right" w:leader="dot" w:pos="9062"/>
             </w:tabs>
             <w:rPr>
@@ -585,38 +861,23 @@
               <w:lang w:eastAsia="fr-FR"/>
             </w:rPr>
           </w:pPr>
-          <w:hyperlink w:anchor="_Toc9211717" w:history="1">
+          <w:hyperlink w:anchor="_Toc9558533" w:history="1">
             <w:r>
               <w:rPr>
                 <w:rStyle w:val="Lienhypertexte"/>
                 <w:noProof/>
               </w:rPr>
-              <w:t>1.</w:t>
-            </w:r>
-            <w:r>
-              <w:rPr>
-                <w:rFonts w:eastAsiaTheme="minorEastAsia"/>
-                <w:noProof/>
-                <w:lang w:eastAsia="fr-FR"/>
+              <w:t>Problème - Contexte</w:t>
+            </w:r>
+            <w:r>
+              <w:rPr>
+                <w:noProof/>
+                <w:webHidden/>
               </w:rPr>
               <w:tab/>
             </w:r>
             <w:r>
               <w:rPr>
-                <w:rStyle w:val="Lienhypertexte"/>
-                <w:noProof/>
-              </w:rPr>
-              <w:t>Problème - Contexte</w:t>
-            </w:r>
-            <w:r>
-              <w:rPr>
-                <w:noProof/>
-                <w:webHidden/>
-              </w:rPr>
-              <w:tab/>
-            </w:r>
-            <w:r>
-              <w:rPr>
                 <w:noProof/>
                 <w:webHidden/>
               </w:rPr>
@@ -627,7 +888,7 @@
                 <w:noProof/>
                 <w:webHidden/>
               </w:rPr>
-              <w:instrText xml:space="preserve"> PAGEREF _Toc9211717 \h </w:instrText>
+              <w:instrText xml:space="preserve"> PAGEREF _Toc9558533 \h </w:instrText>
             </w:r>
             <w:r>
               <w:rPr>
@@ -662,7 +923,6 @@
           <w:pPr>
             <w:pStyle w:val="TM2"/>
             <w:tabs>
-              <w:tab w:val="left" w:pos="660"/>
               <w:tab w:val="right" w:leader="dot" w:pos="9062"/>
             </w:tabs>
             <w:rPr>
@@ -671,24 +931,79 @@
               <w:lang w:eastAsia="fr-FR"/>
             </w:rPr>
           </w:pPr>
-          <w:hyperlink w:anchor="_Toc9211718" w:history="1">
+          <w:hyperlink w:anchor="_Toc9558534" w:history="1">
             <w:r>
               <w:rPr>
                 <w:rStyle w:val="Lienhypertexte"/>
                 <w:noProof/>
               </w:rPr>
-              <w:t>2.</w:t>
-            </w:r>
-            <w:r>
-              <w:rPr>
-                <w:rFonts w:eastAsiaTheme="minorEastAsia"/>
-                <w:noProof/>
-                <w:lang w:eastAsia="fr-FR"/>
+              <w:t>Répartition du travail – Méthodes de travail</w:t>
+            </w:r>
+            <w:r>
+              <w:rPr>
+                <w:noProof/>
+                <w:webHidden/>
               </w:rPr>
               <w:tab/>
             </w:r>
             <w:r>
               <w:rPr>
+                <w:noProof/>
+                <w:webHidden/>
+              </w:rPr>
+              <w:fldChar w:fldCharType="begin"/>
+            </w:r>
+            <w:r>
+              <w:rPr>
+                <w:noProof/>
+                <w:webHidden/>
+              </w:rPr>
+              <w:instrText xml:space="preserve"> PAGEREF _Toc9558534 \h </w:instrText>
+            </w:r>
+            <w:r>
+              <w:rPr>
+                <w:noProof/>
+                <w:webHidden/>
+              </w:rPr>
+            </w:r>
+            <w:r>
+              <w:rPr>
+                <w:noProof/>
+                <w:webHidden/>
+              </w:rPr>
+              <w:fldChar w:fldCharType="separate"/>
+            </w:r>
+            <w:r>
+              <w:rPr>
+                <w:noProof/>
+                <w:webHidden/>
+              </w:rPr>
+              <w:t>5</w:t>
+            </w:r>
+            <w:r>
+              <w:rPr>
+                <w:noProof/>
+                <w:webHidden/>
+              </w:rPr>
+              <w:fldChar w:fldCharType="end"/>
+            </w:r>
+          </w:hyperlink>
+        </w:p>
+        <w:p>
+          <w:pPr>
+            <w:pStyle w:val="TM1"/>
+            <w:tabs>
+              <w:tab w:val="right" w:leader="dot" w:pos="9062"/>
+            </w:tabs>
+            <w:rPr>
+              <w:rFonts w:eastAsiaTheme="minorEastAsia"/>
+              <w:noProof/>
+              <w:lang w:eastAsia="fr-FR"/>
+            </w:rPr>
+          </w:pPr>
+          <w:hyperlink w:anchor="_Toc9558535" w:history="1">
+            <w:r>
+              <w:rPr>
                 <w:rStyle w:val="Lienhypertexte"/>
                 <w:noProof/>
               </w:rPr>
@@ -713,7 +1028,7 @@
                 <w:noProof/>
                 <w:webHidden/>
               </w:rPr>
-              <w:instrText xml:space="preserve"> PAGEREF _Toc9211718 \h </w:instrText>
+              <w:instrText xml:space="preserve"> PAGEREF _Toc9558535 \h </w:instrText>
             </w:r>
             <w:r>
               <w:rPr>
@@ -734,6 +1049,286 @@
                 <w:webHidden/>
               </w:rPr>
               <w:t>6</w:t>
+            </w:r>
+            <w:r>
+              <w:rPr>
+                <w:noProof/>
+                <w:webHidden/>
+              </w:rPr>
+              <w:fldChar w:fldCharType="end"/>
+            </w:r>
+          </w:hyperlink>
+        </w:p>
+        <w:p>
+          <w:pPr>
+            <w:pStyle w:val="TM2"/>
+            <w:tabs>
+              <w:tab w:val="right" w:leader="dot" w:pos="9062"/>
+            </w:tabs>
+            <w:rPr>
+              <w:rFonts w:eastAsiaTheme="minorEastAsia"/>
+              <w:noProof/>
+              <w:lang w:eastAsia="fr-FR"/>
+            </w:rPr>
+          </w:pPr>
+          <w:hyperlink w:anchor="_Toc9558536" w:history="1">
+            <w:r>
+              <w:rPr>
+                <w:rStyle w:val="Lienhypertexte"/>
+                <w:noProof/>
+              </w:rPr>
+              <w:t>La fonction scanner :</w:t>
+            </w:r>
+            <w:r>
+              <w:rPr>
+                <w:noProof/>
+                <w:webHidden/>
+              </w:rPr>
+              <w:tab/>
+            </w:r>
+            <w:r>
+              <w:rPr>
+                <w:noProof/>
+                <w:webHidden/>
+              </w:rPr>
+              <w:fldChar w:fldCharType="begin"/>
+            </w:r>
+            <w:r>
+              <w:rPr>
+                <w:noProof/>
+                <w:webHidden/>
+              </w:rPr>
+              <w:instrText xml:space="preserve"> PAGEREF _Toc9558536 \h </w:instrText>
+            </w:r>
+            <w:r>
+              <w:rPr>
+                <w:noProof/>
+                <w:webHidden/>
+              </w:rPr>
+            </w:r>
+            <w:r>
+              <w:rPr>
+                <w:noProof/>
+                <w:webHidden/>
+              </w:rPr>
+              <w:fldChar w:fldCharType="separate"/>
+            </w:r>
+            <w:r>
+              <w:rPr>
+                <w:noProof/>
+                <w:webHidden/>
+              </w:rPr>
+              <w:t>8</w:t>
+            </w:r>
+            <w:r>
+              <w:rPr>
+                <w:noProof/>
+                <w:webHidden/>
+              </w:rPr>
+              <w:fldChar w:fldCharType="end"/>
+            </w:r>
+          </w:hyperlink>
+        </w:p>
+        <w:p>
+          <w:pPr>
+            <w:pStyle w:val="TM2"/>
+            <w:tabs>
+              <w:tab w:val="right" w:leader="dot" w:pos="9062"/>
+            </w:tabs>
+            <w:rPr>
+              <w:rFonts w:eastAsiaTheme="minorEastAsia"/>
+              <w:noProof/>
+              <w:lang w:eastAsia="fr-FR"/>
+            </w:rPr>
+          </w:pPr>
+          <w:hyperlink w:anchor="_Toc9558537" w:history="1">
+            <w:r>
+              <w:rPr>
+                <w:rStyle w:val="Lienhypertexte"/>
+                <w:noProof/>
+              </w:rPr>
+              <w:t>Choix des langages/technologies :</w:t>
+            </w:r>
+            <w:r>
+              <w:rPr>
+                <w:noProof/>
+                <w:webHidden/>
+              </w:rPr>
+              <w:tab/>
+            </w:r>
+            <w:r>
+              <w:rPr>
+                <w:noProof/>
+                <w:webHidden/>
+              </w:rPr>
+              <w:fldChar w:fldCharType="begin"/>
+            </w:r>
+            <w:r>
+              <w:rPr>
+                <w:noProof/>
+                <w:webHidden/>
+              </w:rPr>
+              <w:instrText xml:space="preserve"> PAGEREF _Toc9558537 \h </w:instrText>
+            </w:r>
+            <w:r>
+              <w:rPr>
+                <w:noProof/>
+                <w:webHidden/>
+              </w:rPr>
+            </w:r>
+            <w:r>
+              <w:rPr>
+                <w:noProof/>
+                <w:webHidden/>
+              </w:rPr>
+              <w:fldChar w:fldCharType="separate"/>
+            </w:r>
+            <w:r>
+              <w:rPr>
+                <w:noProof/>
+                <w:webHidden/>
+              </w:rPr>
+              <w:t>8</w:t>
+            </w:r>
+            <w:r>
+              <w:rPr>
+                <w:noProof/>
+                <w:webHidden/>
+              </w:rPr>
+              <w:fldChar w:fldCharType="end"/>
+            </w:r>
+          </w:hyperlink>
+        </w:p>
+        <w:p>
+          <w:pPr>
+            <w:pStyle w:val="TM1"/>
+            <w:tabs>
+              <w:tab w:val="right" w:leader="dot" w:pos="9062"/>
+            </w:tabs>
+            <w:rPr>
+              <w:rFonts w:eastAsiaTheme="minorEastAsia"/>
+              <w:noProof/>
+              <w:lang w:eastAsia="fr-FR"/>
+            </w:rPr>
+          </w:pPr>
+          <w:hyperlink w:anchor="_Toc9558538" w:history="1">
+            <w:r>
+              <w:rPr>
+                <w:rStyle w:val="Lienhypertexte"/>
+                <w:noProof/>
+              </w:rPr>
+              <w:t>Résultats, présentation du site web</w:t>
+            </w:r>
+            <w:r>
+              <w:rPr>
+                <w:noProof/>
+                <w:webHidden/>
+              </w:rPr>
+              <w:tab/>
+            </w:r>
+            <w:r>
+              <w:rPr>
+                <w:noProof/>
+                <w:webHidden/>
+              </w:rPr>
+              <w:fldChar w:fldCharType="begin"/>
+            </w:r>
+            <w:r>
+              <w:rPr>
+                <w:noProof/>
+                <w:webHidden/>
+              </w:rPr>
+              <w:instrText xml:space="preserve"> PAGEREF _Toc9558538 \h </w:instrText>
+            </w:r>
+            <w:r>
+              <w:rPr>
+                <w:noProof/>
+                <w:webHidden/>
+              </w:rPr>
+            </w:r>
+            <w:r>
+              <w:rPr>
+                <w:noProof/>
+                <w:webHidden/>
+              </w:rPr>
+              <w:fldChar w:fldCharType="separate"/>
+            </w:r>
+            <w:r>
+              <w:rPr>
+                <w:noProof/>
+                <w:webHidden/>
+              </w:rPr>
+              <w:t>9</w:t>
+            </w:r>
+            <w:r>
+              <w:rPr>
+                <w:noProof/>
+                <w:webHidden/>
+              </w:rPr>
+              <w:fldChar w:fldCharType="end"/>
+            </w:r>
+          </w:hyperlink>
+        </w:p>
+        <w:p>
+          <w:pPr>
+            <w:pStyle w:val="TM2"/>
+            <w:tabs>
+              <w:tab w:val="right" w:leader="dot" w:pos="9062"/>
+            </w:tabs>
+            <w:rPr>
+              <w:rFonts w:eastAsiaTheme="minorEastAsia"/>
+              <w:noProof/>
+              <w:lang w:eastAsia="fr-FR"/>
+            </w:rPr>
+          </w:pPr>
+          <w:hyperlink w:anchor="_Toc9558539" w:history="1">
+            <w:r>
+              <w:rPr>
+                <w:rStyle w:val="Lienhypertexte"/>
+                <w:noProof/>
+              </w:rPr>
+              <w:t>Description de l’application web</w:t>
+            </w:r>
+            <w:r>
+              <w:rPr>
+                <w:noProof/>
+                <w:webHidden/>
+              </w:rPr>
+              <w:tab/>
+            </w:r>
+            <w:r>
+              <w:rPr>
+                <w:noProof/>
+                <w:webHidden/>
+              </w:rPr>
+              <w:fldChar w:fldCharType="begin"/>
+            </w:r>
+            <w:r>
+              <w:rPr>
+                <w:noProof/>
+                <w:webHidden/>
+              </w:rPr>
+              <w:instrText xml:space="preserve"> PAGEREF _Toc9558539 \h </w:instrText>
+            </w:r>
+            <w:r>
+              <w:rPr>
+                <w:noProof/>
+                <w:webHidden/>
+              </w:rPr>
+            </w:r>
+            <w:r>
+              <w:rPr>
+                <w:noProof/>
+                <w:webHidden/>
+              </w:rPr>
+              <w:fldChar w:fldCharType="separate"/>
+            </w:r>
+            <w:r>
+              <w:rPr>
+                <w:noProof/>
+                <w:webHidden/>
+              </w:rPr>
+              <w:t>9</w:t>
             </w:r>
             <w:r>
               <w:rPr>
@@ -756,13 +1351,13 @@
               <w:lang w:eastAsia="fr-FR"/>
             </w:rPr>
           </w:pPr>
-          <w:hyperlink w:anchor="_Toc9211719" w:history="1">
+          <w:hyperlink w:anchor="_Toc9558540" w:history="1">
             <w:r>
               <w:rPr>
                 <w:rStyle w:val="Lienhypertexte"/>
                 <w:noProof/>
               </w:rPr>
-              <w:t>La fonction scanner :</w:t>
+              <w:t>La page d’accueil</w:t>
             </w:r>
             <w:r>
               <w:rPr>
@@ -783,7 +1378,7 @@
                 <w:noProof/>
                 <w:webHidden/>
               </w:rPr>
-              <w:instrText xml:space="preserve"> PAGEREF _Toc9211719 \h </w:instrText>
+              <w:instrText xml:space="preserve"> PAGEREF _Toc9558540 \h </w:instrText>
             </w:r>
             <w:r>
               <w:rPr>
@@ -803,7 +1398,7 @@
                 <w:noProof/>
                 <w:webHidden/>
               </w:rPr>
-              <w:t>8</w:t>
+              <w:t>9</w:t>
             </w:r>
             <w:r>
               <w:rPr>
@@ -826,13 +1421,13 @@
               <w:lang w:eastAsia="fr-FR"/>
             </w:rPr>
           </w:pPr>
-          <w:hyperlink w:anchor="_Toc9211720" w:history="1">
+          <w:hyperlink w:anchor="_Toc9558541" w:history="1">
             <w:r>
               <w:rPr>
                 <w:rStyle w:val="Lienhypertexte"/>
                 <w:noProof/>
               </w:rPr>
-              <w:t>Choix des langages/technologies :</w:t>
+              <w:t>Stock</w:t>
             </w:r>
             <w:r>
               <w:rPr>
@@ -853,93 +1448,7 @@
                 <w:noProof/>
                 <w:webHidden/>
               </w:rPr>
-              <w:instrText xml:space="preserve"> PAGEREF _Toc9211720 \h </w:instrText>
-            </w:r>
-            <w:r>
-              <w:rPr>
-                <w:noProof/>
-                <w:webHidden/>
-              </w:rPr>
-            </w:r>
-            <w:r>
-              <w:rPr>
-                <w:noProof/>
-                <w:webHidden/>
-              </w:rPr>
-              <w:fldChar w:fldCharType="separate"/>
-            </w:r>
-            <w:r>
-              <w:rPr>
-                <w:noProof/>
-                <w:webHidden/>
-              </w:rPr>
-              <w:t>8</w:t>
-            </w:r>
-            <w:r>
-              <w:rPr>
-                <w:noProof/>
-                <w:webHidden/>
-              </w:rPr>
-              <w:fldChar w:fldCharType="end"/>
-            </w:r>
-          </w:hyperlink>
-        </w:p>
-        <w:p>
-          <w:pPr>
-            <w:pStyle w:val="TM2"/>
-            <w:tabs>
-              <w:tab w:val="left" w:pos="660"/>
-              <w:tab w:val="right" w:leader="dot" w:pos="9062"/>
-            </w:tabs>
-            <w:rPr>
-              <w:rFonts w:eastAsiaTheme="minorEastAsia"/>
-              <w:noProof/>
-              <w:lang w:eastAsia="fr-FR"/>
-            </w:rPr>
-          </w:pPr>
-          <w:hyperlink w:anchor="_Toc9211721" w:history="1">
-            <w:r>
-              <w:rPr>
-                <w:rStyle w:val="Lienhypertexte"/>
-                <w:noProof/>
-              </w:rPr>
-              <w:t>3.</w:t>
-            </w:r>
-            <w:r>
-              <w:rPr>
-                <w:rFonts w:eastAsiaTheme="minorEastAsia"/>
-                <w:noProof/>
-                <w:lang w:eastAsia="fr-FR"/>
-              </w:rPr>
-              <w:tab/>
-            </w:r>
-            <w:r>
-              <w:rPr>
-                <w:rStyle w:val="Lienhypertexte"/>
-                <w:noProof/>
-              </w:rPr>
-              <w:t>Résultats, présentation du site web</w:t>
-            </w:r>
-            <w:r>
-              <w:rPr>
-                <w:noProof/>
-                <w:webHidden/>
-              </w:rPr>
-              <w:tab/>
-            </w:r>
-            <w:r>
-              <w:rPr>
-                <w:noProof/>
-                <w:webHidden/>
-              </w:rPr>
-              <w:fldChar w:fldCharType="begin"/>
-            </w:r>
-            <w:r>
-              <w:rPr>
-                <w:noProof/>
-                <w:webHidden/>
-              </w:rPr>
-              <w:instrText xml:space="preserve"> PAGEREF _Toc9211721 \h </w:instrText>
+              <w:instrText xml:space="preserve"> PAGEREF _Toc9558541 \h </w:instrText>
             </w:r>
             <w:r>
               <w:rPr>
@@ -982,13 +1491,13 @@
               <w:lang w:eastAsia="fr-FR"/>
             </w:rPr>
           </w:pPr>
-          <w:hyperlink w:anchor="_Toc9211722" w:history="1">
+          <w:hyperlink w:anchor="_Toc9558542" w:history="1">
             <w:r>
               <w:rPr>
                 <w:rStyle w:val="Lienhypertexte"/>
                 <w:noProof/>
               </w:rPr>
-              <w:t>Description de l’application web</w:t>
+              <w:t>Gestion des utilisateurs</w:t>
             </w:r>
             <w:r>
               <w:rPr>
@@ -1009,7 +1518,7 @@
                 <w:noProof/>
                 <w:webHidden/>
               </w:rPr>
-              <w:instrText xml:space="preserve"> PAGEREF _Toc9211722 \h </w:instrText>
+              <w:instrText xml:space="preserve"> PAGEREF _Toc9558542 \h </w:instrText>
             </w:r>
             <w:r>
               <w:rPr>
@@ -1029,7 +1538,77 @@
                 <w:noProof/>
                 <w:webHidden/>
               </w:rPr>
-              <w:t>9</w:t>
+              <w:t>10</w:t>
+            </w:r>
+            <w:r>
+              <w:rPr>
+                <w:noProof/>
+                <w:webHidden/>
+              </w:rPr>
+              <w:fldChar w:fldCharType="end"/>
+            </w:r>
+          </w:hyperlink>
+        </w:p>
+        <w:p>
+          <w:pPr>
+            <w:pStyle w:val="TM3"/>
+            <w:tabs>
+              <w:tab w:val="right" w:leader="dot" w:pos="9062"/>
+            </w:tabs>
+            <w:rPr>
+              <w:rFonts w:eastAsiaTheme="minorEastAsia"/>
+              <w:noProof/>
+              <w:lang w:eastAsia="fr-FR"/>
+            </w:rPr>
+          </w:pPr>
+          <w:hyperlink w:anchor="_Toc9558543" w:history="1">
+            <w:r>
+              <w:rPr>
+                <w:rStyle w:val="Lienhypertexte"/>
+                <w:noProof/>
+              </w:rPr>
+              <w:t>Page tutoriel</w:t>
+            </w:r>
+            <w:r>
+              <w:rPr>
+                <w:noProof/>
+                <w:webHidden/>
+              </w:rPr>
+              <w:tab/>
+            </w:r>
+            <w:r>
+              <w:rPr>
+                <w:noProof/>
+                <w:webHidden/>
+              </w:rPr>
+              <w:fldChar w:fldCharType="begin"/>
+            </w:r>
+            <w:r>
+              <w:rPr>
+                <w:noProof/>
+                <w:webHidden/>
+              </w:rPr>
+              <w:instrText xml:space="preserve"> PAGEREF _Toc9558543 \h </w:instrText>
+            </w:r>
+            <w:r>
+              <w:rPr>
+                <w:noProof/>
+                <w:webHidden/>
+              </w:rPr>
+            </w:r>
+            <w:r>
+              <w:rPr>
+                <w:noProof/>
+                <w:webHidden/>
+              </w:rPr>
+              <w:fldChar w:fldCharType="separate"/>
+            </w:r>
+            <w:r>
+              <w:rPr>
+                <w:noProof/>
+                <w:webHidden/>
+              </w:rPr>
+              <w:t>10</w:t>
             </w:r>
             <w:r>
               <w:rPr>
@@ -1052,13 +1631,13 @@
               <w:lang w:eastAsia="fr-FR"/>
             </w:rPr>
           </w:pPr>
-          <w:hyperlink w:anchor="_Toc9211723" w:history="1">
+          <w:hyperlink w:anchor="_Toc9558544" w:history="1">
             <w:r>
               <w:rPr>
                 <w:rStyle w:val="Lienhypertexte"/>
                 <w:noProof/>
               </w:rPr>
-              <w:t>Annexes :</w:t>
+              <w:t>Améliorations – Fonctionnalités non implémentées</w:t>
             </w:r>
             <w:r>
               <w:rPr>
@@ -1079,7 +1658,7 @@
                 <w:noProof/>
                 <w:webHidden/>
               </w:rPr>
-              <w:instrText xml:space="preserve"> PAGEREF _Toc9211723 \h </w:instrText>
+              <w:instrText xml:space="preserve"> PAGEREF _Toc9558544 \h </w:instrText>
             </w:r>
             <w:r>
               <w:rPr>
@@ -1100,6 +1679,286 @@
                 <w:webHidden/>
               </w:rPr>
               <w:t>11</w:t>
+            </w:r>
+            <w:r>
+              <w:rPr>
+                <w:noProof/>
+                <w:webHidden/>
+              </w:rPr>
+              <w:fldChar w:fldCharType="end"/>
+            </w:r>
+          </w:hyperlink>
+        </w:p>
+        <w:p>
+          <w:pPr>
+            <w:pStyle w:val="TM1"/>
+            <w:tabs>
+              <w:tab w:val="right" w:leader="dot" w:pos="9062"/>
+            </w:tabs>
+            <w:rPr>
+              <w:rFonts w:eastAsiaTheme="minorEastAsia"/>
+              <w:noProof/>
+              <w:lang w:eastAsia="fr-FR"/>
+            </w:rPr>
+          </w:pPr>
+          <w:hyperlink w:anchor="_Toc9558545" w:history="1">
+            <w:r>
+              <w:rPr>
+                <w:rStyle w:val="Lienhypertexte"/>
+                <w:noProof/>
+              </w:rPr>
+              <w:t>Conclusion</w:t>
+            </w:r>
+            <w:r>
+              <w:rPr>
+                <w:noProof/>
+                <w:webHidden/>
+              </w:rPr>
+              <w:tab/>
+            </w:r>
+            <w:r>
+              <w:rPr>
+                <w:noProof/>
+                <w:webHidden/>
+              </w:rPr>
+              <w:fldChar w:fldCharType="begin"/>
+            </w:r>
+            <w:r>
+              <w:rPr>
+                <w:noProof/>
+                <w:webHidden/>
+              </w:rPr>
+              <w:instrText xml:space="preserve"> PAGEREF _Toc9558545 \h </w:instrText>
+            </w:r>
+            <w:r>
+              <w:rPr>
+                <w:noProof/>
+                <w:webHidden/>
+              </w:rPr>
+            </w:r>
+            <w:r>
+              <w:rPr>
+                <w:noProof/>
+                <w:webHidden/>
+              </w:rPr>
+              <w:fldChar w:fldCharType="separate"/>
+            </w:r>
+            <w:r>
+              <w:rPr>
+                <w:noProof/>
+                <w:webHidden/>
+              </w:rPr>
+              <w:t>12</w:t>
+            </w:r>
+            <w:r>
+              <w:rPr>
+                <w:noProof/>
+                <w:webHidden/>
+              </w:rPr>
+              <w:fldChar w:fldCharType="end"/>
+            </w:r>
+          </w:hyperlink>
+        </w:p>
+        <w:p>
+          <w:pPr>
+            <w:pStyle w:val="TM1"/>
+            <w:tabs>
+              <w:tab w:val="right" w:leader="dot" w:pos="9062"/>
+            </w:tabs>
+            <w:rPr>
+              <w:rFonts w:eastAsiaTheme="minorEastAsia"/>
+              <w:noProof/>
+              <w:lang w:eastAsia="fr-FR"/>
+            </w:rPr>
+          </w:pPr>
+          <w:hyperlink w:anchor="_Toc9558546" w:history="1">
+            <w:r>
+              <w:rPr>
+                <w:rStyle w:val="Lienhypertexte"/>
+                <w:noProof/>
+              </w:rPr>
+              <w:t>Annexe 1 : Diagramme de Gantt prévisionnel</w:t>
+            </w:r>
+            <w:r>
+              <w:rPr>
+                <w:noProof/>
+                <w:webHidden/>
+              </w:rPr>
+              <w:tab/>
+            </w:r>
+            <w:r>
+              <w:rPr>
+                <w:noProof/>
+                <w:webHidden/>
+              </w:rPr>
+              <w:fldChar w:fldCharType="begin"/>
+            </w:r>
+            <w:r>
+              <w:rPr>
+                <w:noProof/>
+                <w:webHidden/>
+              </w:rPr>
+              <w:instrText xml:space="preserve"> PAGEREF _Toc9558546 \h </w:instrText>
+            </w:r>
+            <w:r>
+              <w:rPr>
+                <w:noProof/>
+                <w:webHidden/>
+              </w:rPr>
+            </w:r>
+            <w:r>
+              <w:rPr>
+                <w:noProof/>
+                <w:webHidden/>
+              </w:rPr>
+              <w:fldChar w:fldCharType="separate"/>
+            </w:r>
+            <w:r>
+              <w:rPr>
+                <w:noProof/>
+                <w:webHidden/>
+              </w:rPr>
+              <w:t>13</w:t>
+            </w:r>
+            <w:r>
+              <w:rPr>
+                <w:noProof/>
+                <w:webHidden/>
+              </w:rPr>
+              <w:fldChar w:fldCharType="end"/>
+            </w:r>
+          </w:hyperlink>
+        </w:p>
+        <w:p>
+          <w:pPr>
+            <w:pStyle w:val="TM1"/>
+            <w:tabs>
+              <w:tab w:val="right" w:leader="dot" w:pos="9062"/>
+            </w:tabs>
+            <w:rPr>
+              <w:rFonts w:eastAsiaTheme="minorEastAsia"/>
+              <w:noProof/>
+              <w:lang w:eastAsia="fr-FR"/>
+            </w:rPr>
+          </w:pPr>
+          <w:hyperlink w:anchor="_Toc9558547" w:history="1">
+            <w:r>
+              <w:rPr>
+                <w:rStyle w:val="Lienhypertexte"/>
+                <w:noProof/>
+              </w:rPr>
+              <w:t>Annexe 2 : Diagramme de Gantt réel</w:t>
+            </w:r>
+            <w:r>
+              <w:rPr>
+                <w:noProof/>
+                <w:webHidden/>
+              </w:rPr>
+              <w:tab/>
+            </w:r>
+            <w:r>
+              <w:rPr>
+                <w:noProof/>
+                <w:webHidden/>
+              </w:rPr>
+              <w:fldChar w:fldCharType="begin"/>
+            </w:r>
+            <w:r>
+              <w:rPr>
+                <w:noProof/>
+                <w:webHidden/>
+              </w:rPr>
+              <w:instrText xml:space="preserve"> PAGEREF _Toc9558547 \h </w:instrText>
+            </w:r>
+            <w:r>
+              <w:rPr>
+                <w:noProof/>
+                <w:webHidden/>
+              </w:rPr>
+            </w:r>
+            <w:r>
+              <w:rPr>
+                <w:noProof/>
+                <w:webHidden/>
+              </w:rPr>
+              <w:fldChar w:fldCharType="separate"/>
+            </w:r>
+            <w:r>
+              <w:rPr>
+                <w:noProof/>
+                <w:webHidden/>
+              </w:rPr>
+              <w:t>14</w:t>
+            </w:r>
+            <w:r>
+              <w:rPr>
+                <w:noProof/>
+                <w:webHidden/>
+              </w:rPr>
+              <w:fldChar w:fldCharType="end"/>
+            </w:r>
+          </w:hyperlink>
+        </w:p>
+        <w:p>
+          <w:pPr>
+            <w:pStyle w:val="TM1"/>
+            <w:tabs>
+              <w:tab w:val="right" w:leader="dot" w:pos="9062"/>
+            </w:tabs>
+            <w:rPr>
+              <w:rFonts w:eastAsiaTheme="minorEastAsia"/>
+              <w:noProof/>
+              <w:lang w:eastAsia="fr-FR"/>
+            </w:rPr>
+          </w:pPr>
+          <w:hyperlink w:anchor="_Toc9558548" w:history="1">
+            <w:r>
+              <w:rPr>
+                <w:rStyle w:val="Lienhypertexte"/>
+                <w:noProof/>
+              </w:rPr>
+              <w:t>Annexe 3 : Captures d’écran du site</w:t>
+            </w:r>
+            <w:r>
+              <w:rPr>
+                <w:noProof/>
+                <w:webHidden/>
+              </w:rPr>
+              <w:tab/>
+            </w:r>
+            <w:r>
+              <w:rPr>
+                <w:noProof/>
+                <w:webHidden/>
+              </w:rPr>
+              <w:fldChar w:fldCharType="begin"/>
+            </w:r>
+            <w:r>
+              <w:rPr>
+                <w:noProof/>
+                <w:webHidden/>
+              </w:rPr>
+              <w:instrText xml:space="preserve"> PAGEREF _Toc9558548 \h </w:instrText>
+            </w:r>
+            <w:r>
+              <w:rPr>
+                <w:noProof/>
+                <w:webHidden/>
+              </w:rPr>
+            </w:r>
+            <w:r>
+              <w:rPr>
+                <w:noProof/>
+                <w:webHidden/>
+              </w:rPr>
+              <w:fldChar w:fldCharType="separate"/>
+            </w:r>
+            <w:r>
+              <w:rPr>
+                <w:noProof/>
+                <w:webHidden/>
+              </w:rPr>
+              <w:t>15</w:t>
             </w:r>
             <w:r>
               <w:rPr>
@@ -1131,18 +1990,42 @@
     <w:p>
       <w:pPr>
         <w:pStyle w:val="Titre1"/>
-      </w:pPr>
-      <w:bookmarkStart w:id="1" w:name="_Toc9211716"/>
-      <w:r>
         <w:rPr>
           <w:rStyle w:val="Titre1Car"/>
         </w:rPr>
+      </w:pPr>
+    </w:p>
+    <w:p>
+      <w:pPr>
+        <w:pStyle w:val="Titre1"/>
+        <w:rPr>
+          <w:rStyle w:val="Titre1Car"/>
+        </w:rPr>
+      </w:pPr>
+    </w:p>
+    <w:p>
+      <w:pPr>
+        <w:pStyle w:val="Titre1"/>
+        <w:rPr>
+          <w:rStyle w:val="Titre1Car"/>
+        </w:rPr>
+      </w:pPr>
+    </w:p>
+    <w:p>
+      <w:pPr>
+        <w:pStyle w:val="Titre1"/>
+      </w:pPr>
+      <w:bookmarkStart w:id="2" w:name="_Toc9558532"/>
+      <w:r>
+        <w:rPr>
+          <w:rStyle w:val="Titre1Car"/>
+        </w:rPr>
         <w:t>Introduction</w:t>
       </w:r>
       <w:r>
         <w:t> :</w:t>
       </w:r>
-      <w:bookmarkEnd w:id="1"/>
+      <w:bookmarkEnd w:id="2"/>
     </w:p>
     <w:p/>
     <w:p>
@@ -1300,28 +2183,131 @@
         </w:rPr>
         <w:t>de répondre à des commandes sans avoir à se déplacer dans les salles de stockage.</w:t>
       </w:r>
-    </w:p>
-    <w:p/>
-    <w:p>
-      <w:bookmarkStart w:id="2" w:name="_GoBack"/>
-      <w:bookmarkEnd w:id="2"/>
-    </w:p>
-    <w:p>
-      <w:r>
-        <w:br w:type="page"/>
+      <w:r>
+        <w:rPr>
+          <w:sz w:val="24"/>
+        </w:rPr>
+        <w:t xml:space="preserve"> </w:t>
+      </w:r>
+    </w:p>
+    <w:p>
+      <w:pPr>
+        <w:ind w:firstLine="360"/>
+        <w:jc w:val="both"/>
+        <w:rPr>
+          <w:sz w:val="24"/>
+        </w:rPr>
+      </w:pPr>
+      <w:r>
+        <w:rPr>
+          <w:sz w:val="24"/>
+        </w:rPr>
+        <w:t xml:space="preserve">Notre solution </w:t>
+      </w:r>
+      <w:r>
+        <w:rPr>
+          <w:sz w:val="24"/>
+        </w:rPr>
+        <w:t>doit</w:t>
+      </w:r>
+      <w:r>
+        <w:rPr>
+          <w:sz w:val="24"/>
+        </w:rPr>
+        <w:t xml:space="preserve"> satisfaire plusieurs contraintes, </w:t>
+      </w:r>
+      <w:r>
+        <w:rPr>
+          <w:sz w:val="24"/>
+        </w:rPr>
+        <w:t>notamment l’accessibilité depuis n’importe où à partir de n’importe quel appareil, c’est pourquoi la solution développée est une application web, qui doit être ergonomique, intuitive et facile d’utilisation.</w:t>
       </w:r>
     </w:p>
     <w:p/>
     <w:p/>
     <w:p>
-      <w:pPr>
-        <w:pStyle w:val="Titre2"/>
-        <w:numPr>
-          <w:ilvl w:val="0"/>
-          <w:numId w:val="2"/>
-        </w:numPr>
-      </w:pPr>
-      <w:bookmarkStart w:id="3" w:name="_Toc9211717"/>
+      <w:r>
+        <w:rPr>
+          <w:noProof/>
+        </w:rPr>
+        <w:drawing>
+          <wp:anchor distT="0" distB="0" distL="114300" distR="114300" simplePos="0" relativeHeight="251696128" behindDoc="1" locked="0" layoutInCell="1" allowOverlap="1" wp14:anchorId="24DD4CE2" wp14:editId="08223C0D">
+            <wp:simplePos x="0" y="0"/>
+            <wp:positionH relativeFrom="margin">
+              <wp:align>center</wp:align>
+            </wp:positionH>
+            <wp:positionV relativeFrom="paragraph">
+              <wp:posOffset>149489</wp:posOffset>
+            </wp:positionV>
+            <wp:extent cx="4164965" cy="1951355"/>
+            <wp:effectExtent l="0" t="0" r="6985" b="0"/>
+            <wp:wrapTight wrapText="bothSides">
+              <wp:wrapPolygon edited="0">
+                <wp:start x="0" y="0"/>
+                <wp:lineTo x="0" y="21298"/>
+                <wp:lineTo x="21537" y="21298"/>
+                <wp:lineTo x="21537" y="0"/>
+                <wp:lineTo x="0" y="0"/>
+              </wp:wrapPolygon>
+            </wp:wrapTight>
+            <wp:docPr id="38" name="Image 38"/>
+            <wp:cNvGraphicFramePr>
+              <a:graphicFrameLocks xmlns:a="http://schemas.openxmlformats.org/drawingml/2006/main" noChangeAspect="1"/>
+            </wp:cNvGraphicFramePr>
+            <a:graphic xmlns:a="http://schemas.openxmlformats.org/drawingml/2006/main">
+              <a:graphicData uri="http://schemas.openxmlformats.org/drawingml/2006/picture">
+                <pic:pic xmlns:pic="http://schemas.openxmlformats.org/drawingml/2006/picture">
+                  <pic:nvPicPr>
+                    <pic:cNvPr id="1" name=""/>
+                    <pic:cNvPicPr/>
+                  </pic:nvPicPr>
+                  <pic:blipFill>
+                    <a:blip r:embed="rId14">
+                      <a:extLst>
+                        <a:ext uri="{28A0092B-C50C-407E-A947-70E740481C1C}">
+                          <a14:useLocalDpi xmlns:a14="http://schemas.microsoft.com/office/drawing/2010/main" val="0"/>
+                        </a:ext>
+                      </a:extLst>
+                    </a:blip>
+                    <a:stretch>
+                      <a:fillRect/>
+                    </a:stretch>
+                  </pic:blipFill>
+                  <pic:spPr>
+                    <a:xfrm>
+                      <a:off x="0" y="0"/>
+                      <a:ext cx="4164965" cy="1951355"/>
+                    </a:xfrm>
+                    <a:prstGeom prst="rect">
+                      <a:avLst/>
+                    </a:prstGeom>
+                  </pic:spPr>
+                </pic:pic>
+              </a:graphicData>
+            </a:graphic>
+            <wp14:sizeRelH relativeFrom="margin">
+              <wp14:pctWidth>0</wp14:pctWidth>
+            </wp14:sizeRelH>
+            <wp14:sizeRelV relativeFrom="margin">
+              <wp14:pctHeight>0</wp14:pctHeight>
+            </wp14:sizeRelV>
+          </wp:anchor>
+        </w:drawing>
+      </w:r>
+      <w:r>
+        <w:br w:type="page"/>
+      </w:r>
+    </w:p>
+    <w:p>
+      <w:pPr>
+        <w:pStyle w:val="Titre1"/>
+      </w:pPr>
+    </w:p>
+    <w:p>
+      <w:pPr>
+        <w:pStyle w:val="Titre1"/>
+      </w:pPr>
+      <w:bookmarkStart w:id="3" w:name="_Toc9558533"/>
       <w:r>
         <w:t>Problème </w:t>
       </w:r>
@@ -1540,6 +2526,7 @@
     </w:p>
     <w:p>
       <w:pPr>
+        <w:pStyle w:val="Paragraphedeliste"/>
         <w:jc w:val="both"/>
         <w:rPr>
           <w:sz w:val="24"/>
@@ -1556,42 +2543,59 @@
     </w:p>
     <w:p>
       <w:pPr>
-        <w:rPr>
-          <w:sz w:val="24"/>
-        </w:rPr>
-      </w:pPr>
-      <w:r>
-        <w:rPr>
-          <w:sz w:val="24"/>
-        </w:rPr>
-        <w:t>//</w:t>
-      </w:r>
-      <w:r>
-        <w:rPr>
-          <w:sz w:val="24"/>
-        </w:rPr>
-        <w:t>Gantt</w:t>
-      </w:r>
-      <w:r>
-        <w:rPr>
-          <w:sz w:val="24"/>
-        </w:rPr>
-        <w:t xml:space="preserve"> prévisionnel à refaire</w:t>
-      </w:r>
-    </w:p>
-    <w:p>
-      <w:pPr>
-        <w:rPr>
-          <w:sz w:val="24"/>
-        </w:rPr>
-      </w:pPr>
-    </w:p>
-    <w:p>
-      <w:pPr>
-        <w:rPr>
-          <w:sz w:val="24"/>
-        </w:rPr>
-      </w:pPr>
+        <w:jc w:val="both"/>
+        <w:rPr>
+          <w:sz w:val="24"/>
+        </w:rPr>
+      </w:pPr>
+    </w:p>
+    <w:p>
+      <w:pPr>
+        <w:jc w:val="both"/>
+        <w:rPr>
+          <w:sz w:val="24"/>
+        </w:rPr>
+      </w:pPr>
+    </w:p>
+    <w:p>
+      <w:pPr>
+        <w:jc w:val="both"/>
+        <w:rPr>
+          <w:sz w:val="24"/>
+        </w:rPr>
+      </w:pPr>
+    </w:p>
+    <w:p>
+      <w:pPr>
+        <w:jc w:val="both"/>
+        <w:rPr>
+          <w:sz w:val="24"/>
+        </w:rPr>
+      </w:pPr>
+    </w:p>
+    <w:p>
+      <w:pPr>
+        <w:jc w:val="both"/>
+        <w:rPr>
+          <w:sz w:val="24"/>
+        </w:rPr>
+      </w:pPr>
+    </w:p>
+    <w:p>
+      <w:pPr>
+        <w:pStyle w:val="Titre2"/>
+        <w:rPr>
+          <w:sz w:val="24"/>
+        </w:rPr>
+      </w:pPr>
+      <w:bookmarkStart w:id="4" w:name="_Toc9558534"/>
+      <w:r>
+        <w:t>Répartition du travail</w:t>
+      </w:r>
+      <w:r>
+        <w:t xml:space="preserve"> – Méthodes de travail</w:t>
+      </w:r>
+      <w:bookmarkEnd w:id="4"/>
     </w:p>
     <w:p>
       <w:pPr>
@@ -1651,6 +2655,68 @@
     </w:p>
     <w:p>
       <w:pPr>
+        <w:ind w:firstLine="360"/>
+        <w:jc w:val="both"/>
+        <w:rPr>
+          <w:sz w:val="24"/>
+        </w:rPr>
+      </w:pPr>
+    </w:p>
+    <w:p>
+      <w:pPr>
+        <w:ind w:firstLine="360"/>
+        <w:jc w:val="both"/>
+        <w:rPr>
+          <w:sz w:val="24"/>
+        </w:rPr>
+      </w:pPr>
+      <w:r>
+        <w:rPr>
+          <w:sz w:val="24"/>
+        </w:rPr>
+        <w:t xml:space="preserve">Nous avons établi un diagramme de Gantt prévisionnel </w:t>
+      </w:r>
+      <w:r>
+        <w:rPr>
+          <w:i/>
+          <w:sz w:val="24"/>
+        </w:rPr>
+        <w:t>(cf. Annexe 1)</w:t>
+      </w:r>
+      <w:r>
+        <w:rPr>
+          <w:sz w:val="24"/>
+        </w:rPr>
+        <w:t xml:space="preserve"> </w:t>
+      </w:r>
+      <w:r>
+        <w:rPr>
+          <w:sz w:val="24"/>
+        </w:rPr>
+        <w:t>au début du projet en même temps que le cahier des charges</w:t>
+      </w:r>
+      <w:r>
+        <w:rPr>
+          <w:sz w:val="24"/>
+        </w:rPr>
+        <w:t xml:space="preserve">, qui a été respecté en grande partie. Cependant, certains points et certaines fonctions de l’application ont évolué ou ont été ajoutées au cours du projet. Notre méthode de travail agile nous a permis une adaptation rapide et efficace à ces changements, et nous a permis d’achever notre application en temps et en heure avec un calendrier légèrement différent de celui prévu dans le Gantt prévisionnel </w:t>
+      </w:r>
+      <w:r>
+        <w:rPr>
+          <w:i/>
+          <w:sz w:val="24"/>
+        </w:rPr>
+        <w:t>(cf. Annexe 2)</w:t>
+      </w:r>
+      <w:r>
+        <w:rPr>
+          <w:sz w:val="24"/>
+        </w:rPr>
+        <w:t>.</w:t>
+      </w:r>
+    </w:p>
+    <w:p>
+      <w:pPr>
         <w:rPr>
           <w:sz w:val="24"/>
         </w:rPr>
@@ -1664,13 +2730,9 @@
     </w:p>
     <w:p>
       <w:pPr>
-        <w:pStyle w:val="Titre2"/>
-        <w:numPr>
-          <w:ilvl w:val="0"/>
-          <w:numId w:val="2"/>
-        </w:numPr>
-      </w:pPr>
-      <w:bookmarkStart w:id="4" w:name="_Toc9211718"/>
+        <w:pStyle w:val="Titre1"/>
+      </w:pPr>
+      <w:bookmarkStart w:id="5" w:name="_Toc9558535"/>
       <w:r>
         <w:lastRenderedPageBreak/>
         <w:t>Solution </w:t>
@@ -1678,7 +2740,7 @@
       <w:r>
         <w:t>– Concept de l’application</w:t>
       </w:r>
-      <w:bookmarkEnd w:id="4"/>
+      <w:bookmarkEnd w:id="5"/>
     </w:p>
     <w:p/>
     <w:p>
@@ -1768,6 +2830,24 @@
         <w:t>.</w:t>
       </w:r>
     </w:p>
+    <w:p>
+      <w:pPr>
+        <w:ind w:firstLine="360"/>
+        <w:jc w:val="both"/>
+        <w:rPr>
+          <w:sz w:val="24"/>
+        </w:rPr>
+      </w:pPr>
+    </w:p>
+    <w:p>
+      <w:pPr>
+        <w:pStyle w:val="Titre2"/>
+      </w:pPr>
+      <w:r>
+        <w:t>Etapes préliminaires</w:t>
+      </w:r>
+    </w:p>
+    <w:p/>
     <w:p>
       <w:pPr>
         <w:ind w:firstLine="360"/>
@@ -1885,25 +2965,105 @@
         <w:rPr>
           <w:noProof/>
         </w:rPr>
+        <w:drawing>
+          <wp:anchor distT="0" distB="0" distL="114300" distR="114300" simplePos="0" relativeHeight="251659264" behindDoc="1" locked="0" layoutInCell="1" allowOverlap="1" wp14:anchorId="212EAC65" wp14:editId="5ECFB23F">
+            <wp:simplePos x="0" y="0"/>
+            <wp:positionH relativeFrom="margin">
+              <wp:align>left</wp:align>
+            </wp:positionH>
+            <wp:positionV relativeFrom="paragraph">
+              <wp:posOffset>301625</wp:posOffset>
+            </wp:positionV>
+            <wp:extent cx="5327015" cy="4603750"/>
+            <wp:effectExtent l="0" t="0" r="6985" b="6350"/>
+            <wp:wrapNone/>
+            <wp:docPr id="8" name="Image 8"/>
+            <wp:cNvGraphicFramePr>
+              <a:graphicFrameLocks xmlns:a="http://schemas.openxmlformats.org/drawingml/2006/main" noChangeAspect="1"/>
+            </wp:cNvGraphicFramePr>
+            <a:graphic xmlns:a="http://schemas.openxmlformats.org/drawingml/2006/main">
+              <a:graphicData uri="http://schemas.openxmlformats.org/drawingml/2006/picture">
+                <pic:pic xmlns:pic="http://schemas.openxmlformats.org/drawingml/2006/picture">
+                  <pic:nvPicPr>
+                    <pic:cNvPr id="1" name=""/>
+                    <pic:cNvPicPr/>
+                  </pic:nvPicPr>
+                  <pic:blipFill>
+                    <a:blip r:embed="rId15">
+                      <a:extLst>
+                        <a:ext uri="{28A0092B-C50C-407E-A947-70E740481C1C}">
+                          <a14:useLocalDpi xmlns:a14="http://schemas.microsoft.com/office/drawing/2010/main" val="0"/>
+                        </a:ext>
+                      </a:extLst>
+                    </a:blip>
+                    <a:stretch>
+                      <a:fillRect/>
+                    </a:stretch>
+                  </pic:blipFill>
+                  <pic:spPr>
+                    <a:xfrm>
+                      <a:off x="0" y="0"/>
+                      <a:ext cx="5327015" cy="4603750"/>
+                    </a:xfrm>
+                    <a:prstGeom prst="rect">
+                      <a:avLst/>
+                    </a:prstGeom>
+                  </pic:spPr>
+                </pic:pic>
+              </a:graphicData>
+            </a:graphic>
+            <wp14:sizeRelH relativeFrom="margin">
+              <wp14:pctWidth>0</wp14:pctWidth>
+            </wp14:sizeRelH>
+            <wp14:sizeRelV relativeFrom="margin">
+              <wp14:pctHeight>0</wp14:pctHeight>
+            </wp14:sizeRelV>
+          </wp:anchor>
+        </w:drawing>
+      </w:r>
+      <w:r>
+        <w:rPr>
+          <w:sz w:val="24"/>
+        </w:rPr>
+        <w:t xml:space="preserve">Etudiant : il pourra seulement effectuer des recherches </w:t>
+      </w:r>
+      <w:r>
+        <w:rPr>
+          <w:sz w:val="24"/>
+        </w:rPr>
+        <w:t>et modifier les quantités des produits des stocks</w:t>
+      </w:r>
+    </w:p>
+    <w:p>
+      <w:pPr>
+        <w:rPr>
+          <w:sz w:val="24"/>
+        </w:rPr>
+      </w:pPr>
+      <w:r>
+        <w:rPr>
+          <w:noProof/>
+        </w:rPr>
         <mc:AlternateContent>
           <mc:Choice Requires="wps">
             <w:drawing>
-              <wp:anchor distT="0" distB="0" distL="114300" distR="114300" simplePos="0" relativeHeight="251672576" behindDoc="1" locked="0" layoutInCell="1" allowOverlap="1" wp14:anchorId="012403B9" wp14:editId="4D3DE73F">
+              <wp:anchor distT="0" distB="0" distL="114300" distR="114300" simplePos="0" relativeHeight="251661312" behindDoc="1" locked="0" layoutInCell="1" allowOverlap="1" wp14:anchorId="012403B9" wp14:editId="469715F6">
                 <wp:simplePos x="0" y="0"/>
-                <wp:positionH relativeFrom="column">
-                  <wp:posOffset>213360</wp:posOffset>
+                <wp:positionH relativeFrom="margin">
+                  <wp:align>center</wp:align>
                 </wp:positionH>
                 <wp:positionV relativeFrom="paragraph">
-                  <wp:posOffset>5281295</wp:posOffset>
+                  <wp:posOffset>4302125</wp:posOffset>
                 </wp:positionV>
                 <wp:extent cx="5327650" cy="635"/>
-                <wp:effectExtent l="0" t="0" r="0" b="0"/>
+                <wp:effectExtent l="0" t="0" r="6350" b="0"/>
                 <wp:wrapTight wrapText="bothSides">
                   <wp:wrapPolygon edited="0">
                     <wp:start x="0" y="0"/>
-                    <wp:lineTo x="0" y="21600"/>
-                    <wp:lineTo x="21600" y="21600"/>
-                    <wp:lineTo x="21600" y="0"/>
+                    <wp:lineTo x="0" y="20057"/>
+                    <wp:lineTo x="21549" y="20057"/>
+                    <wp:lineTo x="21549" y="0"/>
+                    <wp:lineTo x="0" y="0"/>
                   </wp:wrapPolygon>
                 </wp:wrapTight>
                 <wp:docPr id="9" name="Zone de texte 9"/>
@@ -1941,12 +3101,21 @@
                               <w:t xml:space="preserve">Figure </w:t>
                             </w:r>
                             <w:r>
+                              <w:rPr>
+                                <w:noProof/>
+                              </w:rPr>
                               <w:fldChar w:fldCharType="begin"/>
                             </w:r>
                             <w:r>
+                              <w:rPr>
+                                <w:noProof/>
+                              </w:rPr>
                               <w:instrText xml:space="preserve"> SEQ Figure \* ARABIC </w:instrText>
                             </w:r>
                             <w:r>
+                              <w:rPr>
+                                <w:noProof/>
+                              </w:rPr>
                               <w:fldChar w:fldCharType="separate"/>
                             </w:r>
                             <w:r>
@@ -1956,6 +3125,9 @@
                               <w:t>1</w:t>
                             </w:r>
                             <w:r>
+                              <w:rPr>
+                                <w:noProof/>
+                              </w:rPr>
                               <w:fldChar w:fldCharType="end"/>
                             </w:r>
                             <w:r>
@@ -1982,7 +3154,7 @@
                 <v:stroke joinstyle="miter"/>
                 <v:path gradientshapeok="t" o:connecttype="rect"/>
               </v:shapetype>
-              <v:shape id="Zone de texte 9" o:spid="_x0000_s1026" type="#_x0000_t202" style="position:absolute;left:0;text-align:left;margin-left:16.8pt;margin-top:415.85pt;width:419.5pt;height:.05pt;z-index:-251643904;visibility:visible;mso-wrap-style:square;mso-wrap-distance-left:9pt;mso-wrap-distance-top:0;mso-wrap-distance-right:9pt;mso-wrap-distance-bottom:0;mso-position-horizontal:absolute;mso-position-horizontal-relative:text;mso-position-vertical:absolute;mso-position-vertical-relative:text;v-text-anchor:top" o:gfxdata="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" stroked="f">
+              <v:shape id="Zone de texte 9" o:spid="_x0000_s1026" type="#_x0000_t202" style="position:absolute;margin-left:0;margin-top:338.75pt;width:419.5pt;height:.05pt;z-index:-251655168;visibility:visible;mso-wrap-style:square;mso-wrap-distance-left:9pt;mso-wrap-distance-top:0;mso-wrap-distance-right:9pt;mso-wrap-distance-bottom:0;mso-position-horizontal:center;mso-position-horizontal-relative:margin;mso-position-vertical:absolute;mso-position-vertical-relative:text;v-text-anchor:top" o:gfxdata="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" stroked="f">
                 <v:textbox style="mso-fit-shape-to-text:t" inset="0,0,0,0">
                   <w:txbxContent>
                     <w:p>
@@ -1991,6 +3163,289 @@
                         <w:jc w:val="center"/>
                         <w:rPr>
                           <w:noProof/>
+                        </w:rPr>
+                      </w:pPr>
+                      <w:r>
+                        <w:t xml:space="preserve">Figure </w:t>
+                      </w:r>
+                      <w:r>
+                        <w:rPr>
+                          <w:noProof/>
+                        </w:rPr>
+                        <w:fldChar w:fldCharType="begin"/>
+                      </w:r>
+                      <w:r>
+                        <w:rPr>
+                          <w:noProof/>
+                        </w:rPr>
+                        <w:instrText xml:space="preserve"> SEQ Figure \* ARABIC </w:instrText>
+                      </w:r>
+                      <w:r>
+                        <w:rPr>
+                          <w:noProof/>
+                        </w:rPr>
+                        <w:fldChar w:fldCharType="separate"/>
+                      </w:r>
+                      <w:r>
+                        <w:rPr>
+                          <w:noProof/>
+                        </w:rPr>
+                        <w:t>1</w:t>
+                      </w:r>
+                      <w:r>
+                        <w:rPr>
+                          <w:noProof/>
+                        </w:rPr>
+                        <w:fldChar w:fldCharType="end"/>
+                      </w:r>
+                      <w:r>
+                        <w:t xml:space="preserve"> Diagramme des cas d'utilisations</w:t>
+                      </w:r>
+                    </w:p>
+                  </w:txbxContent>
+                </v:textbox>
+                <w10:wrap type="tight" anchorx="margin"/>
+              </v:shape>
+            </w:pict>
+          </mc:Fallback>
+        </mc:AlternateContent>
+      </w:r>
+      <w:r>
+        <w:rPr>
+          <w:sz w:val="24"/>
+        </w:rPr>
+        <w:br w:type="page"/>
+      </w:r>
+    </w:p>
+    <w:p>
+      <w:pPr>
+        <w:ind w:firstLine="708"/>
+        <w:jc w:val="both"/>
+        <w:rPr>
+          <w:sz w:val="24"/>
+        </w:rPr>
+      </w:pPr>
+    </w:p>
+    <w:p>
+      <w:pPr>
+        <w:ind w:firstLine="708"/>
+        <w:jc w:val="both"/>
+        <w:rPr>
+          <w:sz w:val="24"/>
+        </w:rPr>
+      </w:pPr>
+      <w:r>
+        <w:rPr>
+          <w:sz w:val="24"/>
+        </w:rPr>
+        <w:t xml:space="preserve">Afin </w:t>
+      </w:r>
+      <w:r>
+        <w:rPr>
+          <w:sz w:val="24"/>
+        </w:rPr>
+        <w:t xml:space="preserve">d’organiser ces stocks, </w:t>
+      </w:r>
+      <w:r>
+        <w:rPr>
+          <w:sz w:val="24"/>
+        </w:rPr>
+        <w:t>nous avons eu besoin d’organiser les</w:t>
+      </w:r>
+      <w:r>
+        <w:rPr>
+          <w:sz w:val="24"/>
+        </w:rPr>
+        <w:t xml:space="preserve"> différents produits qui composent les stocks</w:t>
+      </w:r>
+      <w:r>
+        <w:rPr>
+          <w:sz w:val="24"/>
+        </w:rPr>
+        <w:t>. Nous nous sommes alors dirigés vers une base de données différenciant les différents types de produits</w:t>
+      </w:r>
+      <w:r>
+        <w:rPr>
+          <w:sz w:val="24"/>
+        </w:rPr>
+        <w:t xml:space="preserve">, c’est-à-dire que le papier, et plus globalement tous les supports d’impression </w:t>
+      </w:r>
+      <w:r>
+        <w:rPr>
+          <w:sz w:val="24"/>
+        </w:rPr>
+        <w:t>sont classés ensemble, l’encre possède aussi sa propre table</w:t>
+      </w:r>
+      <w:r>
+        <w:rPr>
+          <w:sz w:val="24"/>
+        </w:rPr>
+        <w:t>. E</w:t>
+      </w:r>
+      <w:r>
+        <w:rPr>
+          <w:sz w:val="24"/>
+        </w:rPr>
+        <w:t xml:space="preserve">nfin </w:t>
+      </w:r>
+      <w:r>
+        <w:rPr>
+          <w:sz w:val="24"/>
+        </w:rPr>
+        <w:t>tous les produits d’entretien</w:t>
+      </w:r>
+      <w:r>
+        <w:rPr>
+          <w:sz w:val="24"/>
+        </w:rPr>
+        <w:t xml:space="preserve"> ou </w:t>
+      </w:r>
+      <w:r>
+        <w:rPr>
+          <w:sz w:val="24"/>
+        </w:rPr>
+        <w:t>tout produit ne correspondant pas aux deux autres classes</w:t>
+      </w:r>
+      <w:r>
+        <w:rPr>
+          <w:sz w:val="24"/>
+        </w:rPr>
+        <w:t xml:space="preserve"> sont classés dans une troisième et dernière table.</w:t>
+      </w:r>
+      <w:r>
+        <w:rPr>
+          <w:sz w:val="24"/>
+        </w:rPr>
+        <w:t xml:space="preserve"> Voici un schéma de </w:t>
+      </w:r>
+      <w:r>
+        <w:rPr>
+          <w:sz w:val="24"/>
+        </w:rPr>
+        <w:t>la première version de notre structure de données</w:t>
+      </w:r>
+      <w:r>
+        <w:rPr>
+          <w:sz w:val="24"/>
+        </w:rPr>
+        <w:t> :</w:t>
+      </w:r>
+    </w:p>
+    <w:p>
+      <w:pPr>
+        <w:rPr>
+          <w:sz w:val="24"/>
+        </w:rPr>
+      </w:pPr>
+      <w:r>
+        <w:rPr>
+          <w:noProof/>
+        </w:rPr>
+        <mc:AlternateContent>
+          <mc:Choice Requires="wps">
+            <w:drawing>
+              <wp:anchor distT="0" distB="0" distL="114300" distR="114300" simplePos="0" relativeHeight="251681792" behindDoc="1" locked="0" layoutInCell="1" allowOverlap="1" wp14:anchorId="5D6C6921" wp14:editId="4593C452">
+                <wp:simplePos x="0" y="0"/>
+                <wp:positionH relativeFrom="margin">
+                  <wp:align>right</wp:align>
+                </wp:positionH>
+                <wp:positionV relativeFrom="paragraph">
+                  <wp:posOffset>2157095</wp:posOffset>
+                </wp:positionV>
+                <wp:extent cx="5760720" cy="635"/>
+                <wp:effectExtent l="0" t="0" r="0" b="0"/>
+                <wp:wrapTight wrapText="bothSides">
+                  <wp:wrapPolygon edited="0">
+                    <wp:start x="0" y="0"/>
+                    <wp:lineTo x="0" y="20057"/>
+                    <wp:lineTo x="21500" y="20057"/>
+                    <wp:lineTo x="21500" y="0"/>
+                    <wp:lineTo x="0" y="0"/>
+                  </wp:wrapPolygon>
+                </wp:wrapTight>
+                <wp:docPr id="26" name="Zone de texte 26"/>
+                <wp:cNvGraphicFramePr/>
+                <a:graphic xmlns:a="http://schemas.openxmlformats.org/drawingml/2006/main">
+                  <a:graphicData uri="http://schemas.microsoft.com/office/word/2010/wordprocessingShape">
+                    <wps:wsp>
+                      <wps:cNvSpPr txBox="1"/>
+                      <wps:spPr>
+                        <a:xfrm>
+                          <a:off x="0" y="0"/>
+                          <a:ext cx="5760720" cy="635"/>
+                        </a:xfrm>
+                        <a:prstGeom prst="rect">
+                          <a:avLst/>
+                        </a:prstGeom>
+                        <a:solidFill>
+                          <a:prstClr val="white"/>
+                        </a:solidFill>
+                        <a:ln>
+                          <a:noFill/>
+                        </a:ln>
+                      </wps:spPr>
+                      <wps:txbx>
+                        <w:txbxContent>
+                          <w:p>
+                            <w:pPr>
+                              <w:pStyle w:val="Lgende"/>
+                              <w:jc w:val="center"/>
+                              <w:rPr>
+                                <w:noProof/>
+                                <w:sz w:val="24"/>
+                              </w:rPr>
+                            </w:pPr>
+                            <w:r>
+                              <w:t xml:space="preserve">Figure </w:t>
+                            </w:r>
+                            <w:r>
+                              <w:fldChar w:fldCharType="begin"/>
+                            </w:r>
+                            <w:r>
+                              <w:instrText xml:space="preserve"> SEQ Figure \* ARABIC </w:instrText>
+                            </w:r>
+                            <w:r>
+                              <w:fldChar w:fldCharType="separate"/>
+                            </w:r>
+                            <w:r>
+                              <w:rPr>
+                                <w:noProof/>
+                              </w:rPr>
+                              <w:t>2</w:t>
+                            </w:r>
+                            <w:r>
+                              <w:fldChar w:fldCharType="end"/>
+                            </w:r>
+                            <w:r>
+                              <w:t xml:space="preserve"> : Schéma base de données Stock</w:t>
+                            </w:r>
+                          </w:p>
+                        </w:txbxContent>
+                      </wps:txbx>
+                      <wps:bodyPr rot="0" spcFirstLastPara="0" vertOverflow="overflow" horzOverflow="overflow" vert="horz" wrap="square" lIns="0" tIns="0" rIns="0" bIns="0" numCol="1" spcCol="0" rtlCol="0" fromWordArt="0" anchor="t" anchorCtr="0" forceAA="0" compatLnSpc="1">
+                        <a:prstTxWarp prst="textNoShape">
+                          <a:avLst/>
+                        </a:prstTxWarp>
+                        <a:spAutoFit/>
+                      </wps:bodyPr>
+                    </wps:wsp>
+                  </a:graphicData>
+                </a:graphic>
+              </wp:anchor>
+            </w:drawing>
+          </mc:Choice>
+          <mc:Fallback>
+            <w:pict>
+              <v:shape w14:anchorId="5D6C6921" id="Zone de texte 26" o:spid="_x0000_s1027" type="#_x0000_t202" style="position:absolute;margin-left:402.4pt;margin-top:169.85pt;width:453.6pt;height:.05pt;z-index:-251634688;visibility:visible;mso-wrap-style:square;mso-wrap-distance-left:9pt;mso-wrap-distance-top:0;mso-wrap-distance-right:9pt;mso-wrap-distance-bottom:0;mso-position-horizontal:right;mso-position-horizontal-relative:margin;mso-position-vertical:absolute;mso-position-vertical-relative:text;v-text-anchor:top" o:gfxdata="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" stroked="f">
+                <v:textbox style="mso-fit-shape-to-text:t" inset="0,0,0,0">
+                  <w:txbxContent>
+                    <w:p>
+                      <w:pPr>
+                        <w:pStyle w:val="Lgende"/>
+                        <w:jc w:val="center"/>
+                        <w:rPr>
+                          <w:noProof/>
+                          <w:sz w:val="24"/>
                         </w:rPr>
                       </w:pPr>
                       <w:r>
@@ -2009,18 +3464,18 @@
                         <w:rPr>
                           <w:noProof/>
                         </w:rPr>
-                        <w:t>1</w:t>
+                        <w:t>2</w:t>
                       </w:r>
                       <w:r>
                         <w:fldChar w:fldCharType="end"/>
                       </w:r>
                       <w:r>
-                        <w:t xml:space="preserve"> Diagramme des cas d'utilisations</w:t>
+                        <w:t xml:space="preserve"> : Schéma base de données Stock</w:t>
                       </w:r>
                     </w:p>
                   </w:txbxContent>
                 </v:textbox>
-                <w10:wrap type="tight"/>
+                <w10:wrap type="tight" anchorx="margin"/>
               </v:shape>
             </w:pict>
           </mc:Fallback>
@@ -2029,205 +3484,10 @@
       <w:r>
         <w:rPr>
           <w:noProof/>
+          <w:sz w:val="24"/>
         </w:rPr>
         <w:drawing>
-          <wp:anchor distT="0" distB="0" distL="114300" distR="114300" simplePos="0" relativeHeight="251670528" behindDoc="1" locked="0" layoutInCell="1" allowOverlap="1" wp14:anchorId="212EAC65" wp14:editId="076B0A41">
-            <wp:simplePos x="0" y="0"/>
-            <wp:positionH relativeFrom="margin">
-              <wp:align>center</wp:align>
-            </wp:positionH>
-            <wp:positionV relativeFrom="paragraph">
-              <wp:posOffset>620395</wp:posOffset>
-            </wp:positionV>
-            <wp:extent cx="5327650" cy="4604141"/>
-            <wp:effectExtent l="0" t="0" r="6350" b="6350"/>
-            <wp:wrapTight wrapText="bothSides">
-              <wp:wrapPolygon edited="0">
-                <wp:start x="0" y="0"/>
-                <wp:lineTo x="0" y="21540"/>
-                <wp:lineTo x="21549" y="21540"/>
-                <wp:lineTo x="21549" y="0"/>
-                <wp:lineTo x="0" y="0"/>
-              </wp:wrapPolygon>
-            </wp:wrapTight>
-            <wp:docPr id="8" name="Image 8"/>
-            <wp:cNvGraphicFramePr>
-              <a:graphicFrameLocks xmlns:a="http://schemas.openxmlformats.org/drawingml/2006/main" noChangeAspect="1"/>
-            </wp:cNvGraphicFramePr>
-            <a:graphic xmlns:a="http://schemas.openxmlformats.org/drawingml/2006/main">
-              <a:graphicData uri="http://schemas.openxmlformats.org/drawingml/2006/picture">
-                <pic:pic xmlns:pic="http://schemas.openxmlformats.org/drawingml/2006/picture">
-                  <pic:nvPicPr>
-                    <pic:cNvPr id="1" name=""/>
-                    <pic:cNvPicPr/>
-                  </pic:nvPicPr>
-                  <pic:blipFill>
-                    <a:blip r:embed="rId10">
-                      <a:extLst>
-                        <a:ext uri="{28A0092B-C50C-407E-A947-70E740481C1C}">
-                          <a14:useLocalDpi xmlns:a14="http://schemas.microsoft.com/office/drawing/2010/main" val="0"/>
-                        </a:ext>
-                      </a:extLst>
-                    </a:blip>
-                    <a:stretch>
-                      <a:fillRect/>
-                    </a:stretch>
-                  </pic:blipFill>
-                  <pic:spPr>
-                    <a:xfrm>
-                      <a:off x="0" y="0"/>
-                      <a:ext cx="5327650" cy="4604141"/>
-                    </a:xfrm>
-                    <a:prstGeom prst="rect">
-                      <a:avLst/>
-                    </a:prstGeom>
-                  </pic:spPr>
-                </pic:pic>
-              </a:graphicData>
-            </a:graphic>
-          </wp:anchor>
-        </w:drawing>
-      </w:r>
-      <w:r>
-        <w:rPr>
-          <w:sz w:val="24"/>
-        </w:rPr>
-        <w:t xml:space="preserve">Etudiant : il pourra seulement effectuer des recherches </w:t>
-      </w:r>
-      <w:r>
-        <w:rPr>
-          <w:sz w:val="24"/>
-        </w:rPr>
-        <w:t>et modifier les quantités des produits des stocks</w:t>
-      </w:r>
-    </w:p>
-    <w:p>
-      <w:pPr>
-        <w:jc w:val="both"/>
-        <w:rPr>
-          <w:sz w:val="24"/>
-        </w:rPr>
-      </w:pPr>
-    </w:p>
-    <w:p>
-      <w:pPr>
-        <w:ind w:firstLine="708"/>
-        <w:jc w:val="both"/>
-        <w:rPr>
-          <w:sz w:val="24"/>
-        </w:rPr>
-      </w:pPr>
-      <w:r>
-        <w:rPr>
-          <w:sz w:val="24"/>
-        </w:rPr>
-        <w:lastRenderedPageBreak/>
-        <w:t xml:space="preserve">Afin </w:t>
-      </w:r>
-      <w:r>
-        <w:rPr>
-          <w:sz w:val="24"/>
-        </w:rPr>
-        <w:t xml:space="preserve">d’organiser ces stocks, </w:t>
-      </w:r>
-      <w:r>
-        <w:rPr>
-          <w:sz w:val="24"/>
-        </w:rPr>
-        <w:t>nous avons eu besoin d’organiser les</w:t>
-      </w:r>
-      <w:r>
-        <w:rPr>
-          <w:sz w:val="24"/>
-        </w:rPr>
-        <w:t xml:space="preserve"> différents produits qui composent les stocks</w:t>
-      </w:r>
-      <w:r>
-        <w:rPr>
-          <w:sz w:val="24"/>
-        </w:rPr>
-        <w:t>. Nous nous sommes alors dirigés vers une base de données différenciant les différents types de produits</w:t>
-      </w:r>
-      <w:r>
-        <w:rPr>
-          <w:sz w:val="24"/>
-        </w:rPr>
-        <w:t xml:space="preserve">, c’est-à-dire que le papier, et plus globalement tous les supports d’impression </w:t>
-      </w:r>
-      <w:r>
-        <w:rPr>
-          <w:sz w:val="24"/>
-        </w:rPr>
-        <w:t>sont classés ensemble, l’encre possède aussi sa propre table</w:t>
-      </w:r>
-      <w:r>
-        <w:rPr>
-          <w:sz w:val="24"/>
-        </w:rPr>
-        <w:t>. E</w:t>
-      </w:r>
-      <w:r>
-        <w:rPr>
-          <w:sz w:val="24"/>
-        </w:rPr>
-        <w:t xml:space="preserve">nfin </w:t>
-      </w:r>
-      <w:r>
-        <w:rPr>
-          <w:sz w:val="24"/>
-        </w:rPr>
-        <w:t>tous les produits d’entretien</w:t>
-      </w:r>
-      <w:r>
-        <w:rPr>
-          <w:sz w:val="24"/>
-        </w:rPr>
-        <w:t xml:space="preserve"> ou </w:t>
-      </w:r>
-      <w:r>
-        <w:rPr>
-          <w:sz w:val="24"/>
-        </w:rPr>
-        <w:t>tout produit ne correspondant pas aux deux autres classes</w:t>
-      </w:r>
-      <w:r>
-        <w:rPr>
-          <w:sz w:val="24"/>
-        </w:rPr>
-        <w:t xml:space="preserve"> sont classés dans une troisième et dernière table.</w:t>
-      </w:r>
-      <w:r>
-        <w:rPr>
-          <w:sz w:val="24"/>
-        </w:rPr>
-        <w:t xml:space="preserve"> Voici un schéma de </w:t>
-      </w:r>
-      <w:r>
-        <w:rPr>
-          <w:sz w:val="24"/>
-        </w:rPr>
-        <w:t>la première version de notre structure de données</w:t>
-      </w:r>
-      <w:r>
-        <w:rPr>
-          <w:sz w:val="24"/>
-        </w:rPr>
-        <w:t> :</w:t>
-      </w:r>
-    </w:p>
-    <w:p>
-      <w:pPr>
-        <w:rPr>
-          <w:sz w:val="24"/>
-        </w:rPr>
-      </w:pPr>
-      <w:r>
-        <w:rPr>
-          <w:noProof/>
-          <w:sz w:val="24"/>
-        </w:rPr>
-        <w:drawing>
-          <wp:anchor distT="0" distB="0" distL="114300" distR="114300" simplePos="0" relativeHeight="251656192" behindDoc="1" locked="0" layoutInCell="1" allowOverlap="1" wp14:anchorId="359ED684" wp14:editId="6044E34A">
+          <wp:anchor distT="0" distB="0" distL="114300" distR="114300" simplePos="0" relativeHeight="251643904" behindDoc="1" locked="0" layoutInCell="1" allowOverlap="1" wp14:anchorId="359ED684" wp14:editId="50DF6A22">
             <wp:simplePos x="0" y="0"/>
             <wp:positionH relativeFrom="margin">
               <wp:posOffset>76200</wp:posOffset>
@@ -2258,7 +3518,7 @@
                     <pic:cNvPicPr/>
                   </pic:nvPicPr>
                   <pic:blipFill>
-                    <a:blip r:embed="rId11">
+                    <a:blip r:embed="rId16">
                       <a:extLst>
                         <a:ext uri="{28A0092B-C50C-407E-A947-70E740481C1C}">
                           <a14:useLocalDpi xmlns:a14="http://schemas.microsoft.com/office/drawing/2010/main" val="0"/>
@@ -2291,187 +3551,8 @@
         <w:jc w:val="both"/>
         <w:rPr>
           <w:sz w:val="24"/>
-          <w:szCs w:val="24"/>
-        </w:rPr>
-      </w:pPr>
-      <w:r>
-        <w:rPr>
-          <w:sz w:val="24"/>
-        </w:rPr>
-        <w:t xml:space="preserve">On voit dans cette configuration que les catégories </w:t>
-      </w:r>
-      <w:r>
-        <w:rPr>
-          <w:i/>
-          <w:sz w:val="24"/>
-        </w:rPr>
-        <w:t>Support</w:t>
-      </w:r>
-      <w:r>
-        <w:rPr>
-          <w:sz w:val="24"/>
-        </w:rPr>
-        <w:t xml:space="preserve"> et </w:t>
-      </w:r>
-      <w:r>
-        <w:rPr>
-          <w:i/>
-          <w:sz w:val="24"/>
-        </w:rPr>
-        <w:t xml:space="preserve">Encre </w:t>
-      </w:r>
-      <w:r>
-        <w:rPr>
-          <w:sz w:val="24"/>
-        </w:rPr>
-        <w:t>ont beaucoup de champs</w:t>
-      </w:r>
-      <w:r>
-        <w:rPr>
-          <w:sz w:val="24"/>
-        </w:rPr>
-        <w:t>. Cette organisati</w:t>
-      </w:r>
-      <w:r>
-        <w:rPr>
-          <w:sz w:val="24"/>
-          <w:szCs w:val="24"/>
-        </w:rPr>
-        <w:t>on permet une gra</w:t>
-      </w:r>
-      <w:r>
-        <w:rPr>
-          <w:sz w:val="24"/>
-          <w:szCs w:val="24"/>
-        </w:rPr>
-        <w:t>n</w:t>
-      </w:r>
-      <w:r>
-        <w:rPr>
-          <w:sz w:val="24"/>
-          <w:szCs w:val="24"/>
-        </w:rPr>
-        <w:t xml:space="preserve">de précision </w:t>
-      </w:r>
-      <w:r>
-        <w:rPr>
-          <w:sz w:val="24"/>
-          <w:szCs w:val="24"/>
-        </w:rPr>
-        <w:t xml:space="preserve">pour les supports </w:t>
-      </w:r>
-      <w:r>
-        <w:rPr>
-          <w:sz w:val="24"/>
-          <w:szCs w:val="24"/>
-        </w:rPr>
-        <w:t>et pour les encres</w:t>
-      </w:r>
-      <w:r>
-        <w:rPr>
-          <w:sz w:val="24"/>
-          <w:szCs w:val="24"/>
-        </w:rPr>
-        <w:t xml:space="preserve">, mais complexifie </w:t>
-      </w:r>
-      <w:r>
-        <w:rPr>
-          <w:sz w:val="24"/>
-          <w:szCs w:val="24"/>
-        </w:rPr>
-        <w:t xml:space="preserve">par la même </w:t>
-      </w:r>
-      <w:r>
-        <w:rPr>
-          <w:sz w:val="24"/>
-          <w:szCs w:val="24"/>
-        </w:rPr>
-        <w:t>l</w:t>
-      </w:r>
-      <w:r>
-        <w:rPr>
-          <w:sz w:val="24"/>
-          <w:szCs w:val="24"/>
-        </w:rPr>
-        <w:t>a recherche et rend fastidieu</w:t>
-      </w:r>
-      <w:r>
-        <w:rPr>
-          <w:sz w:val="24"/>
-          <w:szCs w:val="24"/>
-        </w:rPr>
-        <w:t>se</w:t>
-      </w:r>
-      <w:r>
-        <w:rPr>
-          <w:sz w:val="24"/>
-          <w:szCs w:val="24"/>
-        </w:rPr>
-        <w:t xml:space="preserve"> l’entrée de nouvelles données d</w:t>
-      </w:r>
-      <w:r>
-        <w:rPr>
-          <w:sz w:val="24"/>
-          <w:szCs w:val="24"/>
-        </w:rPr>
-        <w:t>ue au grand nombre de champ</w:t>
-      </w:r>
-      <w:r>
-        <w:rPr>
-          <w:sz w:val="24"/>
-          <w:szCs w:val="24"/>
-        </w:rPr>
-        <w:t xml:space="preserve">s à remplir. De plus, cette organisation ne permet pas </w:t>
-      </w:r>
-      <w:r>
-        <w:rPr>
-          <w:sz w:val="24"/>
-          <w:szCs w:val="24"/>
-        </w:rPr>
-        <w:t xml:space="preserve">une recherche efficace </w:t>
-      </w:r>
-      <w:r>
-        <w:rPr>
-          <w:sz w:val="24"/>
-          <w:szCs w:val="24"/>
-        </w:rPr>
-        <w:t>dans la base de données car</w:t>
-      </w:r>
-      <w:r>
-        <w:rPr>
-          <w:sz w:val="24"/>
-          <w:szCs w:val="24"/>
-        </w:rPr>
-        <w:t xml:space="preserve"> lors d’une recherche,</w:t>
-      </w:r>
-      <w:r>
-        <w:rPr>
-          <w:sz w:val="24"/>
-          <w:szCs w:val="24"/>
-        </w:rPr>
-        <w:t xml:space="preserve"> </w:t>
-      </w:r>
-      <w:r>
-        <w:rPr>
-          <w:sz w:val="24"/>
-          <w:szCs w:val="24"/>
-        </w:rPr>
-        <w:t xml:space="preserve">il faudrait afficher les éléments de ces trois tables </w:t>
-      </w:r>
-      <w:r>
-        <w:rPr>
-          <w:sz w:val="24"/>
-          <w:szCs w:val="24"/>
-        </w:rPr>
-        <w:t>dans des tableaux différents du fait de la différence de nombre de champs</w:t>
-      </w:r>
-      <w:r>
-        <w:rPr>
-          <w:sz w:val="24"/>
-          <w:szCs w:val="24"/>
-        </w:rPr>
-        <w:t>.</w:t>
-      </w:r>
+        </w:rPr>
+      </w:pPr>
     </w:p>
     <w:p>
       <w:pPr>
@@ -2485,8 +3566,196 @@
       <w:r>
         <w:rPr>
           <w:sz w:val="24"/>
+        </w:rPr>
+        <w:t xml:space="preserve">On voit dans cette configuration que les catégories </w:t>
+      </w:r>
+      <w:r>
+        <w:rPr>
+          <w:i/>
+          <w:sz w:val="24"/>
+        </w:rPr>
+        <w:t>Support</w:t>
+      </w:r>
+      <w:r>
+        <w:rPr>
+          <w:sz w:val="24"/>
+        </w:rPr>
+        <w:t xml:space="preserve"> et </w:t>
+      </w:r>
+      <w:r>
+        <w:rPr>
+          <w:i/>
+          <w:sz w:val="24"/>
+        </w:rPr>
+        <w:t xml:space="preserve">Encre </w:t>
+      </w:r>
+      <w:r>
+        <w:rPr>
+          <w:sz w:val="24"/>
+        </w:rPr>
+        <w:t>ont beaucoup de champs</w:t>
+      </w:r>
+      <w:r>
+        <w:rPr>
+          <w:sz w:val="24"/>
+        </w:rPr>
+        <w:t>. Cette organisati</w:t>
+      </w:r>
+      <w:r>
+        <w:rPr>
+          <w:sz w:val="24"/>
           <w:szCs w:val="24"/>
         </w:rPr>
+        <w:t>on permet une gra</w:t>
+      </w:r>
+      <w:r>
+        <w:rPr>
+          <w:sz w:val="24"/>
+          <w:szCs w:val="24"/>
+        </w:rPr>
+        <w:t>n</w:t>
+      </w:r>
+      <w:r>
+        <w:rPr>
+          <w:sz w:val="24"/>
+          <w:szCs w:val="24"/>
+        </w:rPr>
+        <w:t xml:space="preserve">de précision </w:t>
+      </w:r>
+      <w:r>
+        <w:rPr>
+          <w:sz w:val="24"/>
+          <w:szCs w:val="24"/>
+        </w:rPr>
+        <w:t xml:space="preserve">pour les supports </w:t>
+      </w:r>
+      <w:r>
+        <w:rPr>
+          <w:sz w:val="24"/>
+          <w:szCs w:val="24"/>
+        </w:rPr>
+        <w:t>et pour les encres</w:t>
+      </w:r>
+      <w:r>
+        <w:rPr>
+          <w:sz w:val="24"/>
+          <w:szCs w:val="24"/>
+        </w:rPr>
+        <w:t xml:space="preserve">, mais complexifie </w:t>
+      </w:r>
+      <w:r>
+        <w:rPr>
+          <w:sz w:val="24"/>
+          <w:szCs w:val="24"/>
+        </w:rPr>
+        <w:t xml:space="preserve">par la même </w:t>
+      </w:r>
+      <w:r>
+        <w:rPr>
+          <w:sz w:val="24"/>
+          <w:szCs w:val="24"/>
+        </w:rPr>
+        <w:t>l</w:t>
+      </w:r>
+      <w:r>
+        <w:rPr>
+          <w:sz w:val="24"/>
+          <w:szCs w:val="24"/>
+        </w:rPr>
+        <w:t>a recherche et rend fastidieu</w:t>
+      </w:r>
+      <w:r>
+        <w:rPr>
+          <w:sz w:val="24"/>
+          <w:szCs w:val="24"/>
+        </w:rPr>
+        <w:t>se</w:t>
+      </w:r>
+      <w:r>
+        <w:rPr>
+          <w:sz w:val="24"/>
+          <w:szCs w:val="24"/>
+        </w:rPr>
+        <w:t xml:space="preserve"> l’entrée de nouvelles données d</w:t>
+      </w:r>
+      <w:r>
+        <w:rPr>
+          <w:sz w:val="24"/>
+          <w:szCs w:val="24"/>
+        </w:rPr>
+        <w:t>ue au grand nombre de champ</w:t>
+      </w:r>
+      <w:r>
+        <w:rPr>
+          <w:sz w:val="24"/>
+          <w:szCs w:val="24"/>
+        </w:rPr>
+        <w:t xml:space="preserve">s à remplir. De plus, cette organisation ne permet pas </w:t>
+      </w:r>
+      <w:r>
+        <w:rPr>
+          <w:sz w:val="24"/>
+          <w:szCs w:val="24"/>
+        </w:rPr>
+        <w:t xml:space="preserve">une recherche efficace </w:t>
+      </w:r>
+      <w:r>
+        <w:rPr>
+          <w:sz w:val="24"/>
+          <w:szCs w:val="24"/>
+        </w:rPr>
+        <w:t>dans la base de données car</w:t>
+      </w:r>
+      <w:r>
+        <w:rPr>
+          <w:sz w:val="24"/>
+          <w:szCs w:val="24"/>
+        </w:rPr>
+        <w:t xml:space="preserve"> lors d’une recherche,</w:t>
+      </w:r>
+      <w:r>
+        <w:rPr>
+          <w:sz w:val="24"/>
+          <w:szCs w:val="24"/>
+        </w:rPr>
+        <w:t xml:space="preserve"> </w:t>
+      </w:r>
+      <w:r>
+        <w:rPr>
+          <w:sz w:val="24"/>
+          <w:szCs w:val="24"/>
+        </w:rPr>
+        <w:t xml:space="preserve">il faudrait afficher les éléments de ces trois tables </w:t>
+      </w:r>
+      <w:r>
+        <w:rPr>
+          <w:sz w:val="24"/>
+          <w:szCs w:val="24"/>
+        </w:rPr>
+        <w:t>dans des tableaux différents du fait de la différence de nombre de champs</w:t>
+      </w:r>
+      <w:r>
+        <w:rPr>
+          <w:sz w:val="24"/>
+          <w:szCs w:val="24"/>
+        </w:rPr>
+        <w:t>.</w:t>
+      </w:r>
+    </w:p>
+    <w:p>
+      <w:pPr>
+        <w:ind w:firstLine="708"/>
+        <w:jc w:val="both"/>
+        <w:rPr>
+          <w:sz w:val="24"/>
+          <w:szCs w:val="24"/>
+        </w:rPr>
+      </w:pPr>
+      <w:r>
+        <w:rPr>
+          <w:sz w:val="24"/>
+          <w:szCs w:val="24"/>
+        </w:rPr>
         <w:t xml:space="preserve">Nous avons donc décidé de </w:t>
       </w:r>
       <w:r>
@@ -2584,6 +3853,8 @@
     </w:p>
     <w:p>
       <w:pPr>
+        <w:ind w:firstLine="708"/>
+        <w:jc w:val="both"/>
         <w:rPr>
           <w:sz w:val="24"/>
           <w:szCs w:val="24"/>
@@ -2593,14 +3864,156 @@
         <w:rPr>
           <w:noProof/>
         </w:rPr>
+        <mc:AlternateContent>
+          <mc:Choice Requires="wps">
+            <w:drawing>
+              <wp:anchor distT="0" distB="0" distL="114300" distR="114300" simplePos="0" relativeHeight="251683840" behindDoc="1" locked="0" layoutInCell="1" allowOverlap="1" wp14:anchorId="14D7F0B9" wp14:editId="25F78D38">
+                <wp:simplePos x="0" y="0"/>
+                <wp:positionH relativeFrom="margin">
+                  <wp:align>center</wp:align>
+                </wp:positionH>
+                <wp:positionV relativeFrom="paragraph">
+                  <wp:posOffset>1707515</wp:posOffset>
+                </wp:positionV>
+                <wp:extent cx="6767195" cy="635"/>
+                <wp:effectExtent l="0" t="0" r="0" b="0"/>
+                <wp:wrapTight wrapText="bothSides">
+                  <wp:wrapPolygon edited="0">
+                    <wp:start x="0" y="0"/>
+                    <wp:lineTo x="0" y="20057"/>
+                    <wp:lineTo x="21525" y="20057"/>
+                    <wp:lineTo x="21525" y="0"/>
+                    <wp:lineTo x="0" y="0"/>
+                  </wp:wrapPolygon>
+                </wp:wrapTight>
+                <wp:docPr id="27" name="Zone de texte 27"/>
+                <wp:cNvGraphicFramePr/>
+                <a:graphic xmlns:a="http://schemas.openxmlformats.org/drawingml/2006/main">
+                  <a:graphicData uri="http://schemas.microsoft.com/office/word/2010/wordprocessingShape">
+                    <wps:wsp>
+                      <wps:cNvSpPr txBox="1"/>
+                      <wps:spPr>
+                        <a:xfrm>
+                          <a:off x="0" y="0"/>
+                          <a:ext cx="6767195" cy="635"/>
+                        </a:xfrm>
+                        <a:prstGeom prst="rect">
+                          <a:avLst/>
+                        </a:prstGeom>
+                        <a:solidFill>
+                          <a:prstClr val="white"/>
+                        </a:solidFill>
+                        <a:ln>
+                          <a:noFill/>
+                        </a:ln>
+                      </wps:spPr>
+                      <wps:txbx>
+                        <w:txbxContent>
+                          <w:p>
+                            <w:pPr>
+                              <w:pStyle w:val="Lgende"/>
+                              <w:jc w:val="center"/>
+                              <w:rPr>
+                                <w:noProof/>
+                              </w:rPr>
+                            </w:pPr>
+                            <w:r>
+                              <w:t xml:space="preserve">Figure </w:t>
+                            </w:r>
+                            <w:r>
+                              <w:fldChar w:fldCharType="begin"/>
+                            </w:r>
+                            <w:r>
+                              <w:instrText xml:space="preserve"> SEQ Figure \* ARABIC </w:instrText>
+                            </w:r>
+                            <w:r>
+                              <w:fldChar w:fldCharType="separate"/>
+                            </w:r>
+                            <w:r>
+                              <w:rPr>
+                                <w:noProof/>
+                              </w:rPr>
+                              <w:t>3</w:t>
+                            </w:r>
+                            <w:r>
+                              <w:fldChar w:fldCharType="end"/>
+                            </w:r>
+                            <w:r>
+                              <w:t xml:space="preserve"> : Schéma base de données finale</w:t>
+                            </w:r>
+                          </w:p>
+                        </w:txbxContent>
+                      </wps:txbx>
+                      <wps:bodyPr rot="0" spcFirstLastPara="0" vertOverflow="overflow" horzOverflow="overflow" vert="horz" wrap="square" lIns="0" tIns="0" rIns="0" bIns="0" numCol="1" spcCol="0" rtlCol="0" fromWordArt="0" anchor="t" anchorCtr="0" forceAA="0" compatLnSpc="1">
+                        <a:prstTxWarp prst="textNoShape">
+                          <a:avLst/>
+                        </a:prstTxWarp>
+                        <a:spAutoFit/>
+                      </wps:bodyPr>
+                    </wps:wsp>
+                  </a:graphicData>
+                </a:graphic>
+              </wp:anchor>
+            </w:drawing>
+          </mc:Choice>
+          <mc:Fallback>
+            <w:pict>
+              <v:shape w14:anchorId="14D7F0B9" id="Zone de texte 27" o:spid="_x0000_s1028" type="#_x0000_t202" style="position:absolute;left:0;text-align:left;margin-left:0;margin-top:134.45pt;width:532.85pt;height:.05pt;z-index:-251632640;visibility:visible;mso-wrap-style:square;mso-wrap-distance-left:9pt;mso-wrap-distance-top:0;mso-wrap-distance-right:9pt;mso-wrap-distance-bottom:0;mso-position-horizontal:center;mso-position-horizontal-relative:margin;mso-position-vertical:absolute;mso-position-vertical-relative:text;v-text-anchor:top" o:gfxdata="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" stroked="f">
+                <v:textbox style="mso-fit-shape-to-text:t" inset="0,0,0,0">
+                  <w:txbxContent>
+                    <w:p>
+                      <w:pPr>
+                        <w:pStyle w:val="Lgende"/>
+                        <w:jc w:val="center"/>
+                        <w:rPr>
+                          <w:noProof/>
+                        </w:rPr>
+                      </w:pPr>
+                      <w:r>
+                        <w:t xml:space="preserve">Figure </w:t>
+                      </w:r>
+                      <w:r>
+                        <w:fldChar w:fldCharType="begin"/>
+                      </w:r>
+                      <w:r>
+                        <w:instrText xml:space="preserve"> SEQ Figure \* ARABIC </w:instrText>
+                      </w:r>
+                      <w:r>
+                        <w:fldChar w:fldCharType="separate"/>
+                      </w:r>
+                      <w:r>
+                        <w:rPr>
+                          <w:noProof/>
+                        </w:rPr>
+                        <w:t>3</w:t>
+                      </w:r>
+                      <w:r>
+                        <w:fldChar w:fldCharType="end"/>
+                      </w:r>
+                      <w:r>
+                        <w:t xml:space="preserve"> : Schéma base de données finale</w:t>
+                      </w:r>
+                    </w:p>
+                  </w:txbxContent>
+                </v:textbox>
+                <w10:wrap type="tight" anchorx="margin"/>
+              </v:shape>
+            </w:pict>
+          </mc:Fallback>
+        </mc:AlternateContent>
+      </w:r>
+      <w:r>
+        <w:rPr>
+          <w:noProof/>
+        </w:rPr>
         <w:drawing>
-          <wp:anchor distT="0" distB="0" distL="114300" distR="114300" simplePos="0" relativeHeight="251673600" behindDoc="1" locked="0" layoutInCell="1" allowOverlap="1" wp14:anchorId="7F0FE0E2" wp14:editId="1D362933">
+          <wp:anchor distT="0" distB="0" distL="114300" distR="114300" simplePos="0" relativeHeight="251662336" behindDoc="1" locked="0" layoutInCell="1" allowOverlap="1" wp14:anchorId="7F0FE0E2" wp14:editId="24F16248">
             <wp:simplePos x="0" y="0"/>
             <wp:positionH relativeFrom="margin">
               <wp:align>center</wp:align>
             </wp:positionH>
             <wp:positionV relativeFrom="paragraph">
-              <wp:posOffset>878205</wp:posOffset>
+              <wp:posOffset>220980</wp:posOffset>
             </wp:positionV>
             <wp:extent cx="6767195" cy="1450975"/>
             <wp:effectExtent l="0" t="0" r="0" b="0"/>
@@ -2625,7 +4038,7 @@
                     <pic:cNvPicPr/>
                   </pic:nvPicPr>
                   <pic:blipFill>
-                    <a:blip r:embed="rId12" cstate="print">
+                    <a:blip r:embed="rId17" cstate="print">
                       <a:extLst>
                         <a:ext uri="{28A0092B-C50C-407E-A947-70E740481C1C}">
                           <a14:useLocalDpi xmlns:a14="http://schemas.microsoft.com/office/drawing/2010/main" val="0"/>
@@ -2657,16 +4070,10 @@
           </wp:anchor>
         </w:drawing>
       </w:r>
-      <w:r>
-        <w:rPr>
-          <w:sz w:val="24"/>
-          <w:szCs w:val="24"/>
-        </w:rPr>
-        <w:br w:type="page"/>
-      </w:r>
-    </w:p>
-    <w:p>
-      <w:pPr>
+    </w:p>
+    <w:p>
+      <w:pPr>
+        <w:ind w:firstLine="708"/>
         <w:jc w:val="both"/>
         <w:rPr>
           <w:sz w:val="24"/>
@@ -2745,13 +4152,13 @@
     </w:p>
     <w:p>
       <w:pPr>
-        <w:pStyle w:val="Titre3"/>
-      </w:pPr>
-      <w:bookmarkStart w:id="5" w:name="_Toc9211719"/>
+        <w:pStyle w:val="Titre2"/>
+      </w:pPr>
+      <w:bookmarkStart w:id="6" w:name="_Toc9558536"/>
       <w:r>
         <w:t>La fonction scanner :</w:t>
       </w:r>
-      <w:bookmarkEnd w:id="5"/>
+      <w:bookmarkEnd w:id="6"/>
     </w:p>
     <w:p/>
     <w:p>
@@ -2795,13 +4202,13 @@
     </w:p>
     <w:p>
       <w:pPr>
-        <w:pStyle w:val="Titre3"/>
-      </w:pPr>
-      <w:bookmarkStart w:id="6" w:name="_Toc9211720"/>
+        <w:pStyle w:val="Titre2"/>
+      </w:pPr>
+      <w:bookmarkStart w:id="7" w:name="_Toc9558537"/>
       <w:r>
         <w:t>Choix des langages/technologies :</w:t>
       </w:r>
-      <w:bookmarkEnd w:id="6"/>
+      <w:bookmarkEnd w:id="7"/>
     </w:p>
     <w:p/>
     <w:p>
@@ -2864,13 +4271,280 @@
         <w:rPr>
           <w:sz w:val="24"/>
         </w:rPr>
-        <w:t xml:space="preserve"> ce qui peut aider </w:t>
-      </w:r>
-      <w:r>
-        <w:rPr>
-          <w:sz w:val="24"/>
-        </w:rPr>
-        <w:t>lorsque l’on rencontre des problèmes. Nous utiliserons</w:t>
+        <w:t xml:space="preserve"> </w:t>
+      </w:r>
+      <w:r>
+        <w:rPr>
+          <w:sz w:val="24"/>
+        </w:rPr>
+        <w:t>qui peut être d’une grande aide</w:t>
+      </w:r>
+      <w:r>
+        <w:rPr>
+          <w:sz w:val="24"/>
+        </w:rPr>
+        <w:t xml:space="preserve"> </w:t>
+      </w:r>
+      <w:r>
+        <w:rPr>
+          <w:sz w:val="24"/>
+        </w:rPr>
+        <w:t>pour résoudre des bugs que d’autres ont déjà connu.</w:t>
+      </w:r>
+    </w:p>
+    <w:p>
+      <w:pPr>
+        <w:ind w:firstLine="708"/>
+        <w:jc w:val="both"/>
+        <w:rPr>
+          <w:sz w:val="24"/>
+        </w:rPr>
+      </w:pPr>
+      <w:r>
+        <w:rPr>
+          <w:noProof/>
+        </w:rPr>
+        <mc:AlternateContent>
+          <mc:Choice Requires="wpg">
+            <w:drawing>
+              <wp:anchor distT="0" distB="0" distL="114300" distR="114300" simplePos="0" relativeHeight="251649024" behindDoc="1" locked="0" layoutInCell="1" allowOverlap="1" wp14:anchorId="6EFF3965" wp14:editId="5B541BD4">
+                <wp:simplePos x="0" y="0"/>
+                <wp:positionH relativeFrom="column">
+                  <wp:posOffset>2662555</wp:posOffset>
+                </wp:positionH>
+                <wp:positionV relativeFrom="paragraph">
+                  <wp:posOffset>1148080</wp:posOffset>
+                </wp:positionV>
+                <wp:extent cx="2327910" cy="1907540"/>
+                <wp:effectExtent l="0" t="0" r="0" b="0"/>
+                <wp:wrapNone/>
+                <wp:docPr id="29" name="Groupe 29"/>
+                <wp:cNvGraphicFramePr/>
+                <a:graphic xmlns:a="http://schemas.openxmlformats.org/drawingml/2006/main">
+                  <a:graphicData uri="http://schemas.microsoft.com/office/word/2010/wordprocessingGroup">
+                    <wpg:wgp>
+                      <wpg:cNvGrpSpPr/>
+                      <wpg:grpSpPr>
+                        <a:xfrm>
+                          <a:off x="0" y="0"/>
+                          <a:ext cx="2327910" cy="1907540"/>
+                          <a:chOff x="0" y="0"/>
+                          <a:chExt cx="2327910" cy="1907540"/>
+                        </a:xfrm>
+                      </wpg:grpSpPr>
+                      <pic:pic xmlns:pic="http://schemas.openxmlformats.org/drawingml/2006/picture">
+                        <pic:nvPicPr>
+                          <pic:cNvPr id="457" name="Image 457" descr="RÃ©sultat de recherche d'images pour &quot;html 5 css js&quot;"/>
+                          <pic:cNvPicPr>
+                            <a:picLocks noChangeAspect="1"/>
+                          </pic:cNvPicPr>
+                        </pic:nvPicPr>
+                        <pic:blipFill>
+                          <a:blip r:embed="rId18" cstate="print">
+                            <a:extLst>
+                              <a:ext uri="{28A0092B-C50C-407E-A947-70E740481C1C}">
+                                <a14:useLocalDpi xmlns:a14="http://schemas.microsoft.com/office/drawing/2010/main" val="0"/>
+                              </a:ext>
+                            </a:extLst>
+                          </a:blip>
+                          <a:srcRect/>
+                          <a:stretch>
+                            <a:fillRect/>
+                          </a:stretch>
+                        </pic:blipFill>
+                        <pic:spPr bwMode="auto">
+                          <a:xfrm>
+                            <a:off x="0" y="0"/>
+                            <a:ext cx="2327910" cy="1309370"/>
+                          </a:xfrm>
+                          <a:prstGeom prst="rect">
+                            <a:avLst/>
+                          </a:prstGeom>
+                          <a:noFill/>
+                          <a:ln>
+                            <a:noFill/>
+                          </a:ln>
+                        </pic:spPr>
+                      </pic:pic>
+                      <pic:pic xmlns:pic="http://schemas.openxmlformats.org/drawingml/2006/picture">
+                        <pic:nvPicPr>
+                          <pic:cNvPr id="456" name="Image 456" descr="RÃ©sultat de recherche d'images pour &quot;bootstrap&quot;"/>
+                          <pic:cNvPicPr>
+                            <a:picLocks noChangeAspect="1"/>
+                          </pic:cNvPicPr>
+                        </pic:nvPicPr>
+                        <pic:blipFill>
+                          <a:blip r:embed="rId19" cstate="print">
+                            <a:extLst>
+                              <a:ext uri="{28A0092B-C50C-407E-A947-70E740481C1C}">
+                                <a14:useLocalDpi xmlns:a14="http://schemas.microsoft.com/office/drawing/2010/main" val="0"/>
+                              </a:ext>
+                            </a:extLst>
+                          </a:blip>
+                          <a:srcRect/>
+                          <a:stretch>
+                            <a:fillRect/>
+                          </a:stretch>
+                        </pic:blipFill>
+                        <pic:spPr bwMode="auto">
+                          <a:xfrm>
+                            <a:off x="276225" y="1123950"/>
+                            <a:ext cx="1763395" cy="783590"/>
+                          </a:xfrm>
+                          <a:prstGeom prst="rect">
+                            <a:avLst/>
+                          </a:prstGeom>
+                          <a:noFill/>
+                          <a:ln>
+                            <a:noFill/>
+                          </a:ln>
+                        </pic:spPr>
+                      </pic:pic>
+                    </wpg:wgp>
+                  </a:graphicData>
+                </a:graphic>
+              </wp:anchor>
+            </w:drawing>
+          </mc:Choice>
+          <mc:Fallback>
+            <w:pict>
+              <v:group w14:anchorId="5D5A244F" id="Groupe 29" o:spid="_x0000_s1026" style="position:absolute;margin-left:209.65pt;margin-top:90.4pt;width:183.3pt;height:150.2pt;z-index:-251667456" coordsize="23279,19075" o:gfxdata="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">
+                <v:shape id="Image 457" o:spid="_x0000_s1027" type="#_x0000_t75" alt="RÃ©sultat de recherche d'images pour &quot;html 5 css js&quot;" style="position:absolute;width:23279;height:13093;visibility:visible;mso-wrap-style:square" o:gfxdata="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">
+                  <v:imagedata r:id="rId20" o:title="RÃ©sultat de recherche d'images pour &quot;html 5 css js&quot;"/>
+                </v:shape>
+                <v:shape id="Image 456" o:spid="_x0000_s1028" type="#_x0000_t75" alt="RÃ©sultat de recherche d'images pour &quot;bootstrap&quot;" style="position:absolute;left:2762;top:11239;width:17634;height:7836;visibility:visible;mso-wrap-style:square" o:gfxdata="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">
+                  <v:imagedata r:id="rId21" o:title="RÃ©sultat de recherche d'images pour &quot;bootstrap&quot;"/>
+                </v:shape>
+              </v:group>
+            </w:pict>
+          </mc:Fallback>
+        </mc:AlternateContent>
+      </w:r>
+      <w:r>
+        <w:rPr>
+          <w:noProof/>
+        </w:rPr>
+        <mc:AlternateContent>
+          <mc:Choice Requires="wpg">
+            <w:drawing>
+              <wp:anchor distT="0" distB="0" distL="114300" distR="114300" simplePos="0" relativeHeight="251685888" behindDoc="1" locked="0" layoutInCell="1" allowOverlap="1" wp14:anchorId="2D4901D6" wp14:editId="44BC6C48">
+                <wp:simplePos x="0" y="0"/>
+                <wp:positionH relativeFrom="column">
+                  <wp:posOffset>-33020</wp:posOffset>
+                </wp:positionH>
+                <wp:positionV relativeFrom="paragraph">
+                  <wp:posOffset>1214755</wp:posOffset>
+                </wp:positionV>
+                <wp:extent cx="2502535" cy="1814195"/>
+                <wp:effectExtent l="0" t="0" r="0" b="0"/>
+                <wp:wrapNone/>
+                <wp:docPr id="28" name="Groupe 28"/>
+                <wp:cNvGraphicFramePr/>
+                <a:graphic xmlns:a="http://schemas.openxmlformats.org/drawingml/2006/main">
+                  <a:graphicData uri="http://schemas.microsoft.com/office/word/2010/wordprocessingGroup">
+                    <wpg:wgp>
+                      <wpg:cNvGrpSpPr/>
+                      <wpg:grpSpPr>
+                        <a:xfrm>
+                          <a:off x="0" y="0"/>
+                          <a:ext cx="2502535" cy="1814195"/>
+                          <a:chOff x="0" y="0"/>
+                          <a:chExt cx="2502535" cy="1814195"/>
+                        </a:xfrm>
+                      </wpg:grpSpPr>
+                      <pic:pic xmlns:pic="http://schemas.openxmlformats.org/drawingml/2006/picture">
+                        <pic:nvPicPr>
+                          <pic:cNvPr id="458" name="Image 458" descr="RÃ©sultat de recherche d'images pour &quot;php&quot;"/>
+                          <pic:cNvPicPr>
+                            <a:picLocks noChangeAspect="1"/>
+                          </pic:cNvPicPr>
+                        </pic:nvPicPr>
+                        <pic:blipFill>
+                          <a:blip r:embed="rId22" cstate="print">
+                            <a:extLst>
+                              <a:ext uri="{28A0092B-C50C-407E-A947-70E740481C1C}">
+                                <a14:useLocalDpi xmlns:a14="http://schemas.microsoft.com/office/drawing/2010/main" val="0"/>
+                              </a:ext>
+                            </a:extLst>
+                          </a:blip>
+                          <a:srcRect/>
+                          <a:stretch>
+                            <a:fillRect/>
+                          </a:stretch>
+                        </pic:blipFill>
+                        <pic:spPr bwMode="auto">
+                          <a:xfrm>
+                            <a:off x="0" y="0"/>
+                            <a:ext cx="2165350" cy="1082040"/>
+                          </a:xfrm>
+                          <a:prstGeom prst="rect">
+                            <a:avLst/>
+                          </a:prstGeom>
+                          <a:noFill/>
+                          <a:ln>
+                            <a:noFill/>
+                          </a:ln>
+                        </pic:spPr>
+                      </pic:pic>
+                      <pic:pic xmlns:pic="http://schemas.openxmlformats.org/drawingml/2006/picture">
+                        <pic:nvPicPr>
+                          <pic:cNvPr id="455" name="Image 455" descr="RÃ©sultat de recherche d'images pour &quot;symfony&quot;"/>
+                          <pic:cNvPicPr>
+                            <a:picLocks noChangeAspect="1"/>
+                          </pic:cNvPicPr>
+                        </pic:nvPicPr>
+                        <pic:blipFill>
+                          <a:blip r:embed="rId23" cstate="print">
+                            <a:extLst>
+                              <a:ext uri="{28A0092B-C50C-407E-A947-70E740481C1C}">
+                                <a14:useLocalDpi xmlns:a14="http://schemas.microsoft.com/office/drawing/2010/main" val="0"/>
+                              </a:ext>
+                            </a:extLst>
+                          </a:blip>
+                          <a:srcRect/>
+                          <a:stretch>
+                            <a:fillRect/>
+                          </a:stretch>
+                        </pic:blipFill>
+                        <pic:spPr bwMode="auto">
+                          <a:xfrm>
+                            <a:off x="333375" y="657225"/>
+                            <a:ext cx="2169160" cy="1156970"/>
+                          </a:xfrm>
+                          <a:prstGeom prst="rect">
+                            <a:avLst/>
+                          </a:prstGeom>
+                          <a:noFill/>
+                          <a:ln>
+                            <a:noFill/>
+                          </a:ln>
+                        </pic:spPr>
+                      </pic:pic>
+                    </wpg:wgp>
+                  </a:graphicData>
+                </a:graphic>
+              </wp:anchor>
+            </w:drawing>
+          </mc:Choice>
+          <mc:Fallback>
+            <w:pict>
+              <v:group w14:anchorId="720A3D57" id="Groupe 28" o:spid="_x0000_s1026" style="position:absolute;margin-left:-2.6pt;margin-top:95.65pt;width:197.05pt;height:142.85pt;z-index:-251630592" coordsize="25025,18141" o:gfxdata="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">
+                <v:shape id="Image 458" o:spid="_x0000_s1027" type="#_x0000_t75" alt="RÃ©sultat de recherche d'images pour &quot;php&quot;" style="position:absolute;width:21653;height:10820;visibility:visible;mso-wrap-style:square" o:gfxdata="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">
+                  <v:imagedata r:id="rId24" o:title="RÃ©sultat de recherche d'images pour &quot;php&quot;"/>
+                </v:shape>
+                <v:shape id="Image 455" o:spid="_x0000_s1028" type="#_x0000_t75" alt="RÃ©sultat de recherche d'images pour &quot;symfony&quot;" style="position:absolute;left:3333;top:6572;width:21692;height:11569;visibility:visible;mso-wrap-style:square" o:gfxdata="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">
+                  <v:imagedata r:id="rId25" o:title="RÃ©sultat de recherche d'images pour &quot;symfony&quot;"/>
+                </v:shape>
+              </v:group>
+            </w:pict>
+          </mc:Fallback>
+        </mc:AlternateContent>
+      </w:r>
+      <w:r>
+        <w:rPr>
+          <w:sz w:val="24"/>
+        </w:rPr>
+        <w:t>Nous utiliserons</w:t>
       </w:r>
       <w:r>
         <w:rPr>
@@ -2964,352 +4638,49 @@
         </w:rPr>
         <w:t xml:space="preserve"> cette fois.</w:t>
       </w:r>
+      <w:r>
+        <w:rPr>
+          <w:sz w:val="24"/>
+        </w:rPr>
+        <w:t xml:space="preserve"> Bootstrap est un des </w:t>
+      </w:r>
+      <w:proofErr w:type="spellStart"/>
+      <w:r>
+        <w:rPr>
+          <w:sz w:val="24"/>
+        </w:rPr>
+        <w:t>Frameworks</w:t>
+      </w:r>
+      <w:proofErr w:type="spellEnd"/>
+      <w:r>
+        <w:rPr>
+          <w:sz w:val="24"/>
+        </w:rPr>
+        <w:t xml:space="preserve"> web les plus utilisés, premièrement car il est libre (comme Symfony) et très facile à gérer. Il permet </w:t>
+      </w:r>
+      <w:r>
+        <w:rPr>
+          <w:sz w:val="24"/>
+        </w:rPr>
+        <w:t xml:space="preserve">par exemple </w:t>
+      </w:r>
+      <w:r>
+        <w:rPr>
+          <w:sz w:val="24"/>
+        </w:rPr>
+        <w:t xml:space="preserve">une gestion du responsive de notre site, c’est-à-dire </w:t>
+      </w:r>
+      <w:r>
+        <w:rPr>
+          <w:sz w:val="24"/>
+        </w:rPr>
+        <w:t>une adaptation du site à la taille de l’écran sur lequel il est affiché pour rester toujours lisible.</w:t>
+      </w:r>
     </w:p>
     <w:p>
       <w:pPr>
         <w:jc w:val="both"/>
       </w:pPr>
-      <w:r>
-        <w:rPr>
-          <w:noProof/>
-        </w:rPr>
-        <w:drawing>
-          <wp:anchor distT="0" distB="0" distL="114300" distR="114300" simplePos="0" relativeHeight="251658240" behindDoc="0" locked="0" layoutInCell="1" allowOverlap="1" wp14:anchorId="74FA917F" wp14:editId="7597805C">
-            <wp:simplePos x="0" y="0"/>
-            <wp:positionH relativeFrom="column">
-              <wp:posOffset>3088005</wp:posOffset>
-            </wp:positionH>
-            <wp:positionV relativeFrom="paragraph">
-              <wp:posOffset>24130</wp:posOffset>
-            </wp:positionV>
-            <wp:extent cx="2327910" cy="1309370"/>
-            <wp:effectExtent l="0" t="0" r="0" b="5080"/>
-            <wp:wrapTight wrapText="bothSides">
-              <wp:wrapPolygon edited="0">
-                <wp:start x="0" y="0"/>
-                <wp:lineTo x="0" y="21370"/>
-                <wp:lineTo x="21388" y="21370"/>
-                <wp:lineTo x="21388" y="0"/>
-                <wp:lineTo x="0" y="0"/>
-              </wp:wrapPolygon>
-            </wp:wrapTight>
-            <wp:docPr id="457" name="Image 457" descr="RÃ©sultat de recherche d'images pour &quot;html 5 css js&quot;"/>
-            <wp:cNvGraphicFramePr>
-              <a:graphicFrameLocks xmlns:a="http://schemas.openxmlformats.org/drawingml/2006/main" noChangeAspect="1"/>
-            </wp:cNvGraphicFramePr>
-            <a:graphic xmlns:a="http://schemas.openxmlformats.org/drawingml/2006/main">
-              <a:graphicData uri="http://schemas.openxmlformats.org/drawingml/2006/picture">
-                <pic:pic xmlns:pic="http://schemas.openxmlformats.org/drawingml/2006/picture">
-                  <pic:nvPicPr>
-                    <pic:cNvPr id="457" name="Image 457" descr="RÃ©sultat de recherche d'images pour &quot;html 5 css js&quot;"/>
-                    <pic:cNvPicPr>
-                      <a:picLocks noChangeAspect="1"/>
-                    </pic:cNvPicPr>
-                  </pic:nvPicPr>
-                  <pic:blipFill>
-                    <a:blip r:embed="rId13" cstate="print">
-                      <a:extLst>
-                        <a:ext uri="{28A0092B-C50C-407E-A947-70E740481C1C}">
-                          <a14:useLocalDpi xmlns:a14="http://schemas.microsoft.com/office/drawing/2010/main" val="0"/>
-                        </a:ext>
-                      </a:extLst>
-                    </a:blip>
-                    <a:srcRect/>
-                    <a:stretch>
-                      <a:fillRect/>
-                    </a:stretch>
-                  </pic:blipFill>
-                  <pic:spPr bwMode="auto">
-                    <a:xfrm>
-                      <a:off x="0" y="0"/>
-                      <a:ext cx="2327910" cy="1309370"/>
-                    </a:xfrm>
-                    <a:prstGeom prst="rect">
-                      <a:avLst/>
-                    </a:prstGeom>
-                    <a:noFill/>
-                    <a:ln>
-                      <a:noFill/>
-                    </a:ln>
-                  </pic:spPr>
-                </pic:pic>
-              </a:graphicData>
-            </a:graphic>
-            <wp14:sizeRelH relativeFrom="margin">
-              <wp14:pctWidth>0</wp14:pctWidth>
-            </wp14:sizeRelH>
-            <wp14:sizeRelV relativeFrom="margin">
-              <wp14:pctHeight>0</wp14:pctHeight>
-            </wp14:sizeRelV>
-          </wp:anchor>
-        </w:drawing>
-      </w:r>
-      <w:r>
-        <w:rPr>
-          <w:noProof/>
-        </w:rPr>
-        <w:drawing>
-          <wp:anchor distT="0" distB="0" distL="114300" distR="114300" simplePos="0" relativeHeight="251659264" behindDoc="0" locked="0" layoutInCell="1" allowOverlap="1" wp14:anchorId="68DD7353" wp14:editId="44891B8A">
-            <wp:simplePos x="0" y="0"/>
-            <wp:positionH relativeFrom="margin">
-              <wp:align>left</wp:align>
-            </wp:positionH>
-            <wp:positionV relativeFrom="paragraph">
-              <wp:posOffset>31115</wp:posOffset>
-            </wp:positionV>
-            <wp:extent cx="2165350" cy="1082040"/>
-            <wp:effectExtent l="0" t="0" r="0" b="3810"/>
-            <wp:wrapTight wrapText="bothSides">
-              <wp:wrapPolygon edited="0">
-                <wp:start x="8931" y="0"/>
-                <wp:lineTo x="7601" y="1141"/>
-                <wp:lineTo x="5321" y="4944"/>
-                <wp:lineTo x="4941" y="12169"/>
-                <wp:lineTo x="6271" y="18254"/>
-                <wp:lineTo x="8741" y="21296"/>
-                <wp:lineTo x="8931" y="21296"/>
-                <wp:lineTo x="12542" y="21296"/>
-                <wp:lineTo x="12732" y="21296"/>
-                <wp:lineTo x="15202" y="18254"/>
-                <wp:lineTo x="16533" y="12169"/>
-                <wp:lineTo x="16343" y="5324"/>
-                <wp:lineTo x="13872" y="1141"/>
-                <wp:lineTo x="12542" y="0"/>
-                <wp:lineTo x="8931" y="0"/>
-              </wp:wrapPolygon>
-            </wp:wrapTight>
-            <wp:docPr id="458" name="Image 458" descr="RÃ©sultat de recherche d'images pour &quot;php&quot;"/>
-            <wp:cNvGraphicFramePr>
-              <a:graphicFrameLocks xmlns:a="http://schemas.openxmlformats.org/drawingml/2006/main" noChangeAspect="1"/>
-            </wp:cNvGraphicFramePr>
-            <a:graphic xmlns:a="http://schemas.openxmlformats.org/drawingml/2006/main">
-              <a:graphicData uri="http://schemas.openxmlformats.org/drawingml/2006/picture">
-                <pic:pic xmlns:pic="http://schemas.openxmlformats.org/drawingml/2006/picture">
-                  <pic:nvPicPr>
-                    <pic:cNvPr id="458" name="Image 458" descr="RÃ©sultat de recherche d'images pour &quot;php&quot;"/>
-                    <pic:cNvPicPr>
-                      <a:picLocks noChangeAspect="1"/>
-                    </pic:cNvPicPr>
-                  </pic:nvPicPr>
-                  <pic:blipFill>
-                    <a:blip r:embed="rId14" cstate="print">
-                      <a:extLst>
-                        <a:ext uri="{28A0092B-C50C-407E-A947-70E740481C1C}">
-                          <a14:useLocalDpi xmlns:a14="http://schemas.microsoft.com/office/drawing/2010/main" val="0"/>
-                        </a:ext>
-                      </a:extLst>
-                    </a:blip>
-                    <a:srcRect/>
-                    <a:stretch>
-                      <a:fillRect/>
-                    </a:stretch>
-                  </pic:blipFill>
-                  <pic:spPr bwMode="auto">
-                    <a:xfrm>
-                      <a:off x="0" y="0"/>
-                      <a:ext cx="2165350" cy="1082040"/>
-                    </a:xfrm>
-                    <a:prstGeom prst="rect">
-                      <a:avLst/>
-                    </a:prstGeom>
-                    <a:noFill/>
-                    <a:ln>
-                      <a:noFill/>
-                    </a:ln>
-                  </pic:spPr>
-                </pic:pic>
-              </a:graphicData>
-            </a:graphic>
-            <wp14:sizeRelH relativeFrom="margin">
-              <wp14:pctWidth>0</wp14:pctWidth>
-            </wp14:sizeRelH>
-            <wp14:sizeRelV relativeFrom="margin">
-              <wp14:pctHeight>0</wp14:pctHeight>
-            </wp14:sizeRelV>
-          </wp:anchor>
-        </w:drawing>
-      </w:r>
-    </w:p>
-    <w:p>
-      <w:pPr>
-        <w:jc w:val="both"/>
-      </w:pPr>
-    </w:p>
-    <w:p>
-      <w:pPr>
-        <w:jc w:val="both"/>
-      </w:pPr>
-    </w:p>
-    <w:p>
-      <w:pPr>
-        <w:jc w:val="both"/>
-      </w:pPr>
-    </w:p>
-    <w:p>
-      <w:pPr>
-        <w:jc w:val="both"/>
-      </w:pPr>
-      <w:r>
-        <w:rPr>
-          <w:noProof/>
-        </w:rPr>
-        <w:drawing>
-          <wp:anchor distT="0" distB="0" distL="114300" distR="114300" simplePos="0" relativeHeight="251660288" behindDoc="0" locked="0" layoutInCell="1" allowOverlap="1" wp14:anchorId="3AA625B4" wp14:editId="1B1EEB35">
-            <wp:simplePos x="0" y="0"/>
-            <wp:positionH relativeFrom="column">
-              <wp:posOffset>3373755</wp:posOffset>
-            </wp:positionH>
-            <wp:positionV relativeFrom="paragraph">
-              <wp:posOffset>234950</wp:posOffset>
-            </wp:positionV>
-            <wp:extent cx="1763395" cy="783590"/>
-            <wp:effectExtent l="0" t="0" r="8255" b="0"/>
-            <wp:wrapTight wrapText="bothSides">
-              <wp:wrapPolygon edited="0">
-                <wp:start x="0" y="0"/>
-                <wp:lineTo x="0" y="21005"/>
-                <wp:lineTo x="21468" y="21005"/>
-                <wp:lineTo x="21468" y="0"/>
-                <wp:lineTo x="0" y="0"/>
-              </wp:wrapPolygon>
-            </wp:wrapTight>
-            <wp:docPr id="456" name="Image 456" descr="RÃ©sultat de recherche d'images pour &quot;bootstrap&quot;"/>
-            <wp:cNvGraphicFramePr>
-              <a:graphicFrameLocks xmlns:a="http://schemas.openxmlformats.org/drawingml/2006/main" noChangeAspect="1"/>
-            </wp:cNvGraphicFramePr>
-            <a:graphic xmlns:a="http://schemas.openxmlformats.org/drawingml/2006/main">
-              <a:graphicData uri="http://schemas.openxmlformats.org/drawingml/2006/picture">
-                <pic:pic xmlns:pic="http://schemas.openxmlformats.org/drawingml/2006/picture">
-                  <pic:nvPicPr>
-                    <pic:cNvPr id="456" name="Image 456" descr="RÃ©sultat de recherche d'images pour &quot;bootstrap&quot;"/>
-                    <pic:cNvPicPr>
-                      <a:picLocks noChangeAspect="1"/>
-                    </pic:cNvPicPr>
-                  </pic:nvPicPr>
-                  <pic:blipFill>
-                    <a:blip r:embed="rId15" cstate="print">
-                      <a:extLst>
-                        <a:ext uri="{28A0092B-C50C-407E-A947-70E740481C1C}">
-                          <a14:useLocalDpi xmlns:a14="http://schemas.microsoft.com/office/drawing/2010/main" val="0"/>
-                        </a:ext>
-                      </a:extLst>
-                    </a:blip>
-                    <a:srcRect/>
-                    <a:stretch>
-                      <a:fillRect/>
-                    </a:stretch>
-                  </pic:blipFill>
-                  <pic:spPr bwMode="auto">
-                    <a:xfrm>
-                      <a:off x="0" y="0"/>
-                      <a:ext cx="1763395" cy="783590"/>
-                    </a:xfrm>
-                    <a:prstGeom prst="rect">
-                      <a:avLst/>
-                    </a:prstGeom>
-                    <a:noFill/>
-                    <a:ln>
-                      <a:noFill/>
-                    </a:ln>
-                  </pic:spPr>
-                </pic:pic>
-              </a:graphicData>
-            </a:graphic>
-            <wp14:sizeRelH relativeFrom="margin">
-              <wp14:pctWidth>0</wp14:pctWidth>
-            </wp14:sizeRelH>
-            <wp14:sizeRelV relativeFrom="margin">
-              <wp14:pctHeight>0</wp14:pctHeight>
-            </wp14:sizeRelV>
-          </wp:anchor>
-        </w:drawing>
-      </w:r>
-      <w:r>
-        <w:rPr>
-          <w:noProof/>
-        </w:rPr>
-        <w:drawing>
-          <wp:anchor distT="0" distB="0" distL="114300" distR="114300" simplePos="0" relativeHeight="251657216" behindDoc="0" locked="0" layoutInCell="1" allowOverlap="1" wp14:anchorId="73058B66" wp14:editId="0967633D">
-            <wp:simplePos x="0" y="0"/>
-            <wp:positionH relativeFrom="margin">
-              <wp:align>left</wp:align>
-            </wp:positionH>
-            <wp:positionV relativeFrom="paragraph">
-              <wp:posOffset>-1270</wp:posOffset>
-            </wp:positionV>
-            <wp:extent cx="2169160" cy="1156970"/>
-            <wp:effectExtent l="0" t="0" r="0" b="0"/>
-            <wp:wrapTight wrapText="bothSides">
-              <wp:wrapPolygon edited="0">
-                <wp:start x="10054" y="711"/>
-                <wp:lineTo x="8916" y="1778"/>
-                <wp:lineTo x="7019" y="5335"/>
-                <wp:lineTo x="7019" y="8536"/>
-                <wp:lineTo x="7778" y="12804"/>
-                <wp:lineTo x="6260" y="17071"/>
-                <wp:lineTo x="6260" y="18850"/>
-                <wp:lineTo x="7398" y="20628"/>
-                <wp:lineTo x="14607" y="20628"/>
-                <wp:lineTo x="15365" y="18138"/>
-                <wp:lineTo x="13658" y="12804"/>
-                <wp:lineTo x="14417" y="8536"/>
-                <wp:lineTo x="14607" y="6046"/>
-                <wp:lineTo x="12330" y="1778"/>
-                <wp:lineTo x="11382" y="711"/>
-                <wp:lineTo x="10054" y="711"/>
-              </wp:wrapPolygon>
-            </wp:wrapTight>
-            <wp:docPr id="455" name="Image 455" descr="RÃ©sultat de recherche d'images pour &quot;symfony&quot;"/>
-            <wp:cNvGraphicFramePr>
-              <a:graphicFrameLocks xmlns:a="http://schemas.openxmlformats.org/drawingml/2006/main" noChangeAspect="1"/>
-            </wp:cNvGraphicFramePr>
-            <a:graphic xmlns:a="http://schemas.openxmlformats.org/drawingml/2006/main">
-              <a:graphicData uri="http://schemas.openxmlformats.org/drawingml/2006/picture">
-                <pic:pic xmlns:pic="http://schemas.openxmlformats.org/drawingml/2006/picture">
-                  <pic:nvPicPr>
-                    <pic:cNvPr id="455" name="Image 455" descr="RÃ©sultat de recherche d'images pour &quot;symfony&quot;"/>
-                    <pic:cNvPicPr>
-                      <a:picLocks noChangeAspect="1"/>
-                    </pic:cNvPicPr>
-                  </pic:nvPicPr>
-                  <pic:blipFill>
-                    <a:blip r:embed="rId16" cstate="print">
-                      <a:extLst>
-                        <a:ext uri="{28A0092B-C50C-407E-A947-70E740481C1C}">
-                          <a14:useLocalDpi xmlns:a14="http://schemas.microsoft.com/office/drawing/2010/main" val="0"/>
-                        </a:ext>
-                      </a:extLst>
-                    </a:blip>
-                    <a:srcRect/>
-                    <a:stretch>
-                      <a:fillRect/>
-                    </a:stretch>
-                  </pic:blipFill>
-                  <pic:spPr bwMode="auto">
-                    <a:xfrm>
-                      <a:off x="0" y="0"/>
-                      <a:ext cx="2169160" cy="1156970"/>
-                    </a:xfrm>
-                    <a:prstGeom prst="rect">
-                      <a:avLst/>
-                    </a:prstGeom>
-                    <a:noFill/>
-                    <a:ln>
-                      <a:noFill/>
-                    </a:ln>
-                  </pic:spPr>
-                </pic:pic>
-              </a:graphicData>
-            </a:graphic>
-            <wp14:sizeRelH relativeFrom="margin">
-              <wp14:pctWidth>0</wp14:pctWidth>
-            </wp14:sizeRelH>
-            <wp14:sizeRelV relativeFrom="margin">
-              <wp14:pctHeight>0</wp14:pctHeight>
-            </wp14:sizeRelV>
-          </wp:anchor>
-        </w:drawing>
-      </w:r>
     </w:p>
     <w:p>
       <w:pPr>
@@ -3368,7 +4739,19 @@
         <w:rPr>
           <w:sz w:val="24"/>
         </w:rPr>
-        <w:t>, un IDE très complet et pratique</w:t>
+        <w:t xml:space="preserve">, un </w:t>
+      </w:r>
+      <w:r>
+        <w:rPr>
+          <w:sz w:val="24"/>
+        </w:rPr>
+        <w:t>environnement de développement intégré</w:t>
+      </w:r>
+      <w:r>
+        <w:rPr>
+          <w:sz w:val="24"/>
+        </w:rPr>
+        <w:t xml:space="preserve"> très complet et pratique</w:t>
       </w:r>
       <w:r>
         <w:rPr>
@@ -3482,7 +4865,13 @@
         <w:rPr>
           <w:sz w:val="24"/>
         </w:rPr>
-        <w:t xml:space="preserve"> pour réaliser nos maquettes de site, </w:t>
+        <w:t xml:space="preserve"> pour réaliser nos maquettes de site</w:t>
+      </w:r>
+      <w:r>
+        <w:rPr>
+          <w:sz w:val="24"/>
+        </w:rPr>
+        <w:t xml:space="preserve"> et </w:t>
       </w:r>
       <w:r>
         <w:rPr>
@@ -3513,79 +4902,90 @@
     <w:p/>
     <w:p>
       <w:pPr>
+        <w:pStyle w:val="Titre1"/>
+      </w:pPr>
+      <w:bookmarkStart w:id="8" w:name="_Toc9558538"/>
+      <w:r>
+        <w:t>R</w:t>
+      </w:r>
+      <w:r>
+        <w:t>ésultats</w:t>
+      </w:r>
+      <w:r>
+        <w:t>, présentation du site web</w:t>
+      </w:r>
+      <w:bookmarkEnd w:id="8"/>
+    </w:p>
+    <w:p/>
+    <w:p>
+      <w:pPr>
         <w:pStyle w:val="Titre2"/>
-        <w:numPr>
-          <w:ilvl w:val="0"/>
-          <w:numId w:val="2"/>
-        </w:numPr>
-      </w:pPr>
-      <w:bookmarkStart w:id="7" w:name="_Toc9211721"/>
-      <w:r>
-        <w:t>R</w:t>
-      </w:r>
-      <w:r>
-        <w:t>ésultats</w:t>
-      </w:r>
-      <w:r>
-        <w:t>, présentation du site web</w:t>
-      </w:r>
-      <w:bookmarkEnd w:id="7"/>
+      </w:pPr>
+      <w:bookmarkStart w:id="9" w:name="_Toc9558539"/>
+      <w:r>
+        <w:t>Description de l’application web</w:t>
+      </w:r>
+      <w:bookmarkEnd w:id="9"/>
+      <w:r>
+        <w:t> </w:t>
+      </w:r>
     </w:p>
     <w:p/>
     <w:p>
       <w:pPr>
+        <w:rPr>
+          <w:sz w:val="24"/>
+        </w:rPr>
+      </w:pPr>
+      <w:r>
+        <w:rPr>
+          <w:sz w:val="24"/>
+        </w:rPr>
+        <w:t xml:space="preserve">Notre application de gestion de stocks </w:t>
+      </w:r>
+      <w:r>
+        <w:rPr>
+          <w:sz w:val="24"/>
+        </w:rPr>
+        <w:t>est composée de plusieurs pages, décrites ci-dessous</w:t>
+      </w:r>
+      <w:r>
+        <w:rPr>
+          <w:sz w:val="24"/>
+        </w:rPr>
+        <w:t xml:space="preserve"> (et dont des captures sont imprimées en annexe)</w:t>
+      </w:r>
+      <w:r>
+        <w:rPr>
+          <w:sz w:val="24"/>
+        </w:rPr>
+        <w:t> :</w:t>
+      </w:r>
+    </w:p>
+    <w:p>
+      <w:pPr>
+        <w:rPr>
+          <w:sz w:val="24"/>
+        </w:rPr>
+      </w:pPr>
+    </w:p>
+    <w:p>
+      <w:pPr>
         <w:pStyle w:val="Titre3"/>
       </w:pPr>
-      <w:bookmarkStart w:id="8" w:name="_Toc9211722"/>
-      <w:r>
-        <w:t>Description de l’application web</w:t>
-      </w:r>
-      <w:bookmarkEnd w:id="8"/>
-      <w:r>
-        <w:t> </w:t>
+      <w:bookmarkStart w:id="10" w:name="_Toc9558540"/>
+      <w:r>
+        <w:t>La page d’accueil</w:t>
+      </w:r>
+      <w:bookmarkEnd w:id="10"/>
+      <w:r>
+        <w:t xml:space="preserve"> </w:t>
       </w:r>
     </w:p>
     <w:p/>
     <w:p>
       <w:pPr>
-        <w:rPr>
-          <w:sz w:val="24"/>
-        </w:rPr>
-      </w:pPr>
-      <w:r>
-        <w:rPr>
-          <w:sz w:val="24"/>
-        </w:rPr>
-        <w:t xml:space="preserve">Notre application de gestion de stocks </w:t>
-      </w:r>
-      <w:r>
-        <w:rPr>
-          <w:sz w:val="24"/>
-        </w:rPr>
-        <w:t>est composée de plusieurs pages, décrites ci-dessous :</w:t>
-      </w:r>
-    </w:p>
-    <w:p>
-      <w:pPr>
-        <w:pStyle w:val="Paragraphedeliste"/>
-        <w:numPr>
-          <w:ilvl w:val="0"/>
-          <w:numId w:val="10"/>
-        </w:numPr>
-        <w:rPr>
-          <w:sz w:val="24"/>
-        </w:rPr>
-      </w:pPr>
-      <w:r>
-        <w:rPr>
-          <w:sz w:val="24"/>
-        </w:rPr>
-        <w:t xml:space="preserve">La page d’accueil </w:t>
-      </w:r>
-    </w:p>
-    <w:p>
-      <w:pPr>
-        <w:ind w:firstLine="360"/>
+        <w:ind w:firstLine="708"/>
         <w:jc w:val="both"/>
         <w:rPr>
           <w:sz w:val="24"/>
@@ -3660,24 +5060,13 @@
     </w:p>
     <w:p>
       <w:pPr>
-        <w:pStyle w:val="Paragraphedeliste"/>
-        <w:numPr>
-          <w:ilvl w:val="0"/>
-          <w:numId w:val="10"/>
-        </w:numPr>
-        <w:tabs>
-          <w:tab w:val="left" w:pos="3157"/>
-        </w:tabs>
-        <w:rPr>
-          <w:sz w:val="24"/>
-        </w:rPr>
-      </w:pPr>
-      <w:r>
-        <w:rPr>
-          <w:sz w:val="24"/>
-        </w:rPr>
-        <w:t>Page Stock</w:t>
-      </w:r>
+        <w:pStyle w:val="Titre3"/>
+      </w:pPr>
+      <w:bookmarkStart w:id="11" w:name="_Toc9558541"/>
+      <w:r>
+        <w:t>Stock</w:t>
+      </w:r>
+      <w:bookmarkEnd w:id="11"/>
     </w:p>
     <w:p>
       <w:pPr>
@@ -3685,31 +5074,7 @@
           <w:tab w:val="left" w:pos="3157"/>
         </w:tabs>
         <w:jc w:val="both"/>
-        <w:rPr>
-          <w:sz w:val="24"/>
-          <w:szCs w:val="24"/>
-        </w:rPr>
-      </w:pPr>
-      <w:r>
-        <w:rPr>
-          <w:sz w:val="24"/>
-        </w:rPr>
-        <w:t xml:space="preserve">La page la plus intéressante du projet, elle permet une recherche par mot clé dans la base de données, et pour les utilisateurs ayant les droits, elle permet d’ajouter un nouveau produit, </w:t>
-      </w:r>
-      <w:r>
-        <w:rPr>
-          <w:sz w:val="24"/>
-          <w:szCs w:val="24"/>
-        </w:rPr>
-        <w:t>de modifier les produits existants ou de les supprimer.</w:t>
-      </w:r>
-      <w:r>
-        <w:rPr>
-          <w:sz w:val="24"/>
-          <w:szCs w:val="24"/>
-        </w:rPr>
-        <w:t xml:space="preserve"> </w:t>
-      </w:r>
+      </w:pPr>
     </w:p>
     <w:p>
       <w:pPr>
@@ -3724,12 +5089,45 @@
       </w:pPr>
       <w:r>
         <w:rPr>
+          <w:sz w:val="24"/>
+        </w:rPr>
+        <w:t xml:space="preserve">La page la plus intéressante du projet, elle permet une recherche par mot clé dans la base de données, et pour les utilisateurs ayant les droits, elle permet d’ajouter un nouveau produit, </w:t>
+      </w:r>
+      <w:r>
+        <w:rPr>
+          <w:sz w:val="24"/>
+          <w:szCs w:val="24"/>
+        </w:rPr>
+        <w:t>de modifier les produits existants ou de les supprimer.</w:t>
+      </w:r>
+      <w:r>
+        <w:rPr>
+          <w:sz w:val="24"/>
+          <w:szCs w:val="24"/>
+        </w:rPr>
+        <w:t xml:space="preserve"> </w:t>
+      </w:r>
+    </w:p>
+    <w:p>
+      <w:pPr>
+        <w:tabs>
+          <w:tab w:val="left" w:pos="3157"/>
+        </w:tabs>
+        <w:jc w:val="both"/>
+        <w:rPr>
+          <w:sz w:val="24"/>
+          <w:szCs w:val="24"/>
+        </w:rPr>
+      </w:pPr>
+      <w:r>
+        <w:rPr>
           <w:noProof/>
           <w:sz w:val="24"/>
           <w:szCs w:val="24"/>
         </w:rPr>
+        <w:lastRenderedPageBreak/>
         <w:drawing>
-          <wp:anchor distT="0" distB="0" distL="114300" distR="114300" simplePos="0" relativeHeight="251669504" behindDoc="1" locked="0" layoutInCell="1" allowOverlap="1" wp14:anchorId="08AB4733" wp14:editId="6A20040C">
+          <wp:anchor distT="0" distB="0" distL="114300" distR="114300" simplePos="0" relativeHeight="251658240" behindDoc="1" locked="0" layoutInCell="1" allowOverlap="1" wp14:anchorId="08AB4733" wp14:editId="0B92DEF3">
             <wp:simplePos x="0" y="0"/>
             <wp:positionH relativeFrom="margin">
               <wp:align>right</wp:align>
@@ -3760,7 +5158,7 @@
                     <pic:cNvPicPr/>
                   </pic:nvPicPr>
                   <pic:blipFill>
-                    <a:blip r:embed="rId17" cstate="print">
+                    <a:blip r:embed="rId26" cstate="print">
                       <a:extLst>
                         <a:ext uri="{28A0092B-C50C-407E-A947-70E740481C1C}">
                           <a14:useLocalDpi xmlns:a14="http://schemas.microsoft.com/office/drawing/2010/main" val="0"/>
@@ -3868,77 +5266,186 @@
     </w:p>
     <w:p>
       <w:pPr>
+        <w:pStyle w:val="Titre3"/>
+      </w:pPr>
+      <w:bookmarkStart w:id="12" w:name="_Toc9558542"/>
+      <w:r>
+        <w:t>Gestion des utilisateurs</w:t>
+      </w:r>
+      <w:bookmarkEnd w:id="12"/>
+    </w:p>
+    <w:p/>
+    <w:p>
+      <w:pPr>
+        <w:ind w:firstLine="708"/>
+        <w:jc w:val="both"/>
+        <w:rPr>
+          <w:sz w:val="24"/>
+          <w:szCs w:val="24"/>
+        </w:rPr>
+      </w:pPr>
+      <w:r>
+        <w:rPr>
+          <w:sz w:val="24"/>
+          <w:szCs w:val="24"/>
+        </w:rPr>
+        <w:t>Cette page permet</w:t>
+      </w:r>
+      <w:r>
+        <w:rPr>
+          <w:sz w:val="24"/>
+          <w:szCs w:val="24"/>
+        </w:rPr>
+        <w:t xml:space="preserve"> aux administrateurs de gérer les comptes, c’est-à-dire créer un compte pour un professeur, modifier le mot de passe d’un étudiant l’ayant oublié ou encore supprimer le compte d’un autre administrateur. Les administrateurs ont droit de tout modifier sur tous les comptes utilisateurs. La seule chose qui leur est impossible est de supprimer leur propre compte (ce qui aurait pu entrainer des problèmes majeurs).</w:t>
+      </w:r>
+    </w:p>
+    <w:p>
+      <w:pPr>
+        <w:jc w:val="both"/>
+        <w:rPr>
+          <w:sz w:val="24"/>
+          <w:szCs w:val="24"/>
+        </w:rPr>
+      </w:pPr>
+      <w:r>
+        <w:rPr>
+          <w:sz w:val="24"/>
+          <w:szCs w:val="24"/>
+        </w:rPr>
+        <w:t xml:space="preserve">Les comptes ayant l’accès Professeur peuvent modifier </w:t>
+      </w:r>
+      <w:r>
+        <w:rPr>
+          <w:sz w:val="24"/>
+          <w:szCs w:val="24"/>
+        </w:rPr>
+        <w:t>les informations des comptes étudiants, ainsi que leurs propres informations.</w:t>
+      </w:r>
+    </w:p>
+    <w:p>
+      <w:pPr>
+        <w:rPr>
+          <w:sz w:val="24"/>
+          <w:szCs w:val="24"/>
+        </w:rPr>
+      </w:pPr>
+    </w:p>
+    <w:p>
+      <w:pPr>
+        <w:pStyle w:val="Titre3"/>
+      </w:pPr>
+      <w:bookmarkStart w:id="13" w:name="_Toc9558543"/>
+      <w:r>
+        <w:t>Page tutoriel</w:t>
+      </w:r>
+      <w:bookmarkEnd w:id="13"/>
+    </w:p>
+    <w:p/>
+    <w:p>
+      <w:pPr>
+        <w:ind w:firstLine="708"/>
+        <w:jc w:val="both"/>
+        <w:rPr>
+          <w:sz w:val="24"/>
+          <w:szCs w:val="24"/>
+        </w:rPr>
+      </w:pPr>
+      <w:r>
+        <w:rPr>
+          <w:sz w:val="24"/>
+          <w:szCs w:val="24"/>
+        </w:rPr>
+        <w:t>Nous avons créé cette page pour permettre aux utilisateurs de comprendre toutes les fonctionnalités de l’application leur étant accessible. Le seul but de cette page est donc d’apprendre aux utilisateurs à se servir de l’application</w:t>
+      </w:r>
+      <w:r>
+        <w:rPr>
+          <w:sz w:val="24"/>
+          <w:szCs w:val="24"/>
+        </w:rPr>
+        <w:t xml:space="preserve"> comme la</w:t>
+      </w:r>
+      <w:r>
+        <w:rPr>
+          <w:sz w:val="24"/>
+          <w:szCs w:val="24"/>
+        </w:rPr>
+        <w:t xml:space="preserve"> fonction scan</w:t>
+      </w:r>
+      <w:r>
+        <w:rPr>
+          <w:sz w:val="24"/>
+          <w:szCs w:val="24"/>
+        </w:rPr>
+        <w:t>, la gestion des produits, le fonctionnement de la recherche, ou encore le fonctionnement de la gestion utilisateur.</w:t>
+      </w:r>
+    </w:p>
+    <w:p>
+      <w:pPr>
+        <w:rPr>
+          <w:sz w:val="24"/>
+          <w:szCs w:val="24"/>
+        </w:rPr>
+      </w:pPr>
+      <w:r>
+        <w:rPr>
+          <w:sz w:val="24"/>
+          <w:szCs w:val="24"/>
+        </w:rPr>
+        <w:br w:type="page"/>
+      </w:r>
+    </w:p>
+    <w:p>
+      <w:pPr>
+        <w:rPr>
+          <w:sz w:val="24"/>
+          <w:szCs w:val="24"/>
+        </w:rPr>
+      </w:pPr>
+    </w:p>
+    <w:p>
+      <w:pPr>
+        <w:pStyle w:val="Titre2"/>
+      </w:pPr>
+      <w:bookmarkStart w:id="14" w:name="_Toc9558544"/>
+      <w:r>
+        <w:t>Améliorations – Fonctionnalités non implémentées</w:t>
+      </w:r>
+      <w:bookmarkEnd w:id="14"/>
+    </w:p>
+    <w:p/>
+    <w:p>
+      <w:pPr>
+        <w:jc w:val="both"/>
+      </w:pPr>
+      <w:r>
+        <w:tab/>
+        <w:t>De nombreuses fonctionnalités auraient pu être ajoutées à notre application, afin qu’elle soit plus sécurisée, plus efficace et plus fiable, par exemple :</w:t>
+      </w:r>
+    </w:p>
+    <w:p>
+      <w:pPr>
         <w:pStyle w:val="Paragraphedeliste"/>
         <w:numPr>
           <w:ilvl w:val="0"/>
-          <w:numId w:val="10"/>
+          <w:numId w:val="11"/>
         </w:numPr>
-        <w:rPr>
-          <w:sz w:val="24"/>
-          <w:szCs w:val="24"/>
-        </w:rPr>
-      </w:pPr>
-      <w:r>
-        <w:rPr>
-          <w:sz w:val="24"/>
-          <w:szCs w:val="24"/>
-        </w:rPr>
-        <w:lastRenderedPageBreak/>
-        <w:t>Gestion des utilisateurs</w:t>
-      </w:r>
-    </w:p>
-    <w:p>
-      <w:pPr>
         <w:jc w:val="both"/>
-        <w:rPr>
-          <w:sz w:val="24"/>
-          <w:szCs w:val="24"/>
-        </w:rPr>
-      </w:pPr>
-      <w:r>
-        <w:rPr>
-          <w:sz w:val="24"/>
-          <w:szCs w:val="24"/>
-        </w:rPr>
-        <w:t>Cette page permet</w:t>
-      </w:r>
-      <w:r>
-        <w:rPr>
-          <w:sz w:val="24"/>
-          <w:szCs w:val="24"/>
-        </w:rPr>
-        <w:t xml:space="preserve"> aux administrateurs de gérer les comptes, c’est-à-dire créer un compte pour un professeur, modifier le mot de passe d’un étudiant l’ayant oublié ou encore supprimer le compte d’un autre administrateur. Les administrateurs ont droit de tout modifier sur tous les comptes utilisateurs. La seule chose qui leur est impossible est de supprimer leur propre compte (ce qui aurait pu entrainer des problèmes majeurs).</w:t>
-      </w:r>
-    </w:p>
-    <w:p>
-      <w:pPr>
-        <w:jc w:val="both"/>
-        <w:rPr>
-          <w:sz w:val="24"/>
-          <w:szCs w:val="24"/>
-        </w:rPr>
-      </w:pPr>
-      <w:r>
-        <w:rPr>
-          <w:sz w:val="24"/>
-          <w:szCs w:val="24"/>
-        </w:rPr>
-        <w:t xml:space="preserve">Les comptes ayant l’accès Professeur peuvent modifier </w:t>
-      </w:r>
-      <w:r>
-        <w:rPr>
-          <w:sz w:val="24"/>
-          <w:szCs w:val="24"/>
-        </w:rPr>
-        <w:t>les informations des comptes étudiants, ainsi que leurs propres informations.</w:t>
-      </w:r>
-    </w:p>
-    <w:p>
-      <w:pPr>
-        <w:rPr>
-          <w:sz w:val="24"/>
-          <w:szCs w:val="24"/>
-        </w:rPr>
+      </w:pPr>
+      <w:r>
+        <w:t xml:space="preserve">Mieux gérer la création de compte utilisateur et seulement demander à l’utilisateur créant le nouveau compte de rentrer une adresse mail qui enverrait à l’utilisateur dont le compte </w:t>
+      </w:r>
+      <w:proofErr w:type="gramStart"/>
+      <w:r>
+        <w:t>est</w:t>
+      </w:r>
+      <w:proofErr w:type="gramEnd"/>
+      <w:r>
+        <w:t xml:space="preserve"> créé un lien avec un formulaire à remplir avec son nom et son mot de passe. </w:t>
+      </w:r>
+    </w:p>
+    <w:p>
+      <w:pPr>
+        <w:pStyle w:val="Paragraphedeliste"/>
       </w:pPr>
     </w:p>
     <w:p>
@@ -3946,96 +5453,411 @@
         <w:pStyle w:val="Paragraphedeliste"/>
         <w:numPr>
           <w:ilvl w:val="0"/>
-          <w:numId w:val="10"/>
+          <w:numId w:val="11"/>
         </w:numPr>
+        <w:jc w:val="both"/>
+      </w:pPr>
+      <w:r>
+        <w:t xml:space="preserve">Une gestion du multi-accès simultané des </w:t>
+      </w:r>
+      <w:r>
+        <w:t>produits</w:t>
+      </w:r>
+      <w:r>
+        <w:t xml:space="preserve"> du stock (ainsi que des utilisateurs) </w:t>
+      </w:r>
+      <w:r>
+        <w:t>c’est-à-dire bloquer l’accès à la modification d’un produit (respectivement la modification d’un utilisateur) dès qu’un utilisateur le modifie de manière à éviter les doubles modifications entrainant des erreurs.</w:t>
+      </w:r>
+    </w:p>
+    <w:p>
+      <w:pPr>
+        <w:pStyle w:val="Paragraphedeliste"/>
+      </w:pPr>
+    </w:p>
+    <w:p>
+      <w:pPr>
+        <w:pStyle w:val="Paragraphedeliste"/>
+        <w:numPr>
+          <w:ilvl w:val="0"/>
+          <w:numId w:val="11"/>
+        </w:numPr>
+        <w:jc w:val="both"/>
+      </w:pPr>
+      <w:r>
+        <w:t>La modification de la quantité d’un produit directement dans la page stock sans entrer dans la page du produit</w:t>
+      </w:r>
+      <w:r>
+        <w:t>, qui faciliterait la modification dans le stock mais pourrait entrainer beaucoup de problèmes de modification intempestives (notamment avec le tactile des tablettes). Cela pourrait être gérable si la modification n’est pas faite instantanément mais requiert une validation.</w:t>
+      </w:r>
+    </w:p>
+    <w:p>
+      <w:pPr>
+        <w:pStyle w:val="Paragraphedeliste"/>
+      </w:pPr>
+      <w:r>
+        <w:rPr>
+          <w:noProof/>
+        </w:rPr>
+        <mc:AlternateContent>
+          <mc:Choice Requires="wpg">
+            <w:drawing>
+              <wp:anchor distT="0" distB="0" distL="114300" distR="114300" simplePos="0" relativeHeight="251702272" behindDoc="0" locked="0" layoutInCell="1" allowOverlap="1" wp14:anchorId="1E1FA1A4" wp14:editId="1C7FCD1F">
+                <wp:simplePos x="0" y="0"/>
+                <wp:positionH relativeFrom="margin">
+                  <wp:align>center</wp:align>
+                </wp:positionH>
+                <wp:positionV relativeFrom="paragraph">
+                  <wp:posOffset>318770</wp:posOffset>
+                </wp:positionV>
+                <wp:extent cx="6985000" cy="1076325"/>
+                <wp:effectExtent l="0" t="0" r="6350" b="9525"/>
+                <wp:wrapTight wrapText="bothSides">
+                  <wp:wrapPolygon edited="0">
+                    <wp:start x="11193" y="0"/>
+                    <wp:lineTo x="0" y="382"/>
+                    <wp:lineTo x="0" y="20262"/>
+                    <wp:lineTo x="11193" y="21409"/>
+                    <wp:lineTo x="13844" y="21409"/>
+                    <wp:lineTo x="21561" y="20262"/>
+                    <wp:lineTo x="21561" y="382"/>
+                    <wp:lineTo x="13844" y="0"/>
+                    <wp:lineTo x="11193" y="0"/>
+                  </wp:wrapPolygon>
+                </wp:wrapTight>
+                <wp:docPr id="43" name="Groupe 43"/>
+                <wp:cNvGraphicFramePr/>
+                <a:graphic xmlns:a="http://schemas.openxmlformats.org/drawingml/2006/main">
+                  <a:graphicData uri="http://schemas.microsoft.com/office/word/2010/wordprocessingGroup">
+                    <wpg:wgp>
+                      <wpg:cNvGrpSpPr/>
+                      <wpg:grpSpPr>
+                        <a:xfrm>
+                          <a:off x="0" y="0"/>
+                          <a:ext cx="6985000" cy="1076325"/>
+                          <a:chOff x="0" y="0"/>
+                          <a:chExt cx="6985000" cy="1076325"/>
+                        </a:xfrm>
+                      </wpg:grpSpPr>
+                      <pic:pic xmlns:pic="http://schemas.openxmlformats.org/drawingml/2006/picture">
+                        <pic:nvPicPr>
+                          <pic:cNvPr id="39" name="Image 39"/>
+                          <pic:cNvPicPr>
+                            <a:picLocks noChangeAspect="1"/>
+                          </pic:cNvPicPr>
+                        </pic:nvPicPr>
+                        <pic:blipFill>
+                          <a:blip r:embed="rId27">
+                            <a:extLst>
+                              <a:ext uri="{28A0092B-C50C-407E-A947-70E740481C1C}">
+                                <a14:useLocalDpi xmlns:a14="http://schemas.microsoft.com/office/drawing/2010/main" val="0"/>
+                              </a:ext>
+                            </a:extLst>
+                          </a:blip>
+                          <a:stretch>
+                            <a:fillRect/>
+                          </a:stretch>
+                        </pic:blipFill>
+                        <pic:spPr>
+                          <a:xfrm>
+                            <a:off x="0" y="28575"/>
+                            <a:ext cx="6985000" cy="977900"/>
+                          </a:xfrm>
+                          <a:prstGeom prst="rect">
+                            <a:avLst/>
+                          </a:prstGeom>
+                        </pic:spPr>
+                      </pic:pic>
+                      <pic:pic xmlns:pic="http://schemas.openxmlformats.org/drawingml/2006/picture">
+                        <pic:nvPicPr>
+                          <pic:cNvPr id="40" name="Image 40"/>
+                          <pic:cNvPicPr>
+                            <a:picLocks noChangeAspect="1"/>
+                          </pic:cNvPicPr>
+                        </pic:nvPicPr>
+                        <pic:blipFill>
+                          <a:blip r:embed="rId28" cstate="print">
+                            <a:extLst>
+                              <a:ext uri="{28A0092B-C50C-407E-A947-70E740481C1C}">
+                                <a14:useLocalDpi xmlns:a14="http://schemas.microsoft.com/office/drawing/2010/main" val="0"/>
+                              </a:ext>
+                            </a:extLst>
+                          </a:blip>
+                          <a:stretch>
+                            <a:fillRect/>
+                          </a:stretch>
+                        </pic:blipFill>
+                        <pic:spPr>
+                          <a:xfrm>
+                            <a:off x="3648075" y="0"/>
+                            <a:ext cx="800735" cy="342900"/>
+                          </a:xfrm>
+                          <a:prstGeom prst="rect">
+                            <a:avLst/>
+                          </a:prstGeom>
+                        </pic:spPr>
+                      </pic:pic>
+                      <pic:pic xmlns:pic="http://schemas.openxmlformats.org/drawingml/2006/picture">
+                        <pic:nvPicPr>
+                          <pic:cNvPr id="41" name="Image 41"/>
+                          <pic:cNvPicPr>
+                            <a:picLocks noChangeAspect="1"/>
+                          </pic:cNvPicPr>
+                        </pic:nvPicPr>
+                        <pic:blipFill>
+                          <a:blip r:embed="rId28" cstate="print">
+                            <a:extLst>
+                              <a:ext uri="{28A0092B-C50C-407E-A947-70E740481C1C}">
+                                <a14:useLocalDpi xmlns:a14="http://schemas.microsoft.com/office/drawing/2010/main" val="0"/>
+                              </a:ext>
+                            </a:extLst>
+                          </a:blip>
+                          <a:stretch>
+                            <a:fillRect/>
+                          </a:stretch>
+                        </pic:blipFill>
+                        <pic:spPr>
+                          <a:xfrm>
+                            <a:off x="3648075" y="733425"/>
+                            <a:ext cx="800735" cy="342900"/>
+                          </a:xfrm>
+                          <a:prstGeom prst="rect">
+                            <a:avLst/>
+                          </a:prstGeom>
+                        </pic:spPr>
+                      </pic:pic>
+                      <pic:pic xmlns:pic="http://schemas.openxmlformats.org/drawingml/2006/picture">
+                        <pic:nvPicPr>
+                          <pic:cNvPr id="42" name="Image 42"/>
+                          <pic:cNvPicPr>
+                            <a:picLocks noChangeAspect="1"/>
+                          </pic:cNvPicPr>
+                        </pic:nvPicPr>
+                        <pic:blipFill>
+                          <a:blip r:embed="rId29" cstate="print">
+                            <a:extLst>
+                              <a:ext uri="{28A0092B-C50C-407E-A947-70E740481C1C}">
+                                <a14:useLocalDpi xmlns:a14="http://schemas.microsoft.com/office/drawing/2010/main" val="0"/>
+                              </a:ext>
+                            </a:extLst>
+                          </a:blip>
+                          <a:stretch>
+                            <a:fillRect/>
+                          </a:stretch>
+                        </pic:blipFill>
+                        <pic:spPr>
+                          <a:xfrm>
+                            <a:off x="3686175" y="381000"/>
+                            <a:ext cx="695960" cy="273050"/>
+                          </a:xfrm>
+                          <a:prstGeom prst="rect">
+                            <a:avLst/>
+                          </a:prstGeom>
+                        </pic:spPr>
+                      </pic:pic>
+                    </wpg:wgp>
+                  </a:graphicData>
+                </a:graphic>
+              </wp:anchor>
+            </w:drawing>
+          </mc:Choice>
+          <mc:Fallback>
+            <w:pict>
+              <v:group w14:anchorId="48B14D83" id="Groupe 43" o:spid="_x0000_s1026" style="position:absolute;margin-left:0;margin-top:25.1pt;width:550pt;height:84.75pt;z-index:251702272;mso-position-horizontal:center;mso-position-horizontal-relative:margin" coordsize="69850,10763" o:gfxdata="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">
+                <v:shape id="Image 39" o:spid="_x0000_s1027" type="#_x0000_t75" style="position:absolute;top:285;width:69850;height:9779;visibility:visible;mso-wrap-style:square" o:gfxdata="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">
+                  <v:imagedata r:id="rId30" o:title=""/>
+                </v:shape>
+                <v:shape id="Image 40" o:spid="_x0000_s1028" type="#_x0000_t75" style="position:absolute;left:36480;width:8008;height:3429;visibility:visible;mso-wrap-style:square" o:gfxdata="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">
+                  <v:imagedata r:id="rId31" o:title=""/>
+                </v:shape>
+                <v:shape id="Image 41" o:spid="_x0000_s1029" type="#_x0000_t75" style="position:absolute;left:36480;top:7334;width:8008;height:3429;visibility:visible;mso-wrap-style:square" o:gfxdata="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">
+                  <v:imagedata r:id="rId31" o:title=""/>
+                </v:shape>
+                <v:shape id="Image 42" o:spid="_x0000_s1030" type="#_x0000_t75" style="position:absolute;left:36861;top:3810;width:6960;height:2730;visibility:visible;mso-wrap-style:square" o:gfxdata="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">
+                  <v:imagedata r:id="rId32" o:title=""/>
+                </v:shape>
+                <w10:wrap type="tight" anchorx="margin"/>
+              </v:group>
+            </w:pict>
+          </mc:Fallback>
+        </mc:AlternateContent>
+      </w:r>
+    </w:p>
+    <w:p>
+      <w:pPr>
+        <w:jc w:val="both"/>
+      </w:pPr>
+    </w:p>
+    <w:p>
+      <w:pPr>
+        <w:pStyle w:val="Paragraphedeliste"/>
+        <w:numPr>
+          <w:ilvl w:val="0"/>
+          <w:numId w:val="11"/>
+        </w:numPr>
+        <w:jc w:val="both"/>
+      </w:pPr>
+      <w:r>
+        <w:t>Ajouter un « panier » de produits, par exemple pour une préparer une commande qui nécessite beaucoup de produits différents, cette fonction permettrait de réserver tous les produits dont on a besoin pour réaliser la commande.</w:t>
+      </w:r>
+    </w:p>
+    <w:p/>
+    <w:p>
+      <w:r>
+        <w:br w:type="page"/>
+      </w:r>
+    </w:p>
+    <w:p>
+      <w:pPr>
+        <w:ind w:firstLine="708"/>
+        <w:jc w:val="both"/>
         <w:rPr>
           <w:sz w:val="24"/>
           <w:szCs w:val="24"/>
         </w:rPr>
       </w:pPr>
-      <w:r>
+    </w:p>
+    <w:p>
+      <w:pPr>
+        <w:pStyle w:val="Titre1"/>
+      </w:pPr>
+      <w:bookmarkStart w:id="15" w:name="_Toc9558545"/>
+      <w:r>
+        <w:t>Conclusion</w:t>
+      </w:r>
+      <w:bookmarkEnd w:id="15"/>
+      <w:r>
+        <w:t xml:space="preserve"> </w:t>
+      </w:r>
+    </w:p>
+    <w:p/>
+    <w:p>
+      <w:pPr>
+        <w:jc w:val="both"/>
+      </w:pPr>
+      <w:r>
+        <w:tab/>
+        <w:t>Notre proj</w:t>
+      </w:r>
+      <w:r>
+        <w:t>e</w:t>
+      </w:r>
+      <w:r>
+        <w:t>t est terminé comme décrit ci-avant, mais il est loin d’être parfait et de nombreuses améliorations ou fonctionnalités supplémentaires auraient pu y être ajoutées</w:t>
+      </w:r>
+      <w:r>
+        <w:t xml:space="preserve">. Il est cependant tout à fait fonctionnel et </w:t>
+      </w:r>
+      <w:proofErr w:type="spellStart"/>
+      <w:r>
+        <w:rPr>
+          <w:b/>
+        </w:rPr>
+        <w:t>Gestocks</w:t>
+      </w:r>
+      <w:proofErr w:type="spellEnd"/>
+      <w:r>
+        <w:t xml:space="preserve"> remplit </w:t>
+      </w:r>
+      <w:r>
+        <w:t xml:space="preserve">parfaitement </w:t>
+      </w:r>
+      <w:r>
+        <w:t>sa mission de gestion de stocks</w:t>
+      </w:r>
+      <w:r>
+        <w:t>, comme le cahier des charges le demandait. L’application web est déjà en ligne et n’attend qu’à être utilisée</w:t>
+      </w:r>
+      <w:r>
+        <w:t xml:space="preserve"> par les membres de l’entreprise </w:t>
+      </w:r>
+      <w:proofErr w:type="spellStart"/>
+      <w:r>
+        <w:t>Plurimédia</w:t>
+      </w:r>
+      <w:proofErr w:type="spellEnd"/>
+      <w:r>
+        <w:t xml:space="preserve"> du lycée La Fayette.</w:t>
+      </w:r>
+    </w:p>
+    <w:p>
+      <w:pPr>
+        <w:jc w:val="both"/>
+      </w:pPr>
+      <w:r>
+        <w:tab/>
+        <w:t xml:space="preserve">Ce projet nous a permis de nous enrichir personnellement dans plusieurs domaines, notamment en </w:t>
+      </w:r>
+      <w:proofErr w:type="spellStart"/>
+      <w:r>
+        <w:t>Php</w:t>
+      </w:r>
+      <w:proofErr w:type="spellEnd"/>
+      <w:r>
+        <w:t xml:space="preserve"> et son </w:t>
+      </w:r>
+      <w:proofErr w:type="spellStart"/>
+      <w:r>
+        <w:t>framework</w:t>
+      </w:r>
+      <w:proofErr w:type="spellEnd"/>
+      <w:r>
+        <w:t xml:space="preserve"> Symfony, un outil simple à utiliser et puissant qui permet un gain de temps et de productivité non négligeables</w:t>
+      </w:r>
+      <w:r>
+        <w:t xml:space="preserve"> pour la fabrication d’une application web nécessitant une base de données. Nous avons aussi appris à gérer au mieux le responsive avec Bootstrap et ses thèmes </w:t>
+      </w:r>
+      <w:proofErr w:type="spellStart"/>
+      <w:r>
+        <w:t>Bootswatch</w:t>
+      </w:r>
+      <w:proofErr w:type="spellEnd"/>
+      <w:r>
+        <w:t xml:space="preserve">, qui eux aussi nous ont fait gagner un temps précieux dans la réalisation d’un </w:t>
+      </w:r>
+      <w:proofErr w:type="spellStart"/>
+      <w:r>
+        <w:t>front-end</w:t>
+      </w:r>
+      <w:proofErr w:type="spellEnd"/>
+      <w:r>
+        <w:t xml:space="preserve"> responsive </w:t>
+      </w:r>
+      <w:r>
+        <w:t xml:space="preserve">et ergonomique. </w:t>
+      </w:r>
+    </w:p>
+    <w:p>
+      <w:pPr>
+        <w:ind w:firstLine="708"/>
+        <w:jc w:val="both"/>
+      </w:pPr>
+      <w:r>
+        <w:t>Finalement, après avoir géré un projet, depuis la commande d’un client, en passant par la réalisation d’un cahier des charges, jusqu’à la livraison du produit, nous avons travaillé de manière agile, c’est-à-dire en s’adaptant au fil des semaines aux attentes changeantes ou originellement mal comprises des clients. Au cœur de notre collaboration en binôme pour la réalisation de ce projet, la communication interne a été un facteur important qui a contribué à l’aboutissement dans les délais du projet.</w:t>
+      </w:r>
+    </w:p>
+    <w:p>
+      <w:pPr>
         <w:rPr>
           <w:sz w:val="24"/>
           <w:szCs w:val="24"/>
         </w:rPr>
-        <w:t>Page tutoriel</w:t>
-      </w:r>
-    </w:p>
-    <w:p>
-      <w:pPr>
-        <w:jc w:val="both"/>
+      </w:pPr>
+    </w:p>
+    <w:p>
+      <w:pPr>
         <w:rPr>
           <w:sz w:val="24"/>
           <w:szCs w:val="24"/>
         </w:rPr>
       </w:pPr>
-      <w:r>
+    </w:p>
+    <w:p>
+      <w:pPr>
         <w:rPr>
           <w:sz w:val="24"/>
           <w:szCs w:val="24"/>
         </w:rPr>
-        <w:t>Nous avons créé cette page pour permettre aux utilisateurs de comprendre toutes les fonctionnalités de l’application leur étant accessible. Le seul but de cette page est donc d’apprendre aux utilisateurs à se servir de l’application</w:t>
-      </w:r>
-      <w:r>
-        <w:rPr>
-          <w:sz w:val="24"/>
-          <w:szCs w:val="24"/>
-        </w:rPr>
-        <w:t xml:space="preserve"> comme la</w:t>
-      </w:r>
-      <w:r>
-        <w:rPr>
-          <w:sz w:val="24"/>
-          <w:szCs w:val="24"/>
-        </w:rPr>
-        <w:t xml:space="preserve"> fonction scan</w:t>
-      </w:r>
-      <w:r>
-        <w:rPr>
-          <w:sz w:val="24"/>
-          <w:szCs w:val="24"/>
-        </w:rPr>
-        <w:t>, la gestion des produits, le fonctionnement de la recherche, ou encore le fonctionnement de la gestion utilisateur.</w:t>
-      </w:r>
-    </w:p>
-    <w:p>
-      <w:pPr>
-        <w:rPr>
-          <w:sz w:val="24"/>
-          <w:szCs w:val="24"/>
-        </w:rPr>
-      </w:pPr>
-    </w:p>
-    <w:p>
-      <w:pPr>
-        <w:rPr>
-          <w:sz w:val="24"/>
-          <w:szCs w:val="24"/>
-        </w:rPr>
-      </w:pPr>
-    </w:p>
-    <w:p>
-      <w:pPr>
-        <w:rPr>
-          <w:sz w:val="24"/>
-          <w:szCs w:val="24"/>
-        </w:rPr>
-      </w:pPr>
-    </w:p>
-    <w:p>
-      <w:pPr>
-        <w:rPr>
-          <w:sz w:val="24"/>
-          <w:szCs w:val="24"/>
-        </w:rPr>
-      </w:pPr>
-    </w:p>
-    <w:p>
-      <w:pPr>
-        <w:rPr>
-          <w:sz w:val="24"/>
-          <w:szCs w:val="24"/>
-        </w:rPr>
       </w:pPr>
     </w:p>
     <w:p>
@@ -4045,14 +5867,326 @@
     </w:p>
     <w:p>
       <w:pPr>
-        <w:pStyle w:val="Titre2"/>
-      </w:pPr>
-      <w:bookmarkStart w:id="9" w:name="_Toc9211723"/>
-      <w:r>
+        <w:pStyle w:val="Titre1"/>
+      </w:pPr>
+      <w:bookmarkStart w:id="16" w:name="_Toc9558546"/>
+      <w:r>
+        <w:rPr>
+          <w:noProof/>
+        </w:rPr>
         <w:lastRenderedPageBreak/>
-        <w:t>Annexes :</w:t>
-      </w:r>
-      <w:bookmarkEnd w:id="9"/>
+        <mc:AlternateContent>
+          <mc:Choice Requires="wpg">
+            <w:drawing>
+              <wp:anchor distT="0" distB="0" distL="114300" distR="114300" simplePos="0" relativeHeight="251679744" behindDoc="1" locked="0" layoutInCell="1" allowOverlap="1" wp14:anchorId="5D566034" wp14:editId="6DECE49E">
+                <wp:simplePos x="0" y="0"/>
+                <wp:positionH relativeFrom="margin">
+                  <wp:posOffset>354965</wp:posOffset>
+                </wp:positionH>
+                <wp:positionV relativeFrom="paragraph">
+                  <wp:posOffset>251622</wp:posOffset>
+                </wp:positionV>
+                <wp:extent cx="5050155" cy="8601075"/>
+                <wp:effectExtent l="0" t="0" r="0" b="9525"/>
+                <wp:wrapNone/>
+                <wp:docPr id="25" name="Groupe 25"/>
+                <wp:cNvGraphicFramePr/>
+                <a:graphic xmlns:a="http://schemas.openxmlformats.org/drawingml/2006/main">
+                  <a:graphicData uri="http://schemas.microsoft.com/office/word/2010/wordprocessingGroup">
+                    <wpg:wgp>
+                      <wpg:cNvGrpSpPr/>
+                      <wpg:grpSpPr>
+                        <a:xfrm>
+                          <a:off x="0" y="0"/>
+                          <a:ext cx="5050155" cy="8601075"/>
+                          <a:chOff x="0" y="0"/>
+                          <a:chExt cx="5050155" cy="8601393"/>
+                        </a:xfrm>
+                      </wpg:grpSpPr>
+                      <pic:pic xmlns:pic="http://schemas.openxmlformats.org/drawingml/2006/picture">
+                        <pic:nvPicPr>
+                          <pic:cNvPr id="24" name="Image 24"/>
+                          <pic:cNvPicPr>
+                            <a:picLocks noChangeAspect="1"/>
+                          </pic:cNvPicPr>
+                        </pic:nvPicPr>
+                        <pic:blipFill rotWithShape="1">
+                          <a:blip r:embed="rId33">
+                            <a:extLst>
+                              <a:ext uri="{28A0092B-C50C-407E-A947-70E740481C1C}">
+                                <a14:useLocalDpi xmlns:a14="http://schemas.microsoft.com/office/drawing/2010/main" val="0"/>
+                              </a:ext>
+                            </a:extLst>
+                          </a:blip>
+                          <a:srcRect r="40299"/>
+                          <a:stretch/>
+                        </pic:blipFill>
+                        <pic:spPr bwMode="auto">
+                          <a:xfrm rot="5400000">
+                            <a:off x="1510348" y="-1491615"/>
+                            <a:ext cx="1659890" cy="4643120"/>
+                          </a:xfrm>
+                          <a:prstGeom prst="rect">
+                            <a:avLst/>
+                          </a:prstGeom>
+                          <a:noFill/>
+                          <a:ln>
+                            <a:noFill/>
+                          </a:ln>
+                          <a:extLst>
+                            <a:ext uri="{53640926-AAD7-44D8-BBD7-CCE9431645EC}">
+                              <a14:shadowObscured xmlns:a14="http://schemas.microsoft.com/office/drawing/2010/main"/>
+                            </a:ext>
+                          </a:extLst>
+                        </pic:spPr>
+                      </pic:pic>
+                      <pic:pic xmlns:pic="http://schemas.openxmlformats.org/drawingml/2006/picture">
+                        <pic:nvPicPr>
+                          <pic:cNvPr id="23" name="Image 23"/>
+                          <pic:cNvPicPr>
+                            <a:picLocks noChangeAspect="1"/>
+                          </pic:cNvPicPr>
+                        </pic:nvPicPr>
+                        <pic:blipFill>
+                          <a:blip r:embed="rId34">
+                            <a:extLst>
+                              <a:ext uri="{28A0092B-C50C-407E-A947-70E740481C1C}">
+                                <a14:useLocalDpi xmlns:a14="http://schemas.microsoft.com/office/drawing/2010/main" val="0"/>
+                              </a:ext>
+                            </a:extLst>
+                          </a:blip>
+                          <a:srcRect/>
+                          <a:stretch>
+                            <a:fillRect/>
+                          </a:stretch>
+                        </pic:blipFill>
+                        <pic:spPr bwMode="auto">
+                          <a:xfrm rot="5400000">
+                            <a:off x="-1047115" y="2504123"/>
+                            <a:ext cx="7144385" cy="5050155"/>
+                          </a:xfrm>
+                          <a:prstGeom prst="rect">
+                            <a:avLst/>
+                          </a:prstGeom>
+                          <a:noFill/>
+                          <a:ln>
+                            <a:noFill/>
+                          </a:ln>
+                        </pic:spPr>
+                      </pic:pic>
+                    </wpg:wgp>
+                  </a:graphicData>
+                </a:graphic>
+              </wp:anchor>
+            </w:drawing>
+          </mc:Choice>
+          <mc:Fallback>
+            <w:pict>
+              <v:group w14:anchorId="4C730B72" id="Groupe 25" o:spid="_x0000_s1026" style="position:absolute;margin-left:27.95pt;margin-top:19.8pt;width:397.65pt;height:677.25pt;z-index:-251636736;mso-position-horizontal-relative:margin" coordsize="50501,86013" o:gfxdata="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">
+                <v:shape id="Image 24" o:spid="_x0000_s1027" type="#_x0000_t75" style="position:absolute;left:15104;top:-14917;width:16598;height:46431;rotation:90;visibility:visible;mso-wrap-style:square" o:gfxdata="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">
+                  <v:imagedata r:id="rId35" o:title="" cropright="26410f"/>
+                </v:shape>
+                <v:shape id="Image 23" o:spid="_x0000_s1028" type="#_x0000_t75" style="position:absolute;left:-10471;top:25041;width:71443;height:50501;rotation:90;visibility:visible;mso-wrap-style:square" o:gfxdata="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">
+                  <v:imagedata r:id="rId36" o:title=""/>
+                </v:shape>
+                <w10:wrap anchorx="margin"/>
+              </v:group>
+            </w:pict>
+          </mc:Fallback>
+        </mc:AlternateContent>
+      </w:r>
+      <w:r>
+        <w:t>Annexe 1 : Diagramme de Gantt prévisionnel</w:t>
+      </w:r>
+      <w:bookmarkEnd w:id="16"/>
+    </w:p>
+    <w:p/>
+    <w:p/>
+    <w:p>
+      <w:pPr>
+        <w:rPr>
+          <w:rFonts w:asciiTheme="majorHAnsi" w:eastAsiaTheme="majorEastAsia" w:hAnsiTheme="majorHAnsi" w:cstheme="majorBidi"/>
+          <w:color w:val="2F5496" w:themeColor="accent1" w:themeShade="BF"/>
+          <w:sz w:val="26"/>
+          <w:szCs w:val="26"/>
+        </w:rPr>
+      </w:pPr>
+      <w:r>
+        <w:br w:type="page"/>
+      </w:r>
+    </w:p>
+    <w:p>
+      <w:pPr>
+        <w:pStyle w:val="Titre1"/>
+      </w:pPr>
+      <w:bookmarkStart w:id="17" w:name="_Toc9558547"/>
+      <w:r>
+        <w:rPr>
+          <w:noProof/>
+        </w:rPr>
+        <w:lastRenderedPageBreak/>
+        <mc:AlternateContent>
+          <mc:Choice Requires="wpg">
+            <w:drawing>
+              <wp:anchor distT="0" distB="0" distL="114300" distR="114300" simplePos="0" relativeHeight="251672576" behindDoc="1" locked="0" layoutInCell="1" allowOverlap="1" wp14:anchorId="3EB7A0DE" wp14:editId="340B70BE">
+                <wp:simplePos x="0" y="0"/>
+                <wp:positionH relativeFrom="margin">
+                  <wp:posOffset>458470</wp:posOffset>
+                </wp:positionH>
+                <wp:positionV relativeFrom="paragraph">
+                  <wp:posOffset>218278</wp:posOffset>
+                </wp:positionV>
+                <wp:extent cx="4844415" cy="8650605"/>
+                <wp:effectExtent l="0" t="0" r="0" b="0"/>
+                <wp:wrapNone/>
+                <wp:docPr id="17" name="Groupe 17"/>
+                <wp:cNvGraphicFramePr/>
+                <a:graphic xmlns:a="http://schemas.openxmlformats.org/drawingml/2006/main">
+                  <a:graphicData uri="http://schemas.microsoft.com/office/word/2010/wordprocessingGroup">
+                    <wpg:wgp>
+                      <wpg:cNvGrpSpPr/>
+                      <wpg:grpSpPr>
+                        <a:xfrm>
+                          <a:off x="0" y="0"/>
+                          <a:ext cx="4844415" cy="8650605"/>
+                          <a:chOff x="0" y="0"/>
+                          <a:chExt cx="4844415" cy="8650923"/>
+                        </a:xfrm>
+                      </wpg:grpSpPr>
+                      <pic:pic xmlns:pic="http://schemas.openxmlformats.org/drawingml/2006/picture">
+                        <pic:nvPicPr>
+                          <pic:cNvPr id="13" name="Image 13"/>
+                          <pic:cNvPicPr>
+                            <a:picLocks noChangeAspect="1"/>
+                          </pic:cNvPicPr>
+                        </pic:nvPicPr>
+                        <pic:blipFill>
+                          <a:blip r:embed="rId37">
+                            <a:extLst>
+                              <a:ext uri="{28A0092B-C50C-407E-A947-70E740481C1C}">
+                                <a14:useLocalDpi xmlns:a14="http://schemas.microsoft.com/office/drawing/2010/main" val="0"/>
+                              </a:ext>
+                            </a:extLst>
+                          </a:blip>
+                          <a:srcRect/>
+                          <a:stretch>
+                            <a:fillRect/>
+                          </a:stretch>
+                        </pic:blipFill>
+                        <pic:spPr bwMode="auto">
+                          <a:xfrm rot="5400000">
+                            <a:off x="-1048702" y="2757805"/>
+                            <a:ext cx="6941820" cy="4844415"/>
+                          </a:xfrm>
+                          <a:prstGeom prst="rect">
+                            <a:avLst/>
+                          </a:prstGeom>
+                          <a:noFill/>
+                          <a:ln>
+                            <a:noFill/>
+                          </a:ln>
+                        </pic:spPr>
+                      </pic:pic>
+                      <pic:pic xmlns:pic="http://schemas.openxmlformats.org/drawingml/2006/picture">
+                        <pic:nvPicPr>
+                          <pic:cNvPr id="14" name="Image 14"/>
+                          <pic:cNvPicPr>
+                            <a:picLocks noChangeAspect="1"/>
+                          </pic:cNvPicPr>
+                        </pic:nvPicPr>
+                        <pic:blipFill rotWithShape="1">
+                          <a:blip r:embed="rId38">
+                            <a:extLst>
+                              <a:ext uri="{28A0092B-C50C-407E-A947-70E740481C1C}">
+                                <a14:useLocalDpi xmlns:a14="http://schemas.microsoft.com/office/drawing/2010/main" val="0"/>
+                              </a:ext>
+                            </a:extLst>
+                          </a:blip>
+                          <a:srcRect r="42674"/>
+                          <a:stretch/>
+                        </pic:blipFill>
+                        <pic:spPr bwMode="auto">
+                          <a:xfrm rot="5400000">
+                            <a:off x="1380173" y="-1376045"/>
+                            <a:ext cx="1708150" cy="4460240"/>
+                          </a:xfrm>
+                          <a:prstGeom prst="rect">
+                            <a:avLst/>
+                          </a:prstGeom>
+                          <a:noFill/>
+                          <a:ln>
+                            <a:noFill/>
+                          </a:ln>
+                          <a:extLst>
+                            <a:ext uri="{53640926-AAD7-44D8-BBD7-CCE9431645EC}">
+                              <a14:shadowObscured xmlns:a14="http://schemas.microsoft.com/office/drawing/2010/main"/>
+                            </a:ext>
+                          </a:extLst>
+                        </pic:spPr>
+                      </pic:pic>
+                    </wpg:wgp>
+                  </a:graphicData>
+                </a:graphic>
+              </wp:anchor>
+            </w:drawing>
+          </mc:Choice>
+          <mc:Fallback>
+            <w:pict>
+              <v:group w14:anchorId="5C4C84F3" id="Groupe 17" o:spid="_x0000_s1026" style="position:absolute;margin-left:36.1pt;margin-top:17.2pt;width:381.45pt;height:681.15pt;z-index:-251643904;mso-position-horizontal-relative:margin" coordsize="48444,86509" o:gfxdata="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">
+                <v:shape id="Image 13" o:spid="_x0000_s1027" type="#_x0000_t75" style="position:absolute;left:-10487;top:27578;width:69418;height:48444;rotation:90;visibility:visible;mso-wrap-style:square" o:gfxdata="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">
+                  <v:imagedata r:id="rId39" o:title=""/>
+                </v:shape>
+                <v:shape id="Image 14" o:spid="_x0000_s1028" type="#_x0000_t75" style="position:absolute;left:13801;top:-13760;width:17081;height:44602;rotation:90;visibility:visible;mso-wrap-style:square" o:gfxdata="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">
+                  <v:imagedata r:id="rId40" o:title="" cropright="27967f"/>
+                </v:shape>
+                <w10:wrap anchorx="margin"/>
+              </v:group>
+            </w:pict>
+          </mc:Fallback>
+        </mc:AlternateContent>
+      </w:r>
+      <w:r>
+        <w:t>Annexe</w:t>
+      </w:r>
+      <w:r>
+        <w:t xml:space="preserve"> </w:t>
+      </w:r>
+      <w:r>
+        <w:t>2</w:t>
+      </w:r>
+      <w:r>
+        <w:t> :</w:t>
+      </w:r>
+      <w:r>
+        <w:t xml:space="preserve"> Diagramme de Gantt </w:t>
+      </w:r>
+      <w:r>
+        <w:t>réel</w:t>
+      </w:r>
+      <w:bookmarkEnd w:id="17"/>
+    </w:p>
+    <w:p/>
+    <w:p/>
+    <w:p/>
+    <w:p/>
+    <w:p>
+      <w:r>
+        <w:br w:type="page"/>
+      </w:r>
+    </w:p>
+    <w:p>
+      <w:pPr>
+        <w:pStyle w:val="Titre1"/>
+      </w:pPr>
+      <w:bookmarkStart w:id="18" w:name="_Toc9558548"/>
+      <w:r>
+        <w:lastRenderedPageBreak/>
+        <w:t>Annexe 3 : Captures d’écran du site</w:t>
+      </w:r>
+      <w:bookmarkEnd w:id="18"/>
+      <w:r>
+        <w:t xml:space="preserve"> </w:t>
+      </w:r>
     </w:p>
     <w:p>
       <w:pPr>
@@ -4061,150 +6195,22 @@
         </w:tabs>
       </w:pPr>
       <w:r>
+        <w:tab/>
+      </w:r>
+    </w:p>
+    <w:p>
+      <w:r>
         <w:rPr>
           <w:noProof/>
         </w:rPr>
         <w:drawing>
-          <wp:anchor distT="0" distB="0" distL="114300" distR="114300" simplePos="0" relativeHeight="251674624" behindDoc="1" locked="0" layoutInCell="1" allowOverlap="1" wp14:anchorId="5E4A465B" wp14:editId="2DDD7164">
+          <wp:anchor distT="0" distB="0" distL="114300" distR="114300" simplePos="0" relativeHeight="251655168" behindDoc="1" locked="0" layoutInCell="1" allowOverlap="1" wp14:anchorId="3FDE61B5" wp14:editId="35F0FFDE">
             <wp:simplePos x="0" y="0"/>
             <wp:positionH relativeFrom="margin">
-              <wp:posOffset>128270</wp:posOffset>
+              <wp:posOffset>-425140</wp:posOffset>
             </wp:positionH>
             <wp:positionV relativeFrom="paragraph">
-              <wp:posOffset>146050</wp:posOffset>
-            </wp:positionV>
-            <wp:extent cx="5760720" cy="526415"/>
-            <wp:effectExtent l="0" t="0" r="0" b="6985"/>
-            <wp:wrapNone/>
-            <wp:docPr id="11" name="Image 11"/>
-            <wp:cNvGraphicFramePr>
-              <a:graphicFrameLocks xmlns:a="http://schemas.openxmlformats.org/drawingml/2006/main" noChangeAspect="1"/>
-            </wp:cNvGraphicFramePr>
-            <a:graphic xmlns:a="http://schemas.openxmlformats.org/drawingml/2006/main">
-              <a:graphicData uri="http://schemas.openxmlformats.org/drawingml/2006/picture">
-                <pic:pic xmlns:pic="http://schemas.openxmlformats.org/drawingml/2006/picture">
-                  <pic:nvPicPr>
-                    <pic:cNvPr id="1" name=""/>
-                    <pic:cNvPicPr/>
-                  </pic:nvPicPr>
-                  <pic:blipFill>
-                    <a:blip r:embed="rId18">
-                      <a:extLst>
-                        <a:ext uri="{28A0092B-C50C-407E-A947-70E740481C1C}">
-                          <a14:useLocalDpi xmlns:a14="http://schemas.microsoft.com/office/drawing/2010/main" val="0"/>
-                        </a:ext>
-                      </a:extLst>
-                    </a:blip>
-                    <a:stretch>
-                      <a:fillRect/>
-                    </a:stretch>
-                  </pic:blipFill>
-                  <pic:spPr>
-                    <a:xfrm>
-                      <a:off x="0" y="0"/>
-                      <a:ext cx="5760720" cy="526415"/>
-                    </a:xfrm>
-                    <a:prstGeom prst="rect">
-                      <a:avLst/>
-                    </a:prstGeom>
-                  </pic:spPr>
-                </pic:pic>
-              </a:graphicData>
-            </a:graphic>
-            <wp14:sizeRelH relativeFrom="margin">
-              <wp14:pctWidth>0</wp14:pctWidth>
-            </wp14:sizeRelH>
-            <wp14:sizeRelV relativeFrom="margin">
-              <wp14:pctHeight>0</wp14:pctHeight>
-            </wp14:sizeRelV>
-          </wp:anchor>
-        </w:drawing>
-      </w:r>
-      <w:r>
-        <w:tab/>
-      </w:r>
-    </w:p>
-    <w:p>
-      <w:r>
-        <w:rPr>
-          <w:noProof/>
-        </w:rPr>
-        <w:drawing>
-          <wp:anchor distT="0" distB="0" distL="114300" distR="114300" simplePos="0" relativeHeight="251665408" behindDoc="1" locked="0" layoutInCell="1" allowOverlap="1" wp14:anchorId="0650714F" wp14:editId="6A8E19E3">
-            <wp:simplePos x="0" y="0"/>
-            <wp:positionH relativeFrom="margin">
-              <wp:posOffset>-507365</wp:posOffset>
-            </wp:positionH>
-            <wp:positionV relativeFrom="paragraph">
-              <wp:posOffset>412750</wp:posOffset>
-            </wp:positionV>
-            <wp:extent cx="6686550" cy="3340735"/>
-            <wp:effectExtent l="0" t="0" r="0" b="0"/>
-            <wp:wrapTight wrapText="bothSides">
-              <wp:wrapPolygon edited="0">
-                <wp:start x="0" y="0"/>
-                <wp:lineTo x="0" y="21432"/>
-                <wp:lineTo x="21538" y="21432"/>
-                <wp:lineTo x="21538" y="0"/>
-                <wp:lineTo x="0" y="0"/>
-              </wp:wrapPolygon>
-            </wp:wrapTight>
-            <wp:docPr id="2" name="Image 2"/>
-            <wp:cNvGraphicFramePr>
-              <a:graphicFrameLocks xmlns:a="http://schemas.openxmlformats.org/drawingml/2006/main" noChangeAspect="1"/>
-            </wp:cNvGraphicFramePr>
-            <a:graphic xmlns:a="http://schemas.openxmlformats.org/drawingml/2006/main">
-              <a:graphicData uri="http://schemas.openxmlformats.org/drawingml/2006/picture">
-                <pic:pic xmlns:pic="http://schemas.openxmlformats.org/drawingml/2006/picture">
-                  <pic:nvPicPr>
-                    <pic:cNvPr id="1" name=""/>
-                    <pic:cNvPicPr/>
-                  </pic:nvPicPr>
-                  <pic:blipFill>
-                    <a:blip r:embed="rId19" cstate="print">
-                      <a:extLst>
-                        <a:ext uri="{28A0092B-C50C-407E-A947-70E740481C1C}">
-                          <a14:useLocalDpi xmlns:a14="http://schemas.microsoft.com/office/drawing/2010/main" val="0"/>
-                        </a:ext>
-                      </a:extLst>
-                    </a:blip>
-                    <a:stretch>
-                      <a:fillRect/>
-                    </a:stretch>
-                  </pic:blipFill>
-                  <pic:spPr>
-                    <a:xfrm>
-                      <a:off x="0" y="0"/>
-                      <a:ext cx="6686550" cy="3340735"/>
-                    </a:xfrm>
-                    <a:prstGeom prst="rect">
-                      <a:avLst/>
-                    </a:prstGeom>
-                  </pic:spPr>
-                </pic:pic>
-              </a:graphicData>
-            </a:graphic>
-            <wp14:sizeRelH relativeFrom="margin">
-              <wp14:pctWidth>0</wp14:pctWidth>
-            </wp14:sizeRelH>
-            <wp14:sizeRelV relativeFrom="margin">
-              <wp14:pctHeight>0</wp14:pctHeight>
-            </wp14:sizeRelV>
-          </wp:anchor>
-        </w:drawing>
-      </w:r>
-      <w:r>
-        <w:rPr>
-          <w:noProof/>
-        </w:rPr>
-        <w:drawing>
-          <wp:anchor distT="0" distB="0" distL="114300" distR="114300" simplePos="0" relativeHeight="251666432" behindDoc="1" locked="0" layoutInCell="1" allowOverlap="1" wp14:anchorId="3FDE61B5" wp14:editId="13060F85">
-            <wp:simplePos x="0" y="0"/>
-            <wp:positionH relativeFrom="margin">
-              <wp:posOffset>-404495</wp:posOffset>
-            </wp:positionH>
-            <wp:positionV relativeFrom="paragraph">
-              <wp:posOffset>3751580</wp:posOffset>
+              <wp:posOffset>4155617</wp:posOffset>
             </wp:positionV>
             <wp:extent cx="6527800" cy="1216660"/>
             <wp:effectExtent l="0" t="0" r="6350" b="2540"/>
@@ -4229,7 +6235,7 @@
                     <pic:cNvPicPr/>
                   </pic:nvPicPr>
                   <pic:blipFill>
-                    <a:blip r:embed="rId20" cstate="print">
+                    <a:blip r:embed="rId41" cstate="print">
                       <a:extLst>
                         <a:ext uri="{28A0092B-C50C-407E-A947-70E740481C1C}">
                           <a14:useLocalDpi xmlns:a14="http://schemas.microsoft.com/office/drawing/2010/main" val="0"/>
@@ -4261,34 +6267,31 @@
           </wp:anchor>
         </w:drawing>
       </w:r>
-    </w:p>
-    <w:p/>
-    <w:p>
       <w:r>
         <w:rPr>
           <w:noProof/>
         </w:rPr>
         <w:drawing>
-          <wp:anchor distT="0" distB="0" distL="114300" distR="114300" simplePos="0" relativeHeight="251668480" behindDoc="1" locked="0" layoutInCell="1" allowOverlap="1" wp14:anchorId="2CE9CE7B" wp14:editId="7215297B">
+          <wp:anchor distT="0" distB="0" distL="114300" distR="114300" simplePos="0" relativeHeight="251686912" behindDoc="1" locked="0" layoutInCell="1" allowOverlap="1" wp14:anchorId="4A658688" wp14:editId="7994AF20">
             <wp:simplePos x="0" y="0"/>
             <wp:positionH relativeFrom="margin">
-              <wp:posOffset>-114300</wp:posOffset>
+              <wp:align>left</wp:align>
             </wp:positionH>
             <wp:positionV relativeFrom="paragraph">
-              <wp:posOffset>350520</wp:posOffset>
+              <wp:posOffset>205031</wp:posOffset>
             </wp:positionV>
-            <wp:extent cx="5760720" cy="2498090"/>
-            <wp:effectExtent l="0" t="0" r="0" b="0"/>
+            <wp:extent cx="5760720" cy="3809365"/>
+            <wp:effectExtent l="0" t="0" r="0" b="635"/>
             <wp:wrapTight wrapText="bothSides">
               <wp:wrapPolygon edited="0">
                 <wp:start x="0" y="0"/>
-                <wp:lineTo x="0" y="21413"/>
-                <wp:lineTo x="21500" y="21413"/>
+                <wp:lineTo x="0" y="21496"/>
+                <wp:lineTo x="21500" y="21496"/>
                 <wp:lineTo x="21500" y="0"/>
                 <wp:lineTo x="0" y="0"/>
               </wp:wrapPolygon>
             </wp:wrapTight>
-            <wp:docPr id="6" name="Image 6"/>
+            <wp:docPr id="30" name="Image 30"/>
             <wp:cNvGraphicFramePr>
               <a:graphicFrameLocks xmlns:a="http://schemas.openxmlformats.org/drawingml/2006/main" noChangeAspect="1"/>
             </wp:cNvGraphicFramePr>
@@ -4300,7 +6303,7 @@
                     <pic:cNvPicPr/>
                   </pic:nvPicPr>
                   <pic:blipFill>
-                    <a:blip r:embed="rId21" cstate="print">
+                    <a:blip r:embed="rId42">
                       <a:extLst>
                         <a:ext uri="{28A0092B-C50C-407E-A947-70E740481C1C}">
                           <a14:useLocalDpi xmlns:a14="http://schemas.microsoft.com/office/drawing/2010/main" val="0"/>
@@ -4314,7 +6317,7 @@
                   <pic:spPr>
                     <a:xfrm>
                       <a:off x="0" y="0"/>
-                      <a:ext cx="5760720" cy="2498090"/>
+                      <a:ext cx="5760720" cy="3809365"/>
                     </a:xfrm>
                     <a:prstGeom prst="rect">
                       <a:avLst/>
@@ -4327,6 +6330,8 @@
         </w:drawing>
       </w:r>
     </w:p>
+    <w:p/>
+    <w:p/>
     <w:p>
       <w:pPr>
         <w:tabs>
@@ -4337,6 +6342,13 @@
         <w:tab/>
       </w:r>
     </w:p>
+    <w:p/>
+    <w:p/>
+    <w:p/>
+    <w:p/>
+    <w:p/>
+    <w:p/>
+    <w:p/>
     <w:p>
       <w:r>
         <w:rPr>
@@ -4344,18 +6356,18 @@
         </w:rPr>
         <w:lastRenderedPageBreak/>
         <w:drawing>
-          <wp:anchor distT="0" distB="0" distL="114300" distR="114300" simplePos="0" relativeHeight="251675648" behindDoc="1" locked="0" layoutInCell="1" allowOverlap="1" wp14:anchorId="1350A954" wp14:editId="0CFE7FBA">
+          <wp:anchor distT="0" distB="0" distL="114300" distR="114300" simplePos="0" relativeHeight="251694080" behindDoc="1" locked="0" layoutInCell="1" allowOverlap="1" wp14:anchorId="192D8EC4" wp14:editId="580F69C4">
             <wp:simplePos x="0" y="0"/>
-            <wp:positionH relativeFrom="margin">
-              <wp:align>right</wp:align>
+            <wp:positionH relativeFrom="column">
+              <wp:posOffset>-112365</wp:posOffset>
             </wp:positionH>
             <wp:positionV relativeFrom="paragraph">
-              <wp:posOffset>5080</wp:posOffset>
+              <wp:posOffset>5426075</wp:posOffset>
             </wp:positionV>
-            <wp:extent cx="5760720" cy="4280535"/>
-            <wp:effectExtent l="0" t="0" r="0" b="5715"/>
+            <wp:extent cx="5760720" cy="3441065"/>
+            <wp:effectExtent l="0" t="0" r="0" b="6985"/>
             <wp:wrapNone/>
-            <wp:docPr id="5" name="Image 5"/>
+            <wp:docPr id="37" name="Image 37"/>
             <wp:cNvGraphicFramePr>
               <a:graphicFrameLocks xmlns:a="http://schemas.openxmlformats.org/drawingml/2006/main" noChangeAspect="1"/>
             </wp:cNvGraphicFramePr>
@@ -4367,7 +6379,7 @@
                     <pic:cNvPicPr/>
                   </pic:nvPicPr>
                   <pic:blipFill>
-                    <a:blip r:embed="rId22">
+                    <a:blip r:embed="rId43">
                       <a:extLst>
                         <a:ext uri="{28A0092B-C50C-407E-A947-70E740481C1C}">
                           <a14:useLocalDpi xmlns:a14="http://schemas.microsoft.com/office/drawing/2010/main" val="0"/>
@@ -4381,7 +6393,7 @@
                   <pic:spPr>
                     <a:xfrm>
                       <a:off x="0" y="0"/>
-                      <a:ext cx="5760720" cy="4280535"/>
+                      <a:ext cx="5760720" cy="3441065"/>
                     </a:xfrm>
                     <a:prstGeom prst="rect">
                       <a:avLst/>
@@ -4393,25 +6405,254 @@
           </wp:anchor>
         </w:drawing>
       </w:r>
+      <w:r>
+        <w:rPr>
+          <w:noProof/>
+        </w:rPr>
+        <w:drawing>
+          <wp:anchor distT="0" distB="0" distL="114300" distR="114300" simplePos="0" relativeHeight="251693056" behindDoc="1" locked="0" layoutInCell="1" allowOverlap="1" wp14:anchorId="63C881B7" wp14:editId="625969E1">
+            <wp:simplePos x="0" y="0"/>
+            <wp:positionH relativeFrom="margin">
+              <wp:posOffset>-208088</wp:posOffset>
+            </wp:positionH>
+            <wp:positionV relativeFrom="paragraph">
+              <wp:posOffset>487</wp:posOffset>
+            </wp:positionV>
+            <wp:extent cx="5760720" cy="5386070"/>
+            <wp:effectExtent l="0" t="0" r="0" b="5080"/>
+            <wp:wrapTight wrapText="bothSides">
+              <wp:wrapPolygon edited="0">
+                <wp:start x="0" y="0"/>
+                <wp:lineTo x="0" y="21544"/>
+                <wp:lineTo x="21500" y="21544"/>
+                <wp:lineTo x="21500" y="0"/>
+                <wp:lineTo x="0" y="0"/>
+              </wp:wrapPolygon>
+            </wp:wrapTight>
+            <wp:docPr id="31" name="Image 31"/>
+            <wp:cNvGraphicFramePr>
+              <a:graphicFrameLocks xmlns:a="http://schemas.openxmlformats.org/drawingml/2006/main" noChangeAspect="1"/>
+            </wp:cNvGraphicFramePr>
+            <a:graphic xmlns:a="http://schemas.openxmlformats.org/drawingml/2006/main">
+              <a:graphicData uri="http://schemas.openxmlformats.org/drawingml/2006/picture">
+                <pic:pic xmlns:pic="http://schemas.openxmlformats.org/drawingml/2006/picture">
+                  <pic:nvPicPr>
+                    <pic:cNvPr id="1" name=""/>
+                    <pic:cNvPicPr/>
+                  </pic:nvPicPr>
+                  <pic:blipFill>
+                    <a:blip r:embed="rId44">
+                      <a:extLst>
+                        <a:ext uri="{28A0092B-C50C-407E-A947-70E740481C1C}">
+                          <a14:useLocalDpi xmlns:a14="http://schemas.microsoft.com/office/drawing/2010/main" val="0"/>
+                        </a:ext>
+                      </a:extLst>
+                    </a:blip>
+                    <a:stretch>
+                      <a:fillRect/>
+                    </a:stretch>
+                  </pic:blipFill>
+                  <pic:spPr>
+                    <a:xfrm>
+                      <a:off x="0" y="0"/>
+                      <a:ext cx="5760720" cy="5386070"/>
+                    </a:xfrm>
+                    <a:prstGeom prst="rect">
+                      <a:avLst/>
+                    </a:prstGeom>
+                  </pic:spPr>
+                </pic:pic>
+              </a:graphicData>
+            </a:graphic>
+          </wp:anchor>
+        </w:drawing>
+      </w:r>
+    </w:p>
+    <w:p/>
+    <w:p>
+      <w:r>
+        <w:br w:type="page"/>
+      </w:r>
     </w:p>
     <w:p/>
     <w:p/>
-    <w:p/>
-    <w:p/>
-    <w:p/>
-    <w:p/>
-    <w:p/>
-    <w:p/>
-    <w:p/>
-    <w:p/>
-    <w:p/>
-    <w:p/>
-    <w:p/>
-    <w:p/>
-    <w:p/>
+    <w:p>
+      <w:bookmarkStart w:id="19" w:name="_GoBack"/>
+      <w:r>
+        <w:rPr>
+          <w:noProof/>
+        </w:rPr>
+        <mc:AlternateContent>
+          <mc:Choice Requires="wpg">
+            <w:drawing>
+              <wp:anchor distT="0" distB="0" distL="114300" distR="114300" simplePos="0" relativeHeight="251692032" behindDoc="0" locked="0" layoutInCell="1" allowOverlap="1" wp14:anchorId="5FCBA6BF" wp14:editId="32F929FD">
+                <wp:simplePos x="0" y="0"/>
+                <wp:positionH relativeFrom="column">
+                  <wp:posOffset>5080</wp:posOffset>
+                </wp:positionH>
+                <wp:positionV relativeFrom="paragraph">
+                  <wp:posOffset>281305</wp:posOffset>
+                </wp:positionV>
+                <wp:extent cx="5932968" cy="6273209"/>
+                <wp:effectExtent l="0" t="0" r="10795" b="13335"/>
+                <wp:wrapNone/>
+                <wp:docPr id="36" name="Groupe 36"/>
+                <wp:cNvGraphicFramePr/>
+                <a:graphic xmlns:a="http://schemas.openxmlformats.org/drawingml/2006/main">
+                  <a:graphicData uri="http://schemas.microsoft.com/office/word/2010/wordprocessingGroup">
+                    <wpg:wgp>
+                      <wpg:cNvGrpSpPr/>
+                      <wpg:grpSpPr>
+                        <a:xfrm>
+                          <a:off x="0" y="0"/>
+                          <a:ext cx="5932968" cy="6273209"/>
+                          <a:chOff x="0" y="0"/>
+                          <a:chExt cx="5932968" cy="6273209"/>
+                        </a:xfrm>
+                      </wpg:grpSpPr>
+                      <wpg:grpSp>
+                        <wpg:cNvPr id="34" name="Groupe 34"/>
+                        <wpg:cNvGrpSpPr/>
+                        <wpg:grpSpPr>
+                          <a:xfrm>
+                            <a:off x="0" y="0"/>
+                            <a:ext cx="5813883" cy="6210699"/>
+                            <a:chOff x="0" y="0"/>
+                            <a:chExt cx="5813883" cy="6210699"/>
+                          </a:xfrm>
+                        </wpg:grpSpPr>
+                        <pic:pic xmlns:pic="http://schemas.openxmlformats.org/drawingml/2006/picture">
+                          <pic:nvPicPr>
+                            <pic:cNvPr id="33" name="Image 33"/>
+                            <pic:cNvPicPr>
+                              <a:picLocks noChangeAspect="1"/>
+                            </pic:cNvPicPr>
+                          </pic:nvPicPr>
+                          <pic:blipFill>
+                            <a:blip r:embed="rId45">
+                              <a:extLst>
+                                <a:ext uri="{28A0092B-C50C-407E-A947-70E740481C1C}">
+                                  <a14:useLocalDpi xmlns:a14="http://schemas.microsoft.com/office/drawing/2010/main" val="0"/>
+                                </a:ext>
+                              </a:extLst>
+                            </a:blip>
+                            <a:stretch>
+                              <a:fillRect/>
+                            </a:stretch>
+                          </pic:blipFill>
+                          <pic:spPr>
+                            <a:xfrm>
+                              <a:off x="53163" y="4319034"/>
+                              <a:ext cx="5760720" cy="1891665"/>
+                            </a:xfrm>
+                            <a:prstGeom prst="rect">
+                              <a:avLst/>
+                            </a:prstGeom>
+                          </pic:spPr>
+                        </pic:pic>
+                        <pic:pic xmlns:pic="http://schemas.openxmlformats.org/drawingml/2006/picture">
+                          <pic:nvPicPr>
+                            <pic:cNvPr id="32" name="Image 32"/>
+                            <pic:cNvPicPr>
+                              <a:picLocks noChangeAspect="1"/>
+                            </pic:cNvPicPr>
+                          </pic:nvPicPr>
+                          <pic:blipFill rotWithShape="1">
+                            <a:blip r:embed="rId46">
+                              <a:extLst>
+                                <a:ext uri="{28A0092B-C50C-407E-A947-70E740481C1C}">
+                                  <a14:useLocalDpi xmlns:a14="http://schemas.microsoft.com/office/drawing/2010/main" val="0"/>
+                                </a:ext>
+                              </a:extLst>
+                            </a:blip>
+                            <a:srcRect b="21218"/>
+                            <a:stretch/>
+                          </pic:blipFill>
+                          <pic:spPr bwMode="auto">
+                            <a:xfrm>
+                              <a:off x="0" y="0"/>
+                              <a:ext cx="5760720" cy="4316730"/>
+                            </a:xfrm>
+                            <a:prstGeom prst="rect">
+                              <a:avLst/>
+                            </a:prstGeom>
+                            <a:ln>
+                              <a:noFill/>
+                            </a:ln>
+                            <a:extLst>
+                              <a:ext uri="{53640926-AAD7-44D8-BBD7-CCE9431645EC}">
+                                <a14:shadowObscured xmlns:a14="http://schemas.microsoft.com/office/drawing/2010/main"/>
+                              </a:ext>
+                            </a:extLst>
+                          </pic:spPr>
+                        </pic:pic>
+                      </wpg:grpSp>
+                      <wps:wsp>
+                        <wps:cNvPr id="35" name="Rectangle 35"/>
+                        <wps:cNvSpPr/>
+                        <wps:spPr>
+                          <a:xfrm>
+                            <a:off x="5635256" y="5964865"/>
+                            <a:ext cx="297712" cy="308344"/>
+                          </a:xfrm>
+                          <a:prstGeom prst="rect">
+                            <a:avLst/>
+                          </a:prstGeom>
+                          <a:ln>
+                            <a:solidFill>
+                              <a:schemeClr val="bg1"/>
+                            </a:solidFill>
+                          </a:ln>
+                        </wps:spPr>
+                        <wps:style>
+                          <a:lnRef idx="2">
+                            <a:schemeClr val="dk1"/>
+                          </a:lnRef>
+                          <a:fillRef idx="1">
+                            <a:schemeClr val="lt1"/>
+                          </a:fillRef>
+                          <a:effectRef idx="0">
+                            <a:schemeClr val="dk1"/>
+                          </a:effectRef>
+                          <a:fontRef idx="minor">
+                            <a:schemeClr val="dk1"/>
+                          </a:fontRef>
+                        </wps:style>
+                        <wps:bodyPr rot="0" spcFirstLastPara="0" vertOverflow="overflow" horzOverflow="overflow" vert="horz" wrap="square" lIns="91440" tIns="45720" rIns="91440" bIns="45720" numCol="1" spcCol="0" rtlCol="0" fromWordArt="0" anchor="ctr" anchorCtr="0" forceAA="0" compatLnSpc="1">
+                          <a:prstTxWarp prst="textNoShape">
+                            <a:avLst/>
+                          </a:prstTxWarp>
+                          <a:noAutofit/>
+                        </wps:bodyPr>
+                      </wps:wsp>
+                    </wpg:wgp>
+                  </a:graphicData>
+                </a:graphic>
+              </wp:anchor>
+            </w:drawing>
+          </mc:Choice>
+          <mc:Fallback>
+            <w:pict>
+              <v:group w14:anchorId="7275B504" id="Groupe 36" o:spid="_x0000_s1026" style="position:absolute;margin-left:.4pt;margin-top:22.15pt;width:467.15pt;height:493.95pt;z-index:251692032" coordsize="59329,62732" o:gfxdata="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">
+                <v:group id="Groupe 34" o:spid="_x0000_s1027" style="position:absolute;width:58138;height:62106" coordsize="58138,62106" o:gfxdata="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">
+                  <v:shape id="Image 33" o:spid="_x0000_s1028" type="#_x0000_t75" style="position:absolute;left:531;top:43190;width:57607;height:18916;visibility:visible;mso-wrap-style:square" o:gfxdata="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">
+                    <v:imagedata r:id="rId47" o:title=""/>
+                  </v:shape>
+                  <v:shape id="Image 32" o:spid="_x0000_s1029" type="#_x0000_t75" style="position:absolute;width:57607;height:43167;visibility:visible;mso-wrap-style:square" o:gfxdata="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">
+                    <v:imagedata r:id="rId48" o:title="" cropbottom="13905f"/>
+                  </v:shape>
+                </v:group>
+                <v:rect id="Rectangle 35" o:spid="_x0000_s1030" style="position:absolute;left:56352;top:59648;width:2977;height:3084;visibility:visible;mso-wrap-style:square;v-text-anchor:middle" o:gfxdata="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" fillcolor="white [3201]" strokecolor="white [3212]" strokeweight="1pt"/>
+              </v:group>
+            </w:pict>
+          </mc:Fallback>
+        </mc:AlternateContent>
+      </w:r>
+      <w:bookmarkEnd w:id="19"/>
+    </w:p>
     <w:p/>
     <w:sectPr>
-      <w:footerReference w:type="default" r:id="rId23"/>
+      <w:footerReference w:type="default" r:id="rId49"/>
       <w:pgSz w:w="11906" w:h="16838"/>
       <w:pgMar w:top="1417" w:right="1417" w:bottom="1417" w:left="1417" w:header="708" w:footer="708" w:gutter="0"/>
       <w:cols w:space="708"/>
@@ -4718,6 +6959,119 @@
     </w:lvl>
   </w:abstractNum>
   <w:abstractNum w:abstractNumId="1" w15:restartNumberingAfterBreak="0">
+    <w:nsid w:val="265B2833"/>
+    <w:multiLevelType w:val="hybridMultilevel"/>
+    <w:tmpl w:val="43AC84E8"/>
+    <w:lvl w:ilvl="0" w:tplc="040C0001">
+      <w:start w:val="1"/>
+      <w:numFmt w:val="bullet"/>
+      <w:lvlText w:val=""/>
+      <w:lvlJc w:val="left"/>
+      <w:pPr>
+        <w:ind w:left="720" w:hanging="360"/>
+      </w:pPr>
+      <w:rPr>
+        <w:rFonts w:ascii="Symbol" w:hAnsi="Symbol" w:hint="default"/>
+      </w:rPr>
+    </w:lvl>
+    <w:lvl w:ilvl="1" w:tplc="040C0003" w:tentative="1">
+      <w:start w:val="1"/>
+      <w:numFmt w:val="bullet"/>
+      <w:lvlText w:val="o"/>
+      <w:lvlJc w:val="left"/>
+      <w:pPr>
+        <w:ind w:left="1440" w:hanging="360"/>
+      </w:pPr>
+      <w:rPr>
+        <w:rFonts w:ascii="Courier New" w:hAnsi="Courier New" w:cs="Courier New" w:hint="default"/>
+      </w:rPr>
+    </w:lvl>
+    <w:lvl w:ilvl="2" w:tplc="040C0005" w:tentative="1">
+      <w:start w:val="1"/>
+      <w:numFmt w:val="bullet"/>
+      <w:lvlText w:val=""/>
+      <w:lvlJc w:val="left"/>
+      <w:pPr>
+        <w:ind w:left="2160" w:hanging="360"/>
+      </w:pPr>
+      <w:rPr>
+        <w:rFonts w:ascii="Wingdings" w:hAnsi="Wingdings" w:hint="default"/>
+      </w:rPr>
+    </w:lvl>
+    <w:lvl w:ilvl="3" w:tplc="040C0001" w:tentative="1">
+      <w:start w:val="1"/>
+      <w:numFmt w:val="bullet"/>
+      <w:lvlText w:val=""/>
+      <w:lvlJc w:val="left"/>
+      <w:pPr>
+        <w:ind w:left="2880" w:hanging="360"/>
+      </w:pPr>
+      <w:rPr>
+        <w:rFonts w:ascii="Symbol" w:hAnsi="Symbol" w:hint="default"/>
+      </w:rPr>
+    </w:lvl>
+    <w:lvl w:ilvl="4" w:tplc="040C0003" w:tentative="1">
+      <w:start w:val="1"/>
+      <w:numFmt w:val="bullet"/>
+      <w:lvlText w:val="o"/>
+      <w:lvlJc w:val="left"/>
+      <w:pPr>
+        <w:ind w:left="3600" w:hanging="360"/>
+      </w:pPr>
+      <w:rPr>
+        <w:rFonts w:ascii="Courier New" w:hAnsi="Courier New" w:cs="Courier New" w:hint="default"/>
+      </w:rPr>
+    </w:lvl>
+    <w:lvl w:ilvl="5" w:tplc="040C0005" w:tentative="1">
+      <w:start w:val="1"/>
+      <w:numFmt w:val="bullet"/>
+      <w:lvlText w:val=""/>
+      <w:lvlJc w:val="left"/>
+      <w:pPr>
+        <w:ind w:left="4320" w:hanging="360"/>
+      </w:pPr>
+      <w:rPr>
+        <w:rFonts w:ascii="Wingdings" w:hAnsi="Wingdings" w:hint="default"/>
+      </w:rPr>
+    </w:lvl>
+    <w:lvl w:ilvl="6" w:tplc="040C0001" w:tentative="1">
+      <w:start w:val="1"/>
+      <w:numFmt w:val="bullet"/>
+      <w:lvlText w:val=""/>
+      <w:lvlJc w:val="left"/>
+      <w:pPr>
+        <w:ind w:left="5040" w:hanging="360"/>
+      </w:pPr>
+      <w:rPr>
+        <w:rFonts w:ascii="Symbol" w:hAnsi="Symbol" w:hint="default"/>
+      </w:rPr>
+    </w:lvl>
+    <w:lvl w:ilvl="7" w:tplc="040C0003" w:tentative="1">
+      <w:start w:val="1"/>
+      <w:numFmt w:val="bullet"/>
+      <w:lvlText w:val="o"/>
+      <w:lvlJc w:val="left"/>
+      <w:pPr>
+        <w:ind w:left="5760" w:hanging="360"/>
+      </w:pPr>
+      <w:rPr>
+        <w:rFonts w:ascii="Courier New" w:hAnsi="Courier New" w:cs="Courier New" w:hint="default"/>
+      </w:rPr>
+    </w:lvl>
+    <w:lvl w:ilvl="8" w:tplc="040C0005" w:tentative="1">
+      <w:start w:val="1"/>
+      <w:numFmt w:val="bullet"/>
+      <w:lvlText w:val=""/>
+      <w:lvlJc w:val="left"/>
+      <w:pPr>
+        <w:ind w:left="6480" w:hanging="360"/>
+      </w:pPr>
+      <w:rPr>
+        <w:rFonts w:ascii="Wingdings" w:hAnsi="Wingdings" w:hint="default"/>
+      </w:rPr>
+    </w:lvl>
+  </w:abstractNum>
+  <w:abstractNum w:abstractNumId="2" w15:restartNumberingAfterBreak="0">
     <w:nsid w:val="2CD21D22"/>
     <w:multiLevelType w:val="hybridMultilevel"/>
     <w:tmpl w:val="D6DC72DA"/>
@@ -4830,7 +7184,7 @@
       </w:rPr>
     </w:lvl>
   </w:abstractNum>
-  <w:abstractNum w:abstractNumId="2" w15:restartNumberingAfterBreak="0">
+  <w:abstractNum w:abstractNumId="3" w15:restartNumberingAfterBreak="0">
     <w:nsid w:val="355839D7"/>
     <w:multiLevelType w:val="hybridMultilevel"/>
     <w:tmpl w:val="7304EA5A"/>
@@ -4943,7 +7297,7 @@
       </w:rPr>
     </w:lvl>
   </w:abstractNum>
-  <w:abstractNum w:abstractNumId="3" w15:restartNumberingAfterBreak="0">
+  <w:abstractNum w:abstractNumId="4" w15:restartNumberingAfterBreak="0">
     <w:nsid w:val="380E3319"/>
     <w:multiLevelType w:val="hybridMultilevel"/>
     <w:tmpl w:val="E6CE0974"/>
@@ -5032,7 +7386,7 @@
       </w:pPr>
     </w:lvl>
   </w:abstractNum>
-  <w:abstractNum w:abstractNumId="4" w15:restartNumberingAfterBreak="0">
+  <w:abstractNum w:abstractNumId="5" w15:restartNumberingAfterBreak="0">
     <w:nsid w:val="3B056966"/>
     <w:multiLevelType w:val="hybridMultilevel"/>
     <w:tmpl w:val="8BFA9682"/>
@@ -5121,7 +7475,7 @@
       </w:pPr>
     </w:lvl>
   </w:abstractNum>
-  <w:abstractNum w:abstractNumId="5" w15:restartNumberingAfterBreak="0">
+  <w:abstractNum w:abstractNumId="6" w15:restartNumberingAfterBreak="0">
     <w:nsid w:val="43B660AB"/>
     <w:multiLevelType w:val="hybridMultilevel"/>
     <w:tmpl w:val="B1E07B3C"/>
@@ -5234,7 +7588,7 @@
       </w:rPr>
     </w:lvl>
   </w:abstractNum>
-  <w:abstractNum w:abstractNumId="6" w15:restartNumberingAfterBreak="0">
+  <w:abstractNum w:abstractNumId="7" w15:restartNumberingAfterBreak="0">
     <w:nsid w:val="47902AE0"/>
     <w:multiLevelType w:val="hybridMultilevel"/>
     <w:tmpl w:val="40B4A17C"/>
@@ -5323,7 +7677,7 @@
       </w:pPr>
     </w:lvl>
   </w:abstractNum>
-  <w:abstractNum w:abstractNumId="7" w15:restartNumberingAfterBreak="0">
+  <w:abstractNum w:abstractNumId="8" w15:restartNumberingAfterBreak="0">
     <w:nsid w:val="4B720BFF"/>
     <w:multiLevelType w:val="hybridMultilevel"/>
     <w:tmpl w:val="53B812F6"/>
@@ -5412,7 +7766,7 @@
       </w:pPr>
     </w:lvl>
   </w:abstractNum>
-  <w:abstractNum w:abstractNumId="8" w15:restartNumberingAfterBreak="0">
+  <w:abstractNum w:abstractNumId="9" w15:restartNumberingAfterBreak="0">
     <w:nsid w:val="4E7E04DF"/>
     <w:multiLevelType w:val="hybridMultilevel"/>
     <w:tmpl w:val="6F8CDA88"/>
@@ -5501,7 +7855,7 @@
       </w:pPr>
     </w:lvl>
   </w:abstractNum>
-  <w:abstractNum w:abstractNumId="9" w15:restartNumberingAfterBreak="0">
+  <w:abstractNum w:abstractNumId="10" w15:restartNumberingAfterBreak="0">
     <w:nsid w:val="55753780"/>
     <w:multiLevelType w:val="hybridMultilevel"/>
     <w:tmpl w:val="E1700DDA"/>
@@ -5615,34 +7969,37 @@
     </w:lvl>
   </w:abstractNum>
   <w:num w:numId="1">
+    <w:abstractNumId w:val="9"/>
+  </w:num>
+  <w:num w:numId="2">
     <w:abstractNumId w:val="8"/>
   </w:num>
-  <w:num w:numId="2">
-    <w:abstractNumId w:val="7"/>
-  </w:num>
   <w:num w:numId="3">
-    <w:abstractNumId w:val="1"/>
+    <w:abstractNumId w:val="2"/>
   </w:num>
   <w:num w:numId="4">
     <w:abstractNumId w:val="0"/>
   </w:num>
   <w:num w:numId="5">
+    <w:abstractNumId w:val="7"/>
+  </w:num>
+  <w:num w:numId="6">
+    <w:abstractNumId w:val="4"/>
+  </w:num>
+  <w:num w:numId="7">
     <w:abstractNumId w:val="6"/>
   </w:num>
-  <w:num w:numId="6">
+  <w:num w:numId="8">
+    <w:abstractNumId w:val="10"/>
+  </w:num>
+  <w:num w:numId="9">
     <w:abstractNumId w:val="3"/>
   </w:num>
-  <w:num w:numId="7">
+  <w:num w:numId="10">
     <w:abstractNumId w:val="5"/>
   </w:num>
-  <w:num w:numId="8">
-    <w:abstractNumId w:val="9"/>
-  </w:num>
-  <w:num w:numId="9">
-    <w:abstractNumId w:val="2"/>
-  </w:num>
-  <w:num w:numId="10">
-    <w:abstractNumId w:val="4"/>
+  <w:num w:numId="11">
+    <w:abstractNumId w:val="1"/>
   </w:num>
 </w:numbering>
 </file>
@@ -6113,7 +8470,6 @@
   <w:style w:type="character" w:default="1" w:styleId="Policepardfaut">
     <w:name w:val="Default Paragraph Font"/>
     <w:uiPriority w:val="1"/>
-    <w:semiHidden/>
     <w:unhideWhenUsed/>
   </w:style>
   <w:style w:type="table" w:default="1" w:styleId="TableauNormal">
@@ -6647,7 +9003,7 @@
 </file>
 
 <file path=customXml/itemProps1.xml><?xml version="1.0" encoding="utf-8"?>
-<ds:datastoreItem xmlns:ds="http://schemas.openxmlformats.org/officeDocument/2006/customXml" ds:itemID="{7C4395AA-845C-44CD-8B97-F62E08AFF228}">
+<ds:datastoreItem xmlns:ds="http://schemas.openxmlformats.org/officeDocument/2006/customXml" ds:itemID="{48258B8E-A679-44CC-972E-2BE3F418283C}">
   <ds:schemaRefs>
     <ds:schemaRef ds:uri="http://schemas.openxmlformats.org/officeDocument/2006/bibliography"/>
   </ds:schemaRefs>

--- a/rapport profan.docx
+++ b/rapport profan.docx
@@ -618,7 +618,19 @@
         <w:rPr>
           <w:sz w:val="24"/>
         </w:rPr>
-        <w:t xml:space="preserve"> qui nous ont beaucoup aidé, notamment sur la mise en ligne </w:t>
+        <w:t xml:space="preserve"> qui nous ont beaucoup aidé</w:t>
+      </w:r>
+      <w:r>
+        <w:rPr>
+          <w:sz w:val="24"/>
+        </w:rPr>
+        <w:t>s</w:t>
+      </w:r>
+      <w:r>
+        <w:rPr>
+          <w:sz w:val="24"/>
+        </w:rPr>
+        <w:t xml:space="preserve">, notamment sur la mise en ligne </w:t>
       </w:r>
       <w:r>
         <w:rPr>
@@ -2181,13 +2193,19 @@
         <w:rPr>
           <w:sz w:val="24"/>
         </w:rPr>
-        <w:t>de répondre à des commandes sans avoir à se déplacer dans les salles de stockage.</w:t>
-      </w:r>
-      <w:r>
-        <w:rPr>
-          <w:sz w:val="24"/>
-        </w:rPr>
-        <w:t xml:space="preserve"> </w:t>
+        <w:t>de répondre à des commandes sans avoir à se déplacer dans les salles de stockage</w:t>
+      </w:r>
+      <w:r>
+        <w:rPr>
+          <w:sz w:val="24"/>
+        </w:rPr>
+        <w:t xml:space="preserve"> pour vérifier si elle possède la bonne quantité de produits demandées</w:t>
+      </w:r>
+      <w:r>
+        <w:rPr>
+          <w:sz w:val="24"/>
+        </w:rPr>
+        <w:t>.</w:t>
       </w:r>
     </w:p>
     <w:p>
@@ -2220,7 +2238,43 @@
         <w:rPr>
           <w:sz w:val="24"/>
         </w:rPr>
-        <w:t>notamment l’accessibilité depuis n’importe où à partir de n’importe quel appareil, c’est pourquoi la solution développée est une application web, qui doit être ergonomique, intuitive et facile d’utilisation.</w:t>
+        <w:t>notamment l’accessibilité depuis n’importe où à partir de n’importe quel appareil</w:t>
+      </w:r>
+      <w:r>
+        <w:rPr>
+          <w:sz w:val="24"/>
+        </w:rPr>
+        <w:t>. C</w:t>
+      </w:r>
+      <w:r>
+        <w:rPr>
+          <w:sz w:val="24"/>
+        </w:rPr>
+        <w:t>’est pourquoi</w:t>
+      </w:r>
+      <w:r>
+        <w:rPr>
+          <w:sz w:val="24"/>
+        </w:rPr>
+        <w:t xml:space="preserve"> nous avons décidé de développer</w:t>
+      </w:r>
+      <w:r>
+        <w:rPr>
+          <w:sz w:val="24"/>
+        </w:rPr>
+        <w:t xml:space="preserve"> la solution</w:t>
+      </w:r>
+      <w:r>
+        <w:rPr>
+          <w:sz w:val="24"/>
+        </w:rPr>
+        <w:t xml:space="preserve"> avec</w:t>
+      </w:r>
+      <w:r>
+        <w:rPr>
+          <w:sz w:val="24"/>
+        </w:rPr>
+        <w:t xml:space="preserve"> une application web, qui doit être ergonomique, intuitive et facile d’utilisation.</w:t>
       </w:r>
     </w:p>
     <w:p/>
@@ -2465,7 +2519,19 @@
         <w:rPr>
           <w:sz w:val="24"/>
         </w:rPr>
-        <w:t>où sont stockés toutes sortes de papiers, de tous formats</w:t>
+        <w:t xml:space="preserve">où sont stockés toutes sortes de </w:t>
+      </w:r>
+      <w:r>
+        <w:rPr>
+          <w:sz w:val="24"/>
+        </w:rPr>
+        <w:t>supports</w:t>
+      </w:r>
+      <w:r>
+        <w:rPr>
+          <w:sz w:val="24"/>
+        </w:rPr>
+        <w:t>, de tous formats</w:t>
       </w:r>
     </w:p>
     <w:p>
@@ -2636,7 +2702,43 @@
         <w:rPr>
           <w:sz w:val="24"/>
         </w:rPr>
-        <w:t xml:space="preserve">se passe derrière et que l’utilisateur ne voit pas. Tandis que Jaël a travaillé plutôt sur le </w:t>
+        <w:t xml:space="preserve">se passe </w:t>
+      </w:r>
+      <w:r>
+        <w:rPr>
+          <w:sz w:val="24"/>
+        </w:rPr>
+        <w:t>« </w:t>
+      </w:r>
+      <w:r>
+        <w:rPr>
+          <w:sz w:val="24"/>
+        </w:rPr>
+        <w:t>derrière</w:t>
+      </w:r>
+      <w:r>
+        <w:rPr>
+          <w:sz w:val="24"/>
+        </w:rPr>
+        <w:t> » l’application</w:t>
+      </w:r>
+      <w:r>
+        <w:rPr>
+          <w:sz w:val="24"/>
+        </w:rPr>
+        <w:t xml:space="preserve"> et que l’utilisateur ne voit pas</w:t>
+      </w:r>
+      <w:r>
+        <w:rPr>
+          <w:sz w:val="24"/>
+        </w:rPr>
+        <w:t xml:space="preserve"> (la base de données, les fonctionnalités du site)</w:t>
+      </w:r>
+      <w:r>
+        <w:rPr>
+          <w:sz w:val="24"/>
+        </w:rPr>
+        <w:t xml:space="preserve">. Tandis que Jaël a travaillé plutôt sur le </w:t>
       </w:r>
       <w:proofErr w:type="spellStart"/>
       <w:r>
@@ -2872,7 +2974,37 @@
         <w:rPr>
           <w:sz w:val="24"/>
         </w:rPr>
-        <w:t>plusieurs choses préalables, une structure de données efficace</w:t>
+        <w:t xml:space="preserve">au </w:t>
+      </w:r>
+      <w:r>
+        <w:rPr>
+          <w:sz w:val="24"/>
+        </w:rPr>
+        <w:t>préalable</w:t>
+      </w:r>
+      <w:r>
+        <w:rPr>
+          <w:sz w:val="24"/>
+        </w:rPr>
+        <w:t xml:space="preserve"> </w:t>
+      </w:r>
+      <w:r>
+        <w:rPr>
+          <w:sz w:val="24"/>
+        </w:rPr>
+        <w:t>plusieurs choses</w:t>
+      </w:r>
+      <w:r>
+        <w:rPr>
+          <w:sz w:val="24"/>
+        </w:rPr>
+        <w:t>. U</w:t>
+      </w:r>
+      <w:r>
+        <w:rPr>
+          <w:sz w:val="24"/>
+        </w:rPr>
+        <w:t>ne structure de données efficace</w:t>
       </w:r>
       <w:r>
         <w:rPr>
@@ -2890,7 +3022,7 @@
         <w:rPr>
           <w:sz w:val="24"/>
         </w:rPr>
-        <w:t xml:space="preserve">simple, et un diagramme des cas d’utilisations qui spécifie selon chaque type d’utilisateur, les actions qu’il aura le droit </w:t>
+        <w:t xml:space="preserve">simple, et un diagramme de cas d’utilisations qui spécifie selon chaque type d’utilisateur, les actions qu’il aura le droit </w:t>
       </w:r>
       <w:r>
         <w:rPr>
@@ -3398,24 +3530,14 @@
                             <w:r>
                               <w:t xml:space="preserve">Figure </w:t>
                             </w:r>
-                            <w:r>
-                              <w:fldChar w:fldCharType="begin"/>
-                            </w:r>
-                            <w:r>
-                              <w:instrText xml:space="preserve"> SEQ Figure \* ARABIC </w:instrText>
-                            </w:r>
-                            <w:r>
-                              <w:fldChar w:fldCharType="separate"/>
-                            </w:r>
-                            <w:r>
-                              <w:rPr>
-                                <w:noProof/>
-                              </w:rPr>
-                              <w:t>2</w:t>
-                            </w:r>
-                            <w:r>
-                              <w:fldChar w:fldCharType="end"/>
-                            </w:r>
+                            <w:fldSimple w:instr=" SEQ Figure \* ARABIC ">
+                              <w:r>
+                                <w:rPr>
+                                  <w:noProof/>
+                                </w:rPr>
+                                <w:t>2</w:t>
+                              </w:r>
+                            </w:fldSimple>
                             <w:r>
                               <w:t xml:space="preserve"> : Schéma base de données Stock</w:t>
                             </w:r>
@@ -3648,21 +3770,14 @@
           <w:sz w:val="24"/>
           <w:szCs w:val="24"/>
         </w:rPr>
-        <w:t xml:space="preserve">par la même </w:t>
+        <w:t xml:space="preserve">la </w:t>
       </w:r>
       <w:r>
         <w:rPr>
           <w:sz w:val="24"/>
           <w:szCs w:val="24"/>
         </w:rPr>
-        <w:t>l</w:t>
-      </w:r>
-      <w:r>
-        <w:rPr>
-          <w:sz w:val="24"/>
-          <w:szCs w:val="24"/>
-        </w:rPr>
-        <w:t>a recherche et rend fastidieu</w:t>
+        <w:t>recherche et rend fastidieu</w:t>
       </w:r>
       <w:r>
         <w:rPr>
@@ -3920,24 +4035,14 @@
                             <w:r>
                               <w:t xml:space="preserve">Figure </w:t>
                             </w:r>
-                            <w:r>
-                              <w:fldChar w:fldCharType="begin"/>
-                            </w:r>
-                            <w:r>
-                              <w:instrText xml:space="preserve"> SEQ Figure \* ARABIC </w:instrText>
-                            </w:r>
-                            <w:r>
-                              <w:fldChar w:fldCharType="separate"/>
-                            </w:r>
-                            <w:r>
-                              <w:rPr>
-                                <w:noProof/>
-                              </w:rPr>
-                              <w:t>3</w:t>
-                            </w:r>
-                            <w:r>
-                              <w:fldChar w:fldCharType="end"/>
-                            </w:r>
+                            <w:fldSimple w:instr=" SEQ Figure \* ARABIC ">
+                              <w:r>
+                                <w:rPr>
+                                  <w:noProof/>
+                                </w:rPr>
+                                <w:t>3</w:t>
+                              </w:r>
+                            </w:fldSimple>
                             <w:r>
                               <w:t xml:space="preserve"> : Schéma base de données finale</w:t>
                             </w:r>
@@ -4192,7 +4297,19 @@
         <w:rPr>
           <w:sz w:val="24"/>
         </w:rPr>
-        <w:t>Lors d’un scan, si le code-barres (et donc le produit) est déjà présent dans la base de données, le site redirigera l’utilisateur vers la page produit de l’élément scanné, ce qui donnera des informations sur son emplacement, sa quantité… Si le code-barres n’existe pas dans la base de données, l’application va créer un nouveau produit et va inviter l’administrateur à remplir les champs requis pour créer ce nouveau produit. Si l’utilisateur n’est pas un administrateur, renvoie une erreur.</w:t>
+        <w:t xml:space="preserve">Lors d’un scan, si le code-barre (et donc le produit) est déjà présent dans la base de données, le site redirigera l’utilisateur vers la page produit de l’élément scanné, ce qui donnera des informations sur son emplacement, sa quantité… Si le code-barre n’existe pas dans la base de données, l’application va créer un nouveau produit et va inviter l’administrateur à remplir les champs requis pour créer ce nouveau produit. Si l’utilisateur n’est pas un administrateur, </w:t>
+      </w:r>
+      <w:r>
+        <w:rPr>
+          <w:sz w:val="24"/>
+        </w:rPr>
+        <w:t>l’application le redirige vers la liste de tous les produits existants</w:t>
+      </w:r>
+      <w:r>
+        <w:rPr>
+          <w:sz w:val="24"/>
+        </w:rPr>
+        <w:t>.</w:t>
       </w:r>
     </w:p>
     <w:p>
@@ -4642,7 +4759,19 @@
         <w:rPr>
           <w:sz w:val="24"/>
         </w:rPr>
-        <w:t xml:space="preserve"> Bootstrap est un des </w:t>
+        <w:t xml:space="preserve"> Bootstrap est </w:t>
+      </w:r>
+      <w:r>
+        <w:t>l'</w:t>
+      </w:r>
+      <w:r>
+        <w:t>un</w:t>
+      </w:r>
+      <w:r>
+        <w:rPr>
+          <w:sz w:val="24"/>
+        </w:rPr>
+        <w:t xml:space="preserve"> des </w:t>
       </w:r>
       <w:proofErr w:type="spellStart"/>
       <w:r>
@@ -4705,7 +4834,6 @@
         <w:rPr>
           <w:sz w:val="24"/>
         </w:rPr>
-        <w:lastRenderedPageBreak/>
         <w:t xml:space="preserve">Pour </w:t>
       </w:r>
       <w:r>
@@ -5025,7 +5153,31 @@
         <w:rPr>
           <w:sz w:val="24"/>
         </w:rPr>
-        <w:t>, le produit impacté et le type d’action effectué. Ce tableau permet d’avoir une idée de ce qu’il s’est passé pendant la journée (ou la semaine). Tous les utilisateurs peuvent le voir, ce qui permet d’éviter ou au moins de remarquer les erreurs ou les mauvaises plaisanteries des étudiants qui pourraient rajouter des millions de produits sans le faire exprès (ou pas).</w:t>
+        <w:t xml:space="preserve">, le produit impacté et le type d’action effectué. Ce tableau permet d’avoir une idée de ce qu’il s’est passé pendant la journée (ou la semaine). Tous les utilisateurs peuvent le voir, ce qui permet d’éviter ou au moins de remarquer les erreurs ou les mauvaises plaisanteries des étudiants qui pourraient </w:t>
+      </w:r>
+      <w:r>
+        <w:rPr>
+          <w:sz w:val="24"/>
+        </w:rPr>
+        <w:t>enlever</w:t>
+      </w:r>
+      <w:r>
+        <w:rPr>
+          <w:sz w:val="24"/>
+        </w:rPr>
+        <w:t xml:space="preserve"> </w:t>
+      </w:r>
+      <w:r>
+        <w:rPr>
+          <w:sz w:val="24"/>
+        </w:rPr>
+        <w:t>tous les</w:t>
+      </w:r>
+      <w:r>
+        <w:rPr>
+          <w:sz w:val="24"/>
+        </w:rPr>
+        <w:t xml:space="preserve"> produits sans le faire exprès (ou pas).</w:t>
       </w:r>
     </w:p>
     <w:p>
@@ -5127,22 +5279,22 @@
         </w:rPr>
         <w:lastRenderedPageBreak/>
         <w:drawing>
-          <wp:anchor distT="0" distB="0" distL="114300" distR="114300" simplePos="0" relativeHeight="251658240" behindDoc="1" locked="0" layoutInCell="1" allowOverlap="1" wp14:anchorId="08AB4733" wp14:editId="0B92DEF3">
+          <wp:anchor distT="0" distB="0" distL="114300" distR="114300" simplePos="0" relativeHeight="251658240" behindDoc="1" locked="0" layoutInCell="1" allowOverlap="1" wp14:anchorId="08AB4733" wp14:editId="7FE8A5AD">
             <wp:simplePos x="0" y="0"/>
             <wp:positionH relativeFrom="margin">
-              <wp:align>right</wp:align>
+              <wp:posOffset>3118485</wp:posOffset>
             </wp:positionH>
             <wp:positionV relativeFrom="paragraph">
-              <wp:posOffset>168910</wp:posOffset>
+              <wp:posOffset>186055</wp:posOffset>
             </wp:positionV>
-            <wp:extent cx="2792437" cy="2282706"/>
-            <wp:effectExtent l="0" t="0" r="8255" b="3810"/>
+            <wp:extent cx="2566670" cy="2533650"/>
+            <wp:effectExtent l="0" t="0" r="5080" b="0"/>
             <wp:wrapTight wrapText="bothSides">
               <wp:wrapPolygon edited="0">
                 <wp:start x="0" y="0"/>
-                <wp:lineTo x="0" y="21456"/>
-                <wp:lineTo x="21516" y="21456"/>
-                <wp:lineTo x="21516" y="0"/>
+                <wp:lineTo x="0" y="21438"/>
+                <wp:lineTo x="21482" y="21438"/>
+                <wp:lineTo x="21482" y="0"/>
                 <wp:lineTo x="0" y="0"/>
               </wp:wrapPolygon>
             </wp:wrapTight>
@@ -5158,7 +5310,7 @@
                     <pic:cNvPicPr/>
                   </pic:nvPicPr>
                   <pic:blipFill>
-                    <a:blip r:embed="rId26" cstate="print">
+                    <a:blip r:embed="rId26">
                       <a:extLst>
                         <a:ext uri="{28A0092B-C50C-407E-A947-70E740481C1C}">
                           <a14:useLocalDpi xmlns:a14="http://schemas.microsoft.com/office/drawing/2010/main" val="0"/>
@@ -5172,7 +5324,7 @@
                   <pic:spPr>
                     <a:xfrm>
                       <a:off x="0" y="0"/>
-                      <a:ext cx="2792437" cy="2282706"/>
+                      <a:ext cx="2566670" cy="2533650"/>
                     </a:xfrm>
                     <a:prstGeom prst="rect">
                       <a:avLst/>
@@ -5181,6 +5333,12 @@
                 </pic:pic>
               </a:graphicData>
             </a:graphic>
+            <wp14:sizeRelH relativeFrom="margin">
+              <wp14:pctWidth>0</wp14:pctWidth>
+            </wp14:sizeRelH>
+            <wp14:sizeRelV relativeFrom="margin">
+              <wp14:pctHeight>0</wp14:pctHeight>
+            </wp14:sizeRelV>
           </wp:anchor>
         </w:drawing>
       </w:r>
@@ -5235,7 +5393,21 @@
           <w:sz w:val="24"/>
           <w:szCs w:val="24"/>
         </w:rPr>
-        <w:t>Le champ référence est en fait le code-barres du produit, il peut être rentré plus facilement en le scannant</w:t>
+        <w:t xml:space="preserve">Le champ </w:t>
+      </w:r>
+      <w:r>
+        <w:rPr>
+          <w:sz w:val="24"/>
+          <w:szCs w:val="24"/>
+        </w:rPr>
+        <w:t>Code Barre</w:t>
+      </w:r>
+      <w:r>
+        <w:rPr>
+          <w:sz w:val="24"/>
+          <w:szCs w:val="24"/>
+        </w:rPr>
+        <w:t xml:space="preserve"> peut être rentré plus facilement en le scannant</w:t>
       </w:r>
       <w:r>
         <w:rPr>
@@ -5432,15 +5604,19 @@
         <w:jc w:val="both"/>
       </w:pPr>
       <w:r>
-        <w:t xml:space="preserve">Mieux gérer la création de compte utilisateur et seulement demander à l’utilisateur créant le nouveau compte de rentrer une adresse mail qui enverrait à l’utilisateur dont le compte </w:t>
-      </w:r>
-      <w:proofErr w:type="gramStart"/>
-      <w:r>
-        <w:t>est</w:t>
-      </w:r>
-      <w:proofErr w:type="gramEnd"/>
-      <w:r>
-        <w:t xml:space="preserve"> créé un lien avec un formulaire à remplir avec son nom et son mot de passe. </w:t>
+        <w:t>Mieux gérer la création de compte utilisateur et seulement demander à l’utilisateur créant le nouveau compte de rentrer une adresse mail qui enverrait à l’utilisateur</w:t>
+      </w:r>
+      <w:r>
+        <w:t>,</w:t>
+      </w:r>
+      <w:r>
+        <w:t xml:space="preserve"> dont le compte est créé</w:t>
+      </w:r>
+      <w:r>
+        <w:t>,</w:t>
+      </w:r>
+      <w:r>
+        <w:t xml:space="preserve"> un lien avec un formulaire à remplir avec son nom et son mot de passe. </w:t>
       </w:r>
     </w:p>
     <w:p>
@@ -5865,11 +6041,11 @@
         <w:br w:type="page"/>
       </w:r>
     </w:p>
+    <w:bookmarkStart w:id="16" w:name="_Toc9558546"/>
     <w:p>
       <w:pPr>
         <w:pStyle w:val="Titre1"/>
       </w:pPr>
-      <w:bookmarkStart w:id="16" w:name="_Toc9558546"/>
       <w:r>
         <w:rPr>
           <w:noProof/>
@@ -6015,11 +6191,11 @@
         <w:br w:type="page"/>
       </w:r>
     </w:p>
+    <w:bookmarkStart w:id="17" w:name="_Toc9558547"/>
     <w:p>
       <w:pPr>
         <w:pStyle w:val="Titre1"/>
       </w:pPr>
-      <w:bookmarkStart w:id="17" w:name="_Toc9558547"/>
       <w:r>
         <w:rPr>
           <w:noProof/>
@@ -6341,6 +6517,8 @@
       <w:r>
         <w:tab/>
       </w:r>
+      <w:bookmarkStart w:id="19" w:name="_GoBack"/>
+      <w:bookmarkEnd w:id="19"/>
     </w:p>
     <w:p/>
     <w:p/>
@@ -6477,7 +6655,6 @@
     <w:p/>
     <w:p/>
     <w:p>
-      <w:bookmarkStart w:id="19" w:name="_GoBack"/>
       <w:r>
         <w:rPr>
           <w:noProof/>
@@ -6648,7 +6825,6 @@
           </mc:Fallback>
         </mc:AlternateContent>
       </w:r>
-      <w:bookmarkEnd w:id="19"/>
     </w:p>
     <w:p/>
     <w:sectPr>
@@ -9003,7 +9179,7 @@
 </file>
 
 <file path=customXml/itemProps1.xml><?xml version="1.0" encoding="utf-8"?>
-<ds:datastoreItem xmlns:ds="http://schemas.openxmlformats.org/officeDocument/2006/customXml" ds:itemID="{48258B8E-A679-44CC-972E-2BE3F418283C}">
+<ds:datastoreItem xmlns:ds="http://schemas.openxmlformats.org/officeDocument/2006/customXml" ds:itemID="{644C9DC7-8D33-4F36-9C41-FD36ADCFD30E}">
   <ds:schemaRefs>
     <ds:schemaRef ds:uri="http://schemas.openxmlformats.org/officeDocument/2006/bibliography"/>
   </ds:schemaRefs>

--- a/rapport profan.docx
+++ b/rapport profan.docx
@@ -3530,14 +3530,36 @@
                             <w:r>
                               <w:t xml:space="preserve">Figure </w:t>
                             </w:r>
-                            <w:fldSimple w:instr=" SEQ Figure \* ARABIC ">
-                              <w:r>
-                                <w:rPr>
-                                  <w:noProof/>
-                                </w:rPr>
-                                <w:t>2</w:t>
-                              </w:r>
-                            </w:fldSimple>
+                            <w:r>
+                              <w:rPr>
+                                <w:noProof/>
+                              </w:rPr>
+                              <w:fldChar w:fldCharType="begin"/>
+                            </w:r>
+                            <w:r>
+                              <w:rPr>
+                                <w:noProof/>
+                              </w:rPr>
+                              <w:instrText xml:space="preserve"> SEQ Figure \* ARABIC </w:instrText>
+                            </w:r>
+                            <w:r>
+                              <w:rPr>
+                                <w:noProof/>
+                              </w:rPr>
+                              <w:fldChar w:fldCharType="separate"/>
+                            </w:r>
+                            <w:r>
+                              <w:rPr>
+                                <w:noProof/>
+                              </w:rPr>
+                              <w:t>2</w:t>
+                            </w:r>
+                            <w:r>
+                              <w:rPr>
+                                <w:noProof/>
+                              </w:rPr>
+                              <w:fldChar w:fldCharType="end"/>
+                            </w:r>
                             <w:r>
                               <w:t xml:space="preserve"> : Schéma base de données Stock</w:t>
                             </w:r>
@@ -4035,14 +4057,36 @@
                             <w:r>
                               <w:t xml:space="preserve">Figure </w:t>
                             </w:r>
-                            <w:fldSimple w:instr=" SEQ Figure \* ARABIC ">
-                              <w:r>
-                                <w:rPr>
-                                  <w:noProof/>
-                                </w:rPr>
-                                <w:t>3</w:t>
-                              </w:r>
-                            </w:fldSimple>
+                            <w:r>
+                              <w:rPr>
+                                <w:noProof/>
+                              </w:rPr>
+                              <w:fldChar w:fldCharType="begin"/>
+                            </w:r>
+                            <w:r>
+                              <w:rPr>
+                                <w:noProof/>
+                              </w:rPr>
+                              <w:instrText xml:space="preserve"> SEQ Figure \* ARABIC </w:instrText>
+                            </w:r>
+                            <w:r>
+                              <w:rPr>
+                                <w:noProof/>
+                              </w:rPr>
+                              <w:fldChar w:fldCharType="separate"/>
+                            </w:r>
+                            <w:r>
+                              <w:rPr>
+                                <w:noProof/>
+                              </w:rPr>
+                              <w:t>3</w:t>
+                            </w:r>
+                            <w:r>
+                              <w:rPr>
+                                <w:noProof/>
+                              </w:rPr>
+                              <w:fldChar w:fldCharType="end"/>
+                            </w:r>
                             <w:r>
                               <w:t xml:space="preserve"> : Schéma base de données finale</w:t>
                             </w:r>
@@ -6380,22 +6424,22 @@
           <w:noProof/>
         </w:rPr>
         <w:drawing>
-          <wp:anchor distT="0" distB="0" distL="114300" distR="114300" simplePos="0" relativeHeight="251655168" behindDoc="1" locked="0" layoutInCell="1" allowOverlap="1" wp14:anchorId="3FDE61B5" wp14:editId="35F0FFDE">
+          <wp:anchor distT="0" distB="0" distL="114300" distR="114300" simplePos="0" relativeHeight="251655168" behindDoc="1" locked="0" layoutInCell="1" allowOverlap="1" wp14:anchorId="3FDE61B5" wp14:editId="381E1FB0">
             <wp:simplePos x="0" y="0"/>
             <wp:positionH relativeFrom="margin">
-              <wp:posOffset>-425140</wp:posOffset>
+              <wp:posOffset>-415160</wp:posOffset>
             </wp:positionH>
             <wp:positionV relativeFrom="paragraph">
-              <wp:posOffset>4155617</wp:posOffset>
+              <wp:posOffset>4157345</wp:posOffset>
             </wp:positionV>
-            <wp:extent cx="6527800" cy="1216660"/>
-            <wp:effectExtent l="0" t="0" r="6350" b="2540"/>
+            <wp:extent cx="6511029" cy="1216660"/>
+            <wp:effectExtent l="0" t="0" r="4445" b="2540"/>
             <wp:wrapTight wrapText="bothSides">
               <wp:wrapPolygon edited="0">
                 <wp:start x="0" y="0"/>
                 <wp:lineTo x="0" y="21307"/>
-                <wp:lineTo x="21558" y="21307"/>
-                <wp:lineTo x="21558" y="0"/>
+                <wp:lineTo x="21552" y="21307"/>
+                <wp:lineTo x="21552" y="0"/>
                 <wp:lineTo x="0" y="0"/>
               </wp:wrapPolygon>
             </wp:wrapTight>
@@ -6411,7 +6455,7 @@
                     <pic:cNvPicPr/>
                   </pic:nvPicPr>
                   <pic:blipFill>
-                    <a:blip r:embed="rId41" cstate="print">
+                    <a:blip r:embed="rId41">
                       <a:extLst>
                         <a:ext uri="{28A0092B-C50C-407E-A947-70E740481C1C}">
                           <a14:useLocalDpi xmlns:a14="http://schemas.microsoft.com/office/drawing/2010/main" val="0"/>
@@ -6425,7 +6469,7 @@
                   <pic:spPr>
                     <a:xfrm>
                       <a:off x="0" y="0"/>
-                      <a:ext cx="6527800" cy="1216660"/>
+                      <a:ext cx="6511029" cy="1216660"/>
                     </a:xfrm>
                     <a:prstGeom prst="rect">
                       <a:avLst/>
@@ -6507,7 +6551,10 @@
       </w:r>
     </w:p>
     <w:p/>
-    <w:p/>
+    <w:p>
+      <w:bookmarkStart w:id="19" w:name="_GoBack"/>
+      <w:bookmarkEnd w:id="19"/>
+    </w:p>
     <w:p>
       <w:pPr>
         <w:tabs>
@@ -6517,8 +6564,6 @@
       <w:r>
         <w:tab/>
       </w:r>
-      <w:bookmarkStart w:id="19" w:name="_GoBack"/>
-      <w:bookmarkEnd w:id="19"/>
     </w:p>
     <w:p/>
     <w:p/>
@@ -8646,6 +8691,7 @@
   <w:style w:type="character" w:default="1" w:styleId="Policepardfaut">
     <w:name w:val="Default Paragraph Font"/>
     <w:uiPriority w:val="1"/>
+    <w:semiHidden/>
     <w:unhideWhenUsed/>
   </w:style>
   <w:style w:type="table" w:default="1" w:styleId="TableauNormal">
@@ -9179,7 +9225,7 @@
 </file>
 
 <file path=customXml/itemProps1.xml><?xml version="1.0" encoding="utf-8"?>
-<ds:datastoreItem xmlns:ds="http://schemas.openxmlformats.org/officeDocument/2006/customXml" ds:itemID="{644C9DC7-8D33-4F36-9C41-FD36ADCFD30E}">
+<ds:datastoreItem xmlns:ds="http://schemas.openxmlformats.org/officeDocument/2006/customXml" ds:itemID="{C5CD3725-C268-45AF-882A-C553E7ACAB66}">
   <ds:schemaRefs>
     <ds:schemaRef ds:uri="http://schemas.openxmlformats.org/officeDocument/2006/bibliography"/>
   </ds:schemaRefs>

--- a/rapport profan.docx
+++ b/rapport profan.docx
@@ -10,7 +10,7 @@
           <w:noProof/>
         </w:rPr>
         <w:drawing>
-          <wp:anchor distT="0" distB="0" distL="114300" distR="114300" simplePos="0" relativeHeight="251642880" behindDoc="1" locked="0" layoutInCell="1" allowOverlap="1" wp14:anchorId="70829322" wp14:editId="52E3F618">
+          <wp:anchor distT="0" distB="0" distL="114300" distR="114300" simplePos="0" relativeHeight="251641856" behindDoc="1" locked="0" layoutInCell="1" allowOverlap="1" wp14:anchorId="70829322" wp14:editId="4B97E342">
             <wp:simplePos x="0" y="0"/>
             <wp:positionH relativeFrom="margin">
               <wp:posOffset>4353247</wp:posOffset>
@@ -80,7 +80,7 @@
           <w:noProof/>
         </w:rPr>
         <w:drawing>
-          <wp:inline distT="0" distB="0" distL="0" distR="0" wp14:anchorId="2AF09C80" wp14:editId="0E64DA3A">
+          <wp:inline distT="0" distB="0" distL="0" distR="0" wp14:anchorId="2AF09C80" wp14:editId="1CF63784">
             <wp:extent cx="3238500" cy="474466"/>
             <wp:effectExtent l="0" t="0" r="0" b="1905"/>
             <wp:docPr id="450" name="Image 450"/>
@@ -246,7 +246,7 @@
         <mc:AlternateContent>
           <mc:Choice Requires="wpg">
             <w:drawing>
-              <wp:anchor distT="0" distB="0" distL="114300" distR="114300" simplePos="0" relativeHeight="251706368" behindDoc="0" locked="0" layoutInCell="1" allowOverlap="1" wp14:anchorId="6ED65713" wp14:editId="73DDFD92">
+              <wp:anchor distT="0" distB="0" distL="114300" distR="114300" simplePos="0" relativeHeight="251706368" behindDoc="0" locked="0" layoutInCell="1" allowOverlap="1" wp14:anchorId="6ED65713" wp14:editId="2CBC82F2">
                 <wp:simplePos x="0" y="0"/>
                 <wp:positionH relativeFrom="margin">
                   <wp:align>center</wp:align>
@@ -359,26 +359,7 @@
           </mc:Choice>
           <mc:Fallback>
             <w:pict>
-              <v:group w14:anchorId="0CDD3C78" id="Groupe 44" o:spid="_x0000_s1026" style="position:absolute;margin-left:0;margin-top:.65pt;width:147.95pt;height:158.15pt;z-index:251706368;mso-position-horizontal:center;mso-position-horizontal-relative:margin;mso-width-relative:margin;mso-height-relative:margin" coordorigin="-2191,-481" coordsize="18801,20090" o:gfxdata="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">
-                <v:shapetype id="_x0000_t75" coordsize="21600,21600" o:spt="75" o:preferrelative="t" path="m@4@5l@4@11@9@11@9@5xe" filled="f" stroked="f">
-                  <v:stroke joinstyle="miter"/>
-                  <v:formulas>
-                    <v:f eqn="if lineDrawn pixelLineWidth 0"/>
-                    <v:f eqn="sum @0 1 0"/>
-                    <v:f eqn="sum 0 0 @1"/>
-                    <v:f eqn="prod @2 1 2"/>
-                    <v:f eqn="prod @3 21600 pixelWidth"/>
-                    <v:f eqn="prod @3 21600 pixelHeight"/>
-                    <v:f eqn="sum @0 0 1"/>
-                    <v:f eqn="prod @6 1 2"/>
-                    <v:f eqn="prod @7 21600 pixelWidth"/>
-                    <v:f eqn="sum @8 21600 0"/>
-                    <v:f eqn="prod @7 21600 pixelHeight"/>
-                    <v:f eqn="sum @10 21600 0"/>
-                  </v:formulas>
-                  <v:path o:extrusionok="f" gradientshapeok="t" o:connecttype="rect"/>
-                  <o:lock v:ext="edit" aspectratio="t"/>
-                </v:shapetype>
+              <v:group w14:anchorId="4417F72D" id="Groupe 44" o:spid="_x0000_s1026" style="position:absolute;margin-left:0;margin-top:.65pt;width:147.95pt;height:158.15pt;z-index:251706368;mso-position-horizontal:center;mso-position-horizontal-relative:margin;mso-width-relative:margin;mso-height-relative:margin" coordorigin="-2191,-481" coordsize="18801,20090" o:gfxdata="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">
                 <v:shape id="Image 46" o:spid="_x0000_s1027" type="#_x0000_t75" style="position:absolute;left:-2191;top:1333;width:18801;height:18275;visibility:visible;mso-wrap-style:square" o:gfxdata="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">
                   <v:imagedata r:id="rId12" o:title=""/>
                 </v:shape>
@@ -438,67 +419,27 @@
     </w:p>
     <w:p/>
     <w:p/>
-    <w:p/>
-    <w:p>
-      <w:pPr>
-        <w:rPr>
-          <w:sz w:val="24"/>
-        </w:rPr>
-      </w:pPr>
-      <w:r>
-        <w:rPr>
-          <w:sz w:val="24"/>
-        </w:rPr>
-        <w:t>Responsale ISIMA :</w:t>
-      </w:r>
-      <w:r>
-        <w:rPr>
-          <w:sz w:val="24"/>
-        </w:rPr>
-        <w:tab/>
-      </w:r>
-      <w:r>
-        <w:rPr>
-          <w:sz w:val="24"/>
-        </w:rPr>
-        <w:tab/>
-      </w:r>
-      <w:r>
-        <w:rPr>
-          <w:sz w:val="24"/>
-        </w:rPr>
-        <w:tab/>
-      </w:r>
-      <w:r>
-        <w:rPr>
-          <w:sz w:val="24"/>
-        </w:rPr>
-        <w:tab/>
-      </w:r>
-      <w:r>
-        <w:rPr>
-          <w:sz w:val="24"/>
-        </w:rPr>
-        <w:tab/>
-      </w:r>
-      <w:r>
-        <w:rPr>
-          <w:sz w:val="24"/>
-        </w:rPr>
-        <w:tab/>
-      </w:r>
-      <w:r>
-        <w:rPr>
-          <w:sz w:val="24"/>
-        </w:rPr>
-        <w:tab/>
-      </w:r>
-      <w:r>
-        <w:rPr>
-          <w:sz w:val="24"/>
-        </w:rPr>
-        <w:tab/>
-        <w:t xml:space="preserve">    </w:t>
+    <w:p>
+      <w:pPr>
+        <w:tabs>
+          <w:tab w:val="right" w:pos="9072"/>
+        </w:tabs>
+        <w:rPr>
+          <w:b/>
+          <w:sz w:val="24"/>
+        </w:rPr>
+      </w:pPr>
+      <w:r>
+        <w:rPr>
+          <w:sz w:val="24"/>
+        </w:rPr>
+        <w:t>Responsale ISIMA</w:t>
+      </w:r>
+      <w:r>
+        <w:rPr>
+          <w:sz w:val="24"/>
+        </w:rPr>
+        <w:t xml:space="preserve"> : </w:t>
       </w:r>
       <w:proofErr w:type="spellStart"/>
       <w:proofErr w:type="gramStart"/>
@@ -510,9 +451,34 @@
       </w:r>
       <w:proofErr w:type="spellEnd"/>
       <w:proofErr w:type="gramEnd"/>
-    </w:p>
-    <w:p>
-      <w:pPr>
+      <w:r>
+        <w:rPr>
+          <w:sz w:val="24"/>
+        </w:rPr>
+        <w:tab/>
+      </w:r>
+      <w:r>
+        <w:rPr>
+          <w:b/>
+          <w:sz w:val="24"/>
+        </w:rPr>
+        <w:t>Le 27 mai 2019</w:t>
+      </w:r>
+    </w:p>
+    <w:p>
+      <w:pPr>
+        <w:tabs>
+          <w:tab w:val="right" w:pos="9072"/>
+        </w:tabs>
+        <w:rPr>
+          <w:b/>
+          <w:sz w:val="24"/>
+        </w:rPr>
+      </w:pPr>
+    </w:p>
+    <w:p>
+      <w:pPr>
+        <w:jc w:val="both"/>
         <w:rPr>
           <w:sz w:val="24"/>
         </w:rPr>
@@ -535,7 +501,55 @@
         <w:rPr>
           <w:sz w:val="24"/>
         </w:rPr>
-        <w:t xml:space="preserve"> - 1 rue de la </w:t>
+        <w:t xml:space="preserve"> </w:t>
+      </w:r>
+      <w:proofErr w:type="gramStart"/>
+      <w:r>
+        <w:rPr>
+          <w:color w:val="FFFFFF" w:themeColor="background1"/>
+          <w:sz w:val="24"/>
+        </w:rPr>
+        <w:t>u</w:t>
+      </w:r>
+      <w:r>
+        <w:rPr>
+          <w:color w:val="FFFFFF" w:themeColor="background1"/>
+          <w:sz w:val="24"/>
+        </w:rPr>
+        <w:t xml:space="preserve">  </w:t>
+      </w:r>
+      <w:r>
+        <w:rPr>
+          <w:sz w:val="24"/>
+        </w:rPr>
+        <w:t>–</w:t>
+      </w:r>
+      <w:proofErr w:type="gramEnd"/>
+      <w:r>
+        <w:rPr>
+          <w:sz w:val="24"/>
+        </w:rPr>
+        <w:t xml:space="preserve"> </w:t>
+      </w:r>
+      <w:r>
+        <w:rPr>
+          <w:color w:val="FFFFFF" w:themeColor="background1"/>
+          <w:sz w:val="24"/>
+        </w:rPr>
+        <w:t>o</w:t>
+      </w:r>
+      <w:r>
+        <w:rPr>
+          <w:color w:val="FFFFFF" w:themeColor="background1"/>
+          <w:sz w:val="24"/>
+        </w:rPr>
+        <w:t xml:space="preserve"> </w:t>
+      </w:r>
+      <w:r>
+        <w:rPr>
+          <w:sz w:val="24"/>
+        </w:rPr>
+        <w:t xml:space="preserve">1 rue de la </w:t>
       </w:r>
       <w:proofErr w:type="spellStart"/>
       <w:r>
@@ -549,7 +563,79 @@
         <w:rPr>
           <w:sz w:val="24"/>
         </w:rPr>
-        <w:t xml:space="preserve"> - TSA 60125 – 63178 Aubière CEDEX</w:t>
+        <w:t xml:space="preserve"> </w:t>
+      </w:r>
+      <w:r>
+        <w:rPr>
+          <w:color w:val="FFFFFF" w:themeColor="background1"/>
+          <w:sz w:val="24"/>
+        </w:rPr>
+        <w:t>o</w:t>
+      </w:r>
+      <w:r>
+        <w:rPr>
+          <w:sz w:val="24"/>
+        </w:rPr>
+        <w:t>–</w:t>
+      </w:r>
+      <w:r>
+        <w:rPr>
+          <w:color w:val="FFFFFF" w:themeColor="background1"/>
+          <w:sz w:val="24"/>
+        </w:rPr>
+        <w:t xml:space="preserve">o </w:t>
+      </w:r>
+      <w:r>
+        <w:rPr>
+          <w:sz w:val="24"/>
+        </w:rPr>
+        <w:t xml:space="preserve">TSA 60125 </w:t>
+      </w:r>
+      <w:r>
+        <w:rPr>
+          <w:color w:val="FFFFFF" w:themeColor="background1"/>
+          <w:sz w:val="24"/>
+        </w:rPr>
+        <w:t>ou</w:t>
+      </w:r>
+      <w:r>
+        <w:rPr>
+          <w:sz w:val="24"/>
+        </w:rPr>
+        <w:t>–</w:t>
+      </w:r>
+      <w:r>
+        <w:rPr>
+          <w:color w:val="FFFFFF" w:themeColor="background1"/>
+          <w:sz w:val="24"/>
+        </w:rPr>
+        <w:t>ou</w:t>
+      </w:r>
+      <w:r>
+        <w:rPr>
+          <w:sz w:val="24"/>
+        </w:rPr>
+        <w:t xml:space="preserve"> 63178 Aubière CEDEX</w:t>
+      </w:r>
+      <w:r>
+        <w:rPr>
+          <w:sz w:val="24"/>
+        </w:rPr>
+        <w:t xml:space="preserve"> </w:t>
+      </w:r>
+    </w:p>
+    <w:p>
+      <w:pPr>
+        <w:rPr>
+          <w:sz w:val="24"/>
+        </w:rPr>
+      </w:pPr>
+      <w:r>
+        <w:rPr>
+          <w:sz w:val="24"/>
+        </w:rPr>
+        <w:lastRenderedPageBreak/>
+        <w:br w:type="page"/>
       </w:r>
     </w:p>
     <w:p/>
@@ -565,7 +651,7 @@
       <w:pPr>
         <w:pStyle w:val="Titre1"/>
       </w:pPr>
-      <w:bookmarkStart w:id="1" w:name="_Toc9558531"/>
+      <w:bookmarkStart w:id="1" w:name="_Toc9618083"/>
       <w:r>
         <w:t>Remerciements :</w:t>
       </w:r>
@@ -655,7 +741,10 @@
     </w:p>
     <w:p/>
     <w:p/>
-    <w:p/>
+    <w:p>
+      <w:bookmarkStart w:id="2" w:name="_GoBack"/>
+      <w:bookmarkEnd w:id="2"/>
+    </w:p>
     <w:p/>
     <w:p>
       <w:r>
@@ -682,6 +771,7 @@
         <w:rPr>
           <w:b/>
           <w:bCs/>
+          <w:sz w:val="24"/>
         </w:rPr>
       </w:sdtEndPr>
       <w:sdtContent>
@@ -716,6 +806,7 @@
             <w:rPr>
               <w:b/>
               <w:bCs/>
+              <w:sz w:val="24"/>
             </w:rPr>
             <w:fldChar w:fldCharType="begin"/>
           </w:r>
@@ -723,6 +814,7 @@
             <w:rPr>
               <w:b/>
               <w:bCs/>
+              <w:sz w:val="24"/>
             </w:rPr>
             <w:instrText xml:space="preserve"> TOC \o "1-3" \h \z \u </w:instrText>
           </w:r>
@@ -730,10 +822,11 @@
             <w:rPr>
               <w:b/>
               <w:bCs/>
+              <w:sz w:val="24"/>
             </w:rPr>
             <w:fldChar w:fldCharType="separate"/>
           </w:r>
-          <w:hyperlink w:anchor="_Toc9558531" w:history="1">
+          <w:hyperlink w:anchor="_Toc9618083" w:history="1">
             <w:r>
               <w:rPr>
                 <w:rStyle w:val="Lienhypertexte"/>
@@ -760,7 +853,7 @@
                 <w:noProof/>
                 <w:webHidden/>
               </w:rPr>
-              <w:instrText xml:space="preserve"> PAGEREF _Toc9558531 \h </w:instrText>
+              <w:instrText xml:space="preserve"> PAGEREF _Toc9618083 \h </w:instrText>
             </w:r>
             <w:r>
               <w:rPr>
@@ -780,7 +873,7 @@
                 <w:noProof/>
                 <w:webHidden/>
               </w:rPr>
-              <w:t>2</w:t>
+              <w:t>3</w:t>
             </w:r>
             <w:r>
               <w:rPr>
@@ -803,7 +896,7 @@
               <w:lang w:eastAsia="fr-FR"/>
             </w:rPr>
           </w:pPr>
-          <w:hyperlink w:anchor="_Toc9558532" w:history="1">
+          <w:hyperlink w:anchor="_Toc9618084" w:history="1">
             <w:r>
               <w:rPr>
                 <w:rStyle w:val="Lienhypertexte"/>
@@ -830,7 +923,7 @@
                 <w:noProof/>
                 <w:webHidden/>
               </w:rPr>
-              <w:instrText xml:space="preserve"> PAGEREF _Toc9558532 \h </w:instrText>
+              <w:instrText xml:space="preserve"> PAGEREF _Toc9618084 \h </w:instrText>
             </w:r>
             <w:r>
               <w:rPr>
@@ -850,7 +943,7 @@
                 <w:noProof/>
                 <w:webHidden/>
               </w:rPr>
-              <w:t>4</w:t>
+              <w:t>5</w:t>
             </w:r>
             <w:r>
               <w:rPr>
@@ -873,7 +966,7 @@
               <w:lang w:eastAsia="fr-FR"/>
             </w:rPr>
           </w:pPr>
-          <w:hyperlink w:anchor="_Toc9558533" w:history="1">
+          <w:hyperlink w:anchor="_Toc9618085" w:history="1">
             <w:r>
               <w:rPr>
                 <w:rStyle w:val="Lienhypertexte"/>
@@ -900,7 +993,7 @@
                 <w:noProof/>
                 <w:webHidden/>
               </w:rPr>
-              <w:instrText xml:space="preserve"> PAGEREF _Toc9558533 \h </w:instrText>
+              <w:instrText xml:space="preserve"> PAGEREF _Toc9618085 \h </w:instrText>
             </w:r>
             <w:r>
               <w:rPr>
@@ -920,7 +1013,7 @@
                 <w:noProof/>
                 <w:webHidden/>
               </w:rPr>
-              <w:t>5</w:t>
+              <w:t>6</w:t>
             </w:r>
             <w:r>
               <w:rPr>
@@ -943,7 +1036,7 @@
               <w:lang w:eastAsia="fr-FR"/>
             </w:rPr>
           </w:pPr>
-          <w:hyperlink w:anchor="_Toc9558534" w:history="1">
+          <w:hyperlink w:anchor="_Toc9618086" w:history="1">
             <w:r>
               <w:rPr>
                 <w:rStyle w:val="Lienhypertexte"/>
@@ -970,7 +1063,7 @@
                 <w:noProof/>
                 <w:webHidden/>
               </w:rPr>
-              <w:instrText xml:space="preserve"> PAGEREF _Toc9558534 \h </w:instrText>
+              <w:instrText xml:space="preserve"> PAGEREF _Toc9618086 \h </w:instrText>
             </w:r>
             <w:r>
               <w:rPr>
@@ -990,7 +1083,7 @@
                 <w:noProof/>
                 <w:webHidden/>
               </w:rPr>
-              <w:t>5</w:t>
+              <w:t>6</w:t>
             </w:r>
             <w:r>
               <w:rPr>
@@ -1013,7 +1106,7 @@
               <w:lang w:eastAsia="fr-FR"/>
             </w:rPr>
           </w:pPr>
-          <w:hyperlink w:anchor="_Toc9558535" w:history="1">
+          <w:hyperlink w:anchor="_Toc9618087" w:history="1">
             <w:r>
               <w:rPr>
                 <w:rStyle w:val="Lienhypertexte"/>
@@ -1040,7 +1133,7 @@
                 <w:noProof/>
                 <w:webHidden/>
               </w:rPr>
-              <w:instrText xml:space="preserve"> PAGEREF _Toc9558535 \h </w:instrText>
+              <w:instrText xml:space="preserve"> PAGEREF _Toc9618087 \h </w:instrText>
             </w:r>
             <w:r>
               <w:rPr>
@@ -1060,7 +1153,7 @@
                 <w:noProof/>
                 <w:webHidden/>
               </w:rPr>
-              <w:t>6</w:t>
+              <w:t>7</w:t>
             </w:r>
             <w:r>
               <w:rPr>
@@ -1083,13 +1176,13 @@
               <w:lang w:eastAsia="fr-FR"/>
             </w:rPr>
           </w:pPr>
-          <w:hyperlink w:anchor="_Toc9558536" w:history="1">
+          <w:hyperlink w:anchor="_Toc9618088" w:history="1">
             <w:r>
               <w:rPr>
                 <w:rStyle w:val="Lienhypertexte"/>
                 <w:noProof/>
               </w:rPr>
-              <w:t>La fonction scanner :</w:t>
+              <w:t>Etapes préliminaires</w:t>
             </w:r>
             <w:r>
               <w:rPr>
@@ -1110,7 +1203,7 @@
                 <w:noProof/>
                 <w:webHidden/>
               </w:rPr>
-              <w:instrText xml:space="preserve"> PAGEREF _Toc9558536 \h </w:instrText>
+              <w:instrText xml:space="preserve"> PAGEREF _Toc9618088 \h </w:instrText>
             </w:r>
             <w:r>
               <w:rPr>
@@ -1130,7 +1223,7 @@
                 <w:noProof/>
                 <w:webHidden/>
               </w:rPr>
-              <w:t>8</w:t>
+              <w:t>7</w:t>
             </w:r>
             <w:r>
               <w:rPr>
@@ -1153,12 +1246,82 @@
               <w:lang w:eastAsia="fr-FR"/>
             </w:rPr>
           </w:pPr>
-          <w:hyperlink w:anchor="_Toc9558537" w:history="1">
+          <w:hyperlink w:anchor="_Toc9618089" w:history="1">
             <w:r>
               <w:rPr>
                 <w:rStyle w:val="Lienhypertexte"/>
                 <w:noProof/>
               </w:rPr>
+              <w:t>La fonction scanner :</w:t>
+            </w:r>
+            <w:r>
+              <w:rPr>
+                <w:noProof/>
+                <w:webHidden/>
+              </w:rPr>
+              <w:tab/>
+            </w:r>
+            <w:r>
+              <w:rPr>
+                <w:noProof/>
+                <w:webHidden/>
+              </w:rPr>
+              <w:fldChar w:fldCharType="begin"/>
+            </w:r>
+            <w:r>
+              <w:rPr>
+                <w:noProof/>
+                <w:webHidden/>
+              </w:rPr>
+              <w:instrText xml:space="preserve"> PAGEREF _Toc9618089 \h </w:instrText>
+            </w:r>
+            <w:r>
+              <w:rPr>
+                <w:noProof/>
+                <w:webHidden/>
+              </w:rPr>
+            </w:r>
+            <w:r>
+              <w:rPr>
+                <w:noProof/>
+                <w:webHidden/>
+              </w:rPr>
+              <w:fldChar w:fldCharType="separate"/>
+            </w:r>
+            <w:r>
+              <w:rPr>
+                <w:noProof/>
+                <w:webHidden/>
+              </w:rPr>
+              <w:t>9</w:t>
+            </w:r>
+            <w:r>
+              <w:rPr>
+                <w:noProof/>
+                <w:webHidden/>
+              </w:rPr>
+              <w:fldChar w:fldCharType="end"/>
+            </w:r>
+          </w:hyperlink>
+        </w:p>
+        <w:p>
+          <w:pPr>
+            <w:pStyle w:val="TM2"/>
+            <w:tabs>
+              <w:tab w:val="right" w:leader="dot" w:pos="9062"/>
+            </w:tabs>
+            <w:rPr>
+              <w:rFonts w:eastAsiaTheme="minorEastAsia"/>
+              <w:noProof/>
+              <w:lang w:eastAsia="fr-FR"/>
+            </w:rPr>
+          </w:pPr>
+          <w:hyperlink w:anchor="_Toc9618090" w:history="1">
+            <w:r>
+              <w:rPr>
+                <w:rStyle w:val="Lienhypertexte"/>
+                <w:noProof/>
+              </w:rPr>
               <w:t>Choix des langages/technologies :</w:t>
             </w:r>
             <w:r>
@@ -1180,7 +1343,7 @@
                 <w:noProof/>
                 <w:webHidden/>
               </w:rPr>
-              <w:instrText xml:space="preserve"> PAGEREF _Toc9558537 \h </w:instrText>
+              <w:instrText xml:space="preserve"> PAGEREF _Toc9618090 \h </w:instrText>
             </w:r>
             <w:r>
               <w:rPr>
@@ -1200,7 +1363,7 @@
                 <w:noProof/>
                 <w:webHidden/>
               </w:rPr>
-              <w:t>8</w:t>
+              <w:t>9</w:t>
             </w:r>
             <w:r>
               <w:rPr>
@@ -1223,7 +1386,7 @@
               <w:lang w:eastAsia="fr-FR"/>
             </w:rPr>
           </w:pPr>
-          <w:hyperlink w:anchor="_Toc9558538" w:history="1">
+          <w:hyperlink w:anchor="_Toc9618091" w:history="1">
             <w:r>
               <w:rPr>
                 <w:rStyle w:val="Lienhypertexte"/>
@@ -1250,7 +1413,7 @@
                 <w:noProof/>
                 <w:webHidden/>
               </w:rPr>
-              <w:instrText xml:space="preserve"> PAGEREF _Toc9558538 \h </w:instrText>
+              <w:instrText xml:space="preserve"> PAGEREF _Toc9618091 \h </w:instrText>
             </w:r>
             <w:r>
               <w:rPr>
@@ -1270,7 +1433,7 @@
                 <w:noProof/>
                 <w:webHidden/>
               </w:rPr>
-              <w:t>9</w:t>
+              <w:t>10</w:t>
             </w:r>
             <w:r>
               <w:rPr>
@@ -1293,7 +1456,7 @@
               <w:lang w:eastAsia="fr-FR"/>
             </w:rPr>
           </w:pPr>
-          <w:hyperlink w:anchor="_Toc9558539" w:history="1">
+          <w:hyperlink w:anchor="_Toc9618092" w:history="1">
             <w:r>
               <w:rPr>
                 <w:rStyle w:val="Lienhypertexte"/>
@@ -1320,7 +1483,7 @@
                 <w:noProof/>
                 <w:webHidden/>
               </w:rPr>
-              <w:instrText xml:space="preserve"> PAGEREF _Toc9558539 \h </w:instrText>
+              <w:instrText xml:space="preserve"> PAGEREF _Toc9618092 \h </w:instrText>
             </w:r>
             <w:r>
               <w:rPr>
@@ -1340,7 +1503,7 @@
                 <w:noProof/>
                 <w:webHidden/>
               </w:rPr>
-              <w:t>9</w:t>
+              <w:t>10</w:t>
             </w:r>
             <w:r>
               <w:rPr>
@@ -1363,7 +1526,7 @@
               <w:lang w:eastAsia="fr-FR"/>
             </w:rPr>
           </w:pPr>
-          <w:hyperlink w:anchor="_Toc9558540" w:history="1">
+          <w:hyperlink w:anchor="_Toc9618093" w:history="1">
             <w:r>
               <w:rPr>
                 <w:rStyle w:val="Lienhypertexte"/>
@@ -1390,7 +1553,7 @@
                 <w:noProof/>
                 <w:webHidden/>
               </w:rPr>
-              <w:instrText xml:space="preserve"> PAGEREF _Toc9558540 \h </w:instrText>
+              <w:instrText xml:space="preserve"> PAGEREF _Toc9618093 \h </w:instrText>
             </w:r>
             <w:r>
               <w:rPr>
@@ -1410,7 +1573,7 @@
                 <w:noProof/>
                 <w:webHidden/>
               </w:rPr>
-              <w:t>9</w:t>
+              <w:t>10</w:t>
             </w:r>
             <w:r>
               <w:rPr>
@@ -1433,7 +1596,7 @@
               <w:lang w:eastAsia="fr-FR"/>
             </w:rPr>
           </w:pPr>
-          <w:hyperlink w:anchor="_Toc9558541" w:history="1">
+          <w:hyperlink w:anchor="_Toc9618094" w:history="1">
             <w:r>
               <w:rPr>
                 <w:rStyle w:val="Lienhypertexte"/>
@@ -1460,7 +1623,7 @@
                 <w:noProof/>
                 <w:webHidden/>
               </w:rPr>
-              <w:instrText xml:space="preserve"> PAGEREF _Toc9558541 \h </w:instrText>
+              <w:instrText xml:space="preserve"> PAGEREF _Toc9618094 \h </w:instrText>
             </w:r>
             <w:r>
               <w:rPr>
@@ -1480,7 +1643,7 @@
                 <w:noProof/>
                 <w:webHidden/>
               </w:rPr>
-              <w:t>9</w:t>
+              <w:t>10</w:t>
             </w:r>
             <w:r>
               <w:rPr>
@@ -1503,7 +1666,7 @@
               <w:lang w:eastAsia="fr-FR"/>
             </w:rPr>
           </w:pPr>
-          <w:hyperlink w:anchor="_Toc9558542" w:history="1">
+          <w:hyperlink w:anchor="_Toc9618095" w:history="1">
             <w:r>
               <w:rPr>
                 <w:rStyle w:val="Lienhypertexte"/>
@@ -1530,7 +1693,7 @@
                 <w:noProof/>
                 <w:webHidden/>
               </w:rPr>
-              <w:instrText xml:space="preserve"> PAGEREF _Toc9558542 \h </w:instrText>
+              <w:instrText xml:space="preserve"> PAGEREF _Toc9618095 \h </w:instrText>
             </w:r>
             <w:r>
               <w:rPr>
@@ -1550,7 +1713,7 @@
                 <w:noProof/>
                 <w:webHidden/>
               </w:rPr>
-              <w:t>10</w:t>
+              <w:t>11</w:t>
             </w:r>
             <w:r>
               <w:rPr>
@@ -1573,7 +1736,7 @@
               <w:lang w:eastAsia="fr-FR"/>
             </w:rPr>
           </w:pPr>
-          <w:hyperlink w:anchor="_Toc9558543" w:history="1">
+          <w:hyperlink w:anchor="_Toc9618096" w:history="1">
             <w:r>
               <w:rPr>
                 <w:rStyle w:val="Lienhypertexte"/>
@@ -1600,7 +1763,7 @@
                 <w:noProof/>
                 <w:webHidden/>
               </w:rPr>
-              <w:instrText xml:space="preserve"> PAGEREF _Toc9558543 \h </w:instrText>
+              <w:instrText xml:space="preserve"> PAGEREF _Toc9618096 \h </w:instrText>
             </w:r>
             <w:r>
               <w:rPr>
@@ -1620,7 +1783,7 @@
                 <w:noProof/>
                 <w:webHidden/>
               </w:rPr>
-              <w:t>10</w:t>
+              <w:t>11</w:t>
             </w:r>
             <w:r>
               <w:rPr>
@@ -1643,7 +1806,7 @@
               <w:lang w:eastAsia="fr-FR"/>
             </w:rPr>
           </w:pPr>
-          <w:hyperlink w:anchor="_Toc9558544" w:history="1">
+          <w:hyperlink w:anchor="_Toc9618097" w:history="1">
             <w:r>
               <w:rPr>
                 <w:rStyle w:val="Lienhypertexte"/>
@@ -1670,7 +1833,7 @@
                 <w:noProof/>
                 <w:webHidden/>
               </w:rPr>
-              <w:instrText xml:space="preserve"> PAGEREF _Toc9558544 \h </w:instrText>
+              <w:instrText xml:space="preserve"> PAGEREF _Toc9618097 \h </w:instrText>
             </w:r>
             <w:r>
               <w:rPr>
@@ -1690,7 +1853,7 @@
                 <w:noProof/>
                 <w:webHidden/>
               </w:rPr>
-              <w:t>11</w:t>
+              <w:t>12</w:t>
             </w:r>
             <w:r>
               <w:rPr>
@@ -1713,7 +1876,7 @@
               <w:lang w:eastAsia="fr-FR"/>
             </w:rPr>
           </w:pPr>
-          <w:hyperlink w:anchor="_Toc9558545" w:history="1">
+          <w:hyperlink w:anchor="_Toc9618098" w:history="1">
             <w:r>
               <w:rPr>
                 <w:rStyle w:val="Lienhypertexte"/>
@@ -1740,7 +1903,7 @@
                 <w:noProof/>
                 <w:webHidden/>
               </w:rPr>
-              <w:instrText xml:space="preserve"> PAGEREF _Toc9558545 \h </w:instrText>
+              <w:instrText xml:space="preserve"> PAGEREF _Toc9618098 \h </w:instrText>
             </w:r>
             <w:r>
               <w:rPr>
@@ -1760,7 +1923,7 @@
                 <w:noProof/>
                 <w:webHidden/>
               </w:rPr>
-              <w:t>12</w:t>
+              <w:t>13</w:t>
             </w:r>
             <w:r>
               <w:rPr>
@@ -1783,7 +1946,7 @@
               <w:lang w:eastAsia="fr-FR"/>
             </w:rPr>
           </w:pPr>
-          <w:hyperlink w:anchor="_Toc9558546" w:history="1">
+          <w:hyperlink w:anchor="_Toc9618099" w:history="1">
             <w:r>
               <w:rPr>
                 <w:rStyle w:val="Lienhypertexte"/>
@@ -1810,7 +1973,7 @@
                 <w:noProof/>
                 <w:webHidden/>
               </w:rPr>
-              <w:instrText xml:space="preserve"> PAGEREF _Toc9558546 \h </w:instrText>
+              <w:instrText xml:space="preserve"> PAGEREF _Toc9618099 \h </w:instrText>
             </w:r>
             <w:r>
               <w:rPr>
@@ -1830,7 +1993,7 @@
                 <w:noProof/>
                 <w:webHidden/>
               </w:rPr>
-              <w:t>13</w:t>
+              <w:t>14</w:t>
             </w:r>
             <w:r>
               <w:rPr>
@@ -1853,7 +2016,7 @@
               <w:lang w:eastAsia="fr-FR"/>
             </w:rPr>
           </w:pPr>
-          <w:hyperlink w:anchor="_Toc9558547" w:history="1">
+          <w:hyperlink w:anchor="_Toc9618100" w:history="1">
             <w:r>
               <w:rPr>
                 <w:rStyle w:val="Lienhypertexte"/>
@@ -1880,7 +2043,7 @@
                 <w:noProof/>
                 <w:webHidden/>
               </w:rPr>
-              <w:instrText xml:space="preserve"> PAGEREF _Toc9558547 \h </w:instrText>
+              <w:instrText xml:space="preserve"> PAGEREF _Toc9618100 \h </w:instrText>
             </w:r>
             <w:r>
               <w:rPr>
@@ -1900,7 +2063,7 @@
                 <w:noProof/>
                 <w:webHidden/>
               </w:rPr>
-              <w:t>14</w:t>
+              <w:t>15</w:t>
             </w:r>
             <w:r>
               <w:rPr>
@@ -1923,7 +2086,7 @@
               <w:lang w:eastAsia="fr-FR"/>
             </w:rPr>
           </w:pPr>
-          <w:hyperlink w:anchor="_Toc9558548" w:history="1">
+          <w:hyperlink w:anchor="_Toc9618101" w:history="1">
             <w:r>
               <w:rPr>
                 <w:rStyle w:val="Lienhypertexte"/>
@@ -1950,7 +2113,7 @@
                 <w:noProof/>
                 <w:webHidden/>
               </w:rPr>
-              <w:instrText xml:space="preserve"> PAGEREF _Toc9558548 \h </w:instrText>
+              <w:instrText xml:space="preserve"> PAGEREF _Toc9618101 \h </w:instrText>
             </w:r>
             <w:r>
               <w:rPr>
@@ -1970,7 +2133,7 @@
                 <w:noProof/>
                 <w:webHidden/>
               </w:rPr>
-              <w:t>15</w:t>
+              <w:t>16</w:t>
             </w:r>
             <w:r>
               <w:rPr>
@@ -1982,24 +2145,449 @@
           </w:hyperlink>
         </w:p>
         <w:p>
+          <w:pPr>
+            <w:rPr>
+              <w:sz w:val="24"/>
+            </w:rPr>
+          </w:pPr>
           <w:r>
             <w:rPr>
               <w:b/>
               <w:bCs/>
+              <w:sz w:val="24"/>
             </w:rPr>
             <w:fldChar w:fldCharType="end"/>
           </w:r>
         </w:p>
       </w:sdtContent>
     </w:sdt>
+    <w:p>
+      <w:pPr>
+        <w:pStyle w:val="Tabledesillustrations"/>
+        <w:tabs>
+          <w:tab w:val="right" w:leader="dot" w:pos="9062"/>
+        </w:tabs>
+        <w:rPr>
+          <w:rFonts w:eastAsiaTheme="minorEastAsia"/>
+          <w:noProof/>
+          <w:sz w:val="24"/>
+          <w:lang w:eastAsia="fr-FR"/>
+        </w:rPr>
+      </w:pPr>
+      <w:r>
+        <w:fldChar w:fldCharType="begin"/>
+      </w:r>
+      <w:r>
+        <w:instrText xml:space="preserve"> TOC \c "Figure" </w:instrText>
+      </w:r>
+      <w:r>
+        <w:fldChar w:fldCharType="separate"/>
+      </w:r>
+      <w:r>
+        <w:rPr>
+          <w:noProof/>
+          <w:sz w:val="24"/>
+        </w:rPr>
+        <w:t>Figure 1 Diagramme des cas d'utilisations</w:t>
+      </w:r>
+      <w:r>
+        <w:rPr>
+          <w:noProof/>
+          <w:sz w:val="24"/>
+        </w:rPr>
+        <w:tab/>
+      </w:r>
+      <w:r>
+        <w:rPr>
+          <w:noProof/>
+          <w:sz w:val="24"/>
+        </w:rPr>
+        <w:fldChar w:fldCharType="begin"/>
+      </w:r>
+      <w:r>
+        <w:rPr>
+          <w:noProof/>
+          <w:sz w:val="24"/>
+        </w:rPr>
+        <w:instrText xml:space="preserve"> PAGEREF _Toc9615647 \h </w:instrText>
+      </w:r>
+      <w:r>
+        <w:rPr>
+          <w:noProof/>
+          <w:sz w:val="24"/>
+        </w:rPr>
+      </w:r>
+      <w:r>
+        <w:rPr>
+          <w:noProof/>
+          <w:sz w:val="24"/>
+        </w:rPr>
+        <w:fldChar w:fldCharType="separate"/>
+      </w:r>
+      <w:r>
+        <w:rPr>
+          <w:noProof/>
+          <w:sz w:val="24"/>
+        </w:rPr>
+        <w:t>6</w:t>
+      </w:r>
+      <w:r>
+        <w:rPr>
+          <w:noProof/>
+          <w:sz w:val="24"/>
+        </w:rPr>
+        <w:fldChar w:fldCharType="end"/>
+      </w:r>
+    </w:p>
+    <w:p>
+      <w:pPr>
+        <w:pStyle w:val="Tabledesillustrations"/>
+        <w:tabs>
+          <w:tab w:val="right" w:leader="dot" w:pos="9062"/>
+        </w:tabs>
+        <w:rPr>
+          <w:rFonts w:eastAsiaTheme="minorEastAsia"/>
+          <w:noProof/>
+          <w:sz w:val="24"/>
+          <w:lang w:eastAsia="fr-FR"/>
+        </w:rPr>
+      </w:pPr>
+      <w:r>
+        <w:rPr>
+          <w:noProof/>
+          <w:sz w:val="24"/>
+        </w:rPr>
+        <w:t>Figure 2 : Schéma base de données Stock</w:t>
+      </w:r>
+      <w:r>
+        <w:rPr>
+          <w:noProof/>
+          <w:sz w:val="24"/>
+        </w:rPr>
+        <w:tab/>
+      </w:r>
+      <w:r>
+        <w:rPr>
+          <w:noProof/>
+          <w:sz w:val="24"/>
+        </w:rPr>
+        <w:fldChar w:fldCharType="begin"/>
+      </w:r>
+      <w:r>
+        <w:rPr>
+          <w:noProof/>
+          <w:sz w:val="24"/>
+        </w:rPr>
+        <w:instrText xml:space="preserve"> PAGEREF _Toc9615648 \h </w:instrText>
+      </w:r>
+      <w:r>
+        <w:rPr>
+          <w:noProof/>
+          <w:sz w:val="24"/>
+        </w:rPr>
+      </w:r>
+      <w:r>
+        <w:rPr>
+          <w:noProof/>
+          <w:sz w:val="24"/>
+        </w:rPr>
+        <w:fldChar w:fldCharType="separate"/>
+      </w:r>
+      <w:r>
+        <w:rPr>
+          <w:noProof/>
+          <w:sz w:val="24"/>
+        </w:rPr>
+        <w:t>7</w:t>
+      </w:r>
+      <w:r>
+        <w:rPr>
+          <w:noProof/>
+          <w:sz w:val="24"/>
+        </w:rPr>
+        <w:fldChar w:fldCharType="end"/>
+      </w:r>
+    </w:p>
+    <w:p>
+      <w:pPr>
+        <w:pStyle w:val="Tabledesillustrations"/>
+        <w:tabs>
+          <w:tab w:val="right" w:leader="dot" w:pos="9062"/>
+        </w:tabs>
+        <w:rPr>
+          <w:rFonts w:eastAsiaTheme="minorEastAsia"/>
+          <w:noProof/>
+          <w:sz w:val="24"/>
+          <w:lang w:eastAsia="fr-FR"/>
+        </w:rPr>
+      </w:pPr>
+      <w:r>
+        <w:rPr>
+          <w:noProof/>
+          <w:sz w:val="24"/>
+        </w:rPr>
+        <w:t>Figure 3 : Schéma base de données finale</w:t>
+      </w:r>
+      <w:r>
+        <w:rPr>
+          <w:noProof/>
+          <w:sz w:val="24"/>
+        </w:rPr>
+        <w:tab/>
+      </w:r>
+      <w:r>
+        <w:rPr>
+          <w:noProof/>
+          <w:sz w:val="24"/>
+        </w:rPr>
+        <w:fldChar w:fldCharType="begin"/>
+      </w:r>
+      <w:r>
+        <w:rPr>
+          <w:noProof/>
+          <w:sz w:val="24"/>
+        </w:rPr>
+        <w:instrText xml:space="preserve"> PAGEREF _Toc9615649 \h </w:instrText>
+      </w:r>
+      <w:r>
+        <w:rPr>
+          <w:noProof/>
+          <w:sz w:val="24"/>
+        </w:rPr>
+      </w:r>
+      <w:r>
+        <w:rPr>
+          <w:noProof/>
+          <w:sz w:val="24"/>
+        </w:rPr>
+        <w:fldChar w:fldCharType="separate"/>
+      </w:r>
+      <w:r>
+        <w:rPr>
+          <w:noProof/>
+          <w:sz w:val="24"/>
+        </w:rPr>
+        <w:t>7</w:t>
+      </w:r>
+      <w:r>
+        <w:rPr>
+          <w:noProof/>
+          <w:sz w:val="24"/>
+        </w:rPr>
+        <w:fldChar w:fldCharType="end"/>
+      </w:r>
+    </w:p>
+    <w:p>
+      <w:pPr>
+        <w:pStyle w:val="Tabledesillustrations"/>
+        <w:tabs>
+          <w:tab w:val="right" w:leader="dot" w:pos="9062"/>
+        </w:tabs>
+        <w:rPr>
+          <w:rFonts w:eastAsiaTheme="minorEastAsia"/>
+          <w:noProof/>
+          <w:sz w:val="24"/>
+          <w:lang w:eastAsia="fr-FR"/>
+        </w:rPr>
+      </w:pPr>
+      <w:r>
+        <w:rPr>
+          <w:noProof/>
+          <w:sz w:val="24"/>
+        </w:rPr>
+        <w:t>Figure 4 : Frameworks Utilisés</w:t>
+      </w:r>
+      <w:r>
+        <w:rPr>
+          <w:noProof/>
+          <w:sz w:val="24"/>
+        </w:rPr>
+        <w:tab/>
+      </w:r>
+      <w:r>
+        <w:rPr>
+          <w:noProof/>
+          <w:sz w:val="24"/>
+        </w:rPr>
+        <w:fldChar w:fldCharType="begin"/>
+      </w:r>
+      <w:r>
+        <w:rPr>
+          <w:noProof/>
+          <w:sz w:val="24"/>
+        </w:rPr>
+        <w:instrText xml:space="preserve"> PAGEREF _Toc9615650 \h </w:instrText>
+      </w:r>
+      <w:r>
+        <w:rPr>
+          <w:noProof/>
+          <w:sz w:val="24"/>
+        </w:rPr>
+      </w:r>
+      <w:r>
+        <w:rPr>
+          <w:noProof/>
+          <w:sz w:val="24"/>
+        </w:rPr>
+        <w:fldChar w:fldCharType="separate"/>
+      </w:r>
+      <w:r>
+        <w:rPr>
+          <w:noProof/>
+          <w:sz w:val="24"/>
+        </w:rPr>
+        <w:t>8</w:t>
+      </w:r>
+      <w:r>
+        <w:rPr>
+          <w:noProof/>
+          <w:sz w:val="24"/>
+        </w:rPr>
+        <w:fldChar w:fldCharType="end"/>
+      </w:r>
+    </w:p>
+    <w:p>
+      <w:pPr>
+        <w:pStyle w:val="Tabledesillustrations"/>
+        <w:tabs>
+          <w:tab w:val="right" w:leader="dot" w:pos="9062"/>
+        </w:tabs>
+        <w:rPr>
+          <w:rFonts w:eastAsiaTheme="minorEastAsia"/>
+          <w:noProof/>
+          <w:sz w:val="24"/>
+          <w:lang w:eastAsia="fr-FR"/>
+        </w:rPr>
+      </w:pPr>
+      <w:r>
+        <w:rPr>
+          <w:noProof/>
+          <w:sz w:val="24"/>
+        </w:rPr>
+        <w:t>Figure 5 : Formulaire de création/ modification produit</w:t>
+      </w:r>
+      <w:r>
+        <w:rPr>
+          <w:noProof/>
+          <w:sz w:val="24"/>
+        </w:rPr>
+        <w:tab/>
+      </w:r>
+      <w:r>
+        <w:rPr>
+          <w:noProof/>
+          <w:sz w:val="24"/>
+        </w:rPr>
+        <w:fldChar w:fldCharType="begin"/>
+      </w:r>
+      <w:r>
+        <w:rPr>
+          <w:noProof/>
+          <w:sz w:val="24"/>
+        </w:rPr>
+        <w:instrText xml:space="preserve"> PAGEREF _Toc9615651 \h </w:instrText>
+      </w:r>
+      <w:r>
+        <w:rPr>
+          <w:noProof/>
+          <w:sz w:val="24"/>
+        </w:rPr>
+      </w:r>
+      <w:r>
+        <w:rPr>
+          <w:noProof/>
+          <w:sz w:val="24"/>
+        </w:rPr>
+        <w:fldChar w:fldCharType="separate"/>
+      </w:r>
+      <w:r>
+        <w:rPr>
+          <w:noProof/>
+          <w:sz w:val="24"/>
+        </w:rPr>
+        <w:t>10</w:t>
+      </w:r>
+      <w:r>
+        <w:rPr>
+          <w:noProof/>
+          <w:sz w:val="24"/>
+        </w:rPr>
+        <w:fldChar w:fldCharType="end"/>
+      </w:r>
+    </w:p>
+    <w:p>
+      <w:pPr>
+        <w:pStyle w:val="Tabledesillustrations"/>
+        <w:tabs>
+          <w:tab w:val="right" w:leader="dot" w:pos="9062"/>
+        </w:tabs>
+        <w:rPr>
+          <w:rFonts w:eastAsiaTheme="minorEastAsia"/>
+          <w:noProof/>
+          <w:lang w:eastAsia="fr-FR"/>
+        </w:rPr>
+      </w:pPr>
+      <w:r>
+        <w:rPr>
+          <w:noProof/>
+          <w:sz w:val="24"/>
+        </w:rPr>
+        <w:t>Figure 6 : Esquisse d'amélioration</w:t>
+      </w:r>
+      <w:r>
+        <w:rPr>
+          <w:noProof/>
+        </w:rPr>
+        <w:tab/>
+      </w:r>
+      <w:r>
+        <w:rPr>
+          <w:noProof/>
+        </w:rPr>
+        <w:fldChar w:fldCharType="begin"/>
+      </w:r>
+      <w:r>
+        <w:rPr>
+          <w:noProof/>
+        </w:rPr>
+        <w:instrText xml:space="preserve"> PAGEREF _Toc9615652 \h </w:instrText>
+      </w:r>
+      <w:r>
+        <w:rPr>
+          <w:noProof/>
+        </w:rPr>
+      </w:r>
+      <w:r>
+        <w:rPr>
+          <w:noProof/>
+        </w:rPr>
+        <w:fldChar w:fldCharType="separate"/>
+      </w:r>
+      <w:r>
+        <w:rPr>
+          <w:noProof/>
+        </w:rPr>
+        <w:t>11</w:t>
+      </w:r>
+      <w:r>
+        <w:rPr>
+          <w:noProof/>
+        </w:rPr>
+        <w:fldChar w:fldCharType="end"/>
+      </w:r>
+    </w:p>
+    <w:p>
+      <w:r>
+        <w:fldChar w:fldCharType="end"/>
+      </w:r>
+    </w:p>
+    <w:p>
+      <w:r>
+        <w:br w:type="page"/>
+      </w:r>
+    </w:p>
     <w:p/>
     <w:p>
-      <w:r>
-        <w:br w:type="page"/>
-      </w:r>
-    </w:p>
-    <w:p/>
-    <w:p>
       <w:pPr>
         <w:pStyle w:val="Titre1"/>
         <w:rPr>
@@ -2027,7 +2615,7 @@
       <w:pPr>
         <w:pStyle w:val="Titre1"/>
       </w:pPr>
-      <w:bookmarkStart w:id="2" w:name="_Toc9558532"/>
+      <w:bookmarkStart w:id="3" w:name="_Toc9618084"/>
       <w:r>
         <w:rPr>
           <w:rStyle w:val="Titre1Car"/>
@@ -2037,7 +2625,7 @@
       <w:r>
         <w:t> :</w:t>
       </w:r>
-      <w:bookmarkEnd w:id="2"/>
+      <w:bookmarkEnd w:id="3"/>
     </w:p>
     <w:p/>
     <w:p>
@@ -2285,7 +2873,7 @@
           <w:noProof/>
         </w:rPr>
         <w:drawing>
-          <wp:anchor distT="0" distB="0" distL="114300" distR="114300" simplePos="0" relativeHeight="251696128" behindDoc="1" locked="0" layoutInCell="1" allowOverlap="1" wp14:anchorId="24DD4CE2" wp14:editId="08223C0D">
+          <wp:anchor distT="0" distB="0" distL="114300" distR="114300" simplePos="0" relativeHeight="251696128" behindDoc="1" locked="0" layoutInCell="1" allowOverlap="1" wp14:anchorId="24DD4CE2" wp14:editId="56F83609">
             <wp:simplePos x="0" y="0"/>
             <wp:positionH relativeFrom="margin">
               <wp:align>center</wp:align>
@@ -2361,14 +2949,14 @@
       <w:pPr>
         <w:pStyle w:val="Titre1"/>
       </w:pPr>
-      <w:bookmarkStart w:id="3" w:name="_Toc9558533"/>
+      <w:bookmarkStart w:id="4" w:name="_Toc9618085"/>
       <w:r>
         <w:t>Problème </w:t>
       </w:r>
       <w:r>
         <w:t>- Contexte</w:t>
       </w:r>
-      <w:bookmarkEnd w:id="3"/>
+      <w:bookmarkEnd w:id="4"/>
     </w:p>
     <w:p/>
     <w:p>
@@ -2654,14 +3242,14 @@
           <w:sz w:val="24"/>
         </w:rPr>
       </w:pPr>
-      <w:bookmarkStart w:id="4" w:name="_Toc9558534"/>
+      <w:bookmarkStart w:id="5" w:name="_Toc9618086"/>
       <w:r>
         <w:t>Répartition du travail</w:t>
       </w:r>
       <w:r>
         <w:t xml:space="preserve"> – Méthodes de travail</w:t>
       </w:r>
-      <w:bookmarkEnd w:id="4"/>
+      <w:bookmarkEnd w:id="5"/>
     </w:p>
     <w:p>
       <w:pPr>
@@ -2834,7 +3422,7 @@
       <w:pPr>
         <w:pStyle w:val="Titre1"/>
       </w:pPr>
-      <w:bookmarkStart w:id="5" w:name="_Toc9558535"/>
+      <w:bookmarkStart w:id="6" w:name="_Toc9618087"/>
       <w:r>
         <w:lastRenderedPageBreak/>
         <w:t>Solution </w:t>
@@ -2842,7 +3430,7 @@
       <w:r>
         <w:t>– Concept de l’application</w:t>
       </w:r>
-      <w:bookmarkEnd w:id="5"/>
+      <w:bookmarkEnd w:id="6"/>
     </w:p>
     <w:p/>
     <w:p>
@@ -2945,9 +3533,11 @@
       <w:pPr>
         <w:pStyle w:val="Titre2"/>
       </w:pPr>
+      <w:bookmarkStart w:id="7" w:name="_Toc9618088"/>
       <w:r>
         <w:t>Etapes préliminaires</w:t>
       </w:r>
+      <w:bookmarkEnd w:id="7"/>
     </w:p>
     <w:p/>
     <w:p>
@@ -3098,7 +3688,7 @@
           <w:noProof/>
         </w:rPr>
         <w:drawing>
-          <wp:anchor distT="0" distB="0" distL="114300" distR="114300" simplePos="0" relativeHeight="251659264" behindDoc="1" locked="0" layoutInCell="1" allowOverlap="1" wp14:anchorId="212EAC65" wp14:editId="5ECFB23F">
+          <wp:anchor distT="0" distB="0" distL="114300" distR="114300" simplePos="0" relativeHeight="251658240" behindDoc="1" locked="0" layoutInCell="1" allowOverlap="1" wp14:anchorId="212EAC65" wp14:editId="0B3DD2FC">
             <wp:simplePos x="0" y="0"/>
             <wp:positionH relativeFrom="margin">
               <wp:align>left</wp:align>
@@ -3179,7 +3769,7 @@
         <mc:AlternateContent>
           <mc:Choice Requires="wps">
             <w:drawing>
-              <wp:anchor distT="0" distB="0" distL="114300" distR="114300" simplePos="0" relativeHeight="251661312" behindDoc="1" locked="0" layoutInCell="1" allowOverlap="1" wp14:anchorId="012403B9" wp14:editId="469715F6">
+              <wp:anchor distT="0" distB="0" distL="114300" distR="114300" simplePos="0" relativeHeight="251660288" behindDoc="1" locked="0" layoutInCell="1" allowOverlap="1" wp14:anchorId="012403B9" wp14:editId="5DD3CD9C">
                 <wp:simplePos x="0" y="0"/>
                 <wp:positionH relativeFrom="margin">
                   <wp:align>center</wp:align>
@@ -3229,6 +3819,7 @@
                                 <w:noProof/>
                               </w:rPr>
                             </w:pPr>
+                            <w:bookmarkStart w:id="8" w:name="_Toc9615647"/>
                             <w:r>
                               <w:t xml:space="preserve">Figure </w:t>
                             </w:r>
@@ -3265,6 +3856,7 @@
                             <w:r>
                               <w:t xml:space="preserve"> Diagramme des cas d'utilisations</w:t>
                             </w:r>
+                            <w:bookmarkEnd w:id="8"/>
                           </w:p>
                         </w:txbxContent>
                       </wps:txbx>
@@ -3286,7 +3878,7 @@
                 <v:stroke joinstyle="miter"/>
                 <v:path gradientshapeok="t" o:connecttype="rect"/>
               </v:shapetype>
-              <v:shape id="Zone de texte 9" o:spid="_x0000_s1026" type="#_x0000_t202" style="position:absolute;margin-left:0;margin-top:338.75pt;width:419.5pt;height:.05pt;z-index:-251655168;visibility:visible;mso-wrap-style:square;mso-wrap-distance-left:9pt;mso-wrap-distance-top:0;mso-wrap-distance-right:9pt;mso-wrap-distance-bottom:0;mso-position-horizontal:center;mso-position-horizontal-relative:margin;mso-position-vertical:absolute;mso-position-vertical-relative:text;v-text-anchor:top" o:gfxdata="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" stroked="f">
+              <v:shape id="Zone de texte 9" o:spid="_x0000_s1026" type="#_x0000_t202" style="position:absolute;margin-left:0;margin-top:338.75pt;width:419.5pt;height:.05pt;z-index:-251656192;visibility:visible;mso-wrap-style:square;mso-wrap-distance-left:9pt;mso-wrap-distance-top:0;mso-wrap-distance-right:9pt;mso-wrap-distance-bottom:0;mso-position-horizontal:center;mso-position-horizontal-relative:margin;mso-position-vertical:absolute;mso-position-vertical-relative:text;v-text-anchor:top" o:gfxdata="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" stroked="f">
                 <v:textbox style="mso-fit-shape-to-text:t" inset="0,0,0,0">
                   <w:txbxContent>
                     <w:p>
@@ -3297,6 +3889,7 @@
                           <w:noProof/>
                         </w:rPr>
                       </w:pPr>
+                      <w:bookmarkStart w:id="9" w:name="_Toc9615647"/>
                       <w:r>
                         <w:t xml:space="preserve">Figure </w:t>
                       </w:r>
@@ -3333,6 +3926,7 @@
                       <w:r>
                         <w:t xml:space="preserve"> Diagramme des cas d'utilisations</w:t>
                       </w:r>
+                      <w:bookmarkEnd w:id="9"/>
                     </w:p>
                   </w:txbxContent>
                 </v:textbox>
@@ -3476,7 +4070,7 @@
         <mc:AlternateContent>
           <mc:Choice Requires="wps">
             <w:drawing>
-              <wp:anchor distT="0" distB="0" distL="114300" distR="114300" simplePos="0" relativeHeight="251681792" behindDoc="1" locked="0" layoutInCell="1" allowOverlap="1" wp14:anchorId="5D6C6921" wp14:editId="4593C452">
+              <wp:anchor distT="0" distB="0" distL="114300" distR="114300" simplePos="0" relativeHeight="251680768" behindDoc="1" locked="0" layoutInCell="1" allowOverlap="1" wp14:anchorId="5D6C6921" wp14:editId="2183BF21">
                 <wp:simplePos x="0" y="0"/>
                 <wp:positionH relativeFrom="margin">
                   <wp:align>right</wp:align>
@@ -3527,6 +4121,7 @@
                                 <w:sz w:val="24"/>
                               </w:rPr>
                             </w:pPr>
+                            <w:bookmarkStart w:id="10" w:name="_Toc9615648"/>
                             <w:r>
                               <w:t xml:space="preserve">Figure </w:t>
                             </w:r>
@@ -3563,6 +4158,7 @@
                             <w:r>
                               <w:t xml:space="preserve"> : Schéma base de données Stock</w:t>
                             </w:r>
+                            <w:bookmarkEnd w:id="10"/>
                           </w:p>
                         </w:txbxContent>
                       </wps:txbx>
@@ -3580,7 +4176,7 @@
           </mc:Choice>
           <mc:Fallback>
             <w:pict>
-              <v:shape w14:anchorId="5D6C6921" id="Zone de texte 26" o:spid="_x0000_s1027" type="#_x0000_t202" style="position:absolute;margin-left:402.4pt;margin-top:169.85pt;width:453.6pt;height:.05pt;z-index:-251634688;visibility:visible;mso-wrap-style:square;mso-wrap-distance-left:9pt;mso-wrap-distance-top:0;mso-wrap-distance-right:9pt;mso-wrap-distance-bottom:0;mso-position-horizontal:right;mso-position-horizontal-relative:margin;mso-position-vertical:absolute;mso-position-vertical-relative:text;v-text-anchor:top" o:gfxdata="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" stroked="f">
+              <v:shape w14:anchorId="5D6C6921" id="Zone de texte 26" o:spid="_x0000_s1027" type="#_x0000_t202" style="position:absolute;margin-left:402.4pt;margin-top:169.85pt;width:453.6pt;height:.05pt;z-index:-251635712;visibility:visible;mso-wrap-style:square;mso-wrap-distance-left:9pt;mso-wrap-distance-top:0;mso-wrap-distance-right:9pt;mso-wrap-distance-bottom:0;mso-position-horizontal:right;mso-position-horizontal-relative:margin;mso-position-vertical:absolute;mso-position-vertical-relative:text;v-text-anchor:top" o:gfxdata="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" stroked="f">
                 <v:textbox style="mso-fit-shape-to-text:t" inset="0,0,0,0">
                   <w:txbxContent>
                     <w:p>
@@ -3592,16 +4188,26 @@
                           <w:sz w:val="24"/>
                         </w:rPr>
                       </w:pPr>
+                      <w:bookmarkStart w:id="11" w:name="_Toc9615648"/>
                       <w:r>
                         <w:t xml:space="preserve">Figure </w:t>
                       </w:r>
                       <w:r>
+                        <w:rPr>
+                          <w:noProof/>
+                        </w:rPr>
                         <w:fldChar w:fldCharType="begin"/>
                       </w:r>
                       <w:r>
+                        <w:rPr>
+                          <w:noProof/>
+                        </w:rPr>
                         <w:instrText xml:space="preserve"> SEQ Figure \* ARABIC </w:instrText>
                       </w:r>
                       <w:r>
+                        <w:rPr>
+                          <w:noProof/>
+                        </w:rPr>
                         <w:fldChar w:fldCharType="separate"/>
                       </w:r>
                       <w:r>
@@ -3611,11 +4217,15 @@
                         <w:t>2</w:t>
                       </w:r>
                       <w:r>
+                        <w:rPr>
+                          <w:noProof/>
+                        </w:rPr>
                         <w:fldChar w:fldCharType="end"/>
                       </w:r>
                       <w:r>
                         <w:t xml:space="preserve"> : Schéma base de données Stock</w:t>
                       </w:r>
+                      <w:bookmarkEnd w:id="11"/>
                     </w:p>
                   </w:txbxContent>
                 </v:textbox>
@@ -3631,7 +4241,7 @@
           <w:sz w:val="24"/>
         </w:rPr>
         <w:drawing>
-          <wp:anchor distT="0" distB="0" distL="114300" distR="114300" simplePos="0" relativeHeight="251643904" behindDoc="1" locked="0" layoutInCell="1" allowOverlap="1" wp14:anchorId="359ED684" wp14:editId="50DF6A22">
+          <wp:anchor distT="0" distB="0" distL="114300" distR="114300" simplePos="0" relativeHeight="251642880" behindDoc="1" locked="0" layoutInCell="1" allowOverlap="1" wp14:anchorId="359ED684" wp14:editId="56480637">
             <wp:simplePos x="0" y="0"/>
             <wp:positionH relativeFrom="margin">
               <wp:posOffset>76200</wp:posOffset>
@@ -4004,7 +4614,7 @@
         <mc:AlternateContent>
           <mc:Choice Requires="wps">
             <w:drawing>
-              <wp:anchor distT="0" distB="0" distL="114300" distR="114300" simplePos="0" relativeHeight="251683840" behindDoc="1" locked="0" layoutInCell="1" allowOverlap="1" wp14:anchorId="14D7F0B9" wp14:editId="25F78D38">
+              <wp:anchor distT="0" distB="0" distL="114300" distR="114300" simplePos="0" relativeHeight="251682816" behindDoc="1" locked="0" layoutInCell="1" allowOverlap="1" wp14:anchorId="14D7F0B9" wp14:editId="242352C9">
                 <wp:simplePos x="0" y="0"/>
                 <wp:positionH relativeFrom="margin">
                   <wp:align>center</wp:align>
@@ -4054,6 +4664,7 @@
                                 <w:noProof/>
                               </w:rPr>
                             </w:pPr>
+                            <w:bookmarkStart w:id="12" w:name="_Toc9615649"/>
                             <w:r>
                               <w:t xml:space="preserve">Figure </w:t>
                             </w:r>
@@ -4090,6 +4701,7 @@
                             <w:r>
                               <w:t xml:space="preserve"> : Schéma base de données finale</w:t>
                             </w:r>
+                            <w:bookmarkEnd w:id="12"/>
                           </w:p>
                         </w:txbxContent>
                       </wps:txbx>
@@ -4107,7 +4719,7 @@
           </mc:Choice>
           <mc:Fallback>
             <w:pict>
-              <v:shape w14:anchorId="14D7F0B9" id="Zone de texte 27" o:spid="_x0000_s1028" type="#_x0000_t202" style="position:absolute;left:0;text-align:left;margin-left:0;margin-top:134.45pt;width:532.85pt;height:.05pt;z-index:-251632640;visibility:visible;mso-wrap-style:square;mso-wrap-distance-left:9pt;mso-wrap-distance-top:0;mso-wrap-distance-right:9pt;mso-wrap-distance-bottom:0;mso-position-horizontal:center;mso-position-horizontal-relative:margin;mso-position-vertical:absolute;mso-position-vertical-relative:text;v-text-anchor:top" o:gfxdata="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" stroked="f">
+              <v:shape w14:anchorId="14D7F0B9" id="Zone de texte 27" o:spid="_x0000_s1028" type="#_x0000_t202" style="position:absolute;left:0;text-align:left;margin-left:0;margin-top:134.45pt;width:532.85pt;height:.05pt;z-index:-251633664;visibility:visible;mso-wrap-style:square;mso-wrap-distance-left:9pt;mso-wrap-distance-top:0;mso-wrap-distance-right:9pt;mso-wrap-distance-bottom:0;mso-position-horizontal:center;mso-position-horizontal-relative:margin;mso-position-vertical:absolute;mso-position-vertical-relative:text;v-text-anchor:top" o:gfxdata="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" stroked="f">
                 <v:textbox style="mso-fit-shape-to-text:t" inset="0,0,0,0">
                   <w:txbxContent>
                     <w:p>
@@ -4118,16 +4730,26 @@
                           <w:noProof/>
                         </w:rPr>
                       </w:pPr>
+                      <w:bookmarkStart w:id="13" w:name="_Toc9615649"/>
                       <w:r>
                         <w:t xml:space="preserve">Figure </w:t>
                       </w:r>
                       <w:r>
+                        <w:rPr>
+                          <w:noProof/>
+                        </w:rPr>
                         <w:fldChar w:fldCharType="begin"/>
                       </w:r>
                       <w:r>
+                        <w:rPr>
+                          <w:noProof/>
+                        </w:rPr>
                         <w:instrText xml:space="preserve"> SEQ Figure \* ARABIC </w:instrText>
                       </w:r>
                       <w:r>
+                        <w:rPr>
+                          <w:noProof/>
+                        </w:rPr>
                         <w:fldChar w:fldCharType="separate"/>
                       </w:r>
                       <w:r>
@@ -4137,11 +4759,15 @@
                         <w:t>3</w:t>
                       </w:r>
                       <w:r>
+                        <w:rPr>
+                          <w:noProof/>
+                        </w:rPr>
                         <w:fldChar w:fldCharType="end"/>
                       </w:r>
                       <w:r>
                         <w:t xml:space="preserve"> : Schéma base de données finale</w:t>
                       </w:r>
+                      <w:bookmarkEnd w:id="13"/>
                     </w:p>
                   </w:txbxContent>
                 </v:textbox>
@@ -4156,7 +4782,7 @@
           <w:noProof/>
         </w:rPr>
         <w:drawing>
-          <wp:anchor distT="0" distB="0" distL="114300" distR="114300" simplePos="0" relativeHeight="251662336" behindDoc="1" locked="0" layoutInCell="1" allowOverlap="1" wp14:anchorId="7F0FE0E2" wp14:editId="24F16248">
+          <wp:anchor distT="0" distB="0" distL="114300" distR="114300" simplePos="0" relativeHeight="251661312" behindDoc="1" locked="0" layoutInCell="1" allowOverlap="1" wp14:anchorId="7F0FE0E2" wp14:editId="7A2BA496">
             <wp:simplePos x="0" y="0"/>
             <wp:positionH relativeFrom="margin">
               <wp:align>center</wp:align>
@@ -4296,163 +4922,82 @@
     </w:p>
     <w:p>
       <w:pPr>
-        <w:jc w:val="both"/>
-      </w:pPr>
-    </w:p>
-    <w:p>
-      <w:pPr>
-        <w:pStyle w:val="Titre2"/>
-      </w:pPr>
-      <w:bookmarkStart w:id="6" w:name="_Toc9558536"/>
-      <w:r>
-        <w:t>La fonction scanner :</w:t>
-      </w:r>
-      <w:bookmarkEnd w:id="6"/>
-    </w:p>
-    <w:p/>
-    <w:p>
-      <w:pPr>
-        <w:ind w:firstLine="708"/>
-        <w:rPr>
-          <w:sz w:val="24"/>
-        </w:rPr>
-      </w:pPr>
-      <w:r>
-        <w:rPr>
-          <w:sz w:val="24"/>
-        </w:rPr>
-        <w:t xml:space="preserve">Afin de faciliter la recherche dans la base de données et l’ajout de nouveaux produits, une fonction de scan a été développée, permettant </w:t>
-      </w:r>
-      <w:r>
-        <w:rPr>
-          <w:sz w:val="24"/>
-        </w:rPr>
-        <w:t>à l’aide de la caméra d’un appareil mobile (smartphone ou tablette) de récupérer le code-barres, qui sert de clé primaire à notre table des produits.</w:t>
-      </w:r>
-    </w:p>
-    <w:p>
-      <w:pPr>
-        <w:ind w:firstLine="708"/>
-        <w:rPr>
-          <w:sz w:val="24"/>
-        </w:rPr>
-      </w:pPr>
-      <w:r>
-        <w:rPr>
-          <w:sz w:val="24"/>
-        </w:rPr>
-        <w:t xml:space="preserve">Lors d’un scan, si le code-barre (et donc le produit) est déjà présent dans la base de données, le site redirigera l’utilisateur vers la page produit de l’élément scanné, ce qui donnera des informations sur son emplacement, sa quantité… Si le code-barre n’existe pas dans la base de données, l’application va créer un nouveau produit et va inviter l’administrateur à remplir les champs requis pour créer ce nouveau produit. Si l’utilisateur n’est pas un administrateur, </w:t>
-      </w:r>
-      <w:r>
-        <w:rPr>
-          <w:sz w:val="24"/>
-        </w:rPr>
-        <w:t>l’application le redirige vers la liste de tous les produits existants</w:t>
-      </w:r>
-      <w:r>
-        <w:rPr>
-          <w:sz w:val="24"/>
-        </w:rPr>
-        <w:t>.</w:t>
-      </w:r>
-    </w:p>
-    <w:p>
-      <w:pPr>
-        <w:jc w:val="both"/>
-      </w:pPr>
-    </w:p>
-    <w:p>
-      <w:pPr>
-        <w:pStyle w:val="Titre2"/>
-      </w:pPr>
-      <w:bookmarkStart w:id="7" w:name="_Toc9558537"/>
-      <w:r>
-        <w:t>Choix des langages/technologies :</w:t>
-      </w:r>
-      <w:bookmarkEnd w:id="7"/>
-    </w:p>
-    <w:p/>
-    <w:p>
-      <w:pPr>
         <w:ind w:firstLine="708"/>
         <w:jc w:val="both"/>
         <w:rPr>
           <w:sz w:val="24"/>
-        </w:rPr>
-      </w:pPr>
-      <w:r>
-        <w:rPr>
-          <w:sz w:val="24"/>
-        </w:rPr>
-        <w:t xml:space="preserve">Notre solution est une application web, ce qui permet </w:t>
-      </w:r>
-      <w:r>
-        <w:rPr>
-          <w:sz w:val="24"/>
-        </w:rPr>
-        <w:t>d’y accéder depuis n’importe où depuis n’importe quel appareil</w:t>
-      </w:r>
-      <w:r>
-        <w:rPr>
-          <w:sz w:val="24"/>
-        </w:rPr>
-        <w:t xml:space="preserve">. Nous avons donc choisi de développer notre application sous PHP avec </w:t>
-      </w:r>
-      <w:r>
-        <w:rPr>
-          <w:sz w:val="24"/>
-        </w:rPr>
-        <w:t>Sym</w:t>
-      </w:r>
-      <w:r>
-        <w:rPr>
-          <w:sz w:val="24"/>
-        </w:rPr>
-        <w:t>fony</w:t>
-      </w:r>
-      <w:r>
-        <w:rPr>
-          <w:sz w:val="24"/>
-        </w:rPr>
-        <w:t xml:space="preserve">, un </w:t>
-      </w:r>
-      <w:r>
-        <w:rPr>
-          <w:sz w:val="24"/>
-        </w:rPr>
-        <w:t>Framework</w:t>
-      </w:r>
-      <w:r>
-        <w:rPr>
-          <w:sz w:val="24"/>
-        </w:rPr>
-        <w:t xml:space="preserve"> très utilisé et très puissant qui a pour avantage d’avoir une grande communauté active,</w:t>
-      </w:r>
-      <w:r>
-        <w:rPr>
-          <w:sz w:val="24"/>
-        </w:rPr>
-        <w:t xml:space="preserve"> </w:t>
-      </w:r>
-      <w:r>
-        <w:rPr>
-          <w:sz w:val="24"/>
-        </w:rPr>
-        <w:t>qui peut être d’une grande aide</w:t>
-      </w:r>
-      <w:r>
-        <w:rPr>
-          <w:sz w:val="24"/>
-        </w:rPr>
-        <w:t xml:space="preserve"> </w:t>
-      </w:r>
-      <w:r>
-        <w:rPr>
-          <w:sz w:val="24"/>
-        </w:rPr>
-        <w:t>pour résoudre des bugs que d’autres ont déjà connu.</w:t>
-      </w:r>
-    </w:p>
+          <w:szCs w:val="24"/>
+        </w:rPr>
+      </w:pPr>
+    </w:p>
+    <w:p>
+      <w:pPr>
+        <w:pStyle w:val="Titre2"/>
+      </w:pPr>
+      <w:bookmarkStart w:id="14" w:name="_Toc9618089"/>
+      <w:r>
+        <w:t>La fonction scanner :</w:t>
+      </w:r>
+      <w:bookmarkEnd w:id="14"/>
+    </w:p>
+    <w:p/>
+    <w:p>
+      <w:pPr>
+        <w:ind w:firstLine="708"/>
+        <w:rPr>
+          <w:sz w:val="24"/>
+        </w:rPr>
+      </w:pPr>
+      <w:r>
+        <w:rPr>
+          <w:sz w:val="24"/>
+        </w:rPr>
+        <w:t xml:space="preserve">Afin de faciliter la recherche dans la base de données et l’ajout de nouveaux produits, une fonction de scan a été développée, permettant </w:t>
+      </w:r>
+      <w:r>
+        <w:rPr>
+          <w:sz w:val="24"/>
+        </w:rPr>
+        <w:t>à l’aide de la caméra d’un appareil mobile (smartphone ou tablette) de récupérer le code-barres, qui sert de clé primaire à notre table des produits.</w:t>
+      </w:r>
+    </w:p>
+    <w:p>
+      <w:pPr>
+        <w:ind w:firstLine="708"/>
+        <w:rPr>
+          <w:sz w:val="24"/>
+        </w:rPr>
+      </w:pPr>
+      <w:r>
+        <w:rPr>
+          <w:sz w:val="24"/>
+        </w:rPr>
+        <w:t xml:space="preserve">Lors d’un scan, si le code-barre (et donc le produit) est déjà présent dans la base de données, le site redirigera l’utilisateur vers la page produit de l’élément scanné, ce qui donnera des informations sur son emplacement, sa quantité… Si le code-barre n’existe pas dans la base de données, l’application va créer un nouveau produit et va inviter l’administrateur à remplir les champs requis pour créer ce nouveau produit. Si l’utilisateur n’est pas un administrateur, </w:t>
+      </w:r>
+      <w:r>
+        <w:rPr>
+          <w:sz w:val="24"/>
+        </w:rPr>
+        <w:t>l’application le redirige vers la liste de tous les produits existants</w:t>
+      </w:r>
+      <w:r>
+        <w:rPr>
+          <w:sz w:val="24"/>
+        </w:rPr>
+        <w:t>.</w:t>
+      </w:r>
+    </w:p>
+    <w:p>
+      <w:pPr>
+        <w:pStyle w:val="Titre2"/>
+      </w:pPr>
+      <w:bookmarkStart w:id="15" w:name="_Toc9618090"/>
+      <w:r>
+        <w:t>Choix des langages/technologies :</w:t>
+      </w:r>
+      <w:bookmarkEnd w:id="15"/>
+    </w:p>
+    <w:p/>
     <w:p>
       <w:pPr>
         <w:ind w:firstLine="708"/>
@@ -4463,23 +5008,416 @@
       </w:pPr>
       <w:r>
         <w:rPr>
+          <w:sz w:val="24"/>
+        </w:rPr>
+        <w:t xml:space="preserve">Notre solution est une application web, ce qui permet </w:t>
+      </w:r>
+      <w:r>
+        <w:rPr>
+          <w:sz w:val="24"/>
+        </w:rPr>
+        <w:t>d’y accéder depuis n’importe où depuis n’importe quel appareil</w:t>
+      </w:r>
+      <w:r>
+        <w:rPr>
+          <w:sz w:val="24"/>
+        </w:rPr>
+        <w:t xml:space="preserve">. Nous avons donc choisi de développer notre application sous PHP avec </w:t>
+      </w:r>
+      <w:r>
+        <w:rPr>
+          <w:sz w:val="24"/>
+        </w:rPr>
+        <w:t>Sym</w:t>
+      </w:r>
+      <w:r>
+        <w:rPr>
+          <w:sz w:val="24"/>
+        </w:rPr>
+        <w:t>fony</w:t>
+      </w:r>
+      <w:r>
+        <w:rPr>
+          <w:sz w:val="24"/>
+        </w:rPr>
+        <w:t xml:space="preserve">, un </w:t>
+      </w:r>
+      <w:r>
+        <w:rPr>
+          <w:sz w:val="24"/>
+        </w:rPr>
+        <w:t>Framework</w:t>
+      </w:r>
+      <w:r>
+        <w:rPr>
+          <w:sz w:val="24"/>
+        </w:rPr>
+        <w:t xml:space="preserve"> très utilisé et très puissant qui a pour avantage d’avoir une grande communauté active,</w:t>
+      </w:r>
+      <w:r>
+        <w:rPr>
+          <w:sz w:val="24"/>
+        </w:rPr>
+        <w:t xml:space="preserve"> </w:t>
+      </w:r>
+      <w:r>
+        <w:rPr>
+          <w:sz w:val="24"/>
+        </w:rPr>
+        <w:t>qui peut être d’une grande aide</w:t>
+      </w:r>
+      <w:r>
+        <w:rPr>
+          <w:sz w:val="24"/>
+        </w:rPr>
+        <w:t xml:space="preserve"> </w:t>
+      </w:r>
+      <w:r>
+        <w:rPr>
+          <w:sz w:val="24"/>
+        </w:rPr>
+        <w:t>pour résoudre des bugs que d’autres ont déjà connu.</w:t>
+      </w:r>
+    </w:p>
+    <w:p>
+      <w:pPr>
+        <w:ind w:firstLine="708"/>
+        <w:jc w:val="both"/>
+        <w:rPr>
+          <w:sz w:val="24"/>
+        </w:rPr>
+      </w:pPr>
+      <w:r>
+        <w:rPr>
           <w:noProof/>
+        </w:rPr>
+        <mc:AlternateContent>
+          <mc:Choice Requires="wps">
+            <w:drawing>
+              <wp:anchor distT="0" distB="0" distL="114300" distR="114300" simplePos="0" relativeHeight="251640831" behindDoc="1" locked="0" layoutInCell="1" allowOverlap="1" wp14:anchorId="36F88DF9" wp14:editId="7C1D8620">
+                <wp:simplePos x="0" y="0"/>
+                <wp:positionH relativeFrom="margin">
+                  <wp:align>left</wp:align>
+                </wp:positionH>
+                <wp:positionV relativeFrom="paragraph">
+                  <wp:posOffset>1023203</wp:posOffset>
+                </wp:positionV>
+                <wp:extent cx="5016500" cy="635"/>
+                <wp:effectExtent l="0" t="0" r="0" b="0"/>
+                <wp:wrapNone/>
+                <wp:docPr id="4" name="Zone de texte 4"/>
+                <wp:cNvGraphicFramePr/>
+                <a:graphic xmlns:a="http://schemas.openxmlformats.org/drawingml/2006/main">
+                  <a:graphicData uri="http://schemas.microsoft.com/office/word/2010/wordprocessingShape">
+                    <wps:wsp>
+                      <wps:cNvSpPr txBox="1"/>
+                      <wps:spPr>
+                        <a:xfrm>
+                          <a:off x="0" y="0"/>
+                          <a:ext cx="5016500" cy="635"/>
+                        </a:xfrm>
+                        <a:prstGeom prst="rect">
+                          <a:avLst/>
+                        </a:prstGeom>
+                        <a:solidFill>
+                          <a:prstClr val="white"/>
+                        </a:solidFill>
+                        <a:ln>
+                          <a:noFill/>
+                        </a:ln>
+                      </wps:spPr>
+                      <wps:txbx>
+                        <w:txbxContent>
+                          <w:p>
+                            <w:pPr>
+                              <w:pStyle w:val="Lgende"/>
+                              <w:jc w:val="center"/>
+                              <w:rPr>
+                                <w:noProof/>
+                                <w:sz w:val="24"/>
+                              </w:rPr>
+                            </w:pPr>
+                            <w:bookmarkStart w:id="16" w:name="_Toc9615650"/>
+                            <w:r>
+                              <w:t xml:space="preserve">Figure </w:t>
+                            </w:r>
+                            <w:r>
+                              <w:fldChar w:fldCharType="begin"/>
+                            </w:r>
+                            <w:r>
+                              <w:instrText xml:space="preserve"> SEQ Figure \* ARABIC </w:instrText>
+                            </w:r>
+                            <w:r>
+                              <w:fldChar w:fldCharType="separate"/>
+                            </w:r>
+                            <w:r>
+                              <w:rPr>
+                                <w:noProof/>
+                              </w:rPr>
+                              <w:t>4</w:t>
+                            </w:r>
+                            <w:r>
+                              <w:fldChar w:fldCharType="end"/>
+                            </w:r>
+                            <w:r>
+                              <w:t xml:space="preserve"> : </w:t>
+                            </w:r>
+                            <w:proofErr w:type="spellStart"/>
+                            <w:r>
+                              <w:t>Frameworks</w:t>
+                            </w:r>
+                            <w:proofErr w:type="spellEnd"/>
+                            <w:r>
+                              <w:t xml:space="preserve"> Utilisés</w:t>
+                            </w:r>
+                            <w:bookmarkEnd w:id="16"/>
+                          </w:p>
+                        </w:txbxContent>
+                      </wps:txbx>
+                      <wps:bodyPr rot="0" spcFirstLastPara="0" vertOverflow="overflow" horzOverflow="overflow" vert="horz" wrap="square" lIns="0" tIns="0" rIns="0" bIns="0" numCol="1" spcCol="0" rtlCol="0" fromWordArt="0" anchor="t" anchorCtr="0" forceAA="0" compatLnSpc="1">
+                        <a:prstTxWarp prst="textNoShape">
+                          <a:avLst/>
+                        </a:prstTxWarp>
+                        <a:spAutoFit/>
+                      </wps:bodyPr>
+                    </wps:wsp>
+                  </a:graphicData>
+                </a:graphic>
+              </wp:anchor>
+            </w:drawing>
+          </mc:Choice>
+          <mc:Fallback>
+            <w:pict>
+              <v:shape w14:anchorId="36F88DF9" id="Zone de texte 4" o:spid="_x0000_s1029" type="#_x0000_t202" style="position:absolute;left:0;text-align:left;margin-left:0;margin-top:80.55pt;width:395pt;height:.05pt;z-index:-251675649;visibility:visible;mso-wrap-style:square;mso-wrap-distance-left:9pt;mso-wrap-distance-top:0;mso-wrap-distance-right:9pt;mso-wrap-distance-bottom:0;mso-position-horizontal:left;mso-position-horizontal-relative:margin;mso-position-vertical:absolute;mso-position-vertical-relative:text;v-text-anchor:top" o:gfxdata="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" stroked="f">
+                <v:textbox style="mso-fit-shape-to-text:t" inset="0,0,0,0">
+                  <w:txbxContent>
+                    <w:p>
+                      <w:pPr>
+                        <w:pStyle w:val="Lgende"/>
+                        <w:jc w:val="center"/>
+                        <w:rPr>
+                          <w:noProof/>
+                          <w:sz w:val="24"/>
+                        </w:rPr>
+                      </w:pPr>
+                      <w:bookmarkStart w:id="17" w:name="_Toc9615650"/>
+                      <w:r>
+                        <w:t xml:space="preserve">Figure </w:t>
+                      </w:r>
+                      <w:r>
+                        <w:fldChar w:fldCharType="begin"/>
+                      </w:r>
+                      <w:r>
+                        <w:instrText xml:space="preserve"> SEQ Figure \* ARABIC </w:instrText>
+                      </w:r>
+                      <w:r>
+                        <w:fldChar w:fldCharType="separate"/>
+                      </w:r>
+                      <w:r>
+                        <w:rPr>
+                          <w:noProof/>
+                        </w:rPr>
+                        <w:t>4</w:t>
+                      </w:r>
+                      <w:r>
+                        <w:fldChar w:fldCharType="end"/>
+                      </w:r>
+                      <w:r>
+                        <w:t xml:space="preserve"> : </w:t>
+                      </w:r>
+                      <w:proofErr w:type="spellStart"/>
+                      <w:r>
+                        <w:t>Frameworks</w:t>
+                      </w:r>
+                      <w:proofErr w:type="spellEnd"/>
+                      <w:r>
+                        <w:t xml:space="preserve"> Utilisés</w:t>
+                      </w:r>
+                      <w:bookmarkEnd w:id="17"/>
+                    </w:p>
+                  </w:txbxContent>
+                </v:textbox>
+                <w10:wrap anchorx="margin"/>
+              </v:shape>
+            </w:pict>
+          </mc:Fallback>
+        </mc:AlternateContent>
+      </w:r>
+      <w:r>
+        <w:rPr>
+          <w:sz w:val="24"/>
+        </w:rPr>
+        <w:t>Nous utilisons</w:t>
+      </w:r>
+      <w:r>
+        <w:rPr>
+          <w:sz w:val="24"/>
+        </w:rPr>
+        <w:t xml:space="preserve"> en complément de ce </w:t>
+      </w:r>
+      <w:r>
+        <w:rPr>
+          <w:sz w:val="24"/>
+        </w:rPr>
+        <w:t>Framework</w:t>
+      </w:r>
+      <w:r>
+        <w:rPr>
+          <w:sz w:val="24"/>
+        </w:rPr>
+        <w:t xml:space="preserve"> P</w:t>
+      </w:r>
+      <w:r>
+        <w:rPr>
+          <w:sz w:val="24"/>
+        </w:rPr>
+        <w:t>HP</w:t>
+      </w:r>
+      <w:r>
+        <w:rPr>
+          <w:sz w:val="24"/>
+        </w:rPr>
+        <w:t xml:space="preserve">, un autre </w:t>
+      </w:r>
+      <w:r>
+        <w:rPr>
+          <w:sz w:val="24"/>
+        </w:rPr>
+        <w:t>Framework</w:t>
+      </w:r>
+      <w:r>
+        <w:rPr>
+          <w:sz w:val="24"/>
+        </w:rPr>
+        <w:t>, Bootstrap</w:t>
+      </w:r>
+      <w:r>
+        <w:rPr>
+          <w:sz w:val="24"/>
+        </w:rPr>
+        <w:t>,</w:t>
+      </w:r>
+      <w:r>
+        <w:rPr>
+          <w:sz w:val="24"/>
+        </w:rPr>
+        <w:t xml:space="preserve"> qui est codé en html</w:t>
+      </w:r>
+      <w:r>
+        <w:rPr>
+          <w:sz w:val="24"/>
+        </w:rPr>
+        <w:t>, CSS et javascript,</w:t>
+      </w:r>
+      <w:r>
+        <w:rPr>
+          <w:sz w:val="24"/>
+        </w:rPr>
+        <w:t xml:space="preserve"> pour gérer le </w:t>
+      </w:r>
+      <w:proofErr w:type="spellStart"/>
+      <w:r>
+        <w:rPr>
+          <w:sz w:val="24"/>
+        </w:rPr>
+        <w:t>front</w:t>
+      </w:r>
+      <w:r>
+        <w:rPr>
+          <w:sz w:val="24"/>
+        </w:rPr>
+        <w:t>-</w:t>
+      </w:r>
+      <w:r>
+        <w:rPr>
+          <w:sz w:val="24"/>
+        </w:rPr>
+        <w:t>end</w:t>
+      </w:r>
+      <w:proofErr w:type="spellEnd"/>
+      <w:r>
+        <w:rPr>
+          <w:sz w:val="24"/>
+        </w:rPr>
+        <w:t xml:space="preserve"> cette fois.</w:t>
+      </w:r>
+      <w:r>
+        <w:rPr>
+          <w:sz w:val="24"/>
+        </w:rPr>
+        <w:t xml:space="preserve"> Bootstrap est </w:t>
+      </w:r>
+      <w:r>
+        <w:t>l'</w:t>
+      </w:r>
+      <w:r>
+        <w:t>un</w:t>
+      </w:r>
+      <w:r>
+        <w:rPr>
+          <w:sz w:val="24"/>
+        </w:rPr>
+        <w:t xml:space="preserve"> des </w:t>
+      </w:r>
+      <w:proofErr w:type="spellStart"/>
+      <w:r>
+        <w:rPr>
+          <w:sz w:val="24"/>
+        </w:rPr>
+        <w:t>Frameworks</w:t>
+      </w:r>
+      <w:proofErr w:type="spellEnd"/>
+      <w:r>
+        <w:rPr>
+          <w:sz w:val="24"/>
+        </w:rPr>
+        <w:t xml:space="preserve"> web les plus utilisés, premièrement car il est libre (comme Symfony) et très facile à gérer. Il permet </w:t>
+      </w:r>
+      <w:r>
+        <w:rPr>
+          <w:sz w:val="24"/>
+        </w:rPr>
+        <w:t xml:space="preserve">par exemple </w:t>
+      </w:r>
+      <w:r>
+        <w:rPr>
+          <w:sz w:val="24"/>
+        </w:rPr>
+        <w:t xml:space="preserve">une gestion du responsive de notre site, c’est-à-dire </w:t>
+      </w:r>
+      <w:r>
+        <w:rPr>
+          <w:sz w:val="24"/>
+        </w:rPr>
+        <w:t>une adaptation du site à la taille de l’écran sur lequel il est affiché pour rester toujours lisible.</w:t>
+      </w:r>
+    </w:p>
+    <w:p>
+      <w:pPr>
+        <w:rPr>
+          <w:sz w:val="24"/>
+        </w:rPr>
+      </w:pPr>
+      <w:r>
+        <w:rPr>
+          <w:noProof/>
+          <w:sz w:val="24"/>
         </w:rPr>
         <mc:AlternateContent>
           <mc:Choice Requires="wpg">
             <w:drawing>
-              <wp:anchor distT="0" distB="0" distL="114300" distR="114300" simplePos="0" relativeHeight="251649024" behindDoc="1" locked="0" layoutInCell="1" allowOverlap="1" wp14:anchorId="6EFF3965" wp14:editId="5B541BD4">
+              <wp:anchor distT="0" distB="0" distL="114300" distR="114300" simplePos="0" relativeHeight="251685888" behindDoc="1" locked="0" layoutInCell="1" allowOverlap="1" wp14:anchorId="0784E8C5" wp14:editId="4BF88408">
                 <wp:simplePos x="0" y="0"/>
                 <wp:positionH relativeFrom="column">
-                  <wp:posOffset>2662555</wp:posOffset>
+                  <wp:posOffset>-26338</wp:posOffset>
                 </wp:positionH>
                 <wp:positionV relativeFrom="paragraph">
-                  <wp:posOffset>1148080</wp:posOffset>
+                  <wp:posOffset>42175</wp:posOffset>
                 </wp:positionV>
-                <wp:extent cx="2327910" cy="1907540"/>
+                <wp:extent cx="5016519" cy="1907540"/>
                 <wp:effectExtent l="0" t="0" r="0" b="0"/>
                 <wp:wrapNone/>
-                <wp:docPr id="29" name="Groupe 29"/>
+                <wp:docPr id="2" name="Groupe 2"/>
                 <wp:cNvGraphicFramePr/>
                 <a:graphic xmlns:a="http://schemas.openxmlformats.org/drawingml/2006/main">
                   <a:graphicData uri="http://schemas.microsoft.com/office/word/2010/wordprocessingGroup">
@@ -4488,79 +5426,171 @@
                       <wpg:grpSpPr>
                         <a:xfrm>
                           <a:off x="0" y="0"/>
-                          <a:ext cx="2327910" cy="1907540"/>
+                          <a:ext cx="5016519" cy="1907540"/>
                           <a:chOff x="0" y="0"/>
-                          <a:chExt cx="2327910" cy="1907540"/>
+                          <a:chExt cx="5016519" cy="1907540"/>
                         </a:xfrm>
                       </wpg:grpSpPr>
-                      <pic:pic xmlns:pic="http://schemas.openxmlformats.org/drawingml/2006/picture">
-                        <pic:nvPicPr>
-                          <pic:cNvPr id="457" name="Image 457" descr="RÃ©sultat de recherche d'images pour &quot;html 5 css js&quot;"/>
-                          <pic:cNvPicPr>
-                            <a:picLocks noChangeAspect="1"/>
-                          </pic:cNvPicPr>
-                        </pic:nvPicPr>
-                        <pic:blipFill>
-                          <a:blip r:embed="rId18" cstate="print">
-                            <a:extLst>
-                              <a:ext uri="{28A0092B-C50C-407E-A947-70E740481C1C}">
-                                <a14:useLocalDpi xmlns:a14="http://schemas.microsoft.com/office/drawing/2010/main" val="0"/>
-                              </a:ext>
-                            </a:extLst>
-                          </a:blip>
-                          <a:srcRect/>
-                          <a:stretch>
-                            <a:fillRect/>
-                          </a:stretch>
-                        </pic:blipFill>
-                        <pic:spPr bwMode="auto">
+                      <wpg:grpSp>
+                        <wpg:cNvPr id="29" name="Groupe 29"/>
+                        <wpg:cNvGrpSpPr/>
+                        <wpg:grpSpPr>
                           <a:xfrm>
-                            <a:off x="0" y="0"/>
-                            <a:ext cx="2327910" cy="1309370"/>
+                            <a:off x="2688609" y="0"/>
+                            <a:ext cx="2327910" cy="1907540"/>
+                            <a:chOff x="0" y="0"/>
+                            <a:chExt cx="2327910" cy="1907540"/>
                           </a:xfrm>
-                          <a:prstGeom prst="rect">
-                            <a:avLst/>
-                          </a:prstGeom>
-                          <a:noFill/>
-                          <a:ln>
+                        </wpg:grpSpPr>
+                        <pic:pic xmlns:pic="http://schemas.openxmlformats.org/drawingml/2006/picture">
+                          <pic:nvPicPr>
+                            <pic:cNvPr id="457" name="Image 457" descr="RÃ©sultat de recherche d'images pour &quot;html 5 css js&quot;"/>
+                            <pic:cNvPicPr>
+                              <a:picLocks noChangeAspect="1"/>
+                            </pic:cNvPicPr>
+                          </pic:nvPicPr>
+                          <pic:blipFill>
+                            <a:blip r:embed="rId18" cstate="print">
+                              <a:extLst>
+                                <a:ext uri="{28A0092B-C50C-407E-A947-70E740481C1C}">
+                                  <a14:useLocalDpi xmlns:a14="http://schemas.microsoft.com/office/drawing/2010/main" val="0"/>
+                                </a:ext>
+                              </a:extLst>
+                            </a:blip>
+                            <a:srcRect/>
+                            <a:stretch>
+                              <a:fillRect/>
+                            </a:stretch>
+                          </pic:blipFill>
+                          <pic:spPr bwMode="auto">
+                            <a:xfrm>
+                              <a:off x="0" y="0"/>
+                              <a:ext cx="2327910" cy="1309370"/>
+                            </a:xfrm>
+                            <a:prstGeom prst="rect">
+                              <a:avLst/>
+                            </a:prstGeom>
                             <a:noFill/>
-                          </a:ln>
-                        </pic:spPr>
-                      </pic:pic>
-                      <pic:pic xmlns:pic="http://schemas.openxmlformats.org/drawingml/2006/picture">
-                        <pic:nvPicPr>
-                          <pic:cNvPr id="456" name="Image 456" descr="RÃ©sultat de recherche d'images pour &quot;bootstrap&quot;"/>
-                          <pic:cNvPicPr>
-                            <a:picLocks noChangeAspect="1"/>
-                          </pic:cNvPicPr>
-                        </pic:nvPicPr>
-                        <pic:blipFill>
-                          <a:blip r:embed="rId19" cstate="print">
-                            <a:extLst>
-                              <a:ext uri="{28A0092B-C50C-407E-A947-70E740481C1C}">
-                                <a14:useLocalDpi xmlns:a14="http://schemas.microsoft.com/office/drawing/2010/main" val="0"/>
-                              </a:ext>
-                            </a:extLst>
-                          </a:blip>
-                          <a:srcRect/>
-                          <a:stretch>
-                            <a:fillRect/>
-                          </a:stretch>
-                        </pic:blipFill>
-                        <pic:spPr bwMode="auto">
+                            <a:ln>
+                              <a:noFill/>
+                            </a:ln>
+                          </pic:spPr>
+                        </pic:pic>
+                        <pic:pic xmlns:pic="http://schemas.openxmlformats.org/drawingml/2006/picture">
+                          <pic:nvPicPr>
+                            <pic:cNvPr id="456" name="Image 456" descr="RÃ©sultat de recherche d'images pour &quot;bootstrap&quot;"/>
+                            <pic:cNvPicPr>
+                              <a:picLocks noChangeAspect="1"/>
+                            </pic:cNvPicPr>
+                          </pic:nvPicPr>
+                          <pic:blipFill>
+                            <a:blip r:embed="rId19" cstate="print">
+                              <a:extLst>
+                                <a:ext uri="{28A0092B-C50C-407E-A947-70E740481C1C}">
+                                  <a14:useLocalDpi xmlns:a14="http://schemas.microsoft.com/office/drawing/2010/main" val="0"/>
+                                </a:ext>
+                              </a:extLst>
+                            </a:blip>
+                            <a:srcRect/>
+                            <a:stretch>
+                              <a:fillRect/>
+                            </a:stretch>
+                          </pic:blipFill>
+                          <pic:spPr bwMode="auto">
+                            <a:xfrm>
+                              <a:off x="276225" y="1123950"/>
+                              <a:ext cx="1763395" cy="783590"/>
+                            </a:xfrm>
+                            <a:prstGeom prst="rect">
+                              <a:avLst/>
+                            </a:prstGeom>
+                            <a:noFill/>
+                            <a:ln>
+                              <a:noFill/>
+                            </a:ln>
+                          </pic:spPr>
+                        </pic:pic>
+                      </wpg:grpSp>
+                      <wpg:grpSp>
+                        <wpg:cNvPr id="28" name="Groupe 28"/>
+                        <wpg:cNvGrpSpPr/>
+                        <wpg:grpSpPr>
                           <a:xfrm>
-                            <a:off x="276225" y="1123950"/>
-                            <a:ext cx="1763395" cy="783590"/>
+                            <a:off x="0" y="68239"/>
+                            <a:ext cx="2502535" cy="1814195"/>
+                            <a:chOff x="0" y="0"/>
+                            <a:chExt cx="2502535" cy="1814195"/>
                           </a:xfrm>
-                          <a:prstGeom prst="rect">
-                            <a:avLst/>
-                          </a:prstGeom>
-                          <a:noFill/>
-                          <a:ln>
+                        </wpg:grpSpPr>
+                        <pic:pic xmlns:pic="http://schemas.openxmlformats.org/drawingml/2006/picture">
+                          <pic:nvPicPr>
+                            <pic:cNvPr id="458" name="Image 458" descr="RÃ©sultat de recherche d'images pour &quot;php&quot;"/>
+                            <pic:cNvPicPr>
+                              <a:picLocks noChangeAspect="1"/>
+                            </pic:cNvPicPr>
+                          </pic:nvPicPr>
+                          <pic:blipFill>
+                            <a:blip r:embed="rId20" cstate="print">
+                              <a:extLst>
+                                <a:ext uri="{28A0092B-C50C-407E-A947-70E740481C1C}">
+                                  <a14:useLocalDpi xmlns:a14="http://schemas.microsoft.com/office/drawing/2010/main" val="0"/>
+                                </a:ext>
+                              </a:extLst>
+                            </a:blip>
+                            <a:srcRect/>
+                            <a:stretch>
+                              <a:fillRect/>
+                            </a:stretch>
+                          </pic:blipFill>
+                          <pic:spPr bwMode="auto">
+                            <a:xfrm>
+                              <a:off x="0" y="0"/>
+                              <a:ext cx="2165350" cy="1082040"/>
+                            </a:xfrm>
+                            <a:prstGeom prst="rect">
+                              <a:avLst/>
+                            </a:prstGeom>
                             <a:noFill/>
-                          </a:ln>
-                        </pic:spPr>
-                      </pic:pic>
+                            <a:ln>
+                              <a:noFill/>
+                            </a:ln>
+                          </pic:spPr>
+                        </pic:pic>
+                        <pic:pic xmlns:pic="http://schemas.openxmlformats.org/drawingml/2006/picture">
+                          <pic:nvPicPr>
+                            <pic:cNvPr id="455" name="Image 455" descr="RÃ©sultat de recherche d'images pour &quot;symfony&quot;"/>
+                            <pic:cNvPicPr>
+                              <a:picLocks noChangeAspect="1"/>
+                            </pic:cNvPicPr>
+                          </pic:nvPicPr>
+                          <pic:blipFill>
+                            <a:blip r:embed="rId21" cstate="print">
+                              <a:extLst>
+                                <a:ext uri="{28A0092B-C50C-407E-A947-70E740481C1C}">
+                                  <a14:useLocalDpi xmlns:a14="http://schemas.microsoft.com/office/drawing/2010/main" val="0"/>
+                                </a:ext>
+                              </a:extLst>
+                            </a:blip>
+                            <a:srcRect/>
+                            <a:stretch>
+                              <a:fillRect/>
+                            </a:stretch>
+                          </pic:blipFill>
+                          <pic:spPr bwMode="auto">
+                            <a:xfrm>
+                              <a:off x="333375" y="657225"/>
+                              <a:ext cx="2169160" cy="1156970"/>
+                            </a:xfrm>
+                            <a:prstGeom prst="rect">
+                              <a:avLst/>
+                            </a:prstGeom>
+                            <a:noFill/>
+                            <a:ln>
+                              <a:noFill/>
+                            </a:ln>
+                          </pic:spPr>
+                        </pic:pic>
+                      </wpg:grpSp>
                     </wpg:wgp>
                   </a:graphicData>
                 </a:graphic>
@@ -4569,13 +5599,23 @@
           </mc:Choice>
           <mc:Fallback>
             <w:pict>
-              <v:group w14:anchorId="5D5A244F" id="Groupe 29" o:spid="_x0000_s1026" style="position:absolute;margin-left:209.65pt;margin-top:90.4pt;width:183.3pt;height:150.2pt;z-index:-251667456" coordsize="23279,19075" o:gfxdata="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">
-                <v:shape id="Image 457" o:spid="_x0000_s1027" type="#_x0000_t75" alt="RÃ©sultat de recherche d'images pour &quot;html 5 css js&quot;" style="position:absolute;width:23279;height:13093;visibility:visible;mso-wrap-style:square" o:gfxdata="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">
-                  <v:imagedata r:id="rId20" o:title="RÃ©sultat de recherche d'images pour &quot;html 5 css js&quot;"/>
-                </v:shape>
-                <v:shape id="Image 456" o:spid="_x0000_s1028" type="#_x0000_t75" alt="RÃ©sultat de recherche d'images pour &quot;bootstrap&quot;" style="position:absolute;left:2762;top:11239;width:17634;height:7836;visibility:visible;mso-wrap-style:square" o:gfxdata="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">
-                  <v:imagedata r:id="rId21" o:title="RÃ©sultat de recherche d'images pour &quot;bootstrap&quot;"/>
-                </v:shape>
+              <v:group w14:anchorId="6640110E" id="Groupe 2" o:spid="_x0000_s1026" style="position:absolute;margin-left:-2.05pt;margin-top:3.3pt;width:395pt;height:150.2pt;z-index:-251630592" coordsize="50165,19075" o:gfxdata="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">
+                <v:group id="Groupe 29" o:spid="_x0000_s1027" style="position:absolute;left:26886;width:23279;height:19075" coordsize="23279,19075" o:gfxdata="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">
+                  <v:shape id="Image 457" o:spid="_x0000_s1028" type="#_x0000_t75" alt="RÃ©sultat de recherche d'images pour &quot;html 5 css js&quot;" style="position:absolute;width:23279;height:13093;visibility:visible;mso-wrap-style:square" o:gfxdata="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">
+                    <v:imagedata r:id="rId22" o:title="RÃ©sultat de recherche d'images pour &quot;html 5 css js&quot;"/>
+                  </v:shape>
+                  <v:shape id="Image 456" o:spid="_x0000_s1029" type="#_x0000_t75" alt="RÃ©sultat de recherche d'images pour &quot;bootstrap&quot;" style="position:absolute;left:2762;top:11239;width:17634;height:7836;visibility:visible;mso-wrap-style:square" o:gfxdata="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">
+                    <v:imagedata r:id="rId23" o:title="RÃ©sultat de recherche d'images pour &quot;bootstrap&quot;"/>
+                  </v:shape>
+                </v:group>
+                <v:group id="Groupe 28" o:spid="_x0000_s1030" style="position:absolute;top:682;width:25025;height:18142" coordsize="25025,18141" o:gfxdata="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">
+                  <v:shape id="Image 458" o:spid="_x0000_s1031" type="#_x0000_t75" alt="RÃ©sultat de recherche d'images pour &quot;php&quot;" style="position:absolute;width:21653;height:10820;visibility:visible;mso-wrap-style:square" o:gfxdata="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">
+                    <v:imagedata r:id="rId24" o:title="RÃ©sultat de recherche d'images pour &quot;php&quot;"/>
+                  </v:shape>
+                  <v:shape id="Image 455" o:spid="_x0000_s1032" type="#_x0000_t75" alt="RÃ©sultat de recherche d'images pour &quot;symfony&quot;" style="position:absolute;left:3333;top:6572;width:21692;height:11569;visibility:visible;mso-wrap-style:square" o:gfxdata="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">
+                    <v:imagedata r:id="rId25" o:title="RÃ©sultat de recherche d'images pour &quot;symfony&quot;"/>
+                  </v:shape>
+                </v:group>
               </v:group>
             </w:pict>
           </mc:Fallback>
@@ -4583,105 +5623,591 @@
       </w:r>
       <w:r>
         <w:rPr>
+          <w:sz w:val="24"/>
+        </w:rPr>
+        <w:br w:type="page"/>
+      </w:r>
+    </w:p>
+    <w:p>
+      <w:pPr>
+        <w:ind w:firstLine="360"/>
+        <w:jc w:val="both"/>
+        <w:rPr>
+          <w:sz w:val="24"/>
+        </w:rPr>
+      </w:pPr>
+    </w:p>
+    <w:p>
+      <w:pPr>
+        <w:ind w:firstLine="360"/>
+        <w:jc w:val="both"/>
+        <w:rPr>
+          <w:sz w:val="24"/>
+        </w:rPr>
+      </w:pPr>
+      <w:r>
+        <w:rPr>
+          <w:sz w:val="24"/>
+        </w:rPr>
+        <w:t xml:space="preserve">Pour </w:t>
+      </w:r>
+      <w:r>
+        <w:rPr>
+          <w:sz w:val="24"/>
+        </w:rPr>
+        <w:t>développer</w:t>
+      </w:r>
+      <w:r>
+        <w:rPr>
+          <w:sz w:val="24"/>
+        </w:rPr>
+        <w:t xml:space="preserve">, nous avons choisi </w:t>
+      </w:r>
+      <w:r>
+        <w:rPr>
+          <w:sz w:val="24"/>
+        </w:rPr>
+        <w:t xml:space="preserve">d’utiliser </w:t>
+      </w:r>
+      <w:proofErr w:type="spellStart"/>
+      <w:r>
+        <w:rPr>
+          <w:b/>
+          <w:sz w:val="24"/>
+        </w:rPr>
+        <w:t>PHPstorm</w:t>
+      </w:r>
+      <w:proofErr w:type="spellEnd"/>
+      <w:r>
+        <w:rPr>
+          <w:sz w:val="24"/>
+        </w:rPr>
+        <w:t xml:space="preserve">, un </w:t>
+      </w:r>
+      <w:r>
+        <w:rPr>
+          <w:sz w:val="24"/>
+        </w:rPr>
+        <w:t>environnement de développement intégré</w:t>
+      </w:r>
+      <w:r>
+        <w:rPr>
+          <w:sz w:val="24"/>
+        </w:rPr>
+        <w:t xml:space="preserve"> très complet et pratique</w:t>
+      </w:r>
+      <w:r>
+        <w:rPr>
+          <w:sz w:val="24"/>
+        </w:rPr>
+        <w:t xml:space="preserve">, il est payant mais une licence d’un an est offerte </w:t>
+      </w:r>
+      <w:r>
+        <w:rPr>
+          <w:sz w:val="24"/>
+        </w:rPr>
+        <w:t>aux étudiants</w:t>
+      </w:r>
+      <w:r>
+        <w:rPr>
+          <w:sz w:val="24"/>
+        </w:rPr>
+        <w:t xml:space="preserve"> en passant par l’UCA</w:t>
+      </w:r>
+      <w:r>
+        <w:rPr>
+          <w:sz w:val="24"/>
+        </w:rPr>
+        <w:t xml:space="preserve">. Nous avons utilisé </w:t>
+      </w:r>
+      <w:r>
+        <w:rPr>
+          <w:b/>
+          <w:sz w:val="24"/>
+        </w:rPr>
+        <w:t>GitHub</w:t>
+      </w:r>
+      <w:r>
+        <w:rPr>
+          <w:sz w:val="24"/>
+        </w:rPr>
+        <w:t xml:space="preserve"> en gestionnaire de version</w:t>
+      </w:r>
+      <w:r>
+        <w:rPr>
+          <w:sz w:val="24"/>
+        </w:rPr>
+        <w:t xml:space="preserve"> et </w:t>
+      </w:r>
+      <w:proofErr w:type="spellStart"/>
+      <w:r>
+        <w:rPr>
+          <w:b/>
+          <w:sz w:val="24"/>
+        </w:rPr>
+        <w:t>Wampserver</w:t>
+      </w:r>
+      <w:proofErr w:type="spellEnd"/>
+      <w:r>
+        <w:rPr>
+          <w:sz w:val="24"/>
+        </w:rPr>
+        <w:t xml:space="preserve"> pour</w:t>
+      </w:r>
+      <w:r>
+        <w:rPr>
+          <w:sz w:val="24"/>
+        </w:rPr>
+        <w:t xml:space="preserve"> virtualiser un serveur </w:t>
+      </w:r>
+      <w:r>
+        <w:rPr>
+          <w:sz w:val="24"/>
+        </w:rPr>
+        <w:t xml:space="preserve">local et pouvoir tester notre code </w:t>
+      </w:r>
+      <w:r>
+        <w:rPr>
+          <w:sz w:val="24"/>
+        </w:rPr>
+        <w:t>PHP</w:t>
+      </w:r>
+      <w:r>
+        <w:rPr>
+          <w:sz w:val="24"/>
+        </w:rPr>
+        <w:t xml:space="preserve">. Enfin, nous avons utilisé </w:t>
+      </w:r>
+      <w:r>
+        <w:rPr>
+          <w:sz w:val="24"/>
+        </w:rPr>
+        <w:t>divers sites</w:t>
+      </w:r>
+      <w:r>
+        <w:rPr>
+          <w:sz w:val="24"/>
+        </w:rPr>
+        <w:t xml:space="preserve"> comme </w:t>
+      </w:r>
+      <w:r>
+        <w:rPr>
+          <w:i/>
+          <w:sz w:val="24"/>
+        </w:rPr>
+        <w:t>moqups.</w:t>
+      </w:r>
+      <w:r>
+        <w:rPr>
+          <w:i/>
+          <w:sz w:val="24"/>
+        </w:rPr>
+        <w:t>com</w:t>
+      </w:r>
+      <w:r>
+        <w:rPr>
+          <w:sz w:val="24"/>
+        </w:rPr>
+        <w:t xml:space="preserve"> pour réaliser nos maquettes de site</w:t>
+      </w:r>
+      <w:r>
+        <w:rPr>
+          <w:sz w:val="24"/>
+        </w:rPr>
+        <w:t xml:space="preserve"> et </w:t>
+      </w:r>
+      <w:r>
+        <w:rPr>
+          <w:i/>
+          <w:sz w:val="24"/>
+        </w:rPr>
+        <w:t>draw.io</w:t>
+      </w:r>
+      <w:r>
+        <w:rPr>
+          <w:sz w:val="24"/>
+        </w:rPr>
+        <w:t xml:space="preserve"> </w:t>
+      </w:r>
+      <w:r>
+        <w:rPr>
+          <w:sz w:val="24"/>
+        </w:rPr>
+        <w:t>pour certains diagrammes</w:t>
+      </w:r>
+      <w:r>
+        <w:rPr>
+          <w:sz w:val="24"/>
+        </w:rPr>
+        <w:t>.</w:t>
+      </w:r>
+    </w:p>
+    <w:p>
+      <w:pPr>
+        <w:rPr>
+          <w:sz w:val="24"/>
+        </w:rPr>
+      </w:pPr>
+    </w:p>
+    <w:p>
+      <w:pPr>
+        <w:pStyle w:val="Titre1"/>
+      </w:pPr>
+      <w:bookmarkStart w:id="18" w:name="_Toc9618091"/>
+      <w:r>
+        <w:t>R</w:t>
+      </w:r>
+      <w:r>
+        <w:t>ésultats</w:t>
+      </w:r>
+      <w:r>
+        <w:t>, présentation du site web</w:t>
+      </w:r>
+      <w:bookmarkEnd w:id="18"/>
+    </w:p>
+    <w:p>
+      <w:pPr>
+        <w:rPr>
+          <w:sz w:val="24"/>
+        </w:rPr>
+      </w:pPr>
+    </w:p>
+    <w:p>
+      <w:pPr>
+        <w:pStyle w:val="Titre2"/>
+      </w:pPr>
+      <w:bookmarkStart w:id="19" w:name="_Toc9618092"/>
+      <w:r>
+        <w:t>Description de l’application web</w:t>
+      </w:r>
+      <w:bookmarkEnd w:id="19"/>
+      <w:r>
+        <w:t> </w:t>
+      </w:r>
+    </w:p>
+    <w:p>
+      <w:pPr>
+        <w:rPr>
+          <w:sz w:val="24"/>
+        </w:rPr>
+      </w:pPr>
+    </w:p>
+    <w:p>
+      <w:pPr>
+        <w:jc w:val="both"/>
+        <w:rPr>
+          <w:sz w:val="24"/>
+        </w:rPr>
+      </w:pPr>
+      <w:r>
+        <w:rPr>
+          <w:sz w:val="24"/>
+        </w:rPr>
+        <w:t xml:space="preserve">Notre application de gestion de stocks </w:t>
+      </w:r>
+      <w:r>
+        <w:rPr>
+          <w:sz w:val="24"/>
+        </w:rPr>
+        <w:t>est composée de plusieurs pages, décrites ci-dessous</w:t>
+      </w:r>
+      <w:r>
+        <w:rPr>
+          <w:sz w:val="24"/>
+        </w:rPr>
+        <w:t xml:space="preserve"> (et dont des captures sont imprimées en annexe)</w:t>
+      </w:r>
+      <w:r>
+        <w:rPr>
+          <w:sz w:val="24"/>
+        </w:rPr>
+        <w:t> :</w:t>
+      </w:r>
+    </w:p>
+    <w:p>
+      <w:pPr>
+        <w:rPr>
+          <w:sz w:val="24"/>
+        </w:rPr>
+      </w:pPr>
+    </w:p>
+    <w:p>
+      <w:pPr>
+        <w:pStyle w:val="Titre3"/>
+      </w:pPr>
+      <w:bookmarkStart w:id="20" w:name="_Toc9618093"/>
+      <w:r>
+        <w:t>La page d’accueil</w:t>
+      </w:r>
+      <w:bookmarkEnd w:id="20"/>
+      <w:r>
+        <w:t xml:space="preserve"> </w:t>
+      </w:r>
+    </w:p>
+    <w:p>
+      <w:pPr>
+        <w:rPr>
+          <w:sz w:val="24"/>
+        </w:rPr>
+      </w:pPr>
+    </w:p>
+    <w:p>
+      <w:pPr>
+        <w:ind w:firstLine="708"/>
+        <w:jc w:val="both"/>
+        <w:rPr>
+          <w:sz w:val="24"/>
+        </w:rPr>
+      </w:pPr>
+      <w:r>
+        <w:rPr>
+          <w:sz w:val="24"/>
+        </w:rPr>
+        <w:t>C’est l</w:t>
+      </w:r>
+      <w:r>
+        <w:rPr>
+          <w:sz w:val="24"/>
+        </w:rPr>
+        <w:t xml:space="preserve">a page principale de notre </w:t>
+      </w:r>
+      <w:r>
+        <w:rPr>
+          <w:sz w:val="24"/>
+        </w:rPr>
+        <w:t>application, elle</w:t>
+      </w:r>
+      <w:r>
+        <w:rPr>
+          <w:sz w:val="24"/>
+        </w:rPr>
+        <w:t xml:space="preserve"> est composée</w:t>
+      </w:r>
+      <w:r>
+        <w:rPr>
+          <w:sz w:val="24"/>
+        </w:rPr>
+        <w:t xml:space="preserve"> tout d’abord d’un historique des transactions effectuées par les utilisateurs sur les produits du stock. Cet historique répertorie la date de la modification, l’utilisateur ayant effectué la modification</w:t>
+      </w:r>
+      <w:r>
+        <w:rPr>
+          <w:sz w:val="24"/>
+        </w:rPr>
+        <w:t xml:space="preserve">, le produit impacté et le type d’action effectué. Ce tableau permet d’avoir une idée de ce qu’il s’est passé pendant la journée (ou la semaine). Tous les utilisateurs peuvent le voir, ce qui permet d’éviter ou au moins de remarquer les erreurs ou les mauvaises plaisanteries des étudiants qui pourraient </w:t>
+      </w:r>
+      <w:r>
+        <w:rPr>
+          <w:sz w:val="24"/>
+        </w:rPr>
+        <w:t>enlever</w:t>
+      </w:r>
+      <w:r>
+        <w:rPr>
+          <w:sz w:val="24"/>
+        </w:rPr>
+        <w:t xml:space="preserve"> </w:t>
+      </w:r>
+      <w:r>
+        <w:rPr>
+          <w:sz w:val="24"/>
+        </w:rPr>
+        <w:t>tous les</w:t>
+      </w:r>
+      <w:r>
+        <w:rPr>
+          <w:sz w:val="24"/>
+        </w:rPr>
+        <w:t xml:space="preserve"> produits sans le faire exprès (ou pas).</w:t>
+      </w:r>
+    </w:p>
+    <w:p>
+      <w:pPr>
+        <w:jc w:val="both"/>
+        <w:rPr>
+          <w:sz w:val="24"/>
+        </w:rPr>
+      </w:pPr>
+      <w:r>
+        <w:rPr>
+          <w:sz w:val="24"/>
+        </w:rPr>
+        <w:t>Nous avons ajouté en dessous un graphique qui répertorie et classe tous les produits du stock selon leur quantité</w:t>
+      </w:r>
+      <w:r>
+        <w:rPr>
+          <w:sz w:val="24"/>
+        </w:rPr>
+        <w:t>.</w:t>
+      </w:r>
+    </w:p>
+    <w:p>
+      <w:pPr>
+        <w:tabs>
+          <w:tab w:val="left" w:pos="3157"/>
+        </w:tabs>
+        <w:rPr>
+          <w:sz w:val="24"/>
+        </w:rPr>
+      </w:pPr>
+    </w:p>
+    <w:p>
+      <w:pPr>
+        <w:pStyle w:val="Titre3"/>
+      </w:pPr>
+      <w:bookmarkStart w:id="21" w:name="_Toc9618094"/>
+      <w:r>
+        <w:t>Stock</w:t>
+      </w:r>
+      <w:bookmarkEnd w:id="21"/>
+    </w:p>
+    <w:p>
+      <w:pPr>
+        <w:tabs>
+          <w:tab w:val="left" w:pos="3157"/>
+        </w:tabs>
+        <w:jc w:val="both"/>
+        <w:rPr>
+          <w:sz w:val="24"/>
+        </w:rPr>
+      </w:pPr>
+    </w:p>
+    <w:p>
+      <w:pPr>
+        <w:tabs>
+          <w:tab w:val="left" w:pos="3157"/>
+        </w:tabs>
+        <w:jc w:val="both"/>
+        <w:rPr>
+          <w:sz w:val="24"/>
+          <w:szCs w:val="24"/>
+        </w:rPr>
+      </w:pPr>
+      <w:r>
+        <w:rPr>
+          <w:sz w:val="24"/>
+        </w:rPr>
+        <w:t xml:space="preserve">La page la plus intéressante du projet, elle permet une recherche par mot clé dans la base de données, et pour les utilisateurs ayant les droits, elle permet d’ajouter un nouveau produit, </w:t>
+      </w:r>
+      <w:r>
+        <w:rPr>
+          <w:sz w:val="24"/>
+          <w:szCs w:val="24"/>
+        </w:rPr>
+        <w:t>de modifier les produits existants ou de les supprimer.</w:t>
+      </w:r>
+      <w:r>
+        <w:rPr>
+          <w:sz w:val="24"/>
+          <w:szCs w:val="24"/>
+        </w:rPr>
+        <w:t xml:space="preserve"> </w:t>
+      </w:r>
+    </w:p>
+    <w:p>
+      <w:pPr>
+        <w:tabs>
+          <w:tab w:val="left" w:pos="3157"/>
+        </w:tabs>
+        <w:jc w:val="both"/>
+        <w:rPr>
+          <w:sz w:val="24"/>
+          <w:szCs w:val="24"/>
+        </w:rPr>
+      </w:pPr>
+      <w:r>
+        <w:rPr>
           <w:noProof/>
         </w:rPr>
+        <w:lastRenderedPageBreak/>
         <mc:AlternateContent>
-          <mc:Choice Requires="wpg">
+          <mc:Choice Requires="wps">
             <w:drawing>
-              <wp:anchor distT="0" distB="0" distL="114300" distR="114300" simplePos="0" relativeHeight="251685888" behindDoc="1" locked="0" layoutInCell="1" allowOverlap="1" wp14:anchorId="2D4901D6" wp14:editId="44BC6C48">
+              <wp:anchor distT="0" distB="0" distL="114300" distR="114300" simplePos="0" relativeHeight="251708416" behindDoc="1" locked="0" layoutInCell="1" allowOverlap="1" wp14:anchorId="5310B812" wp14:editId="13AAC5AA">
                 <wp:simplePos x="0" y="0"/>
                 <wp:positionH relativeFrom="column">
-                  <wp:posOffset>-33020</wp:posOffset>
+                  <wp:posOffset>3118485</wp:posOffset>
                 </wp:positionH>
                 <wp:positionV relativeFrom="paragraph">
-                  <wp:posOffset>1214755</wp:posOffset>
+                  <wp:posOffset>2776855</wp:posOffset>
                 </wp:positionV>
-                <wp:extent cx="2502535" cy="1814195"/>
+                <wp:extent cx="2566670" cy="635"/>
                 <wp:effectExtent l="0" t="0" r="0" b="0"/>
-                <wp:wrapNone/>
-                <wp:docPr id="28" name="Groupe 28"/>
+                <wp:wrapTight wrapText="bothSides">
+                  <wp:wrapPolygon edited="0">
+                    <wp:start x="0" y="0"/>
+                    <wp:lineTo x="0" y="21600"/>
+                    <wp:lineTo x="21600" y="21600"/>
+                    <wp:lineTo x="21600" y="0"/>
+                  </wp:wrapPolygon>
+                </wp:wrapTight>
+                <wp:docPr id="5" name="Zone de texte 5"/>
                 <wp:cNvGraphicFramePr/>
                 <a:graphic xmlns:a="http://schemas.openxmlformats.org/drawingml/2006/main">
-                  <a:graphicData uri="http://schemas.microsoft.com/office/word/2010/wordprocessingGroup">
-                    <wpg:wgp>
-                      <wpg:cNvGrpSpPr/>
-                      <wpg:grpSpPr>
+                  <a:graphicData uri="http://schemas.microsoft.com/office/word/2010/wordprocessingShape">
+                    <wps:wsp>
+                      <wps:cNvSpPr txBox="1"/>
+                      <wps:spPr>
                         <a:xfrm>
                           <a:off x="0" y="0"/>
-                          <a:ext cx="2502535" cy="1814195"/>
-                          <a:chOff x="0" y="0"/>
-                          <a:chExt cx="2502535" cy="1814195"/>
+                          <a:ext cx="2566670" cy="635"/>
                         </a:xfrm>
-                      </wpg:grpSpPr>
-                      <pic:pic xmlns:pic="http://schemas.openxmlformats.org/drawingml/2006/picture">
-                        <pic:nvPicPr>
-                          <pic:cNvPr id="458" name="Image 458" descr="RÃ©sultat de recherche d'images pour &quot;php&quot;"/>
-                          <pic:cNvPicPr>
-                            <a:picLocks noChangeAspect="1"/>
-                          </pic:cNvPicPr>
-                        </pic:nvPicPr>
-                        <pic:blipFill>
-                          <a:blip r:embed="rId22" cstate="print">
-                            <a:extLst>
-                              <a:ext uri="{28A0092B-C50C-407E-A947-70E740481C1C}">
-                                <a14:useLocalDpi xmlns:a14="http://schemas.microsoft.com/office/drawing/2010/main" val="0"/>
-                              </a:ext>
-                            </a:extLst>
-                          </a:blip>
-                          <a:srcRect/>
-                          <a:stretch>
-                            <a:fillRect/>
-                          </a:stretch>
-                        </pic:blipFill>
-                        <pic:spPr bwMode="auto">
-                          <a:xfrm>
-                            <a:off x="0" y="0"/>
-                            <a:ext cx="2165350" cy="1082040"/>
-                          </a:xfrm>
-                          <a:prstGeom prst="rect">
-                            <a:avLst/>
-                          </a:prstGeom>
+                        <a:prstGeom prst="rect">
+                          <a:avLst/>
+                        </a:prstGeom>
+                        <a:solidFill>
+                          <a:prstClr val="white"/>
+                        </a:solidFill>
+                        <a:ln>
                           <a:noFill/>
-                          <a:ln>
-                            <a:noFill/>
-                          </a:ln>
-                        </pic:spPr>
-                      </pic:pic>
-                      <pic:pic xmlns:pic="http://schemas.openxmlformats.org/drawingml/2006/picture">
-                        <pic:nvPicPr>
-                          <pic:cNvPr id="455" name="Image 455" descr="RÃ©sultat de recherche d'images pour &quot;symfony&quot;"/>
-                          <pic:cNvPicPr>
-                            <a:picLocks noChangeAspect="1"/>
-                          </pic:cNvPicPr>
-                        </pic:nvPicPr>
-                        <pic:blipFill>
-                          <a:blip r:embed="rId23" cstate="print">
-                            <a:extLst>
-                              <a:ext uri="{28A0092B-C50C-407E-A947-70E740481C1C}">
-                                <a14:useLocalDpi xmlns:a14="http://schemas.microsoft.com/office/drawing/2010/main" val="0"/>
-                              </a:ext>
-                            </a:extLst>
-                          </a:blip>
-                          <a:srcRect/>
-                          <a:stretch>
-                            <a:fillRect/>
-                          </a:stretch>
-                        </pic:blipFill>
-                        <pic:spPr bwMode="auto">
-                          <a:xfrm>
-                            <a:off x="333375" y="657225"/>
-                            <a:ext cx="2169160" cy="1156970"/>
-                          </a:xfrm>
-                          <a:prstGeom prst="rect">
-                            <a:avLst/>
-                          </a:prstGeom>
-                          <a:noFill/>
-                          <a:ln>
-                            <a:noFill/>
-                          </a:ln>
-                        </pic:spPr>
-                      </pic:pic>
-                    </wpg:wgp>
+                        </a:ln>
+                      </wps:spPr>
+                      <wps:txbx>
+                        <w:txbxContent>
+                          <w:p>
+                            <w:pPr>
+                              <w:pStyle w:val="Lgende"/>
+                              <w:rPr>
+                                <w:noProof/>
+                                <w:sz w:val="24"/>
+                                <w:szCs w:val="24"/>
+                              </w:rPr>
+                            </w:pPr>
+                            <w:bookmarkStart w:id="22" w:name="_Toc9615651"/>
+                            <w:r>
+                              <w:t xml:space="preserve">Figure </w:t>
+                            </w:r>
+                            <w:r>
+                              <w:fldChar w:fldCharType="begin"/>
+                            </w:r>
+                            <w:r>
+                              <w:instrText xml:space="preserve"> SEQ Figure \* ARABIC </w:instrText>
+                            </w:r>
+                            <w:r>
+                              <w:fldChar w:fldCharType="separate"/>
+                            </w:r>
+                            <w:r>
+                              <w:rPr>
+                                <w:noProof/>
+                              </w:rPr>
+                              <w:t>5</w:t>
+                            </w:r>
+                            <w:r>
+                              <w:fldChar w:fldCharType="end"/>
+                            </w:r>
+                            <w:r>
+                              <w:t xml:space="preserve"> : Formulaire de création/ modification produit</w:t>
+                            </w:r>
+                            <w:bookmarkEnd w:id="22"/>
+                          </w:p>
+                        </w:txbxContent>
+                      </wps:txbx>
+                      <wps:bodyPr rot="0" spcFirstLastPara="0" vertOverflow="overflow" horzOverflow="overflow" vert="horz" wrap="square" lIns="0" tIns="0" rIns="0" bIns="0" numCol="1" spcCol="0" rtlCol="0" fromWordArt="0" anchor="t" anchorCtr="0" forceAA="0" compatLnSpc="1">
+                        <a:prstTxWarp prst="textNoShape">
+                          <a:avLst/>
+                        </a:prstTxWarp>
+                        <a:spAutoFit/>
+                      </wps:bodyPr>
+                    </wps:wsp>
                   </a:graphicData>
                 </a:graphic>
               </wp:anchor>
@@ -4689,641 +6215,61 @@
           </mc:Choice>
           <mc:Fallback>
             <w:pict>
-              <v:group w14:anchorId="720A3D57" id="Groupe 28" o:spid="_x0000_s1026" style="position:absolute;margin-left:-2.6pt;margin-top:95.65pt;width:197.05pt;height:142.85pt;z-index:-251630592" coordsize="25025,18141" o:gfxdata="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">
-                <v:shape id="Image 458" o:spid="_x0000_s1027" type="#_x0000_t75" alt="RÃ©sultat de recherche d'images pour &quot;php&quot;" style="position:absolute;width:21653;height:10820;visibility:visible;mso-wrap-style:square" o:gfxdata="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">
-                  <v:imagedata r:id="rId24" o:title="RÃ©sultat de recherche d'images pour &quot;php&quot;"/>
-                </v:shape>
-                <v:shape id="Image 455" o:spid="_x0000_s1028" type="#_x0000_t75" alt="RÃ©sultat de recherche d'images pour &quot;symfony&quot;" style="position:absolute;left:3333;top:6572;width:21692;height:11569;visibility:visible;mso-wrap-style:square" o:gfxdata="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">
-                  <v:imagedata r:id="rId25" o:title="RÃ©sultat de recherche d'images pour &quot;symfony&quot;"/>
-                </v:shape>
-              </v:group>
+              <v:shape w14:anchorId="5310B812" id="Zone de texte 5" o:spid="_x0000_s1030" type="#_x0000_t202" style="position:absolute;left:0;text-align:left;margin-left:245.55pt;margin-top:218.65pt;width:202.1pt;height:.05pt;z-index:-251608064;visibility:visible;mso-wrap-style:square;mso-wrap-distance-left:9pt;mso-wrap-distance-top:0;mso-wrap-distance-right:9pt;mso-wrap-distance-bottom:0;mso-position-horizontal:absolute;mso-position-horizontal-relative:text;mso-position-vertical:absolute;mso-position-vertical-relative:text;v-text-anchor:top" o:gfxdata="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" stroked="f">
+                <v:textbox style="mso-fit-shape-to-text:t" inset="0,0,0,0">
+                  <w:txbxContent>
+                    <w:p>
+                      <w:pPr>
+                        <w:pStyle w:val="Lgende"/>
+                        <w:rPr>
+                          <w:noProof/>
+                          <w:sz w:val="24"/>
+                          <w:szCs w:val="24"/>
+                        </w:rPr>
+                      </w:pPr>
+                      <w:bookmarkStart w:id="23" w:name="_Toc9615651"/>
+                      <w:r>
+                        <w:t xml:space="preserve">Figure </w:t>
+                      </w:r>
+                      <w:r>
+                        <w:fldChar w:fldCharType="begin"/>
+                      </w:r>
+                      <w:r>
+                        <w:instrText xml:space="preserve"> SEQ Figure \* ARABIC </w:instrText>
+                      </w:r>
+                      <w:r>
+                        <w:fldChar w:fldCharType="separate"/>
+                      </w:r>
+                      <w:r>
+                        <w:rPr>
+                          <w:noProof/>
+                        </w:rPr>
+                        <w:t>5</w:t>
+                      </w:r>
+                      <w:r>
+                        <w:fldChar w:fldCharType="end"/>
+                      </w:r>
+                      <w:r>
+                        <w:t xml:space="preserve"> : Formulaire de création/ modification produit</w:t>
+                      </w:r>
+                      <w:bookmarkEnd w:id="23"/>
+                    </w:p>
+                  </w:txbxContent>
+                </v:textbox>
+                <w10:wrap type="tight"/>
+              </v:shape>
             </w:pict>
           </mc:Fallback>
         </mc:AlternateContent>
       </w:r>
       <w:r>
         <w:rPr>
-          <w:sz w:val="24"/>
-        </w:rPr>
-        <w:t>Nous utiliserons</w:t>
-      </w:r>
-      <w:r>
-        <w:rPr>
-          <w:sz w:val="24"/>
-        </w:rPr>
-        <w:t xml:space="preserve"> en complément de ce </w:t>
-      </w:r>
-      <w:r>
-        <w:rPr>
-          <w:sz w:val="24"/>
-        </w:rPr>
-        <w:t>Framework</w:t>
-      </w:r>
-      <w:r>
-        <w:rPr>
-          <w:sz w:val="24"/>
-        </w:rPr>
-        <w:t xml:space="preserve"> P</w:t>
-      </w:r>
-      <w:r>
-        <w:rPr>
-          <w:sz w:val="24"/>
-        </w:rPr>
-        <w:t>HP</w:t>
-      </w:r>
-      <w:r>
-        <w:rPr>
-          <w:sz w:val="24"/>
-        </w:rPr>
-        <w:t xml:space="preserve">, un autre </w:t>
-      </w:r>
-      <w:r>
-        <w:rPr>
-          <w:sz w:val="24"/>
-        </w:rPr>
-        <w:t>Framework</w:t>
-      </w:r>
-      <w:r>
-        <w:rPr>
-          <w:sz w:val="24"/>
-        </w:rPr>
-        <w:t>, Bootstrap</w:t>
-      </w:r>
-      <w:r>
-        <w:rPr>
-          <w:sz w:val="24"/>
-        </w:rPr>
-        <w:t>,</w:t>
-      </w:r>
-      <w:r>
-        <w:rPr>
-          <w:sz w:val="24"/>
-        </w:rPr>
-        <w:t xml:space="preserve"> qui est codé en html</w:t>
-      </w:r>
-      <w:r>
-        <w:rPr>
-          <w:sz w:val="24"/>
-        </w:rPr>
-        <w:t>, CSS et javascript,</w:t>
-      </w:r>
-      <w:r>
-        <w:rPr>
-          <w:sz w:val="24"/>
-        </w:rPr>
-        <w:t xml:space="preserve"> pour gérer le </w:t>
-      </w:r>
-      <w:proofErr w:type="spellStart"/>
-      <w:r>
-        <w:rPr>
-          <w:sz w:val="24"/>
-        </w:rPr>
-        <w:t>front</w:t>
-      </w:r>
-      <w:r>
-        <w:rPr>
-          <w:sz w:val="24"/>
-        </w:rPr>
-        <w:t>-</w:t>
-      </w:r>
-      <w:r>
-        <w:rPr>
-          <w:sz w:val="24"/>
-        </w:rPr>
-        <w:t>end</w:t>
-      </w:r>
-      <w:proofErr w:type="spellEnd"/>
-      <w:r>
-        <w:rPr>
-          <w:sz w:val="24"/>
-        </w:rPr>
-        <w:t xml:space="preserve"> cette fois.</w:t>
-      </w:r>
-      <w:r>
-        <w:rPr>
-          <w:sz w:val="24"/>
-        </w:rPr>
-        <w:t xml:space="preserve"> Bootstrap est </w:t>
-      </w:r>
-      <w:r>
-        <w:t>l'</w:t>
-      </w:r>
-      <w:r>
-        <w:t>un</w:t>
-      </w:r>
-      <w:r>
-        <w:rPr>
-          <w:sz w:val="24"/>
-        </w:rPr>
-        <w:t xml:space="preserve"> des </w:t>
-      </w:r>
-      <w:proofErr w:type="spellStart"/>
-      <w:r>
-        <w:rPr>
-          <w:sz w:val="24"/>
-        </w:rPr>
-        <w:t>Frameworks</w:t>
-      </w:r>
-      <w:proofErr w:type="spellEnd"/>
-      <w:r>
-        <w:rPr>
-          <w:sz w:val="24"/>
-        </w:rPr>
-        <w:t xml:space="preserve"> web les plus utilisés, premièrement car il est libre (comme Symfony) et très facile à gérer. Il permet </w:t>
-      </w:r>
-      <w:r>
-        <w:rPr>
-          <w:sz w:val="24"/>
-        </w:rPr>
-        <w:t xml:space="preserve">par exemple </w:t>
-      </w:r>
-      <w:r>
-        <w:rPr>
-          <w:sz w:val="24"/>
-        </w:rPr>
-        <w:t xml:space="preserve">une gestion du responsive de notre site, c’est-à-dire </w:t>
-      </w:r>
-      <w:r>
-        <w:rPr>
-          <w:sz w:val="24"/>
-        </w:rPr>
-        <w:t>une adaptation du site à la taille de l’écran sur lequel il est affiché pour rester toujours lisible.</w:t>
-      </w:r>
-    </w:p>
-    <w:p>
-      <w:pPr>
-        <w:jc w:val="both"/>
-      </w:pPr>
-    </w:p>
-    <w:p>
-      <w:pPr>
-        <w:jc w:val="both"/>
-      </w:pPr>
-    </w:p>
-    <w:p>
-      <w:pPr>
-        <w:jc w:val="both"/>
-      </w:pPr>
-    </w:p>
-    <w:p/>
-    <w:p>
-      <w:pPr>
-        <w:ind w:firstLine="360"/>
-        <w:jc w:val="both"/>
-        <w:rPr>
-          <w:sz w:val="24"/>
-        </w:rPr>
-      </w:pPr>
-      <w:r>
-        <w:rPr>
-          <w:sz w:val="24"/>
-        </w:rPr>
-        <w:t xml:space="preserve">Pour </w:t>
-      </w:r>
-      <w:r>
-        <w:rPr>
-          <w:sz w:val="24"/>
-        </w:rPr>
-        <w:t>développer</w:t>
-      </w:r>
-      <w:r>
-        <w:rPr>
-          <w:sz w:val="24"/>
-        </w:rPr>
-        <w:t xml:space="preserve">, nous avons choisi </w:t>
-      </w:r>
-      <w:r>
-        <w:rPr>
-          <w:sz w:val="24"/>
-        </w:rPr>
-        <w:t xml:space="preserve">d’utiliser </w:t>
-      </w:r>
-      <w:proofErr w:type="spellStart"/>
-      <w:r>
-        <w:rPr>
-          <w:b/>
-          <w:sz w:val="24"/>
-        </w:rPr>
-        <w:t>PHPstorm</w:t>
-      </w:r>
-      <w:proofErr w:type="spellEnd"/>
-      <w:r>
-        <w:rPr>
-          <w:sz w:val="24"/>
-        </w:rPr>
-        <w:t xml:space="preserve">, un </w:t>
-      </w:r>
-      <w:r>
-        <w:rPr>
-          <w:sz w:val="24"/>
-        </w:rPr>
-        <w:t>environnement de développement intégré</w:t>
-      </w:r>
-      <w:r>
-        <w:rPr>
-          <w:sz w:val="24"/>
-        </w:rPr>
-        <w:t xml:space="preserve"> très complet et pratique</w:t>
-      </w:r>
-      <w:r>
-        <w:rPr>
-          <w:sz w:val="24"/>
-        </w:rPr>
-        <w:t xml:space="preserve">, il est payant mais une licence d’un an est offerte </w:t>
-      </w:r>
-      <w:r>
-        <w:rPr>
-          <w:sz w:val="24"/>
-        </w:rPr>
-        <w:t>aux étudiants</w:t>
-      </w:r>
-      <w:r>
-        <w:rPr>
-          <w:sz w:val="24"/>
-        </w:rPr>
-        <w:t xml:space="preserve"> en passant par l’UCA</w:t>
-      </w:r>
-      <w:r>
-        <w:rPr>
-          <w:sz w:val="24"/>
-        </w:rPr>
-        <w:t xml:space="preserve">. Nous avons utilisé </w:t>
-      </w:r>
-      <w:r>
-        <w:rPr>
-          <w:b/>
-          <w:sz w:val="24"/>
-        </w:rPr>
-        <w:t>GitHub</w:t>
-      </w:r>
-      <w:r>
-        <w:rPr>
-          <w:sz w:val="24"/>
-        </w:rPr>
-        <w:t xml:space="preserve"> en gestionnaire de version</w:t>
-      </w:r>
-      <w:r>
-        <w:rPr>
-          <w:sz w:val="24"/>
-        </w:rPr>
-        <w:t xml:space="preserve"> et </w:t>
-      </w:r>
-      <w:proofErr w:type="spellStart"/>
-      <w:r>
-        <w:rPr>
-          <w:b/>
-          <w:sz w:val="24"/>
-        </w:rPr>
-        <w:t>Wampserver</w:t>
-      </w:r>
-      <w:proofErr w:type="spellEnd"/>
-      <w:r>
-        <w:rPr>
-          <w:sz w:val="24"/>
-        </w:rPr>
-        <w:t xml:space="preserve"> pour</w:t>
-      </w:r>
-      <w:r>
-        <w:rPr>
-          <w:sz w:val="24"/>
-        </w:rPr>
-        <w:t xml:space="preserve"> virtualiser un serveur </w:t>
-      </w:r>
-      <w:r>
-        <w:rPr>
-          <w:sz w:val="24"/>
-        </w:rPr>
-        <w:t xml:space="preserve">local et pouvoir tester notre code </w:t>
-      </w:r>
-      <w:r>
-        <w:rPr>
-          <w:sz w:val="24"/>
-        </w:rPr>
-        <w:t>PHP</w:t>
-      </w:r>
-      <w:r>
-        <w:rPr>
-          <w:sz w:val="24"/>
-        </w:rPr>
-        <w:t xml:space="preserve">. Enfin, nous avons utilisé </w:t>
-      </w:r>
-      <w:r>
-        <w:rPr>
-          <w:sz w:val="24"/>
-        </w:rPr>
-        <w:t>divers sites</w:t>
-      </w:r>
-      <w:r>
-        <w:rPr>
-          <w:sz w:val="24"/>
-        </w:rPr>
-        <w:t xml:space="preserve"> comme </w:t>
-      </w:r>
-      <w:r>
-        <w:rPr>
-          <w:i/>
-          <w:sz w:val="24"/>
-        </w:rPr>
-        <w:t>moqups.</w:t>
-      </w:r>
-      <w:r>
-        <w:rPr>
-          <w:i/>
-          <w:sz w:val="24"/>
-        </w:rPr>
-        <w:t>com</w:t>
-      </w:r>
-      <w:r>
-        <w:rPr>
-          <w:sz w:val="24"/>
-        </w:rPr>
-        <w:t xml:space="preserve"> pour réaliser nos maquettes de site</w:t>
-      </w:r>
-      <w:r>
-        <w:rPr>
-          <w:sz w:val="24"/>
-        </w:rPr>
-        <w:t xml:space="preserve"> et </w:t>
-      </w:r>
-      <w:r>
-        <w:rPr>
-          <w:i/>
-          <w:sz w:val="24"/>
-        </w:rPr>
-        <w:t>draw.io</w:t>
-      </w:r>
-      <w:r>
-        <w:rPr>
-          <w:sz w:val="24"/>
-        </w:rPr>
-        <w:t xml:space="preserve"> </w:t>
-      </w:r>
-      <w:r>
-        <w:rPr>
-          <w:sz w:val="24"/>
-        </w:rPr>
-        <w:t>pour certains diagrammes</w:t>
-      </w:r>
-      <w:r>
-        <w:rPr>
-          <w:sz w:val="24"/>
-        </w:rPr>
-        <w:t>.</w:t>
-      </w:r>
-    </w:p>
-    <w:p/>
-    <w:p>
-      <w:pPr>
-        <w:pStyle w:val="Titre1"/>
-      </w:pPr>
-      <w:bookmarkStart w:id="8" w:name="_Toc9558538"/>
-      <w:r>
-        <w:t>R</w:t>
-      </w:r>
-      <w:r>
-        <w:t>ésultats</w:t>
-      </w:r>
-      <w:r>
-        <w:t>, présentation du site web</w:t>
-      </w:r>
-      <w:bookmarkEnd w:id="8"/>
-    </w:p>
-    <w:p/>
-    <w:p>
-      <w:pPr>
-        <w:pStyle w:val="Titre2"/>
-      </w:pPr>
-      <w:bookmarkStart w:id="9" w:name="_Toc9558539"/>
-      <w:r>
-        <w:t>Description de l’application web</w:t>
-      </w:r>
-      <w:bookmarkEnd w:id="9"/>
-      <w:r>
-        <w:t> </w:t>
-      </w:r>
-    </w:p>
-    <w:p/>
-    <w:p>
-      <w:pPr>
-        <w:rPr>
-          <w:sz w:val="24"/>
-        </w:rPr>
-      </w:pPr>
-      <w:r>
-        <w:rPr>
-          <w:sz w:val="24"/>
-        </w:rPr>
-        <w:t xml:space="preserve">Notre application de gestion de stocks </w:t>
-      </w:r>
-      <w:r>
-        <w:rPr>
-          <w:sz w:val="24"/>
-        </w:rPr>
-        <w:t>est composée de plusieurs pages, décrites ci-dessous</w:t>
-      </w:r>
-      <w:r>
-        <w:rPr>
-          <w:sz w:val="24"/>
-        </w:rPr>
-        <w:t xml:space="preserve"> (et dont des captures sont imprimées en annexe)</w:t>
-      </w:r>
-      <w:r>
-        <w:rPr>
-          <w:sz w:val="24"/>
-        </w:rPr>
-        <w:t> :</w:t>
-      </w:r>
-    </w:p>
-    <w:p>
-      <w:pPr>
-        <w:rPr>
-          <w:sz w:val="24"/>
-        </w:rPr>
-      </w:pPr>
-    </w:p>
-    <w:p>
-      <w:pPr>
-        <w:pStyle w:val="Titre3"/>
-      </w:pPr>
-      <w:bookmarkStart w:id="10" w:name="_Toc9558540"/>
-      <w:r>
-        <w:t>La page d’accueil</w:t>
-      </w:r>
-      <w:bookmarkEnd w:id="10"/>
-      <w:r>
-        <w:t xml:space="preserve"> </w:t>
-      </w:r>
-    </w:p>
-    <w:p/>
-    <w:p>
-      <w:pPr>
-        <w:ind w:firstLine="708"/>
-        <w:jc w:val="both"/>
-        <w:rPr>
-          <w:sz w:val="24"/>
-        </w:rPr>
-      </w:pPr>
-      <w:r>
-        <w:rPr>
-          <w:sz w:val="24"/>
-        </w:rPr>
-        <w:t>C’est l</w:t>
-      </w:r>
-      <w:r>
-        <w:rPr>
-          <w:sz w:val="24"/>
-        </w:rPr>
-        <w:t xml:space="preserve">a page principale de notre </w:t>
-      </w:r>
-      <w:r>
-        <w:rPr>
-          <w:sz w:val="24"/>
-        </w:rPr>
-        <w:t>application, elle</w:t>
-      </w:r>
-      <w:r>
-        <w:rPr>
-          <w:sz w:val="24"/>
-        </w:rPr>
-        <w:t xml:space="preserve"> est composée</w:t>
-      </w:r>
-      <w:r>
-        <w:rPr>
-          <w:sz w:val="24"/>
-        </w:rPr>
-        <w:t xml:space="preserve"> tout d’abord d’un historique des transactions effectuées par les utilisateurs sur les produits du stock. Cet historique répertorie la date de la modification, l’utilisateur ayant effectué la modification</w:t>
-      </w:r>
-      <w:r>
-        <w:rPr>
-          <w:sz w:val="24"/>
-        </w:rPr>
-        <w:t xml:space="preserve">, le produit impacté et le type d’action effectué. Ce tableau permet d’avoir une idée de ce qu’il s’est passé pendant la journée (ou la semaine). Tous les utilisateurs peuvent le voir, ce qui permet d’éviter ou au moins de remarquer les erreurs ou les mauvaises plaisanteries des étudiants qui pourraient </w:t>
-      </w:r>
-      <w:r>
-        <w:rPr>
-          <w:sz w:val="24"/>
-        </w:rPr>
-        <w:t>enlever</w:t>
-      </w:r>
-      <w:r>
-        <w:rPr>
-          <w:sz w:val="24"/>
-        </w:rPr>
-        <w:t xml:space="preserve"> </w:t>
-      </w:r>
-      <w:r>
-        <w:rPr>
-          <w:sz w:val="24"/>
-        </w:rPr>
-        <w:t>tous les</w:t>
-      </w:r>
-      <w:r>
-        <w:rPr>
-          <w:sz w:val="24"/>
-        </w:rPr>
-        <w:t xml:space="preserve"> produits sans le faire exprès (ou pas).</w:t>
-      </w:r>
-    </w:p>
-    <w:p>
-      <w:pPr>
-        <w:jc w:val="both"/>
-        <w:rPr>
-          <w:sz w:val="24"/>
-        </w:rPr>
-      </w:pPr>
-      <w:r>
-        <w:rPr>
-          <w:sz w:val="24"/>
-        </w:rPr>
-        <w:t>Nous avons ajouté en dessous un graphique qui répertorie et classe tous les produits du stock selon leur quantité</w:t>
-      </w:r>
-      <w:r>
-        <w:rPr>
-          <w:sz w:val="24"/>
-        </w:rPr>
-        <w:t>.</w:t>
-      </w:r>
-    </w:p>
-    <w:p>
-      <w:pPr>
-        <w:tabs>
-          <w:tab w:val="left" w:pos="3157"/>
-        </w:tabs>
-        <w:rPr>
-          <w:sz w:val="24"/>
-        </w:rPr>
-      </w:pPr>
-    </w:p>
-    <w:p>
-      <w:pPr>
-        <w:pStyle w:val="Titre3"/>
-      </w:pPr>
-      <w:bookmarkStart w:id="11" w:name="_Toc9558541"/>
-      <w:r>
-        <w:t>Stock</w:t>
-      </w:r>
-      <w:bookmarkEnd w:id="11"/>
-    </w:p>
-    <w:p>
-      <w:pPr>
-        <w:tabs>
-          <w:tab w:val="left" w:pos="3157"/>
-        </w:tabs>
-        <w:jc w:val="both"/>
-      </w:pPr>
-    </w:p>
-    <w:p>
-      <w:pPr>
-        <w:tabs>
-          <w:tab w:val="left" w:pos="3157"/>
-        </w:tabs>
-        <w:jc w:val="both"/>
-        <w:rPr>
+          <w:noProof/>
           <w:sz w:val="24"/>
           <w:szCs w:val="24"/>
         </w:rPr>
-      </w:pPr>
-      <w:r>
-        <w:rPr>
-          <w:sz w:val="24"/>
-        </w:rPr>
-        <w:t xml:space="preserve">La page la plus intéressante du projet, elle permet une recherche par mot clé dans la base de données, et pour les utilisateurs ayant les droits, elle permet d’ajouter un nouveau produit, </w:t>
-      </w:r>
-      <w:r>
-        <w:rPr>
-          <w:sz w:val="24"/>
-          <w:szCs w:val="24"/>
-        </w:rPr>
-        <w:t>de modifier les produits existants ou de les supprimer.</w:t>
-      </w:r>
-      <w:r>
-        <w:rPr>
-          <w:sz w:val="24"/>
-          <w:szCs w:val="24"/>
-        </w:rPr>
-        <w:t xml:space="preserve"> </w:t>
-      </w:r>
-    </w:p>
-    <w:p>
-      <w:pPr>
-        <w:tabs>
-          <w:tab w:val="left" w:pos="3157"/>
-        </w:tabs>
-        <w:jc w:val="both"/>
-        <w:rPr>
-          <w:sz w:val="24"/>
-          <w:szCs w:val="24"/>
-        </w:rPr>
-      </w:pPr>
-      <w:r>
-        <w:rPr>
-          <w:noProof/>
-          <w:sz w:val="24"/>
-          <w:szCs w:val="24"/>
-        </w:rPr>
-        <w:lastRenderedPageBreak/>
         <w:drawing>
-          <wp:anchor distT="0" distB="0" distL="114300" distR="114300" simplePos="0" relativeHeight="251658240" behindDoc="1" locked="0" layoutInCell="1" allowOverlap="1" wp14:anchorId="08AB4733" wp14:editId="7FE8A5AD">
+          <wp:anchor distT="0" distB="0" distL="114300" distR="114300" simplePos="0" relativeHeight="251657216" behindDoc="1" locked="0" layoutInCell="1" allowOverlap="1" wp14:anchorId="08AB4733" wp14:editId="3811DBEE">
             <wp:simplePos x="0" y="0"/>
             <wp:positionH relativeFrom="margin">
               <wp:posOffset>3118485</wp:posOffset>
@@ -5484,13 +6430,19 @@
       <w:pPr>
         <w:pStyle w:val="Titre3"/>
       </w:pPr>
-      <w:bookmarkStart w:id="12" w:name="_Toc9558542"/>
+      <w:bookmarkStart w:id="24" w:name="_Toc9618095"/>
       <w:r>
         <w:t>Gestion des utilisateurs</w:t>
       </w:r>
-      <w:bookmarkEnd w:id="12"/>
-    </w:p>
-    <w:p/>
+      <w:bookmarkEnd w:id="24"/>
+    </w:p>
+    <w:p>
+      <w:pPr>
+        <w:rPr>
+          <w:sz w:val="24"/>
+        </w:rPr>
+      </w:pPr>
+    </w:p>
     <w:p>
       <w:pPr>
         <w:ind w:firstLine="708"/>
@@ -5550,13 +6502,19 @@
       <w:pPr>
         <w:pStyle w:val="Titre3"/>
       </w:pPr>
-      <w:bookmarkStart w:id="13" w:name="_Toc9558543"/>
+      <w:bookmarkStart w:id="25" w:name="_Toc9618096"/>
       <w:r>
         <w:t>Page tutoriel</w:t>
       </w:r>
-      <w:bookmarkEnd w:id="13"/>
-    </w:p>
-    <w:p/>
+      <w:bookmarkEnd w:id="25"/>
+    </w:p>
+    <w:p>
+      <w:pPr>
+        <w:rPr>
+          <w:sz w:val="24"/>
+        </w:rPr>
+      </w:pPr>
+    </w:p>
     <w:p>
       <w:pPr>
         <w:ind w:firstLine="708"/>
@@ -5622,19 +6580,27 @@
       <w:pPr>
         <w:pStyle w:val="Titre2"/>
       </w:pPr>
-      <w:bookmarkStart w:id="14" w:name="_Toc9558544"/>
+      <w:bookmarkStart w:id="26" w:name="_Toc9618097"/>
       <w:r>
         <w:t>Améliorations – Fonctionnalités non implémentées</w:t>
       </w:r>
-      <w:bookmarkEnd w:id="14"/>
+      <w:bookmarkEnd w:id="26"/>
     </w:p>
     <w:p/>
     <w:p>
       <w:pPr>
         <w:jc w:val="both"/>
+        <w:rPr>
+          <w:sz w:val="24"/>
+        </w:rPr>
       </w:pPr>
       <w:r>
         <w:tab/>
+      </w:r>
+      <w:r>
+        <w:rPr>
+          <w:sz w:val="24"/>
+        </w:rPr>
         <w:t>De nombreuses fonctionnalités auraient pu être ajoutées à notre application, afin qu’elle soit plus sécurisée, plus efficace et plus fiable, par exemple :</w:t>
       </w:r>
     </w:p>
@@ -5646,26 +6612,47 @@
           <w:numId w:val="11"/>
         </w:numPr>
         <w:jc w:val="both"/>
-      </w:pPr>
-      <w:r>
+        <w:rPr>
+          <w:sz w:val="24"/>
+        </w:rPr>
+      </w:pPr>
+      <w:r>
+        <w:rPr>
+          <w:sz w:val="24"/>
+        </w:rPr>
         <w:t>Mieux gérer la création de compte utilisateur et seulement demander à l’utilisateur créant le nouveau compte de rentrer une adresse mail qui enverrait à l’utilisateur</w:t>
       </w:r>
       <w:r>
+        <w:rPr>
+          <w:sz w:val="24"/>
+        </w:rPr>
         <w:t>,</w:t>
       </w:r>
       <w:r>
+        <w:rPr>
+          <w:sz w:val="24"/>
+        </w:rPr>
         <w:t xml:space="preserve"> dont le compte est créé</w:t>
       </w:r>
       <w:r>
+        <w:rPr>
+          <w:sz w:val="24"/>
+        </w:rPr>
         <w:t>,</w:t>
       </w:r>
       <w:r>
+        <w:rPr>
+          <w:sz w:val="24"/>
+        </w:rPr>
         <w:t xml:space="preserve"> un lien avec un formulaire à remplir avec son nom et son mot de passe. </w:t>
       </w:r>
     </w:p>
     <w:p>
       <w:pPr>
         <w:pStyle w:val="Paragraphedeliste"/>
+        <w:rPr>
+          <w:sz w:val="24"/>
+        </w:rPr>
       </w:pPr>
     </w:p>
     <w:p>
@@ -5676,23 +6663,41 @@
           <w:numId w:val="11"/>
         </w:numPr>
         <w:jc w:val="both"/>
-      </w:pPr>
-      <w:r>
+        <w:rPr>
+          <w:sz w:val="24"/>
+        </w:rPr>
+      </w:pPr>
+      <w:r>
+        <w:rPr>
+          <w:sz w:val="24"/>
+        </w:rPr>
         <w:t xml:space="preserve">Une gestion du multi-accès simultané des </w:t>
       </w:r>
       <w:r>
+        <w:rPr>
+          <w:sz w:val="24"/>
+        </w:rPr>
         <w:t>produits</w:t>
       </w:r>
       <w:r>
+        <w:rPr>
+          <w:sz w:val="24"/>
+        </w:rPr>
         <w:t xml:space="preserve"> du stock (ainsi que des utilisateurs) </w:t>
       </w:r>
       <w:r>
+        <w:rPr>
+          <w:sz w:val="24"/>
+        </w:rPr>
         <w:t>c’est-à-dire bloquer l’accès à la modification d’un produit (respectivement la modification d’un utilisateur) dès qu’un utilisateur le modifie de manière à éviter les doubles modifications entrainant des erreurs.</w:t>
       </w:r>
     </w:p>
     <w:p>
       <w:pPr>
         <w:pStyle w:val="Paragraphedeliste"/>
+        <w:rPr>
+          <w:sz w:val="24"/>
+        </w:rPr>
       </w:pPr>
     </w:p>
     <w:p>
@@ -5703,26 +6708,186 @@
           <w:numId w:val="11"/>
         </w:numPr>
         <w:jc w:val="both"/>
-      </w:pPr>
-      <w:r>
+        <w:rPr>
+          <w:sz w:val="24"/>
+        </w:rPr>
+      </w:pPr>
+      <w:r>
+        <w:rPr>
+          <w:sz w:val="24"/>
+        </w:rPr>
         <w:t>La modification de la quantité d’un produit directement dans la page stock sans entrer dans la page du produit</w:t>
       </w:r>
       <w:r>
+        <w:rPr>
+          <w:sz w:val="24"/>
+        </w:rPr>
         <w:t>, qui faciliterait la modification dans le stock mais pourrait entrainer beaucoup de problèmes de modification intempestives (notamment avec le tactile des tablettes). Cela pourrait être gérable si la modification n’est pas faite instantanément mais requiert une validation.</w:t>
       </w:r>
     </w:p>
     <w:p>
       <w:pPr>
         <w:pStyle w:val="Paragraphedeliste"/>
+        <w:rPr>
+          <w:sz w:val="24"/>
+        </w:rPr>
       </w:pPr>
       <w:r>
         <w:rPr>
           <w:noProof/>
+        </w:rPr>
+        <mc:AlternateContent>
+          <mc:Choice Requires="wps">
+            <w:drawing>
+              <wp:anchor distT="0" distB="0" distL="114300" distR="114300" simplePos="0" relativeHeight="251710464" behindDoc="1" locked="0" layoutInCell="1" allowOverlap="1" wp14:anchorId="7D486203" wp14:editId="12A586A4">
+                <wp:simplePos x="0" y="0"/>
+                <wp:positionH relativeFrom="column">
+                  <wp:posOffset>-615315</wp:posOffset>
+                </wp:positionH>
+                <wp:positionV relativeFrom="paragraph">
+                  <wp:posOffset>1452245</wp:posOffset>
+                </wp:positionV>
+                <wp:extent cx="6985000" cy="635"/>
+                <wp:effectExtent l="0" t="0" r="0" b="0"/>
+                <wp:wrapTight wrapText="bothSides">
+                  <wp:wrapPolygon edited="0">
+                    <wp:start x="0" y="0"/>
+                    <wp:lineTo x="0" y="21600"/>
+                    <wp:lineTo x="21600" y="21600"/>
+                    <wp:lineTo x="21600" y="0"/>
+                  </wp:wrapPolygon>
+                </wp:wrapTight>
+                <wp:docPr id="6" name="Zone de texte 6"/>
+                <wp:cNvGraphicFramePr/>
+                <a:graphic xmlns:a="http://schemas.openxmlformats.org/drawingml/2006/main">
+                  <a:graphicData uri="http://schemas.microsoft.com/office/word/2010/wordprocessingShape">
+                    <wps:wsp>
+                      <wps:cNvSpPr txBox="1"/>
+                      <wps:spPr>
+                        <a:xfrm>
+                          <a:off x="0" y="0"/>
+                          <a:ext cx="6985000" cy="635"/>
+                        </a:xfrm>
+                        <a:prstGeom prst="rect">
+                          <a:avLst/>
+                        </a:prstGeom>
+                        <a:solidFill>
+                          <a:prstClr val="white"/>
+                        </a:solidFill>
+                        <a:ln>
+                          <a:noFill/>
+                        </a:ln>
+                      </wps:spPr>
+                      <wps:txbx>
+                        <w:txbxContent>
+                          <w:p>
+                            <w:pPr>
+                              <w:pStyle w:val="Lgende"/>
+                              <w:jc w:val="center"/>
+                              <w:rPr>
+                                <w:noProof/>
+                                <w:sz w:val="24"/>
+                              </w:rPr>
+                            </w:pPr>
+                            <w:bookmarkStart w:id="27" w:name="_Toc9615652"/>
+                            <w:r>
+                              <w:t xml:space="preserve">Figure </w:t>
+                            </w:r>
+                            <w:r>
+                              <w:fldChar w:fldCharType="begin"/>
+                            </w:r>
+                            <w:r>
+                              <w:instrText xml:space="preserve"> SEQ Figure \* ARABIC </w:instrText>
+                            </w:r>
+                            <w:r>
+                              <w:fldChar w:fldCharType="separate"/>
+                            </w:r>
+                            <w:r>
+                              <w:rPr>
+                                <w:noProof/>
+                              </w:rPr>
+                              <w:t>6</w:t>
+                            </w:r>
+                            <w:r>
+                              <w:fldChar w:fldCharType="end"/>
+                            </w:r>
+                            <w:r>
+                              <w:t xml:space="preserve"> : Esquisse d'amélioration</w:t>
+                            </w:r>
+                            <w:bookmarkEnd w:id="27"/>
+                          </w:p>
+                        </w:txbxContent>
+                      </wps:txbx>
+                      <wps:bodyPr rot="0" spcFirstLastPara="0" vertOverflow="overflow" horzOverflow="overflow" vert="horz" wrap="square" lIns="0" tIns="0" rIns="0" bIns="0" numCol="1" spcCol="0" rtlCol="0" fromWordArt="0" anchor="t" anchorCtr="0" forceAA="0" compatLnSpc="1">
+                        <a:prstTxWarp prst="textNoShape">
+                          <a:avLst/>
+                        </a:prstTxWarp>
+                        <a:spAutoFit/>
+                      </wps:bodyPr>
+                    </wps:wsp>
+                  </a:graphicData>
+                </a:graphic>
+              </wp:anchor>
+            </w:drawing>
+          </mc:Choice>
+          <mc:Fallback>
+            <w:pict>
+              <v:shape w14:anchorId="7D486203" id="Zone de texte 6" o:spid="_x0000_s1031" type="#_x0000_t202" style="position:absolute;left:0;text-align:left;margin-left:-48.45pt;margin-top:114.35pt;width:550pt;height:.05pt;z-index:-251606016;visibility:visible;mso-wrap-style:square;mso-wrap-distance-left:9pt;mso-wrap-distance-top:0;mso-wrap-distance-right:9pt;mso-wrap-distance-bottom:0;mso-position-horizontal:absolute;mso-position-horizontal-relative:text;mso-position-vertical:absolute;mso-position-vertical-relative:text;v-text-anchor:top" o:gfxdata="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" stroked="f">
+                <v:textbox style="mso-fit-shape-to-text:t" inset="0,0,0,0">
+                  <w:txbxContent>
+                    <w:p>
+                      <w:pPr>
+                        <w:pStyle w:val="Lgende"/>
+                        <w:jc w:val="center"/>
+                        <w:rPr>
+                          <w:noProof/>
+                          <w:sz w:val="24"/>
+                        </w:rPr>
+                      </w:pPr>
+                      <w:bookmarkStart w:id="28" w:name="_Toc9615652"/>
+                      <w:r>
+                        <w:t xml:space="preserve">Figure </w:t>
+                      </w:r>
+                      <w:r>
+                        <w:fldChar w:fldCharType="begin"/>
+                      </w:r>
+                      <w:r>
+                        <w:instrText xml:space="preserve"> SEQ Figure \* ARABIC </w:instrText>
+                      </w:r>
+                      <w:r>
+                        <w:fldChar w:fldCharType="separate"/>
+                      </w:r>
+                      <w:r>
+                        <w:rPr>
+                          <w:noProof/>
+                        </w:rPr>
+                        <w:t>6</w:t>
+                      </w:r>
+                      <w:r>
+                        <w:fldChar w:fldCharType="end"/>
+                      </w:r>
+                      <w:r>
+                        <w:t xml:space="preserve"> : Esquisse d'amélioration</w:t>
+                      </w:r>
+                      <w:bookmarkEnd w:id="28"/>
+                    </w:p>
+                  </w:txbxContent>
+                </v:textbox>
+                <w10:wrap type="tight"/>
+              </v:shape>
+            </w:pict>
+          </mc:Fallback>
+        </mc:AlternateContent>
+      </w:r>
+      <w:r>
+        <w:rPr>
+          <w:noProof/>
+          <w:sz w:val="24"/>
         </w:rPr>
         <mc:AlternateContent>
           <mc:Choice Requires="wpg">
             <w:drawing>
-              <wp:anchor distT="0" distB="0" distL="114300" distR="114300" simplePos="0" relativeHeight="251702272" behindDoc="0" locked="0" layoutInCell="1" allowOverlap="1" wp14:anchorId="1E1FA1A4" wp14:editId="1C7FCD1F">
+              <wp:anchor distT="0" distB="0" distL="114300" distR="114300" simplePos="0" relativeHeight="251702272" behindDoc="0" locked="0" layoutInCell="1" allowOverlap="1" wp14:anchorId="1E1FA1A4" wp14:editId="202F17CC">
                 <wp:simplePos x="0" y="0"/>
                 <wp:positionH relativeFrom="margin">
                   <wp:align>center</wp:align>
@@ -5883,7 +7048,7 @@
           </mc:Choice>
           <mc:Fallback>
             <w:pict>
-              <v:group w14:anchorId="48B14D83" id="Groupe 43" o:spid="_x0000_s1026" style="position:absolute;margin-left:0;margin-top:25.1pt;width:550pt;height:84.75pt;z-index:251702272;mso-position-horizontal:center;mso-position-horizontal-relative:margin" coordsize="69850,10763" o:gfxdata="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">
+              <v:group w14:anchorId="63B158B9" id="Groupe 43" o:spid="_x0000_s1026" style="position:absolute;margin-left:0;margin-top:25.1pt;width:550pt;height:84.75pt;z-index:251702272;mso-position-horizontal:center;mso-position-horizontal-relative:margin" coordsize="69850,10763" o:gfxdata="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">
                 <v:shape id="Image 39" o:spid="_x0000_s1027" type="#_x0000_t75" style="position:absolute;top:285;width:69850;height:9779;visibility:visible;mso-wrap-style:square" o:gfxdata="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">
                   <v:imagedata r:id="rId30" o:title=""/>
                 </v:shape>
@@ -5906,6 +7071,9 @@
     <w:p>
       <w:pPr>
         <w:jc w:val="both"/>
+        <w:rPr>
+          <w:sz w:val="24"/>
+        </w:rPr>
       </w:pPr>
     </w:p>
     <w:p>
@@ -5916,8 +7084,14 @@
           <w:numId w:val="11"/>
         </w:numPr>
         <w:jc w:val="both"/>
-      </w:pPr>
-      <w:r>
+        <w:rPr>
+          <w:sz w:val="24"/>
+        </w:rPr>
+      </w:pPr>
+      <w:r>
+        <w:rPr>
+          <w:sz w:val="24"/>
+        </w:rPr>
         <w:t>Ajouter un « panier » de produits, par exemple pour une préparer une commande qui nécessite beaucoup de produits différents, cette fonction permettrait de réserver tous les produits dont on a besoin pour réaliser la commande.</w:t>
       </w:r>
     </w:p>
@@ -5941,11 +7115,11 @@
       <w:pPr>
         <w:pStyle w:val="Titre1"/>
       </w:pPr>
-      <w:bookmarkStart w:id="15" w:name="_Toc9558545"/>
+      <w:bookmarkStart w:id="29" w:name="_Toc9618098"/>
       <w:r>
         <w:t>Conclusion</w:t>
       </w:r>
-      <w:bookmarkEnd w:id="15"/>
+      <w:bookmarkEnd w:id="29"/>
       <w:r>
         <w:t xml:space="preserve"> </w:t>
       </w:r>
@@ -5954,96 +7128,171 @@
     <w:p>
       <w:pPr>
         <w:jc w:val="both"/>
+        <w:rPr>
+          <w:sz w:val="24"/>
+        </w:rPr>
       </w:pPr>
       <w:r>
         <w:tab/>
+      </w:r>
+      <w:r>
+        <w:rPr>
+          <w:sz w:val="24"/>
+        </w:rPr>
         <w:t>Notre proj</w:t>
       </w:r>
       <w:r>
+        <w:rPr>
+          <w:sz w:val="24"/>
+        </w:rPr>
         <w:t>e</w:t>
       </w:r>
       <w:r>
+        <w:rPr>
+          <w:sz w:val="24"/>
+        </w:rPr>
         <w:t>t est terminé comme décrit ci-avant, mais il est loin d’être parfait et de nombreuses améliorations ou fonctionnalités supplémentaires auraient pu y être ajoutées</w:t>
       </w:r>
       <w:r>
+        <w:rPr>
+          <w:sz w:val="24"/>
+        </w:rPr>
         <w:t xml:space="preserve">. Il est cependant tout à fait fonctionnel et </w:t>
       </w:r>
       <w:proofErr w:type="spellStart"/>
       <w:r>
         <w:rPr>
           <w:b/>
+          <w:sz w:val="24"/>
         </w:rPr>
         <w:t>Gestocks</w:t>
       </w:r>
       <w:proofErr w:type="spellEnd"/>
       <w:r>
+        <w:rPr>
+          <w:sz w:val="24"/>
+        </w:rPr>
         <w:t xml:space="preserve"> remplit </w:t>
       </w:r>
       <w:r>
+        <w:rPr>
+          <w:sz w:val="24"/>
+        </w:rPr>
         <w:t xml:space="preserve">parfaitement </w:t>
       </w:r>
       <w:r>
+        <w:rPr>
+          <w:sz w:val="24"/>
+        </w:rPr>
         <w:t>sa mission de gestion de stocks</w:t>
       </w:r>
       <w:r>
+        <w:rPr>
+          <w:sz w:val="24"/>
+        </w:rPr>
         <w:t>, comme le cahier des charges le demandait. L’application web est déjà en ligne et n’attend qu’à être utilisée</w:t>
       </w:r>
       <w:r>
+        <w:rPr>
+          <w:sz w:val="24"/>
+        </w:rPr>
         <w:t xml:space="preserve"> par les membres de l’entreprise </w:t>
       </w:r>
       <w:proofErr w:type="spellStart"/>
       <w:r>
+        <w:rPr>
+          <w:sz w:val="24"/>
+        </w:rPr>
         <w:t>Plurimédia</w:t>
       </w:r>
       <w:proofErr w:type="spellEnd"/>
       <w:r>
+        <w:rPr>
+          <w:sz w:val="24"/>
+        </w:rPr>
         <w:t xml:space="preserve"> du lycée La Fayette.</w:t>
       </w:r>
     </w:p>
     <w:p>
       <w:pPr>
         <w:jc w:val="both"/>
-      </w:pPr>
-      <w:r>
+        <w:rPr>
+          <w:sz w:val="24"/>
+        </w:rPr>
+      </w:pPr>
+      <w:r>
+        <w:rPr>
+          <w:sz w:val="24"/>
+        </w:rPr>
         <w:tab/>
         <w:t xml:space="preserve">Ce projet nous a permis de nous enrichir personnellement dans plusieurs domaines, notamment en </w:t>
       </w:r>
       <w:proofErr w:type="spellStart"/>
       <w:r>
+        <w:rPr>
+          <w:sz w:val="24"/>
+        </w:rPr>
         <w:t>Php</w:t>
       </w:r>
       <w:proofErr w:type="spellEnd"/>
       <w:r>
+        <w:rPr>
+          <w:sz w:val="24"/>
+        </w:rPr>
         <w:t xml:space="preserve"> et son </w:t>
       </w:r>
       <w:proofErr w:type="spellStart"/>
       <w:r>
+        <w:rPr>
+          <w:sz w:val="24"/>
+        </w:rPr>
         <w:t>framework</w:t>
       </w:r>
       <w:proofErr w:type="spellEnd"/>
       <w:r>
+        <w:rPr>
+          <w:sz w:val="24"/>
+        </w:rPr>
         <w:t xml:space="preserve"> Symfony, un outil simple à utiliser et puissant qui permet un gain de temps et de productivité non négligeables</w:t>
       </w:r>
       <w:r>
+        <w:rPr>
+          <w:sz w:val="24"/>
+        </w:rPr>
         <w:t xml:space="preserve"> pour la fabrication d’une application web nécessitant une base de données. Nous avons aussi appris à gérer au mieux le responsive avec Bootstrap et ses thèmes </w:t>
       </w:r>
       <w:proofErr w:type="spellStart"/>
       <w:r>
+        <w:rPr>
+          <w:sz w:val="24"/>
+        </w:rPr>
         <w:t>Bootswatch</w:t>
       </w:r>
       <w:proofErr w:type="spellEnd"/>
       <w:r>
+        <w:rPr>
+          <w:sz w:val="24"/>
+        </w:rPr>
         <w:t xml:space="preserve">, qui eux aussi nous ont fait gagner un temps précieux dans la réalisation d’un </w:t>
       </w:r>
       <w:proofErr w:type="spellStart"/>
       <w:r>
+        <w:rPr>
+          <w:sz w:val="24"/>
+        </w:rPr>
         <w:t>front-end</w:t>
       </w:r>
       <w:proofErr w:type="spellEnd"/>
       <w:r>
+        <w:rPr>
+          <w:sz w:val="24"/>
+        </w:rPr>
         <w:t xml:space="preserve"> responsive </w:t>
       </w:r>
       <w:r>
+        <w:rPr>
+          <w:sz w:val="24"/>
+        </w:rPr>
         <w:t xml:space="preserve">et ergonomique. </w:t>
       </w:r>
     </w:p>
@@ -6051,8 +7300,14 @@
       <w:pPr>
         <w:ind w:firstLine="708"/>
         <w:jc w:val="both"/>
-      </w:pPr>
-      <w:r>
+        <w:rPr>
+          <w:sz w:val="24"/>
+        </w:rPr>
+      </w:pPr>
+      <w:r>
+        <w:rPr>
+          <w:sz w:val="24"/>
+        </w:rPr>
         <w:t>Finalement, après avoir géré un projet, depuis la commande d’un client, en passant par la réalisation d’un cahier des charges, jusqu’à la livraison du produit, nous avons travaillé de manière agile, c’est-à-dire en s’adaptant au fil des semaines aux attentes changeantes ou originellement mal comprises des clients. Au cœur de notre collaboration en binôme pour la réalisation de ce projet, la communication interne a été un facteur important qui a contribué à l’aboutissement dans les délais du projet.</w:t>
       </w:r>
     </w:p>
@@ -6085,11 +7340,11 @@
         <w:br w:type="page"/>
       </w:r>
     </w:p>
-    <w:bookmarkStart w:id="16" w:name="_Toc9558546"/>
     <w:p>
       <w:pPr>
         <w:pStyle w:val="Titre1"/>
       </w:pPr>
+      <w:bookmarkStart w:id="30" w:name="_Toc9618099"/>
       <w:r>
         <w:rPr>
           <w:noProof/>
@@ -6098,7 +7353,7 @@
         <mc:AlternateContent>
           <mc:Choice Requires="wpg">
             <w:drawing>
-              <wp:anchor distT="0" distB="0" distL="114300" distR="114300" simplePos="0" relativeHeight="251679744" behindDoc="1" locked="0" layoutInCell="1" allowOverlap="1" wp14:anchorId="5D566034" wp14:editId="6DECE49E">
+              <wp:anchor distT="0" distB="0" distL="114300" distR="114300" simplePos="0" relativeHeight="251678720" behindDoc="1" locked="0" layoutInCell="1" allowOverlap="1" wp14:anchorId="5D566034" wp14:editId="49B0BAE2">
                 <wp:simplePos x="0" y="0"/>
                 <wp:positionH relativeFrom="margin">
                   <wp:posOffset>354965</wp:posOffset>
@@ -6202,7 +7457,7 @@
           </mc:Choice>
           <mc:Fallback>
             <w:pict>
-              <v:group w14:anchorId="4C730B72" id="Groupe 25" o:spid="_x0000_s1026" style="position:absolute;margin-left:27.95pt;margin-top:19.8pt;width:397.65pt;height:677.25pt;z-index:-251636736;mso-position-horizontal-relative:margin" coordsize="50501,86013" o:gfxdata="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">
+              <v:group w14:anchorId="7BBA7A6D" id="Groupe 25" o:spid="_x0000_s1026" style="position:absolute;margin-left:27.95pt;margin-top:19.8pt;width:397.65pt;height:677.25pt;z-index:-251637760;mso-position-horizontal-relative:margin" coordsize="50501,86013" o:gfxdata="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